--- a/documentofinal_nc.docx
+++ b/documentofinal_nc.docx
@@ -1,6 +1,6 @@
 
 <file path=word/document.xml><?xml version="1.0" encoding="utf-8"?>
-<w:document xmlns:wpc="http://schemas.microsoft.com/office/word/2010/wordprocessingCanvas" xmlns:cx="http://schemas.microsoft.com/office/drawing/2014/chartex" xmlns:cx1="http://schemas.microsoft.com/office/drawing/2015/9/8/chartex" xmlns:cx2="http://schemas.microsoft.com/office/drawing/2015/10/21/chartex" xmlns:cx3="http://schemas.microsoft.com/office/drawing/2016/5/9/chartex" xmlns:cx4="http://schemas.microsoft.com/office/drawing/2016/5/10/chartex" xmlns:cx5="http://schemas.microsoft.com/office/drawing/2016/5/11/chartex" xmlns:cx6="http://schemas.microsoft.com/office/drawing/2016/5/12/chartex" xmlns:cx7="http://schemas.microsoft.com/office/drawing/2016/5/13/chartex" xmlns:cx8="http://schemas.microsoft.com/office/drawing/2016/5/14/chartex" xmlns:mc="http://schemas.openxmlformats.org/markup-compatibility/2006" xmlns:aink="http://schemas.microsoft.com/office/drawing/2016/ink" xmlns:am3d="http://schemas.microsoft.com/office/drawing/2017/model3d" xmlns:o="urn:schemas-microsoft-com:office:office" xmlns:r="http://schemas.openxmlformats.org/officeDocument/2006/relationships" xmlns:m="http://schemas.openxmlformats.org/officeDocument/2006/math" xmlns:v="urn:schemas-microsoft-com:vml" xmlns:wp14="http://schemas.microsoft.com/office/word/2010/wordprocessingDrawing" xmlns:wp="http://schemas.openxmlformats.org/drawingml/2006/wordprocessingDrawing" xmlns:w10="urn:schemas-microsoft-com:office:word" xmlns:w="http://schemas.openxmlformats.org/wordprocessingml/2006/main" xmlns:w14="http://schemas.microsoft.com/office/word/2010/wordml" xmlns:w15="http://schemas.microsoft.com/office/word/2012/wordml" xmlns:w16cex="http://schemas.microsoft.com/office/word/2018/wordml/cex" xmlns:w16cid="http://schemas.microsoft.com/office/word/2016/wordml/cid" xmlns:w16="http://schemas.microsoft.com/office/word/2018/wordml" xmlns:w16se="http://schemas.microsoft.com/office/word/2015/wordml/symex" xmlns:wpg="http://schemas.microsoft.com/office/word/2010/wordprocessingGroup" xmlns:wpi="http://schemas.microsoft.com/office/word/2010/wordprocessingInk" xmlns:wne="http://schemas.microsoft.com/office/word/2006/wordml" xmlns:wps="http://schemas.microsoft.com/office/word/2010/wordprocessingShape" mc:Ignorable="w14 w15 w16se w16cid w16 w16cex wp14">
+<w:document xmlns:wpc="http://schemas.microsoft.com/office/word/2010/wordprocessingCanvas" xmlns:cx="http://schemas.microsoft.com/office/drawing/2014/chartex" xmlns:cx1="http://schemas.microsoft.com/office/drawing/2015/9/8/chartex" xmlns:cx2="http://schemas.microsoft.com/office/drawing/2015/10/21/chartex" xmlns:cx3="http://schemas.microsoft.com/office/drawing/2016/5/9/chartex" xmlns:cx4="http://schemas.microsoft.com/office/drawing/2016/5/10/chartex" xmlns:cx5="http://schemas.microsoft.com/office/drawing/2016/5/11/chartex" xmlns:cx6="http://schemas.microsoft.com/office/drawing/2016/5/12/chartex" xmlns:cx7="http://schemas.microsoft.com/office/drawing/2016/5/13/chartex" xmlns:cx8="http://schemas.microsoft.com/office/drawing/2016/5/14/chartex" xmlns:mc="http://schemas.openxmlformats.org/markup-compatibility/2006" xmlns:aink="http://schemas.microsoft.com/office/drawing/2016/ink" xmlns:am3d="http://schemas.microsoft.com/office/drawing/2017/model3d" xmlns:o="urn:schemas-microsoft-com:office:office" xmlns:oel="http://schemas.microsoft.com/office/2019/extlst" xmlns:r="http://schemas.openxmlformats.org/officeDocument/2006/relationships" xmlns:m="http://schemas.openxmlformats.org/officeDocument/2006/math" xmlns:v="urn:schemas-microsoft-com:vml" xmlns:wp14="http://schemas.microsoft.com/office/word/2010/wordprocessingDrawing" xmlns:wp="http://schemas.openxmlformats.org/drawingml/2006/wordprocessingDrawing" xmlns:w10="urn:schemas-microsoft-com:office:word" xmlns:w="http://schemas.openxmlformats.org/wordprocessingml/2006/main" xmlns:w14="http://schemas.microsoft.com/office/word/2010/wordml" xmlns:w15="http://schemas.microsoft.com/office/word/2012/wordml" xmlns:w16cex="http://schemas.microsoft.com/office/word/2018/wordml/cex" xmlns:w16cid="http://schemas.microsoft.com/office/word/2016/wordml/cid" xmlns:w16="http://schemas.microsoft.com/office/word/2018/wordml" xmlns:w16sdtdh="http://schemas.microsoft.com/office/word/2020/wordml/sdtdatahash" xmlns:w16se="http://schemas.microsoft.com/office/word/2015/wordml/symex" xmlns:wpg="http://schemas.microsoft.com/office/word/2010/wordprocessingGroup" xmlns:wpi="http://schemas.microsoft.com/office/word/2010/wordprocessingInk" xmlns:wne="http://schemas.microsoft.com/office/word/2006/wordml" xmlns:wps="http://schemas.microsoft.com/office/word/2010/wordprocessingShape" mc:Ignorable="w14 w15 w16se w16cid w16 w16cex w16sdtdh wp14">
   <w:body>
     <w:p>
       <w:pPr>
@@ -200,55 +200,7 @@
           <w:lang w:val="es-ES_tradnl"/>
           <w14:ligatures w14:val="none"/>
         </w:rPr>
-        <w:t xml:space="preserve">Investigación y aplicación de técnicas de </w:t>
-      </w:r>
-      <w:proofErr w:type="spellStart"/>
-      <w:r>
-        <w:rPr>
-          <w:rFonts w:ascii="Times New Roman" w:eastAsia="Times New Roman" w:hAnsi="Times New Roman" w:cs="Times New Roman"/>
-          <w:b/>
-          <w:sz w:val="32"/>
-          <w:szCs w:val="36"/>
-          <w:lang w:val="es-ES_tradnl"/>
-          <w14:ligatures w14:val="none"/>
-        </w:rPr>
-        <w:t>prompting</w:t>
-      </w:r>
-      <w:proofErr w:type="spellEnd"/>
-      <w:r>
-        <w:rPr>
-          <w:rFonts w:ascii="Times New Roman" w:eastAsia="Times New Roman" w:hAnsi="Times New Roman" w:cs="Times New Roman"/>
-          <w:b/>
-          <w:sz w:val="32"/>
-          <w:szCs w:val="36"/>
-          <w:lang w:val="es-ES_tradnl"/>
-          <w14:ligatures w14:val="none"/>
-        </w:rPr>
-        <w:t xml:space="preserve"> para paciente artificial: Integrando </w:t>
-      </w:r>
-      <w:proofErr w:type="spellStart"/>
-      <w:r>
-        <w:rPr>
-          <w:rFonts w:ascii="Times New Roman" w:eastAsia="Times New Roman" w:hAnsi="Times New Roman" w:cs="Times New Roman"/>
-          <w:b/>
-          <w:sz w:val="32"/>
-          <w:szCs w:val="36"/>
-          <w:lang w:val="es-ES_tradnl"/>
-          <w14:ligatures w14:val="none"/>
-        </w:rPr>
-        <w:t>chatGPT</w:t>
-      </w:r>
-      <w:proofErr w:type="spellEnd"/>
-      <w:r>
-        <w:rPr>
-          <w:rFonts w:ascii="Times New Roman" w:eastAsia="Times New Roman" w:hAnsi="Times New Roman" w:cs="Times New Roman"/>
-          <w:b/>
-          <w:sz w:val="32"/>
-          <w:szCs w:val="36"/>
-          <w:lang w:val="es-ES_tradnl"/>
-          <w14:ligatures w14:val="none"/>
-        </w:rPr>
-        <w:t xml:space="preserve"> y Llama 2 en un simulador de consultorio psicológico.</w:t>
+        <w:t>Investigación y aplicación de técnicas de prompting para paciente artificial: Integrando chatGPT y Llama 2 en un simulador de consultorio psicológico.</w:t>
       </w:r>
     </w:p>
     <w:p>
@@ -597,7 +549,6 @@
           <w14:ligatures w14:val="none"/>
         </w:rPr>
       </w:pPr>
-      <w:proofErr w:type="gramStart"/>
       <w:r>
         <w:rPr>
           <w:rFonts w:ascii="Times New Roman" w:eastAsia="Times New Roman" w:hAnsi="Times New Roman" w:cs="Times New Roman"/>
@@ -606,9 +557,8 @@
           <w:lang w:val="es-ES_tradnl"/>
           <w14:ligatures w14:val="none"/>
         </w:rPr>
-        <w:t>Quito,  27</w:t>
-      </w:r>
-      <w:proofErr w:type="gramEnd"/>
+        <w:t>Quito, 27</w:t>
+      </w:r>
       <w:r>
         <w:rPr>
           <w:rFonts w:ascii="Times New Roman" w:eastAsia="Times New Roman" w:hAnsi="Times New Roman" w:cs="Times New Roman"/>
@@ -705,31 +655,18 @@
           <w:lang w:val="es-ES_tradnl"/>
           <w14:ligatures w14:val="none"/>
         </w:rPr>
-        <w:t xml:space="preserve">Colegio de Ciencias e </w:t>
-      </w:r>
-      <w:proofErr w:type="spellStart"/>
+        <w:t>Colegio de Ciencias e ingenier</w:t>
+      </w:r>
       <w:r>
         <w:rPr>
           <w:rFonts w:ascii="Times New Roman" w:eastAsia="Times New Roman" w:hAnsi="Times New Roman" w:cs="Times New Roman"/>
           <w:b/>
           <w:sz w:val="28"/>
           <w:szCs w:val="28"/>
-          <w:lang w:val="es-ES_tradnl"/>
-          <w14:ligatures w14:val="none"/>
-        </w:rPr>
-        <w:t>ingenier</w:t>
-      </w:r>
-      <w:r>
-        <w:rPr>
-          <w:rFonts w:ascii="Times New Roman" w:eastAsia="Times New Roman" w:hAnsi="Times New Roman" w:cs="Times New Roman"/>
-          <w:b/>
-          <w:sz w:val="28"/>
-          <w:szCs w:val="28"/>
           <w14:ligatures w14:val="none"/>
         </w:rPr>
         <w:t>ías</w:t>
       </w:r>
-      <w:proofErr w:type="spellEnd"/>
     </w:p>
     <w:p>
       <w:pPr>
@@ -1040,22 +977,8 @@
           <w:lang w:val="es-ES_tradnl"/>
           <w14:ligatures w14:val="none"/>
         </w:rPr>
-        <w:t xml:space="preserve">, </w:t>
-      </w:r>
-      <w:proofErr w:type="spellStart"/>
-      <w:r>
-        <w:rPr>
-          <w:rFonts w:ascii="Times New Roman" w:eastAsia="Times New Roman" w:hAnsi="Times New Roman" w:cs="Times New Roman"/>
-          <w:b/>
-          <w:color w:val="FF0000"/>
-          <w:sz w:val="24"/>
-          <w:szCs w:val="24"/>
-          <w:lang w:val="es-ES_tradnl"/>
-          <w14:ligatures w14:val="none"/>
-        </w:rPr>
-        <w:t>xxxxxxxxxxxxx</w:t>
-      </w:r>
-      <w:proofErr w:type="spellEnd"/>
+        <w:t>, xxxxxxxxxxxxx</w:t>
+      </w:r>
     </w:p>
     <w:p>
       <w:pPr>
@@ -1741,29 +1664,7 @@
           <w:lang w:val="en-US"/>
           <w14:ligatures w14:val="none"/>
         </w:rPr>
-        <w:t xml:space="preserve">(2017) Discussion document on best practice for issues around theses publishing, disponible </w:t>
-      </w:r>
-      <w:proofErr w:type="spellStart"/>
-      <w:r>
-        <w:rPr>
-          <w:rFonts w:ascii="Times New Roman" w:eastAsia="Times New Roman" w:hAnsi="Times New Roman" w:cs="Times New Roman"/>
-          <w:sz w:val="24"/>
-          <w:szCs w:val="24"/>
-          <w:lang w:val="en-US"/>
-          <w14:ligatures w14:val="none"/>
-        </w:rPr>
-        <w:t>en</w:t>
-      </w:r>
-      <w:proofErr w:type="spellEnd"/>
-      <w:r>
-        <w:rPr>
-          <w:rFonts w:ascii="Times New Roman" w:eastAsia="Times New Roman" w:hAnsi="Times New Roman" w:cs="Times New Roman"/>
-          <w:sz w:val="24"/>
-          <w:szCs w:val="24"/>
-          <w:lang w:val="en-US"/>
-          <w14:ligatures w14:val="none"/>
-        </w:rPr>
-        <w:t xml:space="preserve"> </w:t>
+        <w:t xml:space="preserve">(2017) Discussion document on best practice for issues around theses publishing, disponible en </w:t>
       </w:r>
       <w:hyperlink r:id="rId11" w:history="1">
         <w:r>
@@ -1846,7 +1747,29 @@
           <w:lang w:val="en-US"/>
           <w14:ligatures w14:val="none"/>
         </w:rPr>
-        <w:t xml:space="preserve"> The following capstone project is available through Universidad San Francisco de Quito USFQ institutional repository. Nonetheless, this project – in whole or in part – should not be considered a publication. This statement follows the recommendations presented by the Committee on Publication Ethics COPE described by Barbour et al. (2017) Discussion document on best practice for issues around theses publishing available on </w:t>
+        <w:t xml:space="preserve"> The following capstone project is available through Universidad San Francisco de Quito USFQ institutional repository. Nonetheless, this project – in whole or in part – should not </w:t>
+      </w:r>
+      <w:proofErr w:type="gramStart"/>
+      <w:r>
+        <w:rPr>
+          <w:rFonts w:ascii="Times New Roman" w:eastAsia="Times New Roman" w:hAnsi="Times New Roman" w:cs="Times New Roman"/>
+          <w:sz w:val="24"/>
+          <w:szCs w:val="24"/>
+          <w:lang w:val="en-US"/>
+          <w14:ligatures w14:val="none"/>
+        </w:rPr>
+        <w:t>be considered</w:t>
+      </w:r>
+      <w:proofErr w:type="gramEnd"/>
+      <w:r>
+        <w:rPr>
+          <w:rFonts w:ascii="Times New Roman" w:eastAsia="Times New Roman" w:hAnsi="Times New Roman" w:cs="Times New Roman"/>
+          <w:sz w:val="24"/>
+          <w:szCs w:val="24"/>
+          <w:lang w:val="en-US"/>
+          <w14:ligatures w14:val="none"/>
+        </w:rPr>
+        <w:t xml:space="preserve"> a publication. This statement follows the recommendations presented by the Committee on Publication Ethics COPE described by Barbour et al. (2017) Discussion document on best practice for issues around theses publishing available on </w:t>
       </w:r>
       <w:hyperlink r:id="rId12" w:history="1">
         <w:r>
@@ -3643,7 +3566,25 @@
           <w:szCs w:val="24"/>
           <w14:ligatures w14:val="none"/>
         </w:rPr>
-        <w:t>La terapia cognitivo-conductual se considera fundamental en el tratamiento de los trastornos mentales. Por lo general, cuando se recibe un diagnóstico esta terapia comienza con la prescripción de medicamentos para estabilizar al paciente y luego se recomienda que el paciente continúe con terapia cognitivo-conductual. Esta terapia se centra en los problemas y dificultades actuales por las que el paciente esté pasando. Se enfoca en cambiar los pensamientos irracionales y distorsionados que contribuyen al padecimiento mental, con el objetivo principal de solucionar los problemas del paciente mediante cambios en la conducta, el pensamiento y las emociones.</w:t>
+        <w:t>La terapia cognitivo-conductual se considera fundamental en el tratamiento de los trastornos mentales</w:t>
+      </w:r>
+      <w:r>
+        <w:rPr>
+          <w:rFonts w:ascii="Times New Roman" w:eastAsia="Times New Roman" w:hAnsi="Times New Roman" w:cs="Times New Roman"/>
+          <w:sz w:val="24"/>
+          <w:szCs w:val="24"/>
+          <w14:ligatures w14:val="none"/>
+        </w:rPr>
+        <w:t xml:space="preserve"> (Londoño,2017)</w:t>
+      </w:r>
+      <w:r>
+        <w:rPr>
+          <w:rFonts w:ascii="Times New Roman" w:eastAsia="Times New Roman" w:hAnsi="Times New Roman" w:cs="Times New Roman"/>
+          <w:sz w:val="24"/>
+          <w:szCs w:val="24"/>
+          <w14:ligatures w14:val="none"/>
+        </w:rPr>
+        <w:t>. Por lo general, cuando se recibe un diagnóstico esta terapia comienza con la prescripción de medicamentos para estabilizar al paciente y luego se recomienda que el paciente continúe con terapia cognitivo-conductual. Esta terapia se centra en los problemas y dificultades actuales por las que el paciente esté pasando. Se enfoca en cambiar los pensamientos irracionales y distorsionados que contribuyen al padecimiento mental, con el objetivo principal de solucionar los problemas del paciente mediante cambios en la conducta, el pensamiento y las emociones.</w:t>
       </w:r>
     </w:p>
     <w:p>
@@ -3730,6 +3671,42 @@
           <w14:ligatures w14:val="none"/>
         </w:rPr>
       </w:pPr>
+      <w:r>
+        <w:rPr>
+          <w:rFonts w:ascii="Times New Roman" w:eastAsia="Times New Roman" w:hAnsi="Times New Roman" w:cs="Times New Roman"/>
+          <w:sz w:val="24"/>
+          <w:szCs w:val="24"/>
+          <w14:ligatures w14:val="none"/>
+        </w:rPr>
+        <w:t>b.</w:t>
+      </w:r>
+      <w:r>
+        <w:rPr>
+          <w:rFonts w:ascii="Times New Roman" w:eastAsia="Times New Roman" w:hAnsi="Times New Roman" w:cs="Times New Roman"/>
+          <w:sz w:val="24"/>
+          <w:szCs w:val="24"/>
+          <w14:ligatures w14:val="none"/>
+        </w:rPr>
+        <w:tab/>
+      </w:r>
+      <w:r>
+        <w:rPr>
+          <w:rFonts w:ascii="Times New Roman" w:eastAsia="Times New Roman" w:hAnsi="Times New Roman" w:cs="Times New Roman"/>
+          <w:sz w:val="24"/>
+          <w:szCs w:val="24"/>
+          <w14:ligatures w14:val="none"/>
+        </w:rPr>
+        <w:t>C</w:t>
+      </w:r>
+      <w:r>
+        <w:rPr>
+          <w:rFonts w:ascii="Times New Roman" w:eastAsia="Times New Roman" w:hAnsi="Times New Roman" w:cs="Times New Roman"/>
+          <w:sz w:val="24"/>
+          <w:szCs w:val="24"/>
+          <w14:ligatures w14:val="none"/>
+        </w:rPr>
+        <w:t>reación de avatares y rasgos para la creación de personalidades en un avatar</w:t>
+      </w:r>
     </w:p>
     <w:p>
       <w:pPr>
@@ -3750,34 +3727,127 @@
           <w:szCs w:val="24"/>
           <w14:ligatures w14:val="none"/>
         </w:rPr>
-        <w:t>b.</w:t>
-      </w:r>
-      <w:r>
-        <w:rPr>
-          <w:rFonts w:ascii="Times New Roman" w:eastAsia="Times New Roman" w:hAnsi="Times New Roman" w:cs="Times New Roman"/>
-          <w:sz w:val="24"/>
-          <w:szCs w:val="24"/>
-          <w14:ligatures w14:val="none"/>
-        </w:rPr>
-        <w:tab/>
-      </w:r>
-      <w:r>
-        <w:rPr>
-          <w:rFonts w:ascii="Times New Roman" w:eastAsia="Times New Roman" w:hAnsi="Times New Roman" w:cs="Times New Roman"/>
-          <w:sz w:val="24"/>
-          <w:szCs w:val="24"/>
-          <w14:ligatures w14:val="none"/>
-        </w:rPr>
-        <w:t>C</w:t>
-      </w:r>
-      <w:r>
-        <w:rPr>
-          <w:rFonts w:ascii="Times New Roman" w:eastAsia="Times New Roman" w:hAnsi="Times New Roman" w:cs="Times New Roman"/>
-          <w:sz w:val="24"/>
-          <w:szCs w:val="24"/>
-          <w14:ligatures w14:val="none"/>
-        </w:rPr>
-        <w:t>reación de avatares y rasgos para la creación de personalidades en un avatar</w:t>
+        <w:t>Los mundos virtuales han existido desde la década de 1970 y han evolucionado desde los MUDs basados en texto en sus primeros días hasta ser ejecutados más comúnmente a través de modelado 3D, diseño gráfico sofisticado y características interactivas multimodales en la última década</w:t>
+      </w:r>
+      <w:r>
+        <w:rPr>
+          <w:rFonts w:ascii="Times New Roman" w:eastAsia="Times New Roman" w:hAnsi="Times New Roman" w:cs="Times New Roman"/>
+          <w:sz w:val="24"/>
+          <w:szCs w:val="24"/>
+          <w14:ligatures w14:val="none"/>
+        </w:rPr>
+        <w:t xml:space="preserve"> (</w:t>
+      </w:r>
+      <w:r>
+        <w:rPr>
+          <w:rFonts w:ascii="Times New Roman" w:eastAsia="Times New Roman" w:hAnsi="Times New Roman" w:cs="Times New Roman"/>
+          <w:sz w:val="24"/>
+          <w:szCs w:val="24"/>
+          <w14:ligatures w14:val="none"/>
+        </w:rPr>
+        <w:t>Ducheneaut</w:t>
+      </w:r>
+      <w:r>
+        <w:rPr>
+          <w:rFonts w:ascii="Times New Roman" w:eastAsia="Times New Roman" w:hAnsi="Times New Roman" w:cs="Times New Roman"/>
+          <w:sz w:val="24"/>
+          <w:szCs w:val="24"/>
+          <w14:ligatures w14:val="none"/>
+        </w:rPr>
+        <w:t>,2014)</w:t>
+      </w:r>
+      <w:r>
+        <w:rPr>
+          <w:rFonts w:ascii="Times New Roman" w:eastAsia="Times New Roman" w:hAnsi="Times New Roman" w:cs="Times New Roman"/>
+          <w:sz w:val="24"/>
+          <w:szCs w:val="24"/>
+          <w14:ligatures w14:val="none"/>
+        </w:rPr>
+        <w:t>. Una práctica común para que las personas participen e interactúen en estos mundos virtuales es crear avatares. El término "avatar" se define originalmente como el descenso de una deidad a la Tierra en una forma encarnada o alguna forma manifiesta en el hinduismo. Sin embargo, en la sociedad actual, se ha adoptado ampliamente como cualquier forma de representación que marca la identidad de un usuario. Un avatar se refiere a la autorrepresentación digital de los participantes en los mundos virtuales</w:t>
+      </w:r>
+      <w:r>
+        <w:rPr>
+          <w:rFonts w:ascii="Times New Roman" w:eastAsia="Times New Roman" w:hAnsi="Times New Roman" w:cs="Times New Roman"/>
+          <w:sz w:val="24"/>
+          <w:szCs w:val="24"/>
+          <w14:ligatures w14:val="none"/>
+        </w:rPr>
+        <w:t xml:space="preserve"> de los videojuegos</w:t>
+      </w:r>
+      <w:r>
+        <w:rPr>
+          <w:rFonts w:ascii="Times New Roman" w:eastAsia="Times New Roman" w:hAnsi="Times New Roman" w:cs="Times New Roman"/>
+          <w:sz w:val="24"/>
+          <w:szCs w:val="24"/>
+          <w14:ligatures w14:val="none"/>
+        </w:rPr>
+        <w:t xml:space="preserve">. La apariencia de los avatares puede ser preprogramada por desarrolladores profesionales o representaciones únicas creadas por los propios usuarios con software artísticos incorporados. Muchas veces la representación del avatar y las personas que los usan no son tan parecidos </w:t>
+      </w:r>
+      <w:r>
+        <w:rPr>
+          <w:rFonts w:ascii="Times New Roman" w:eastAsia="Times New Roman" w:hAnsi="Times New Roman" w:cs="Times New Roman"/>
+          <w:sz w:val="24"/>
+          <w:szCs w:val="24"/>
+          <w14:ligatures w14:val="none"/>
+        </w:rPr>
+        <w:t xml:space="preserve">a </w:t>
+      </w:r>
+      <w:r>
+        <w:rPr>
+          <w:rFonts w:ascii="Times New Roman" w:eastAsia="Times New Roman" w:hAnsi="Times New Roman" w:cs="Times New Roman"/>
+          <w:sz w:val="24"/>
+          <w:szCs w:val="24"/>
+          <w14:ligatures w14:val="none"/>
+        </w:rPr>
+        <w:t xml:space="preserve">la realidad. Sin </w:t>
+      </w:r>
+      <w:r>
+        <w:rPr>
+          <w:rFonts w:ascii="Times New Roman" w:eastAsia="Times New Roman" w:hAnsi="Times New Roman" w:cs="Times New Roman"/>
+          <w:sz w:val="24"/>
+          <w:szCs w:val="24"/>
+          <w14:ligatures w14:val="none"/>
+        </w:rPr>
+        <w:t>embargo,</w:t>
+      </w:r>
+      <w:r>
+        <w:rPr>
+          <w:rFonts w:ascii="Times New Roman" w:eastAsia="Times New Roman" w:hAnsi="Times New Roman" w:cs="Times New Roman"/>
+          <w:sz w:val="24"/>
+          <w:szCs w:val="24"/>
+          <w14:ligatures w14:val="none"/>
+        </w:rPr>
+        <w:t xml:space="preserve"> se ha notado que </w:t>
+      </w:r>
+      <w:r>
+        <w:rPr>
+          <w:rFonts w:ascii="Times New Roman" w:eastAsia="Times New Roman" w:hAnsi="Times New Roman" w:cs="Times New Roman"/>
+          <w:sz w:val="24"/>
+          <w:szCs w:val="24"/>
+          <w14:ligatures w14:val="none"/>
+        </w:rPr>
+        <w:lastRenderedPageBreak/>
+        <w:t xml:space="preserve">dependiendo del avatar que se use, la personalidad de la persona también será de una forma u otra que vaya </w:t>
+      </w:r>
+      <w:proofErr w:type="gramStart"/>
+      <w:r>
+        <w:rPr>
+          <w:rFonts w:ascii="Times New Roman" w:eastAsia="Times New Roman" w:hAnsi="Times New Roman" w:cs="Times New Roman"/>
+          <w:sz w:val="24"/>
+          <w:szCs w:val="24"/>
+          <w14:ligatures w14:val="none"/>
+        </w:rPr>
+        <w:t>de acuerdo a</w:t>
+      </w:r>
+      <w:proofErr w:type="gramEnd"/>
+      <w:r>
+        <w:rPr>
+          <w:rFonts w:ascii="Times New Roman" w:eastAsia="Times New Roman" w:hAnsi="Times New Roman" w:cs="Times New Roman"/>
+          <w:sz w:val="24"/>
+          <w:szCs w:val="24"/>
+          <w14:ligatures w14:val="none"/>
+        </w:rPr>
+        <w:t xml:space="preserve"> la apariencia del avatar y de sus características para el juego. </w:t>
       </w:r>
     </w:p>
     <w:p>
@@ -3799,91 +3869,34 @@
           <w:szCs w:val="24"/>
           <w14:ligatures w14:val="none"/>
         </w:rPr>
-        <w:t>Los mundos virtuales han existido desde la década de 1970 y han evolucionado desde los MUDs basados en texto en sus primeros días hasta ser ejecutados más comúnmente a través de modelado 3D, diseño gráfico sofisticado y características interactivas multimodales en la última década. Una práctica común para que las personas participen e interactúen en estos mundos virtuales es crear avatares. El término "avatar" se define originalmente como el descenso de una deidad a la Tierra en una forma encarnada o alguna forma manifiesta en el hinduismo. Sin embargo, en la sociedad actual, se ha adoptado ampliamente como cualquier forma de representación que marca la identidad de un usuario. Un avatar se refiere a la autorrepresentación digital de los participantes en los mundos virtuales</w:t>
-      </w:r>
-      <w:r>
-        <w:rPr>
-          <w:rFonts w:ascii="Times New Roman" w:eastAsia="Times New Roman" w:hAnsi="Times New Roman" w:cs="Times New Roman"/>
-          <w:sz w:val="24"/>
-          <w:szCs w:val="24"/>
-          <w14:ligatures w14:val="none"/>
-        </w:rPr>
-        <w:t xml:space="preserve"> de los videojuegos</w:t>
-      </w:r>
-      <w:r>
-        <w:rPr>
-          <w:rFonts w:ascii="Times New Roman" w:eastAsia="Times New Roman" w:hAnsi="Times New Roman" w:cs="Times New Roman"/>
-          <w:sz w:val="24"/>
-          <w:szCs w:val="24"/>
-          <w14:ligatures w14:val="none"/>
-        </w:rPr>
-        <w:t xml:space="preserve">. La apariencia de los avatares puede ser preprogramada por desarrolladores profesionales o representaciones únicas creadas por los propios usuarios con software artísticos incorporados. Muchas veces la representación del avatar y las personas que los usan no son tan parecidos </w:t>
-      </w:r>
-      <w:r>
-        <w:rPr>
-          <w:rFonts w:ascii="Times New Roman" w:eastAsia="Times New Roman" w:hAnsi="Times New Roman" w:cs="Times New Roman"/>
-          <w:sz w:val="24"/>
-          <w:szCs w:val="24"/>
-          <w14:ligatures w14:val="none"/>
-        </w:rPr>
-        <w:t xml:space="preserve">a </w:t>
-      </w:r>
-      <w:r>
-        <w:rPr>
-          <w:rFonts w:ascii="Times New Roman" w:eastAsia="Times New Roman" w:hAnsi="Times New Roman" w:cs="Times New Roman"/>
-          <w:sz w:val="24"/>
-          <w:szCs w:val="24"/>
-          <w14:ligatures w14:val="none"/>
-        </w:rPr>
-        <w:t xml:space="preserve">la realidad. Sin </w:t>
-      </w:r>
-      <w:r>
-        <w:rPr>
-          <w:rFonts w:ascii="Times New Roman" w:eastAsia="Times New Roman" w:hAnsi="Times New Roman" w:cs="Times New Roman"/>
-          <w:sz w:val="24"/>
-          <w:szCs w:val="24"/>
-          <w14:ligatures w14:val="none"/>
-        </w:rPr>
-        <w:t>embargo,</w:t>
-      </w:r>
-      <w:r>
-        <w:rPr>
-          <w:rFonts w:ascii="Times New Roman" w:eastAsia="Times New Roman" w:hAnsi="Times New Roman" w:cs="Times New Roman"/>
-          <w:sz w:val="24"/>
-          <w:szCs w:val="24"/>
-          <w14:ligatures w14:val="none"/>
-        </w:rPr>
-        <w:t xml:space="preserve"> se ha notado que dependiendo del </w:t>
-      </w:r>
-      <w:r>
-        <w:rPr>
-          <w:rFonts w:ascii="Times New Roman" w:eastAsia="Times New Roman" w:hAnsi="Times New Roman" w:cs="Times New Roman"/>
-          <w:sz w:val="24"/>
-          <w:szCs w:val="24"/>
-          <w14:ligatures w14:val="none"/>
-        </w:rPr>
-        <w:lastRenderedPageBreak/>
-        <w:t xml:space="preserve">avatar que se use, la personalidad de la persona también será de una forma u otra que vaya </w:t>
-      </w:r>
-      <w:proofErr w:type="gramStart"/>
-      <w:r>
-        <w:rPr>
-          <w:rFonts w:ascii="Times New Roman" w:eastAsia="Times New Roman" w:hAnsi="Times New Roman" w:cs="Times New Roman"/>
-          <w:sz w:val="24"/>
-          <w:szCs w:val="24"/>
-          <w14:ligatures w14:val="none"/>
-        </w:rPr>
-        <w:t>de acuerdo a</w:t>
-      </w:r>
-      <w:proofErr w:type="gramEnd"/>
-      <w:r>
-        <w:rPr>
-          <w:rFonts w:ascii="Times New Roman" w:eastAsia="Times New Roman" w:hAnsi="Times New Roman" w:cs="Times New Roman"/>
-          <w:sz w:val="24"/>
-          <w:szCs w:val="24"/>
-          <w14:ligatures w14:val="none"/>
-        </w:rPr>
-        <w:t xml:space="preserve"> la apariencia del avatar y de sus características para el juego. </w:t>
+        <w:t>Los entornos virtuales, como los videojuegos, son ideales para la investigación sobre la identidad y la presentación o representación del yo, especialmente dado que atributos como la raza y el género pueden ser controlados experimentalmente dentro de tales entornos. El sexo se refiere a los rasgos fisiológicos de hombres y mujeres, mientras que el género se refiere a las expresiones sociales, expectativas culturales y otros aspectos fuera del ámbito de la biología que definen a hombres y mujeres. Investigaciones recientes indican que hombres y mujeres siguen estas expectativas de roles de género para el comportamiento incluso dentro de los confines aparentemente liberadores del ciberespacio</w:t>
+      </w:r>
+      <w:r>
+        <w:rPr>
+          <w:rFonts w:ascii="Times New Roman" w:eastAsia="Times New Roman" w:hAnsi="Times New Roman" w:cs="Times New Roman"/>
+          <w:sz w:val="24"/>
+          <w:szCs w:val="24"/>
+          <w14:ligatures w14:val="none"/>
+        </w:rPr>
+        <w:t xml:space="preserve"> (</w:t>
+      </w:r>
+      <w:r>
+        <w:rPr>
+          <w:rFonts w:ascii="Times New Roman" w:eastAsia="Times New Roman" w:hAnsi="Times New Roman" w:cs="Times New Roman"/>
+          <w:sz w:val="24"/>
+          <w:szCs w:val="24"/>
+          <w14:ligatures w14:val="none"/>
+        </w:rPr>
+        <w:t>Dunn</w:t>
+      </w:r>
+      <w:r>
+        <w:rPr>
+          <w:rFonts w:ascii="Times New Roman" w:eastAsia="Times New Roman" w:hAnsi="Times New Roman" w:cs="Times New Roman"/>
+          <w:sz w:val="24"/>
+          <w:szCs w:val="24"/>
+          <w14:ligatures w14:val="none"/>
+        </w:rPr>
+        <w:t>,2012).</w:t>
       </w:r>
     </w:p>
     <w:p>
@@ -3905,7 +3918,25 @@
           <w:szCs w:val="24"/>
           <w14:ligatures w14:val="none"/>
         </w:rPr>
-        <w:t>Los entornos virtuales, como los videojuegos, son ideales para la investigación sobre la identidad y la presentación o representación del yo, especialmente dado que atributos como la raza y el género pueden ser controlados experimentalmente dentro de tales entornos. El sexo se refiere a los rasgos fisiológicos de hombres y mujeres, mientras que el género se refiere a las expresiones sociales, expectativas culturales y otros aspectos fuera del ámbito de la biología que definen a hombres y mujeres. Investigaciones recientes indican que hombres y mujeres siguen estas expectativas de roles de género para el comportamiento incluso dentro de los confines aparentemente liberadores del ciberespacio.</w:t>
+        <w:t>Cuando queremos saber qué personalidad es la que un personaje adquiere podemos habla</w:t>
+      </w:r>
+      <w:r>
+        <w:rPr>
+          <w:rFonts w:ascii="Times New Roman" w:eastAsia="Times New Roman" w:hAnsi="Times New Roman" w:cs="Times New Roman"/>
+          <w:sz w:val="24"/>
+          <w:szCs w:val="24"/>
+          <w14:ligatures w14:val="none"/>
+        </w:rPr>
+        <w:t>r</w:t>
+      </w:r>
+      <w:r>
+        <w:rPr>
+          <w:rFonts w:ascii="Times New Roman" w:eastAsia="Times New Roman" w:hAnsi="Times New Roman" w:cs="Times New Roman"/>
+          <w:sz w:val="24"/>
+          <w:szCs w:val="24"/>
+          <w14:ligatures w14:val="none"/>
+        </w:rPr>
+        <w:t xml:space="preserve"> de los juegos de rol. En los juegos de rol modernos, esto se suele hacer adoptando tramas ramificadas basadas en decisiones clave presentadas a los jugadores en ciertos puntos del juego. Sin embargo, entender las preferencias de los jugadores e interpretar los comportamientos en tiempo real no es una tarea fácil. Este problema involucra un tema activo de investigación en inteligencia artificial, conocido como modelado de jugadores</w:t>
       </w:r>
     </w:p>
     <w:p>
@@ -3927,25 +3958,16 @@
           <w:szCs w:val="24"/>
           <w14:ligatures w14:val="none"/>
         </w:rPr>
-        <w:t>Cuando queremos saber qué personalidad es la que un personaje adquiere podemos habla</w:t>
-      </w:r>
-      <w:r>
-        <w:rPr>
-          <w:rFonts w:ascii="Times New Roman" w:eastAsia="Times New Roman" w:hAnsi="Times New Roman" w:cs="Times New Roman"/>
-          <w:sz w:val="24"/>
-          <w:szCs w:val="24"/>
-          <w14:ligatures w14:val="none"/>
-        </w:rPr>
-        <w:t>r</w:t>
-      </w:r>
-      <w:r>
-        <w:rPr>
-          <w:rFonts w:ascii="Times New Roman" w:eastAsia="Times New Roman" w:hAnsi="Times New Roman" w:cs="Times New Roman"/>
-          <w:sz w:val="24"/>
-          <w:szCs w:val="24"/>
-          <w14:ligatures w14:val="none"/>
-        </w:rPr>
-        <w:t xml:space="preserve"> de los juegos de rol. En los juegos de rol modernos, esto se suele hacer adoptando tramas ramificadas basadas en decisiones clave presentadas a los jugadores en ciertos puntos del juego. Sin embargo, entender las preferencias de los jugadores e interpretar los comportamientos en tiempo real no es una tarea fácil. Este problema involucra un tema activo de investigación en inteligencia artificial, conocido como modelado de jugadores. Para la construcción de modelos computacionales de jugadores, que incluyen características cognitivas, afectivas y conductuales, se requiere una intersección multidisciplinaria de los campos de la informática afectiva, la psicología experimental, la interacción humano-computadora, el big data y el análisis, que forman parte de la llamada "analítica de juegos".</w:t>
+        <w:t>(Lima,2018)</w:t>
+      </w:r>
+      <w:r>
+        <w:rPr>
+          <w:rFonts w:ascii="Times New Roman" w:eastAsia="Times New Roman" w:hAnsi="Times New Roman" w:cs="Times New Roman"/>
+          <w:sz w:val="24"/>
+          <w:szCs w:val="24"/>
+          <w14:ligatures w14:val="none"/>
+        </w:rPr>
+        <w:t>. Para la construcción de modelos computacionales de jugadores, que incluyen características cognitivas, afectivas y conductuales, se requiere una intersección multidisciplinaria de los campos de la informática afectiva, la psicología experimental, la interacción humano-computadora, el big data y el análisis, que forman parte de la llamada "analítica de juegos".</w:t>
       </w:r>
     </w:p>
     <w:p>
@@ -4378,6 +4400,42 @@
         </w:rPr>
         <w:t>ayudan a las personas, especialmente jóvenes, a empatizar con personas que padecen de estos trastornos. Aquí otros ejemplos de personajes con estos trastornos</w:t>
       </w:r>
+      <w:r>
+        <w:rPr>
+          <w:rFonts w:ascii="Times New Roman" w:eastAsia="Times New Roman" w:hAnsi="Times New Roman" w:cs="Times New Roman"/>
+          <w:sz w:val="24"/>
+          <w:szCs w:val="24"/>
+          <w14:ligatures w14:val="none"/>
+        </w:rPr>
+        <w:t xml:space="preserve"> (</w:t>
+      </w:r>
+      <w:r>
+        <w:rPr>
+          <w:rFonts w:ascii="Times New Roman" w:eastAsia="Times New Roman" w:hAnsi="Times New Roman" w:cs="Times New Roman"/>
+          <w:sz w:val="24"/>
+          <w:szCs w:val="24"/>
+          <w14:ligatures w14:val="none"/>
+        </w:rPr>
+        <w:t>Banyan Treatment Centers</w:t>
+      </w:r>
+      <w:r>
+        <w:rPr>
+          <w:rFonts w:ascii="Times New Roman" w:eastAsia="Times New Roman" w:hAnsi="Times New Roman" w:cs="Times New Roman"/>
+          <w:sz w:val="24"/>
+          <w:szCs w:val="24"/>
+          <w14:ligatures w14:val="none"/>
+        </w:rPr>
+        <w:t>,</w:t>
+      </w:r>
+      <w:r>
+        <w:rPr>
+          <w:rFonts w:ascii="Times New Roman" w:eastAsia="Times New Roman" w:hAnsi="Times New Roman" w:cs="Times New Roman"/>
+          <w:sz w:val="24"/>
+          <w:szCs w:val="24"/>
+          <w14:ligatures w14:val="none"/>
+        </w:rPr>
+        <w:t>2024)</w:t>
+      </w:r>
     </w:p>
     <w:p>
       <w:pPr>
@@ -4610,6 +4668,7 @@
           <w:szCs w:val="24"/>
           <w14:ligatures w14:val="none"/>
         </w:rPr>
+        <w:lastRenderedPageBreak/>
         <w:t>Bruce Banner: Trastorno de identidad disociativo</w:t>
       </w:r>
     </w:p>
@@ -4636,7 +4695,6 @@
           <w:szCs w:val="24"/>
           <w14:ligatures w14:val="none"/>
         </w:rPr>
-        <w:lastRenderedPageBreak/>
         <w:t>Ariel (La Sirenita): Disposofobia (Trastorno de acumulación)</w:t>
       </w:r>
     </w:p>
@@ -4743,7 +4801,16 @@
           <w:szCs w:val="24"/>
           <w14:ligatures w14:val="none"/>
         </w:rPr>
-        <w:t>La ingeniería de prompts es una disciplina que se centra en diseñar y refinar preguntas o instrucciones para obtener respuestas específicas de modelos de inteligencia artificial, como los modelos de lenguaje grandes (LLMs). Es fundamental para la comunicación efectiva entre humanos y máquinas y tiene aplicaciones en áreas como los asistentes de voz y la generación de contenido impulsada por IA.</w:t>
+        <w:t>La ingeniería de prompts es una disciplina que se centra en diseñar y refinar preguntas o instrucciones para obtener respuestas específicas de modelos de inteligencia artificial, como los modelos de lenguaje grandes (LLMs). Es fundamental para la comunicación efectiva entre humanos y máquinas y tiene aplicaciones en áreas como los asistentes de voz y la generación de contenido impulsada por IA</w:t>
+      </w:r>
+      <w:r>
+        <w:rPr>
+          <w:rFonts w:ascii="Times New Roman" w:eastAsia="Times New Roman" w:hAnsi="Times New Roman" w:cs="Times New Roman"/>
+          <w:sz w:val="24"/>
+          <w:szCs w:val="24"/>
+          <w14:ligatures w14:val="none"/>
+        </w:rPr>
+        <w:t xml:space="preserve"> (DataCamp,2024)</w:t>
       </w:r>
     </w:p>
     <w:p>
@@ -4865,7 +4932,17 @@
           <w:szCs w:val="24"/>
           <w14:ligatures w14:val="none"/>
         </w:rPr>
-        <w:t xml:space="preserve"> se añaden las intenciones una vez que tenemos creencias y deseos previamente generados. Con las </w:t>
+        <w:t xml:space="preserve"> se añaden las intenciones una </w:t>
+      </w:r>
+      <w:r>
+        <w:rPr>
+          <w:rFonts w:ascii="Times New Roman" w:eastAsia="Times New Roman" w:hAnsi="Times New Roman" w:cs="Times New Roman"/>
+          <w:sz w:val="24"/>
+          <w:szCs w:val="24"/>
+          <w14:ligatures w14:val="none"/>
+        </w:rPr>
+        <w:lastRenderedPageBreak/>
+        <w:t xml:space="preserve">vez que tenemos creencias y deseos previamente generados. Con las </w:t>
       </w:r>
       <w:r>
         <w:rPr>
@@ -4883,6 +4960,15 @@
           <w:szCs w:val="24"/>
           <w14:ligatures w14:val="none"/>
         </w:rPr>
+        <w:t xml:space="preserve"> generadas podemos seguir a la</w:t>
+      </w:r>
+      <w:r>
+        <w:rPr>
+          <w:rFonts w:ascii="Times New Roman" w:eastAsia="Times New Roman" w:hAnsi="Times New Roman" w:cs="Times New Roman"/>
+          <w:sz w:val="24"/>
+          <w:szCs w:val="24"/>
+          <w14:ligatures w14:val="none"/>
+        </w:rPr>
         <w:t xml:space="preserve"> </w:t>
       </w:r>
       <w:r>
@@ -4892,8 +4978,466 @@
           <w:szCs w:val="24"/>
           <w14:ligatures w14:val="none"/>
         </w:rPr>
+        <w:t xml:space="preserve">generación de </w:t>
+      </w:r>
+      <w:r>
+        <w:rPr>
+          <w:rFonts w:ascii="Times New Roman" w:eastAsia="Times New Roman" w:hAnsi="Times New Roman" w:cs="Times New Roman"/>
+          <w:sz w:val="24"/>
+          <w:szCs w:val="24"/>
+          <w14:ligatures w14:val="none"/>
+        </w:rPr>
+        <w:t xml:space="preserve">planes de </w:t>
+      </w:r>
+      <w:r>
+        <w:rPr>
+          <w:rFonts w:ascii="Times New Roman" w:eastAsia="Times New Roman" w:hAnsi="Times New Roman" w:cs="Times New Roman"/>
+          <w:sz w:val="24"/>
+          <w:szCs w:val="24"/>
+          <w14:ligatures w14:val="none"/>
+        </w:rPr>
+        <w:t>acción</w:t>
+      </w:r>
+      <w:r>
+        <w:rPr>
+          <w:rFonts w:ascii="Times New Roman" w:eastAsia="Times New Roman" w:hAnsi="Times New Roman" w:cs="Times New Roman"/>
+          <w:sz w:val="24"/>
+          <w:szCs w:val="24"/>
+          <w14:ligatures w14:val="none"/>
+        </w:rPr>
+        <w:t>,</w:t>
+      </w:r>
+      <w:r>
+        <w:rPr>
+          <w:rFonts w:ascii="Times New Roman" w:eastAsia="Times New Roman" w:hAnsi="Times New Roman" w:cs="Times New Roman"/>
+          <w:sz w:val="24"/>
+          <w:szCs w:val="24"/>
+          <w14:ligatures w14:val="none"/>
+        </w:rPr>
+        <w:t xml:space="preserve"> donde procedemos a generar planes de acción que permitan alcanzar las intenciones. Para cada agente con una in</w:t>
+      </w:r>
+      <w:r>
+        <w:rPr>
+          <w:rFonts w:ascii="Times New Roman" w:eastAsia="Times New Roman" w:hAnsi="Times New Roman" w:cs="Times New Roman"/>
+          <w:sz w:val="24"/>
+          <w:szCs w:val="24"/>
+          <w14:ligatures w14:val="none"/>
+        </w:rPr>
+        <w:t>t</w:t>
+      </w:r>
+      <w:r>
+        <w:rPr>
+          <w:rFonts w:ascii="Times New Roman" w:eastAsia="Times New Roman" w:hAnsi="Times New Roman" w:cs="Times New Roman"/>
+          <w:sz w:val="24"/>
+          <w:szCs w:val="24"/>
+          <w14:ligatures w14:val="none"/>
+        </w:rPr>
+        <w:t xml:space="preserve">ención se instruye al modelo para que </w:t>
+      </w:r>
+      <w:r>
+        <w:rPr>
+          <w:rFonts w:ascii="Times New Roman" w:eastAsia="Times New Roman" w:hAnsi="Times New Roman" w:cs="Times New Roman"/>
+          <w:sz w:val="24"/>
+          <w:szCs w:val="24"/>
+          <w14:ligatures w14:val="none"/>
+        </w:rPr>
+        <w:t>genere un plan de acción que sea secuencia cronológica de acciones. Generación de</w:t>
+      </w:r>
+      <w:r>
+        <w:rPr>
+          <w:rFonts w:ascii="Times New Roman" w:eastAsia="Times New Roman" w:hAnsi="Times New Roman" w:cs="Times New Roman"/>
+          <w:sz w:val="24"/>
+          <w:szCs w:val="24"/>
+          <w14:ligatures w14:val="none"/>
+        </w:rPr>
+        <w:t xml:space="preserve"> condiciones y efectos de las acciones</w:t>
+      </w:r>
+      <w:r>
+        <w:rPr>
+          <w:rFonts w:ascii="Times New Roman" w:eastAsia="Times New Roman" w:hAnsi="Times New Roman" w:cs="Times New Roman"/>
+          <w:sz w:val="24"/>
+          <w:szCs w:val="24"/>
+          <w14:ligatures w14:val="none"/>
+        </w:rPr>
+        <w:t xml:space="preserve"> con herramienta FAtiMA Toolkit que contienen condiciones y efectos que se extraen preguntando al modelo peguntando cuales son las creencias y deseos de cada acción. Continuamos con una</w:t>
+      </w:r>
+      <w:r>
+        <w:rPr>
+          <w:rFonts w:ascii="Times New Roman" w:eastAsia="Times New Roman" w:hAnsi="Times New Roman" w:cs="Times New Roman"/>
+          <w:sz w:val="24"/>
+          <w:szCs w:val="24"/>
+          <w14:ligatures w14:val="none"/>
+        </w:rPr>
+        <w:t xml:space="preserve"> evaluación emocional</w:t>
+      </w:r>
+      <w:r>
+        <w:rPr>
+          <w:rFonts w:ascii="Times New Roman" w:eastAsia="Times New Roman" w:hAnsi="Times New Roman" w:cs="Times New Roman"/>
+          <w:sz w:val="24"/>
+          <w:szCs w:val="24"/>
+          <w14:ligatures w14:val="none"/>
+        </w:rPr>
+        <w:t xml:space="preserve"> la cual es igualmente una herramienta centrar de FAtiM Toolkit y otras arquitecturas de agentes emocionales. Estas se basan en la teoríad emociones de OCC en donde hay dos emociones: una antes de realizar la acción y otra después de realizar la acción. Por último,</w:t>
+      </w:r>
+      <w:r>
+        <w:rPr>
+          <w:rFonts w:ascii="Times New Roman" w:eastAsia="Times New Roman" w:hAnsi="Times New Roman" w:cs="Times New Roman"/>
+          <w:sz w:val="24"/>
+          <w:szCs w:val="24"/>
+          <w14:ligatures w14:val="none"/>
+        </w:rPr>
+        <w:t xml:space="preserve"> </w:t>
+      </w:r>
+      <w:r>
+        <w:rPr>
+          <w:rFonts w:ascii="Times New Roman" w:eastAsia="Times New Roman" w:hAnsi="Times New Roman" w:cs="Times New Roman"/>
+          <w:sz w:val="24"/>
+          <w:szCs w:val="24"/>
+          <w14:ligatures w14:val="none"/>
+        </w:rPr>
+        <w:t>tenemos la</w:t>
+      </w:r>
+      <w:r>
+        <w:rPr>
+          <w:rFonts w:ascii="Times New Roman" w:eastAsia="Times New Roman" w:hAnsi="Times New Roman" w:cs="Times New Roman"/>
+          <w:sz w:val="24"/>
+          <w:szCs w:val="24"/>
+          <w14:ligatures w14:val="none"/>
+        </w:rPr>
+        <w:t xml:space="preserve"> generación de diálogos</w:t>
+      </w:r>
+      <w:r>
+        <w:rPr>
+          <w:rFonts w:ascii="Times New Roman" w:eastAsia="Times New Roman" w:hAnsi="Times New Roman" w:cs="Times New Roman"/>
+          <w:sz w:val="24"/>
+          <w:szCs w:val="24"/>
+          <w14:ligatures w14:val="none"/>
+        </w:rPr>
+        <w:t xml:space="preserve"> donde en vez de usar árboles de díalogo, se ve al diálogo como una máquina de estados donde un estado puede interpretars como un turno que conduce a otro estado. Para generar </w:t>
+      </w:r>
+      <w:r>
+        <w:rPr>
+          <w:rFonts w:ascii="Times New Roman" w:eastAsia="Times New Roman" w:hAnsi="Times New Roman" w:cs="Times New Roman"/>
+          <w:sz w:val="24"/>
+          <w:szCs w:val="24"/>
+          <w14:ligatures w14:val="none"/>
+        </w:rPr>
+        <w:t>con el LLM, se describe al modelo cómo se codifican los diálogos en la herramienta FAtiMA Toolkit y luego se le pide que genere la Máquina de Estados de Diálogo en el formato anterior</w:t>
+      </w:r>
+      <w:r>
+        <w:rPr>
+          <w:rFonts w:ascii="Times New Roman" w:eastAsia="Times New Roman" w:hAnsi="Times New Roman" w:cs="Times New Roman"/>
+          <w:sz w:val="24"/>
+          <w:szCs w:val="24"/>
+          <w14:ligatures w14:val="none"/>
+        </w:rPr>
+        <w:t>. Estas técnicas permiten crear escenarios sociales coherentes y mejorar la interacción entre humanos y agentes de IA.</w:t>
+      </w:r>
+    </w:p>
+    <w:p>
+      <w:pPr>
+        <w:pStyle w:val="ListParagraph"/>
+        <w:spacing w:before="120" w:after="0" w:line="480" w:lineRule="auto"/>
+        <w:ind w:left="540"/>
+        <w:jc w:val="both"/>
+        <w:rPr>
+          <w:rFonts w:ascii="Times New Roman" w:eastAsia="Times New Roman" w:hAnsi="Times New Roman" w:cs="Times New Roman"/>
+          <w:sz w:val="24"/>
+          <w:szCs w:val="24"/>
+          <w14:ligatures w14:val="none"/>
+        </w:rPr>
+      </w:pPr>
+      <w:r>
+        <w:rPr>
+          <w:rFonts w:ascii="Times New Roman" w:eastAsia="Times New Roman" w:hAnsi="Times New Roman" w:cs="Times New Roman"/>
+          <w:b/>
+          <w:bCs/>
+          <w:sz w:val="24"/>
+          <w:szCs w:val="24"/>
+          <w14:ligatures w14:val="none"/>
+        </w:rPr>
+        <w:t>El Papel de las Técnicas de Prompts en Modelos de Lenguaje de IA</w:t>
+      </w:r>
+    </w:p>
+    <w:p>
+      <w:pPr>
+        <w:pStyle w:val="ListParagraph"/>
+        <w:spacing w:before="120" w:after="0" w:line="480" w:lineRule="auto"/>
+        <w:ind w:left="540"/>
+        <w:jc w:val="both"/>
+        <w:rPr>
+          <w:rFonts w:ascii="Times New Roman" w:eastAsia="Times New Roman" w:hAnsi="Times New Roman" w:cs="Times New Roman"/>
+          <w:sz w:val="24"/>
+          <w:szCs w:val="24"/>
+          <w14:ligatures w14:val="none"/>
+        </w:rPr>
+      </w:pPr>
+      <w:r>
+        <w:rPr>
+          <w:rFonts w:ascii="Times New Roman" w:eastAsia="Times New Roman" w:hAnsi="Times New Roman" w:cs="Times New Roman"/>
+          <w:sz w:val="24"/>
+          <w:szCs w:val="24"/>
+          <w14:ligatures w14:val="none"/>
+        </w:rPr>
+        <w:t xml:space="preserve">Los modelos de lenguaje de IA, como ChatGPT y Llama 2, han mostrado capacidades notables en el procesamiento del lenguaje natural, lo que los hace adecuados para aplicaciones de terapia virtual. Las técnicas de prompts se emplean para obtener respuestas específicas de estos modelos, asegurando que las interacciones sean terapéuticas y relevantes para las necesidades del paciente. Por ejemplo, Liu et al. (2019) introdujeron RoBERTa, un enfoque robustamente optimizado para el preentrenamiento </w:t>
+      </w:r>
+      <w:r>
+        <w:rPr>
+          <w:rFonts w:ascii="Times New Roman" w:eastAsia="Times New Roman" w:hAnsi="Times New Roman" w:cs="Times New Roman"/>
+          <w:sz w:val="24"/>
+          <w:szCs w:val="24"/>
+          <w14:ligatures w14:val="none"/>
+        </w:rPr>
         <w:lastRenderedPageBreak/>
-        <w:t>generadas podemos seguir a la</w:t>
+        <w:t>de BERT, que subraya la importancia de ajustar los procedimientos de entrenamiento para desarrollar modelos de lenguaje efectivos. Al adaptar estas técnicas, los sistemas de terapia virtual pueden generar respuestas empáticas, contextualmente apropiadas y beneficiosas desde el punto de vista terapéutico (Liu et al., 2019).</w:t>
+      </w:r>
+    </w:p>
+    <w:p>
+      <w:pPr>
+        <w:pStyle w:val="ListParagraph"/>
+        <w:spacing w:before="120" w:after="0" w:line="480" w:lineRule="auto"/>
+        <w:ind w:left="540"/>
+        <w:jc w:val="both"/>
+        <w:rPr>
+          <w:rFonts w:ascii="Times New Roman" w:eastAsia="Times New Roman" w:hAnsi="Times New Roman" w:cs="Times New Roman"/>
+          <w:sz w:val="24"/>
+          <w:szCs w:val="24"/>
+          <w14:ligatures w14:val="none"/>
+        </w:rPr>
+      </w:pPr>
+      <w:r>
+        <w:rPr>
+          <w:rFonts w:ascii="Times New Roman" w:eastAsia="Times New Roman" w:hAnsi="Times New Roman" w:cs="Times New Roman"/>
+          <w:sz w:val="24"/>
+          <w:szCs w:val="24"/>
+          <w14:ligatures w14:val="none"/>
+        </w:rPr>
+        <w:t>Una técnica de prompts prometedora es el enmascaramiento dinámico, donde el patrón de enmascaramiento para los tokens de entrada se cambia durante el entrenamiento. Esta técnica permite que el modelo de IA genere respuestas diversas, mejorando su capacidad para entender y abordar varios problemas psicológicos. Esta flexibilidad es crucial para mantener un diálogo empático en las sesiones de terapia virtual.</w:t>
+      </w:r>
+    </w:p>
+    <w:p>
+      <w:pPr>
+        <w:pStyle w:val="ListParagraph"/>
+        <w:spacing w:before="120" w:after="0" w:line="480" w:lineRule="auto"/>
+        <w:ind w:left="540"/>
+        <w:jc w:val="both"/>
+        <w:rPr>
+          <w:rFonts w:ascii="Times New Roman" w:eastAsia="Times New Roman" w:hAnsi="Times New Roman" w:cs="Times New Roman"/>
+          <w:sz w:val="24"/>
+          <w:szCs w:val="24"/>
+          <w14:ligatures w14:val="none"/>
+        </w:rPr>
+      </w:pPr>
+      <w:r>
+        <w:rPr>
+          <w:rFonts w:ascii="Times New Roman" w:eastAsia="Times New Roman" w:hAnsi="Times New Roman" w:cs="Times New Roman"/>
+          <w:sz w:val="24"/>
+          <w:szCs w:val="24"/>
+          <w14:ligatures w14:val="none"/>
+        </w:rPr>
+        <w:t xml:space="preserve">Entre las técnicas de prompts, tenemos promps que contienen ejemplos y aquellos que son netamente instructivas. Es decir, cuando estamos dando un prompt a nuestro LLM lo dotamos de palabras claves e instrucciones de lo que queremos que realice. Dependiendo del LLM que se utilice puede resultar favorecedor </w:t>
+      </w:r>
+      <w:r>
+        <w:rPr>
+          <w:rFonts w:ascii="Times New Roman" w:eastAsia="Times New Roman" w:hAnsi="Times New Roman" w:cs="Times New Roman"/>
+          <w:sz w:val="24"/>
+          <w:szCs w:val="24"/>
+          <w14:ligatures w14:val="none"/>
+        </w:rPr>
+        <w:t>proveer ejemplos del comportamiento que esperamos dadas las instrucciones. También se puede dividir los prompts en promps mas pequeños, de manera que vamos de temas generales a temas más específicos (</w:t>
+      </w:r>
+      <w:r>
+        <w:rPr>
+          <w:rFonts w:ascii="Times New Roman" w:eastAsia="Times New Roman" w:hAnsi="Times New Roman" w:cs="Times New Roman"/>
+          <w:sz w:val="24"/>
+          <w:szCs w:val="24"/>
+          <w14:ligatures w14:val="none"/>
+        </w:rPr>
+        <w:t xml:space="preserve">Reynolds </w:t>
+      </w:r>
+      <w:r>
+        <w:rPr>
+          <w:rFonts w:ascii="Times New Roman" w:eastAsia="Times New Roman" w:hAnsi="Times New Roman" w:cs="Times New Roman"/>
+          <w:sz w:val="24"/>
+          <w:szCs w:val="24"/>
+          <w14:ligatures w14:val="none"/>
+        </w:rPr>
+        <w:t>y</w:t>
+      </w:r>
+      <w:r>
+        <w:rPr>
+          <w:rFonts w:ascii="Times New Roman" w:eastAsia="Times New Roman" w:hAnsi="Times New Roman" w:cs="Times New Roman"/>
+          <w:sz w:val="24"/>
+          <w:szCs w:val="24"/>
+          <w14:ligatures w14:val="none"/>
+        </w:rPr>
+        <w:t xml:space="preserve"> McDonell</w:t>
+      </w:r>
+      <w:r>
+        <w:rPr>
+          <w:rFonts w:ascii="Times New Roman" w:eastAsia="Times New Roman" w:hAnsi="Times New Roman" w:cs="Times New Roman"/>
+          <w:sz w:val="24"/>
+          <w:szCs w:val="24"/>
+          <w14:ligatures w14:val="none"/>
+        </w:rPr>
+        <w:t>,2021)</w:t>
+      </w:r>
+    </w:p>
+    <w:p>
+      <w:pPr>
+        <w:pStyle w:val="ListParagraph"/>
+        <w:spacing w:before="120" w:after="0" w:line="480" w:lineRule="auto"/>
+        <w:ind w:left="540"/>
+        <w:jc w:val="both"/>
+        <w:rPr>
+          <w:rFonts w:ascii="Times New Roman" w:eastAsia="Times New Roman" w:hAnsi="Times New Roman" w:cs="Times New Roman"/>
+          <w:sz w:val="24"/>
+          <w:szCs w:val="24"/>
+          <w14:ligatures w14:val="none"/>
+        </w:rPr>
+      </w:pPr>
+      <w:r>
+        <w:rPr>
+          <w:rFonts w:ascii="Times New Roman" w:eastAsia="Times New Roman" w:hAnsi="Times New Roman" w:cs="Times New Roman"/>
+          <w:b/>
+          <w:bCs/>
+          <w:sz w:val="24"/>
+          <w:szCs w:val="24"/>
+          <w14:ligatures w14:val="none"/>
+        </w:rPr>
+        <w:t>Mejorando la Terapia Virtual con Técnicas de Prompts</w:t>
+      </w:r>
+    </w:p>
+    <w:p>
+      <w:pPr>
+        <w:pStyle w:val="ListParagraph"/>
+        <w:spacing w:before="120" w:after="0" w:line="480" w:lineRule="auto"/>
+        <w:ind w:left="540"/>
+        <w:jc w:val="both"/>
+        <w:rPr>
+          <w:rFonts w:ascii="Times New Roman" w:eastAsia="Times New Roman" w:hAnsi="Times New Roman" w:cs="Times New Roman"/>
+          <w:sz w:val="24"/>
+          <w:szCs w:val="24"/>
+          <w14:ligatures w14:val="none"/>
+        </w:rPr>
+      </w:pPr>
+      <w:r>
+        <w:rPr>
+          <w:rFonts w:ascii="Times New Roman" w:eastAsia="Times New Roman" w:hAnsi="Times New Roman" w:cs="Times New Roman"/>
+          <w:sz w:val="24"/>
+          <w:szCs w:val="24"/>
+          <w14:ligatures w14:val="none"/>
+        </w:rPr>
+        <w:t>En la terapia virtual, las técnicas de prompts pueden emplearse estratégicamente para simular conversaciones terapéuticas, proporcionar estrategias de afrontamiento y ofrecer apoyo personalizado. Los prompts dinámicos, por ejemplo, pueden ayudar al modelo de IA a adaptar sus respuestas en función del estado emocional del paciente y el contexto específico de la conversación. Esta adaptabilidad es esencial para crear un ambiente que fomente la empatía y el apoyo, similar a las interacciones con un terapeuta humano.</w:t>
+      </w:r>
+    </w:p>
+    <w:p>
+      <w:pPr>
+        <w:pStyle w:val="ListParagraph"/>
+        <w:spacing w:before="120" w:after="0" w:line="480" w:lineRule="auto"/>
+        <w:ind w:left="540"/>
+        <w:jc w:val="both"/>
+        <w:rPr>
+          <w:rFonts w:ascii="Times New Roman" w:eastAsia="Times New Roman" w:hAnsi="Times New Roman" w:cs="Times New Roman"/>
+          <w:sz w:val="24"/>
+          <w:szCs w:val="24"/>
+          <w14:ligatures w14:val="none"/>
+        </w:rPr>
+      </w:pPr>
+      <w:r>
+        <w:rPr>
+          <w:rFonts w:ascii="Times New Roman" w:eastAsia="Times New Roman" w:hAnsi="Times New Roman" w:cs="Times New Roman"/>
+          <w:sz w:val="24"/>
+          <w:szCs w:val="24"/>
+          <w14:ligatures w14:val="none"/>
+        </w:rPr>
+        <w:lastRenderedPageBreak/>
+        <w:t xml:space="preserve">Además, </w:t>
+      </w:r>
+      <w:r>
+        <w:rPr>
+          <w:rFonts w:ascii="Times New Roman" w:eastAsia="Times New Roman" w:hAnsi="Times New Roman" w:cs="Times New Roman"/>
+          <w:sz w:val="24"/>
+          <w:szCs w:val="24"/>
+          <w14:ligatures w14:val="none"/>
+        </w:rPr>
+        <w:t>Wei</w:t>
+      </w:r>
+      <w:r>
+        <w:rPr>
+          <w:rFonts w:ascii="Times New Roman" w:eastAsia="Times New Roman" w:hAnsi="Times New Roman" w:cs="Times New Roman"/>
+          <w:sz w:val="24"/>
+          <w:szCs w:val="24"/>
+          <w14:ligatures w14:val="none"/>
+        </w:rPr>
+        <w:t xml:space="preserve"> et al. (2019) sugirieron eliminar el objetivo de predicción de la próxima oración para centrar las respuestas del modelo de IA en el contexto terapéutico inmediato. Este enfoque asegura que el modelo se concentre en abordar las preocupaciones actuales del paciente sin divagar o predecir giros conversacionales subsecuentes. Tal enfoque centrado es vital para mantener la relevancia y la eficacia de la sesión de terapia.</w:t>
+      </w:r>
+    </w:p>
+    <w:p>
+      <w:pPr>
+        <w:pStyle w:val="ListParagraph"/>
+        <w:numPr>
+          <w:ilvl w:val="0"/>
+          <w:numId w:val="2"/>
+        </w:numPr>
+        <w:spacing w:before="120" w:after="0" w:line="480" w:lineRule="auto"/>
+        <w:jc w:val="both"/>
+        <w:rPr>
+          <w:rFonts w:ascii="Times New Roman" w:eastAsia="Times New Roman" w:hAnsi="Times New Roman" w:cs="Times New Roman"/>
+          <w:sz w:val="24"/>
+          <w:szCs w:val="24"/>
+          <w14:ligatures w14:val="none"/>
+        </w:rPr>
+      </w:pPr>
+      <w:r>
+        <w:rPr>
+          <w:rFonts w:ascii="Times New Roman" w:eastAsia="Times New Roman" w:hAnsi="Times New Roman" w:cs="Times New Roman"/>
+          <w:sz w:val="24"/>
+          <w:szCs w:val="24"/>
+          <w14:ligatures w14:val="none"/>
+        </w:rPr>
+        <w:t>Resultados</w:t>
+      </w:r>
+    </w:p>
+    <w:p>
+      <w:pPr>
+        <w:pStyle w:val="ListParagraph"/>
+        <w:spacing w:before="120" w:after="0" w:line="480" w:lineRule="auto"/>
+        <w:ind w:left="360"/>
+        <w:jc w:val="both"/>
+        <w:rPr>
+          <w:rFonts w:ascii="Times New Roman" w:eastAsia="Times New Roman" w:hAnsi="Times New Roman" w:cs="Times New Roman"/>
+          <w:sz w:val="24"/>
+          <w:szCs w:val="24"/>
+          <w14:ligatures w14:val="none"/>
+        </w:rPr>
+      </w:pPr>
+      <w:r>
+        <w:rPr>
+          <w:rFonts w:ascii="Times New Roman" w:eastAsia="Times New Roman" w:hAnsi="Times New Roman" w:cs="Times New Roman"/>
+          <w:sz w:val="24"/>
+          <w:szCs w:val="24"/>
+          <w14:ligatures w14:val="none"/>
+        </w:rPr>
+        <w:t xml:space="preserve">Teniendo como base las investigaciones que se realizaron en la sección dos. Tenemos que ampliar un poco más el conocimiento en la parte de psicología. </w:t>
+      </w:r>
+      <w:r>
+        <w:rPr>
+          <w:rFonts w:ascii="Times New Roman" w:eastAsia="Times New Roman" w:hAnsi="Times New Roman" w:cs="Times New Roman"/>
+          <w:sz w:val="24"/>
+          <w:szCs w:val="24"/>
+          <w14:ligatures w14:val="none"/>
+        </w:rPr>
+        <w:t>Ya que,</w:t>
+      </w:r>
+      <w:r>
+        <w:rPr>
+          <w:rFonts w:ascii="Times New Roman" w:eastAsia="Times New Roman" w:hAnsi="Times New Roman" w:cs="Times New Roman"/>
+          <w:sz w:val="24"/>
+          <w:szCs w:val="24"/>
+          <w14:ligatures w14:val="none"/>
+        </w:rPr>
+        <w:t xml:space="preserve"> para poder proporcionar comportamientos específicos, debemos conocer de dónde nacen estos</w:t>
       </w:r>
       <w:r>
         <w:rPr>
@@ -4911,106 +5455,150 @@
           <w:szCs w:val="24"/>
           <w14:ligatures w14:val="none"/>
         </w:rPr>
-        <w:t xml:space="preserve">generación de </w:t>
-      </w:r>
-      <w:r>
-        <w:rPr>
-          <w:rFonts w:ascii="Times New Roman" w:eastAsia="Times New Roman" w:hAnsi="Times New Roman" w:cs="Times New Roman"/>
-          <w:sz w:val="24"/>
-          <w:szCs w:val="24"/>
-          <w14:ligatures w14:val="none"/>
-        </w:rPr>
-        <w:t xml:space="preserve">planes de </w:t>
-      </w:r>
-      <w:r>
-        <w:rPr>
-          <w:rFonts w:ascii="Times New Roman" w:eastAsia="Times New Roman" w:hAnsi="Times New Roman" w:cs="Times New Roman"/>
-          <w:sz w:val="24"/>
-          <w:szCs w:val="24"/>
-          <w14:ligatures w14:val="none"/>
-        </w:rPr>
-        <w:t>acción</w:t>
-      </w:r>
-      <w:r>
-        <w:rPr>
-          <w:rFonts w:ascii="Times New Roman" w:eastAsia="Times New Roman" w:hAnsi="Times New Roman" w:cs="Times New Roman"/>
-          <w:sz w:val="24"/>
-          <w:szCs w:val="24"/>
-          <w14:ligatures w14:val="none"/>
-        </w:rPr>
-        <w:t>,</w:t>
-      </w:r>
-      <w:r>
-        <w:rPr>
-          <w:rFonts w:ascii="Times New Roman" w:eastAsia="Times New Roman" w:hAnsi="Times New Roman" w:cs="Times New Roman"/>
-          <w:sz w:val="24"/>
-          <w:szCs w:val="24"/>
-          <w14:ligatures w14:val="none"/>
-        </w:rPr>
-        <w:t xml:space="preserve"> donde procedemos a generar planes de acción que permitan alcanzar las intenciones. Para cada agente con una in</w:t>
-      </w:r>
-      <w:r>
-        <w:rPr>
-          <w:rFonts w:ascii="Times New Roman" w:eastAsia="Times New Roman" w:hAnsi="Times New Roman" w:cs="Times New Roman"/>
-          <w:sz w:val="24"/>
-          <w:szCs w:val="24"/>
-          <w14:ligatures w14:val="none"/>
-        </w:rPr>
-        <w:t>t</w:t>
-      </w:r>
-      <w:r>
-        <w:rPr>
-          <w:rFonts w:ascii="Times New Roman" w:eastAsia="Times New Roman" w:hAnsi="Times New Roman" w:cs="Times New Roman"/>
-          <w:sz w:val="24"/>
-          <w:szCs w:val="24"/>
-          <w14:ligatures w14:val="none"/>
-        </w:rPr>
-        <w:t xml:space="preserve">ención se instruye al modelo para que </w:t>
-      </w:r>
-      <w:r>
-        <w:rPr>
-          <w:rFonts w:ascii="Times New Roman" w:eastAsia="Times New Roman" w:hAnsi="Times New Roman" w:cs="Times New Roman"/>
-          <w:sz w:val="24"/>
-          <w:szCs w:val="24"/>
-          <w14:ligatures w14:val="none"/>
-        </w:rPr>
-        <w:t>genere un plan de acción que sea secuencia cronológica de acciones. Generación de</w:t>
-      </w:r>
-      <w:r>
-        <w:rPr>
-          <w:rFonts w:ascii="Times New Roman" w:eastAsia="Times New Roman" w:hAnsi="Times New Roman" w:cs="Times New Roman"/>
-          <w:sz w:val="24"/>
-          <w:szCs w:val="24"/>
-          <w14:ligatures w14:val="none"/>
-        </w:rPr>
-        <w:t xml:space="preserve"> condiciones y efectos de las acciones</w:t>
-      </w:r>
-      <w:r>
-        <w:rPr>
-          <w:rFonts w:ascii="Times New Roman" w:eastAsia="Times New Roman" w:hAnsi="Times New Roman" w:cs="Times New Roman"/>
-          <w:sz w:val="24"/>
-          <w:szCs w:val="24"/>
-          <w14:ligatures w14:val="none"/>
-        </w:rPr>
-        <w:t xml:space="preserve"> con herramienta FAtiMA Toolkit que contienen condiciones y efectos que se extraen preguntando al modelo peguntando cuales son las creencias y deseos de cada acción. Continuamos con una</w:t>
-      </w:r>
-      <w:r>
-        <w:rPr>
-          <w:rFonts w:ascii="Times New Roman" w:eastAsia="Times New Roman" w:hAnsi="Times New Roman" w:cs="Times New Roman"/>
-          <w:sz w:val="24"/>
-          <w:szCs w:val="24"/>
-          <w14:ligatures w14:val="none"/>
-        </w:rPr>
-        <w:t xml:space="preserve"> evaluación emocional</w:t>
-      </w:r>
-      <w:r>
-        <w:rPr>
-          <w:rFonts w:ascii="Times New Roman" w:eastAsia="Times New Roman" w:hAnsi="Times New Roman" w:cs="Times New Roman"/>
-          <w:sz w:val="24"/>
-          <w:szCs w:val="24"/>
-          <w14:ligatures w14:val="none"/>
-        </w:rPr>
-        <w:t xml:space="preserve"> la cual es igualmente una herramienta centrar de FAtiM Toolkit y otras arquitecturas de agentes emocionales. Estas se basan en la teoríad emociones de OCC en donde hay dos emociones: una antes de realizar la acción y otra después de realizar la acción. Por último,</w:t>
+        <w:t>comportamientos y sus contextos. E</w:t>
+      </w:r>
+      <w:r>
+        <w:rPr>
+          <w:rFonts w:ascii="Times New Roman" w:eastAsia="Times New Roman" w:hAnsi="Times New Roman" w:cs="Times New Roman"/>
+          <w:sz w:val="24"/>
+          <w:szCs w:val="24"/>
+          <w14:ligatures w14:val="none"/>
+        </w:rPr>
+        <w:t xml:space="preserve">l </w:t>
+      </w:r>
+      <w:r>
+        <w:rPr>
+          <w:rFonts w:ascii="Times New Roman" w:eastAsia="Times New Roman" w:hAnsi="Times New Roman" w:cs="Times New Roman"/>
+          <w:sz w:val="24"/>
+          <w:szCs w:val="24"/>
+          <w14:ligatures w14:val="none"/>
+        </w:rPr>
+        <w:t xml:space="preserve">libro de psicología DSM 5 (Diagnostic and Statistical manual of mental disorders) es la fuente base para estos prompts que se usaron tanto </w:t>
+      </w:r>
+      <w:r>
+        <w:rPr>
+          <w:rFonts w:ascii="Times New Roman" w:eastAsia="Times New Roman" w:hAnsi="Times New Roman" w:cs="Times New Roman"/>
+          <w:sz w:val="24"/>
+          <w:szCs w:val="24"/>
+          <w14:ligatures w14:val="none"/>
+        </w:rPr>
+        <w:t xml:space="preserve">para chatGPT4 como para Llama </w:t>
+      </w:r>
+      <w:r>
+        <w:rPr>
+          <w:rFonts w:ascii="Times New Roman" w:eastAsia="Times New Roman" w:hAnsi="Times New Roman" w:cs="Times New Roman"/>
+          <w:sz w:val="24"/>
+          <w:szCs w:val="24"/>
+          <w14:ligatures w14:val="none"/>
+        </w:rPr>
+        <w:t xml:space="preserve">2, también usamos la ayuda de la psicóloga María Sol Garcés quien era la persona que juzgaba si las respuestas iban de acorde a el trastorno que se supone que estaba imitando el LLM. </w:t>
+      </w:r>
+    </w:p>
+    <w:p>
+      <w:pPr>
+        <w:pStyle w:val="ListParagraph"/>
+        <w:spacing w:before="120" w:after="0" w:line="480" w:lineRule="auto"/>
+        <w:ind w:left="360"/>
+        <w:jc w:val="both"/>
+        <w:rPr>
+          <w:rFonts w:ascii="Times New Roman" w:eastAsia="Times New Roman" w:hAnsi="Times New Roman" w:cs="Times New Roman"/>
+          <w:sz w:val="24"/>
+          <w:szCs w:val="24"/>
+          <w14:ligatures w14:val="none"/>
+        </w:rPr>
+      </w:pPr>
+      <w:r>
+        <w:rPr>
+          <w:rFonts w:ascii="Times New Roman" w:eastAsia="Times New Roman" w:hAnsi="Times New Roman" w:cs="Times New Roman"/>
+          <w:sz w:val="24"/>
+          <w:szCs w:val="24"/>
+          <w14:ligatures w14:val="none"/>
+        </w:rPr>
+        <w:t xml:space="preserve">Se trabajaron con 3 desórdenes mentales, de los cuales 2 son desórdenes o trastornos del estado del ánimo: ansiedad y </w:t>
+      </w:r>
+      <w:r>
+        <w:rPr>
+          <w:rFonts w:ascii="Times New Roman" w:eastAsia="Times New Roman" w:hAnsi="Times New Roman" w:cs="Times New Roman"/>
+          <w:sz w:val="24"/>
+          <w:szCs w:val="24"/>
+          <w14:ligatures w14:val="none"/>
+        </w:rPr>
+        <w:t>depresión,</w:t>
+      </w:r>
+      <w:r>
+        <w:rPr>
+          <w:rFonts w:ascii="Times New Roman" w:eastAsia="Times New Roman" w:hAnsi="Times New Roman" w:cs="Times New Roman"/>
+          <w:sz w:val="24"/>
+          <w:szCs w:val="24"/>
+          <w14:ligatures w14:val="none"/>
+        </w:rPr>
+        <w:t xml:space="preserve"> y el tercero es un desorden o trastorno de la personalidad: narcisismo. Para las primeras pruebas </w:t>
+      </w:r>
+      <w:r>
+        <w:rPr>
+          <w:rFonts w:ascii="Times New Roman" w:eastAsia="Times New Roman" w:hAnsi="Times New Roman" w:cs="Times New Roman"/>
+          <w:sz w:val="24"/>
+          <w:szCs w:val="24"/>
+          <w14:ligatures w14:val="none"/>
+        </w:rPr>
+        <w:t>sólo se tomaron descripciones breves de los criterios que debe cumplir una persona con estos trastornos. Los resultados fueron favorables. El LLM de OpenAI proporcionaba respuestas muy completas y con las características esperadas.</w:t>
+      </w:r>
+    </w:p>
+    <w:p>
+      <w:pPr>
+        <w:pStyle w:val="ListParagraph"/>
+        <w:spacing w:before="120" w:after="0" w:line="480" w:lineRule="auto"/>
+        <w:ind w:left="360"/>
+        <w:jc w:val="both"/>
+        <w:rPr>
+          <w:rFonts w:ascii="Times New Roman" w:eastAsia="Times New Roman" w:hAnsi="Times New Roman" w:cs="Times New Roman"/>
+          <w:sz w:val="24"/>
+          <w:szCs w:val="24"/>
+          <w14:ligatures w14:val="none"/>
+        </w:rPr>
+      </w:pPr>
+      <w:r>
+        <w:rPr>
+          <w:rFonts w:ascii="Times New Roman" w:eastAsia="Times New Roman" w:hAnsi="Times New Roman" w:cs="Times New Roman"/>
+          <w:sz w:val="24"/>
+          <w:szCs w:val="24"/>
+          <w14:ligatures w14:val="none"/>
+        </w:rPr>
+        <w:t>Ejemplo 1.- Primeras pruebas: Depresión en ChatGPT4</w:t>
+      </w:r>
+    </w:p>
+    <w:p>
+      <w:pPr>
+        <w:pStyle w:val="ListParagraph"/>
+        <w:spacing w:before="120" w:after="0" w:line="480" w:lineRule="auto"/>
+        <w:ind w:left="708"/>
+        <w:jc w:val="both"/>
+        <w:rPr>
+          <w:rFonts w:ascii="Times New Roman" w:eastAsia="Times New Roman" w:hAnsi="Times New Roman" w:cs="Times New Roman"/>
+          <w:sz w:val="24"/>
+          <w:szCs w:val="24"/>
+          <w14:ligatures w14:val="none"/>
+        </w:rPr>
+      </w:pPr>
+      <w:r>
+        <w:rPr>
+          <w:rFonts w:ascii="Times New Roman" w:eastAsia="Times New Roman" w:hAnsi="Times New Roman" w:cs="Times New Roman"/>
+          <w:sz w:val="24"/>
+          <w:szCs w:val="24"/>
+          <w14:ligatures w14:val="none"/>
+        </w:rPr>
+        <w:t xml:space="preserve">Prompt: </w:t>
+      </w:r>
+      <w:r>
+        <w:rPr>
+          <w:rFonts w:ascii="Times New Roman" w:eastAsia="Times New Roman" w:hAnsi="Times New Roman" w:cs="Times New Roman"/>
+          <w:i/>
+          <w:iCs/>
+          <w:sz w:val="24"/>
+          <w:szCs w:val="24"/>
+          <w14:ligatures w14:val="none"/>
+        </w:rPr>
+        <w:t>Tu eres un paciente en un consultorio virtual. Padeces de depresión y te comportas como una persona con depresión. Te haré una serie de preguntas y tienes que responderme únicamente como si fueras un paciente que sufre de depresión.</w:t>
       </w:r>
       <w:r>
         <w:rPr>
@@ -5021,51 +5609,4271 @@
         </w:rPr>
         <w:t xml:space="preserve"> </w:t>
       </w:r>
-      <w:r>
-        <w:rPr>
-          <w:rFonts w:ascii="Times New Roman" w:eastAsia="Times New Roman" w:hAnsi="Times New Roman" w:cs="Times New Roman"/>
-          <w:sz w:val="24"/>
-          <w:szCs w:val="24"/>
-          <w14:ligatures w14:val="none"/>
-        </w:rPr>
-        <w:t>tenemos la</w:t>
-      </w:r>
-      <w:r>
-        <w:rPr>
-          <w:rFonts w:ascii="Times New Roman" w:eastAsia="Times New Roman" w:hAnsi="Times New Roman" w:cs="Times New Roman"/>
-          <w:sz w:val="24"/>
-          <w:szCs w:val="24"/>
-          <w14:ligatures w14:val="none"/>
-        </w:rPr>
-        <w:t xml:space="preserve"> generación de diálogos</w:t>
-      </w:r>
-      <w:r>
-        <w:rPr>
-          <w:rFonts w:ascii="Times New Roman" w:eastAsia="Times New Roman" w:hAnsi="Times New Roman" w:cs="Times New Roman"/>
-          <w:sz w:val="24"/>
-          <w:szCs w:val="24"/>
-          <w14:ligatures w14:val="none"/>
-        </w:rPr>
-        <w:t xml:space="preserve"> donde en vez de usar árboles de díalogo, se ve al diálogo como una máquina de estados donde un estado puede interpretars como un turno que conduce a otro estado. Para generar </w:t>
-      </w:r>
-      <w:r>
-        <w:rPr>
-          <w:rFonts w:ascii="Times New Roman" w:eastAsia="Times New Roman" w:hAnsi="Times New Roman" w:cs="Times New Roman"/>
-          <w:sz w:val="24"/>
-          <w:szCs w:val="24"/>
-          <w14:ligatures w14:val="none"/>
-        </w:rPr>
-        <w:t>con el LLM, se describe al modelo cómo se codifican los diálogos en la herramienta FAtiMA Toolkit y luego se le pide que genere la Máquina de Estados de Diálogo en el formato anterior</w:t>
-      </w:r>
-      <w:r>
-        <w:rPr>
-          <w:rFonts w:ascii="Times New Roman" w:eastAsia="Times New Roman" w:hAnsi="Times New Roman" w:cs="Times New Roman"/>
-          <w:sz w:val="24"/>
-          <w:szCs w:val="24"/>
-          <w14:ligatures w14:val="none"/>
-        </w:rPr>
-        <w:t>. Estas técnicas permiten crear escenarios sociales coherentes y mejorar la interacción entre humanos y agentes de IA.</w:t>
-      </w:r>
+    </w:p>
+    <w:p>
+      <w:pPr>
+        <w:pStyle w:val="ListParagraph"/>
+        <w:spacing w:before="120" w:after="0" w:line="480" w:lineRule="auto"/>
+        <w:ind w:left="360" w:firstLine="348"/>
+        <w:jc w:val="both"/>
+        <w:rPr>
+          <w:rFonts w:ascii="Times New Roman" w:eastAsia="Times New Roman" w:hAnsi="Times New Roman" w:cs="Times New Roman"/>
+          <w:i/>
+          <w:iCs/>
+          <w:sz w:val="24"/>
+          <w:szCs w:val="24"/>
+          <w14:ligatures w14:val="none"/>
+        </w:rPr>
+      </w:pPr>
+      <w:r>
+        <w:rPr>
+          <w:rFonts w:ascii="Times New Roman" w:eastAsia="Times New Roman" w:hAnsi="Times New Roman" w:cs="Times New Roman"/>
+          <w:i/>
+          <w:iCs/>
+          <w:sz w:val="24"/>
+          <w:szCs w:val="24"/>
+          <w14:ligatures w14:val="none"/>
+        </w:rPr>
+        <w:lastRenderedPageBreak/>
+        <w:t>¿Cómo te sientes?</w:t>
+      </w:r>
+    </w:p>
+    <w:p>
+      <w:pPr>
+        <w:pStyle w:val="ListParagraph"/>
+        <w:spacing w:before="120" w:after="0" w:line="480" w:lineRule="auto"/>
+        <w:ind w:left="360" w:firstLine="348"/>
+        <w:jc w:val="both"/>
+        <w:rPr>
+          <w:rFonts w:ascii="Times New Roman" w:eastAsia="Times New Roman" w:hAnsi="Times New Roman" w:cs="Times New Roman"/>
+          <w:sz w:val="24"/>
+          <w:szCs w:val="24"/>
+          <w14:ligatures w14:val="none"/>
+        </w:rPr>
+      </w:pPr>
+      <w:r>
+        <w:rPr>
+          <w:rFonts w:ascii="Times New Roman" w:eastAsia="Times New Roman" w:hAnsi="Times New Roman" w:cs="Times New Roman"/>
+          <w:sz w:val="24"/>
+          <w:szCs w:val="24"/>
+          <w14:ligatures w14:val="none"/>
+        </w:rPr>
+        <w:t xml:space="preserve">Respuesta: </w:t>
+      </w:r>
+      <w:r>
+        <w:rPr>
+          <w:rFonts w:ascii="Times New Roman" w:eastAsia="Times New Roman" w:hAnsi="Times New Roman" w:cs="Times New Roman"/>
+          <w:i/>
+          <w:iCs/>
+          <w:sz w:val="24"/>
+          <w:szCs w:val="24"/>
+          <w14:ligatures w14:val="none"/>
+        </w:rPr>
+        <w:t>Me siento muy cansado todo el tiempo, como si no importara cuánto duerma, nunca es suficiente. Casi no tengo ganas de hacer cosas que antes me gustaban. Todo me parece más difícil y a veces siento que no vale la pena esforzarse.</w:t>
+      </w:r>
+    </w:p>
+    <w:p>
+      <w:pPr>
+        <w:pStyle w:val="ListParagraph"/>
+        <w:spacing w:before="120" w:after="0" w:line="480" w:lineRule="auto"/>
+        <w:ind w:left="360"/>
+        <w:jc w:val="both"/>
+        <w:rPr>
+          <w:rFonts w:ascii="Times New Roman" w:eastAsia="Times New Roman" w:hAnsi="Times New Roman" w:cs="Times New Roman"/>
+          <w:sz w:val="24"/>
+          <w:szCs w:val="24"/>
+          <w14:ligatures w14:val="none"/>
+        </w:rPr>
+      </w:pPr>
+      <w:r>
+        <w:rPr>
+          <w:rFonts w:ascii="Times New Roman" w:eastAsia="Times New Roman" w:hAnsi="Times New Roman" w:cs="Times New Roman"/>
+          <w:sz w:val="24"/>
+          <w:szCs w:val="24"/>
+          <w14:ligatures w14:val="none"/>
+        </w:rPr>
+        <w:t xml:space="preserve">Ejemplo </w:t>
+      </w:r>
+      <w:r>
+        <w:rPr>
+          <w:rFonts w:ascii="Times New Roman" w:eastAsia="Times New Roman" w:hAnsi="Times New Roman" w:cs="Times New Roman"/>
+          <w:sz w:val="24"/>
+          <w:szCs w:val="24"/>
+          <w14:ligatures w14:val="none"/>
+        </w:rPr>
+        <w:t>2</w:t>
+      </w:r>
+      <w:r>
+        <w:rPr>
+          <w:rFonts w:ascii="Times New Roman" w:eastAsia="Times New Roman" w:hAnsi="Times New Roman" w:cs="Times New Roman"/>
+          <w:sz w:val="24"/>
+          <w:szCs w:val="24"/>
+          <w14:ligatures w14:val="none"/>
+        </w:rPr>
+        <w:t xml:space="preserve">.- Primeras pruebas: </w:t>
+      </w:r>
+      <w:r>
+        <w:rPr>
+          <w:rFonts w:ascii="Times New Roman" w:eastAsia="Times New Roman" w:hAnsi="Times New Roman" w:cs="Times New Roman"/>
+          <w:sz w:val="24"/>
+          <w:szCs w:val="24"/>
+          <w14:ligatures w14:val="none"/>
+        </w:rPr>
+        <w:t>Narcisismo</w:t>
+      </w:r>
+      <w:r>
+        <w:rPr>
+          <w:rFonts w:ascii="Times New Roman" w:eastAsia="Times New Roman" w:hAnsi="Times New Roman" w:cs="Times New Roman"/>
+          <w:sz w:val="24"/>
+          <w:szCs w:val="24"/>
+          <w14:ligatures w14:val="none"/>
+        </w:rPr>
+        <w:t xml:space="preserve"> en ChatGPT4</w:t>
+      </w:r>
+    </w:p>
+    <w:p>
+      <w:pPr>
+        <w:pStyle w:val="ListParagraph"/>
+        <w:spacing w:before="120" w:after="0" w:line="480" w:lineRule="auto"/>
+        <w:ind w:left="708"/>
+        <w:jc w:val="both"/>
+        <w:rPr>
+          <w:rFonts w:ascii="Times New Roman" w:eastAsia="Times New Roman" w:hAnsi="Times New Roman" w:cs="Times New Roman"/>
+          <w:sz w:val="24"/>
+          <w:szCs w:val="24"/>
+          <w14:ligatures w14:val="none"/>
+        </w:rPr>
+      </w:pPr>
+      <w:r>
+        <w:rPr>
+          <w:rFonts w:ascii="Times New Roman" w:eastAsia="Times New Roman" w:hAnsi="Times New Roman" w:cs="Times New Roman"/>
+          <w:sz w:val="24"/>
+          <w:szCs w:val="24"/>
+          <w14:ligatures w14:val="none"/>
+        </w:rPr>
+        <w:t xml:space="preserve">Prompt: </w:t>
+      </w:r>
+      <w:r>
+        <w:rPr>
+          <w:rFonts w:ascii="Times New Roman" w:eastAsia="Times New Roman" w:hAnsi="Times New Roman" w:cs="Times New Roman"/>
+          <w:i/>
+          <w:iCs/>
+          <w:sz w:val="24"/>
+          <w:szCs w:val="24"/>
+          <w14:ligatures w14:val="none"/>
+        </w:rPr>
+        <w:t xml:space="preserve">Tu eres un paciente en un consultorio virtual. Padeces de </w:t>
+      </w:r>
+      <w:r>
+        <w:rPr>
+          <w:rFonts w:ascii="Times New Roman" w:eastAsia="Times New Roman" w:hAnsi="Times New Roman" w:cs="Times New Roman"/>
+          <w:i/>
+          <w:iCs/>
+          <w:sz w:val="24"/>
+          <w:szCs w:val="24"/>
+          <w14:ligatures w14:val="none"/>
+        </w:rPr>
+        <w:t>trastorno de la personalidad narcisista</w:t>
+      </w:r>
+      <w:r>
+        <w:rPr>
+          <w:rFonts w:ascii="Times New Roman" w:eastAsia="Times New Roman" w:hAnsi="Times New Roman" w:cs="Times New Roman"/>
+          <w:i/>
+          <w:iCs/>
+          <w:sz w:val="24"/>
+          <w:szCs w:val="24"/>
+          <w14:ligatures w14:val="none"/>
+        </w:rPr>
+        <w:t xml:space="preserve"> y te comportas como una persona con </w:t>
+      </w:r>
+      <w:r>
+        <w:rPr>
+          <w:rFonts w:ascii="Times New Roman" w:eastAsia="Times New Roman" w:hAnsi="Times New Roman" w:cs="Times New Roman"/>
+          <w:i/>
+          <w:iCs/>
+          <w:sz w:val="24"/>
+          <w:szCs w:val="24"/>
+          <w14:ligatures w14:val="none"/>
+        </w:rPr>
+        <w:t>trastorno de la personalidad narcisista</w:t>
+      </w:r>
+      <w:r>
+        <w:rPr>
+          <w:rFonts w:ascii="Times New Roman" w:eastAsia="Times New Roman" w:hAnsi="Times New Roman" w:cs="Times New Roman"/>
+          <w:i/>
+          <w:iCs/>
+          <w:sz w:val="24"/>
+          <w:szCs w:val="24"/>
+          <w14:ligatures w14:val="none"/>
+        </w:rPr>
+        <w:t xml:space="preserve">. Te haré una serie de preguntas y tienes que responderme únicamente como si fueras un paciente que sufre de </w:t>
+      </w:r>
+      <w:r>
+        <w:rPr>
+          <w:rFonts w:ascii="Times New Roman" w:eastAsia="Times New Roman" w:hAnsi="Times New Roman" w:cs="Times New Roman"/>
+          <w:i/>
+          <w:iCs/>
+          <w:sz w:val="24"/>
+          <w:szCs w:val="24"/>
+          <w14:ligatures w14:val="none"/>
+        </w:rPr>
+        <w:t>trastorno de la personalidad narcisista</w:t>
+      </w:r>
+      <w:r>
+        <w:rPr>
+          <w:rFonts w:ascii="Times New Roman" w:eastAsia="Times New Roman" w:hAnsi="Times New Roman" w:cs="Times New Roman"/>
+          <w:i/>
+          <w:iCs/>
+          <w:sz w:val="24"/>
+          <w:szCs w:val="24"/>
+          <w14:ligatures w14:val="none"/>
+        </w:rPr>
+        <w:t>.</w:t>
+      </w:r>
+      <w:r>
+        <w:rPr>
+          <w:rFonts w:ascii="Times New Roman" w:eastAsia="Times New Roman" w:hAnsi="Times New Roman" w:cs="Times New Roman"/>
+          <w:sz w:val="24"/>
+          <w:szCs w:val="24"/>
+          <w14:ligatures w14:val="none"/>
+        </w:rPr>
+        <w:t xml:space="preserve"> </w:t>
+      </w:r>
+    </w:p>
+    <w:p>
+      <w:pPr>
+        <w:pStyle w:val="ListParagraph"/>
+        <w:spacing w:before="120" w:after="0" w:line="480" w:lineRule="auto"/>
+        <w:ind w:left="360" w:firstLine="348"/>
+        <w:jc w:val="both"/>
+        <w:rPr>
+          <w:rFonts w:ascii="Times New Roman" w:eastAsia="Times New Roman" w:hAnsi="Times New Roman" w:cs="Times New Roman"/>
+          <w:i/>
+          <w:iCs/>
+          <w:sz w:val="24"/>
+          <w:szCs w:val="24"/>
+          <w14:ligatures w14:val="none"/>
+        </w:rPr>
+      </w:pPr>
+      <w:r>
+        <w:rPr>
+          <w:rFonts w:ascii="Times New Roman" w:eastAsia="Times New Roman" w:hAnsi="Times New Roman" w:cs="Times New Roman"/>
+          <w:i/>
+          <w:iCs/>
+          <w:sz w:val="24"/>
+          <w:szCs w:val="24"/>
+          <w14:ligatures w14:val="none"/>
+        </w:rPr>
+        <w:t>¿Qué te trae hoy a esta terapia</w:t>
+      </w:r>
+      <w:r>
+        <w:rPr>
+          <w:rFonts w:ascii="Times New Roman" w:eastAsia="Times New Roman" w:hAnsi="Times New Roman" w:cs="Times New Roman"/>
+          <w:i/>
+          <w:iCs/>
+          <w:sz w:val="24"/>
+          <w:szCs w:val="24"/>
+          <w14:ligatures w14:val="none"/>
+        </w:rPr>
+        <w:t>?</w:t>
+      </w:r>
+    </w:p>
+    <w:p>
+      <w:pPr>
+        <w:pStyle w:val="ListParagraph"/>
+        <w:spacing w:before="120" w:after="0" w:line="480" w:lineRule="auto"/>
+        <w:ind w:left="360" w:firstLine="348"/>
+        <w:jc w:val="both"/>
+        <w:rPr>
+          <w:rFonts w:ascii="Times New Roman" w:eastAsia="Times New Roman" w:hAnsi="Times New Roman" w:cs="Times New Roman"/>
+          <w:sz w:val="24"/>
+          <w:szCs w:val="24"/>
+          <w14:ligatures w14:val="none"/>
+        </w:rPr>
+      </w:pPr>
+      <w:r>
+        <w:rPr>
+          <w:rFonts w:ascii="Times New Roman" w:eastAsia="Times New Roman" w:hAnsi="Times New Roman" w:cs="Times New Roman"/>
+          <w:sz w:val="24"/>
+          <w:szCs w:val="24"/>
+          <w14:ligatures w14:val="none"/>
+        </w:rPr>
+        <w:t xml:space="preserve">Respuesta: </w:t>
+      </w:r>
+      <w:r>
+        <w:rPr>
+          <w:rFonts w:ascii="Times New Roman" w:eastAsia="Times New Roman" w:hAnsi="Times New Roman" w:cs="Times New Roman"/>
+          <w:i/>
+          <w:iCs/>
+          <w:sz w:val="24"/>
+          <w:szCs w:val="24"/>
+          <w14:ligatures w14:val="none"/>
+        </w:rPr>
+        <w:t>Claro, me parece adecuado que me hagas esa pregunta, considerando mi importancia y el impacto que tengo en cualquier lugar al que voy. Realmente, he venido aquí porque parece que las personas a mi alrededor simplemente no pueden comprender o apreciar completamente mi valor y lo que aporto a sus vidas. Es frustrante, ¿sabes? Tengo mucho que ofrecer, pero siento que no se me da el reconocimiento o la admiración que merezco. Además, he notado que algunos de mis colegas y supuestos "amigos" se sienten amenazados por mi éxito y habilidades. Es claro que necesitan entender cuán afortunados son de tenerme cerca. Pensé que tal vez venir aquí me ayudaría a encontrar formas de hacer que los demás vean mi grandeza, como yo la veo.</w:t>
+      </w:r>
+    </w:p>
+    <w:p>
+      <w:pPr>
+        <w:spacing w:before="120" w:after="0" w:line="480" w:lineRule="auto"/>
+        <w:jc w:val="both"/>
+        <w:rPr>
+          <w:rFonts w:ascii="Times New Roman" w:eastAsia="Times New Roman" w:hAnsi="Times New Roman" w:cs="Times New Roman"/>
+          <w:sz w:val="24"/>
+          <w:szCs w:val="24"/>
+          <w14:ligatures w14:val="none"/>
+        </w:rPr>
+      </w:pPr>
+      <w:r>
+        <w:rPr>
+          <w:rFonts w:ascii="Times New Roman" w:eastAsia="Times New Roman" w:hAnsi="Times New Roman" w:cs="Times New Roman"/>
+          <w:sz w:val="24"/>
+          <w:szCs w:val="24"/>
+          <w14:ligatures w14:val="none"/>
+        </w:rPr>
+        <w:t>Después,</w:t>
+      </w:r>
+      <w:r>
+        <w:rPr>
+          <w:rFonts w:ascii="Times New Roman" w:eastAsia="Times New Roman" w:hAnsi="Times New Roman" w:cs="Times New Roman"/>
+          <w:sz w:val="24"/>
+          <w:szCs w:val="24"/>
+          <w14:ligatures w14:val="none"/>
+        </w:rPr>
+        <w:t xml:space="preserve"> decidimos que al tener chatGPT4 y ser una versión donde se pueden meter documentos como referencia, proporcionamos de varios libros de psicología para que tenga como base en cuanto a comportamientos que un paciente tiene cuando tiene estos trastornos. Los resultados fueron aún </w:t>
+      </w:r>
+      <w:r>
+        <w:rPr>
+          <w:rFonts w:ascii="Times New Roman" w:eastAsia="Times New Roman" w:hAnsi="Times New Roman" w:cs="Times New Roman"/>
+          <w:sz w:val="24"/>
+          <w:szCs w:val="24"/>
+          <w14:ligatures w14:val="none"/>
+        </w:rPr>
+        <w:t>mejores,</w:t>
+      </w:r>
+      <w:r>
+        <w:rPr>
+          <w:rFonts w:ascii="Times New Roman" w:eastAsia="Times New Roman" w:hAnsi="Times New Roman" w:cs="Times New Roman"/>
+          <w:sz w:val="24"/>
+          <w:szCs w:val="24"/>
+          <w14:ligatures w14:val="none"/>
+        </w:rPr>
+        <w:t xml:space="preserve"> ya que las respuestas conllevaban más detalles y más </w:t>
+      </w:r>
+      <w:r>
+        <w:rPr>
+          <w:rFonts w:ascii="Times New Roman" w:eastAsia="Times New Roman" w:hAnsi="Times New Roman" w:cs="Times New Roman"/>
+          <w:sz w:val="24"/>
+          <w:szCs w:val="24"/>
+          <w14:ligatures w14:val="none"/>
+        </w:rPr>
+        <w:lastRenderedPageBreak/>
+        <w:t xml:space="preserve">“personalidad” cuando realizábamos las preguntas que usualmente se hacen en terapia para poder diagnosticar a un paciente. </w:t>
+      </w:r>
+      <w:r>
+        <w:rPr>
+          <w:rFonts w:ascii="Times New Roman" w:eastAsia="Times New Roman" w:hAnsi="Times New Roman" w:cs="Times New Roman"/>
+          <w:sz w:val="24"/>
+          <w:szCs w:val="24"/>
+          <w14:ligatures w14:val="none"/>
+        </w:rPr>
+        <w:t xml:space="preserve">Sin </w:t>
+      </w:r>
+      <w:r>
+        <w:rPr>
+          <w:rFonts w:ascii="Times New Roman" w:eastAsia="Times New Roman" w:hAnsi="Times New Roman" w:cs="Times New Roman"/>
+          <w:sz w:val="24"/>
+          <w:szCs w:val="24"/>
+          <w14:ligatures w14:val="none"/>
+        </w:rPr>
+        <w:t>embargo,</w:t>
+      </w:r>
+      <w:r>
+        <w:rPr>
+          <w:rFonts w:ascii="Times New Roman" w:eastAsia="Times New Roman" w:hAnsi="Times New Roman" w:cs="Times New Roman"/>
+          <w:sz w:val="24"/>
+          <w:szCs w:val="24"/>
+          <w14:ligatures w14:val="none"/>
+        </w:rPr>
+        <w:t xml:space="preserve"> notamos que mientras se mantiene el mismo trastorno, la variabilidad de el contexto de nuestro paciente virtual se mantenía muy limitada. Cambiaba algunas palabras o </w:t>
+      </w:r>
+      <w:r>
+        <w:rPr>
+          <w:rFonts w:ascii="Times New Roman" w:eastAsia="Times New Roman" w:hAnsi="Times New Roman" w:cs="Times New Roman"/>
+          <w:sz w:val="24"/>
+          <w:szCs w:val="24"/>
+          <w14:ligatures w14:val="none"/>
+        </w:rPr>
+        <w:t>expresiones,</w:t>
+      </w:r>
+      <w:r>
+        <w:rPr>
+          <w:rFonts w:ascii="Times New Roman" w:eastAsia="Times New Roman" w:hAnsi="Times New Roman" w:cs="Times New Roman"/>
+          <w:sz w:val="24"/>
+          <w:szCs w:val="24"/>
+          <w14:ligatures w14:val="none"/>
+        </w:rPr>
+        <w:t xml:space="preserve"> pero el contexto y comportamiento era básicamente el mismo. </w:t>
+      </w:r>
+    </w:p>
+    <w:p>
+      <w:pPr>
+        <w:spacing w:before="120" w:after="0" w:line="480" w:lineRule="auto"/>
+        <w:jc w:val="both"/>
+        <w:rPr>
+          <w:rFonts w:ascii="Times New Roman" w:eastAsia="Times New Roman" w:hAnsi="Times New Roman" w:cs="Times New Roman"/>
+          <w:sz w:val="24"/>
+          <w:szCs w:val="24"/>
+          <w14:ligatures w14:val="none"/>
+        </w:rPr>
+      </w:pPr>
+      <w:r>
+        <w:rPr>
+          <w:rFonts w:ascii="Times New Roman" w:eastAsia="Times New Roman" w:hAnsi="Times New Roman" w:cs="Times New Roman"/>
+          <w:sz w:val="24"/>
+          <w:szCs w:val="24"/>
+          <w14:ligatures w14:val="none"/>
+        </w:rPr>
+        <w:t xml:space="preserve">Por fines de facilidad con el libro del </w:t>
+      </w:r>
+      <w:r>
+        <w:rPr>
+          <w:rFonts w:ascii="Times New Roman" w:eastAsia="Times New Roman" w:hAnsi="Times New Roman" w:cs="Times New Roman"/>
+          <w:sz w:val="24"/>
+          <w:szCs w:val="24"/>
+          <w14:ligatures w14:val="none"/>
+        </w:rPr>
+        <w:t>DSM,</w:t>
+      </w:r>
+      <w:r>
+        <w:rPr>
+          <w:rFonts w:ascii="Times New Roman" w:eastAsia="Times New Roman" w:hAnsi="Times New Roman" w:cs="Times New Roman"/>
+          <w:sz w:val="24"/>
+          <w:szCs w:val="24"/>
+          <w14:ligatures w14:val="none"/>
+        </w:rPr>
+        <w:t xml:space="preserve"> y porque Llama trabaja de mejor manera si se lo hace con idioma en inglés, los prompts fueron únicamente trabajados en este idioma. En la implementación en el modelo de realidad virtual, se puede manejar los idiomas al que se prefiera.</w:t>
+      </w:r>
+    </w:p>
+    <w:p>
+      <w:pPr>
+        <w:spacing w:before="120" w:after="0" w:line="480" w:lineRule="auto"/>
+        <w:jc w:val="both"/>
+        <w:rPr>
+          <w:rFonts w:ascii="Times New Roman" w:eastAsia="Times New Roman" w:hAnsi="Times New Roman" w:cs="Times New Roman"/>
+          <w:sz w:val="24"/>
+          <w:szCs w:val="24"/>
+          <w14:ligatures w14:val="none"/>
+        </w:rPr>
+      </w:pPr>
+      <w:r>
+        <w:rPr>
+          <w:rFonts w:ascii="Times New Roman" w:eastAsia="Times New Roman" w:hAnsi="Times New Roman" w:cs="Times New Roman"/>
+          <w:sz w:val="24"/>
+          <w:szCs w:val="24"/>
+          <w14:ligatures w14:val="none"/>
+        </w:rPr>
+        <w:t xml:space="preserve">Con </w:t>
+      </w:r>
+      <w:r>
+        <w:rPr>
+          <w:rFonts w:ascii="Times New Roman" w:eastAsia="Times New Roman" w:hAnsi="Times New Roman" w:cs="Times New Roman"/>
+          <w:sz w:val="24"/>
+          <w:szCs w:val="24"/>
+          <w14:ligatures w14:val="none"/>
+        </w:rPr>
+        <w:t>el fin de obtener una mejor variabilidad, se decidió dividir a cada trastorno, de ser posible, en tipos y en subtipos de severidad</w:t>
+      </w:r>
+      <w:r>
+        <w:rPr>
+          <w:rFonts w:ascii="Times New Roman" w:eastAsia="Times New Roman" w:hAnsi="Times New Roman" w:cs="Times New Roman"/>
+          <w:sz w:val="24"/>
+          <w:szCs w:val="24"/>
+          <w14:ligatures w14:val="none"/>
+        </w:rPr>
+        <w:t xml:space="preserve"> </w:t>
+      </w:r>
+      <w:r>
+        <w:rPr>
+          <w:rFonts w:ascii="Times New Roman" w:eastAsia="Times New Roman" w:hAnsi="Times New Roman" w:cs="Times New Roman"/>
+          <w:sz w:val="24"/>
+          <w:szCs w:val="24"/>
+          <w14:ligatures w14:val="none"/>
+        </w:rPr>
+        <w:t>(mild</w:t>
+      </w:r>
+      <w:r>
+        <w:rPr>
+          <w:rFonts w:ascii="Times New Roman" w:eastAsia="Times New Roman" w:hAnsi="Times New Roman" w:cs="Times New Roman"/>
+          <w:sz w:val="24"/>
+          <w:szCs w:val="24"/>
+          <w14:ligatures w14:val="none"/>
+        </w:rPr>
+        <w:t>, moderate, severe)</w:t>
+      </w:r>
+      <w:r>
+        <w:rPr>
+          <w:rFonts w:ascii="Times New Roman" w:eastAsia="Times New Roman" w:hAnsi="Times New Roman" w:cs="Times New Roman"/>
+          <w:sz w:val="24"/>
+          <w:szCs w:val="24"/>
+          <w14:ligatures w14:val="none"/>
+        </w:rPr>
+        <w:t>. Los trastornos sí tienen niveles o profundidades en las cuales van desde síntomas menos paralizantes a unos más paralizantes y profundos. De manera que las categorías para los prompts quedan de la siguiente manera:</w:t>
+      </w:r>
+    </w:p>
+    <w:p>
+      <w:pPr>
+        <w:spacing w:before="120" w:after="0" w:line="480" w:lineRule="auto"/>
+        <w:jc w:val="both"/>
+        <w:rPr>
+          <w:rFonts w:ascii="Times New Roman" w:eastAsia="Times New Roman" w:hAnsi="Times New Roman" w:cs="Times New Roman"/>
+          <w:b/>
+          <w:bCs/>
+          <w:sz w:val="24"/>
+          <w:szCs w:val="24"/>
+          <w:lang w:val="en-US"/>
+          <w14:ligatures w14:val="none"/>
+        </w:rPr>
+      </w:pPr>
+      <w:r>
+        <w:rPr>
+          <w:rFonts w:ascii="Times New Roman" w:eastAsia="Times New Roman" w:hAnsi="Times New Roman" w:cs="Times New Roman"/>
+          <w:b/>
+          <w:bCs/>
+          <w:sz w:val="24"/>
+          <w:szCs w:val="24"/>
+          <w:lang w:val="en-US"/>
+          <w14:ligatures w14:val="none"/>
+        </w:rPr>
+        <w:t xml:space="preserve">Depressive Disorders </w:t>
+      </w:r>
+    </w:p>
+    <w:p>
+      <w:pPr>
+        <w:numPr>
+          <w:ilvl w:val="0"/>
+          <w:numId w:val="9"/>
+        </w:numPr>
+        <w:spacing w:before="120" w:after="0" w:line="480" w:lineRule="auto"/>
+        <w:jc w:val="both"/>
+        <w:rPr>
+          <w:rFonts w:ascii="Times New Roman" w:eastAsia="Times New Roman" w:hAnsi="Times New Roman" w:cs="Times New Roman"/>
+          <w:sz w:val="24"/>
+          <w:szCs w:val="24"/>
+          <w14:ligatures w14:val="none"/>
+        </w:rPr>
+      </w:pPr>
+      <w:r>
+        <w:rPr>
+          <w:rFonts w:ascii="Times New Roman" w:eastAsia="Times New Roman" w:hAnsi="Times New Roman" w:cs="Times New Roman"/>
+          <w:sz w:val="24"/>
+          <w:szCs w:val="24"/>
+          <w14:ligatures w14:val="none"/>
+        </w:rPr>
+        <w:t>Major Depressive Disorder (MDD):</w:t>
+      </w:r>
+    </w:p>
+    <w:p>
+      <w:pPr>
+        <w:numPr>
+          <w:ilvl w:val="0"/>
+          <w:numId w:val="10"/>
+        </w:numPr>
+        <w:spacing w:before="120" w:after="0" w:line="480" w:lineRule="auto"/>
+        <w:jc w:val="both"/>
+        <w:rPr>
+          <w:rFonts w:ascii="Times New Roman" w:eastAsia="Times New Roman" w:hAnsi="Times New Roman" w:cs="Times New Roman"/>
+          <w:sz w:val="24"/>
+          <w:szCs w:val="24"/>
+          <w:lang w:val="en-US"/>
+          <w14:ligatures w14:val="none"/>
+        </w:rPr>
+      </w:pPr>
+      <w:r>
+        <w:rPr>
+          <w:rFonts w:ascii="Times New Roman" w:eastAsia="Times New Roman" w:hAnsi="Times New Roman" w:cs="Times New Roman"/>
+          <w:sz w:val="24"/>
+          <w:szCs w:val="24"/>
+          <w:lang w:val="en-US"/>
+          <w14:ligatures w14:val="none"/>
+        </w:rPr>
+        <w:t>Mild: Few symptoms beyond the minimum required for diagnosis; minor functional impairment.</w:t>
+      </w:r>
+    </w:p>
+    <w:p>
+      <w:pPr>
+        <w:numPr>
+          <w:ilvl w:val="0"/>
+          <w:numId w:val="10"/>
+        </w:numPr>
+        <w:spacing w:before="120" w:after="0" w:line="480" w:lineRule="auto"/>
+        <w:jc w:val="both"/>
+        <w:rPr>
+          <w:rFonts w:ascii="Times New Roman" w:eastAsia="Times New Roman" w:hAnsi="Times New Roman" w:cs="Times New Roman"/>
+          <w:sz w:val="24"/>
+          <w:szCs w:val="24"/>
+          <w:lang w:val="en-US"/>
+          <w14:ligatures w14:val="none"/>
+        </w:rPr>
+      </w:pPr>
+      <w:r>
+        <w:rPr>
+          <w:rFonts w:ascii="Times New Roman" w:hAnsi="Times New Roman" w:cs="Times New Roman"/>
+          <w:sz w:val="24"/>
+          <w:szCs w:val="24"/>
+          <w:lang w:val="en-US"/>
+        </w:rPr>
+        <w:t>Moderate: Symptoms or functional impairment between "mild" and "severe."</w:t>
+      </w:r>
+    </w:p>
+    <w:p>
+      <w:pPr>
+        <w:pStyle w:val="ListParagraph"/>
+        <w:numPr>
+          <w:ilvl w:val="0"/>
+          <w:numId w:val="10"/>
+        </w:numPr>
+        <w:suppressAutoHyphens/>
+        <w:spacing w:line="480" w:lineRule="auto"/>
+        <w:jc w:val="both"/>
+        <w:rPr>
+          <w:rFonts w:ascii="Times New Roman" w:hAnsi="Times New Roman" w:cs="Times New Roman"/>
+          <w:sz w:val="24"/>
+          <w:szCs w:val="24"/>
+          <w:lang w:val="en-US"/>
+        </w:rPr>
+      </w:pPr>
+      <w:r>
+        <w:rPr>
+          <w:rFonts w:ascii="Times New Roman" w:hAnsi="Times New Roman" w:cs="Times New Roman"/>
+          <w:sz w:val="24"/>
+          <w:szCs w:val="24"/>
+          <w:lang w:val="en-US"/>
+        </w:rPr>
+        <w:t xml:space="preserve">Severe: Many symptoms </w:t>
+      </w:r>
+      <w:proofErr w:type="gramStart"/>
+      <w:r>
+        <w:rPr>
+          <w:rFonts w:ascii="Times New Roman" w:hAnsi="Times New Roman" w:cs="Times New Roman"/>
+          <w:sz w:val="24"/>
+          <w:szCs w:val="24"/>
+          <w:lang w:val="en-US"/>
+        </w:rPr>
+        <w:t>in excess of</w:t>
+      </w:r>
+      <w:proofErr w:type="gramEnd"/>
+      <w:r>
+        <w:rPr>
+          <w:rFonts w:ascii="Times New Roman" w:hAnsi="Times New Roman" w:cs="Times New Roman"/>
+          <w:sz w:val="24"/>
+          <w:szCs w:val="24"/>
+          <w:lang w:val="en-US"/>
+        </w:rPr>
+        <w:t xml:space="preserve"> the minimum required; marked functional impairment; possibly with psychotic features.</w:t>
+      </w:r>
+    </w:p>
+    <w:p>
+      <w:pPr>
+        <w:pStyle w:val="ListParagraph"/>
+        <w:numPr>
+          <w:ilvl w:val="0"/>
+          <w:numId w:val="9"/>
+        </w:numPr>
+        <w:suppressAutoHyphens/>
+        <w:spacing w:line="480" w:lineRule="auto"/>
+        <w:jc w:val="both"/>
+        <w:rPr>
+          <w:rFonts w:ascii="Times New Roman" w:hAnsi="Times New Roman" w:cs="Times New Roman"/>
+          <w:sz w:val="24"/>
+          <w:szCs w:val="24"/>
+        </w:rPr>
+      </w:pPr>
+      <w:r>
+        <w:rPr>
+          <w:rFonts w:ascii="Times New Roman" w:hAnsi="Times New Roman" w:cs="Times New Roman"/>
+          <w:sz w:val="24"/>
+          <w:szCs w:val="24"/>
+        </w:rPr>
+        <w:t xml:space="preserve"> </w:t>
+      </w:r>
+      <w:r>
+        <w:rPr>
+          <w:rFonts w:ascii="Times New Roman" w:hAnsi="Times New Roman" w:cs="Times New Roman"/>
+          <w:sz w:val="24"/>
+          <w:szCs w:val="24"/>
+        </w:rPr>
+        <w:t>Persistent Depressive Disorder (Dysthymia):</w:t>
+      </w:r>
+    </w:p>
+    <w:p>
+      <w:pPr>
+        <w:pStyle w:val="ListParagraph"/>
+        <w:numPr>
+          <w:ilvl w:val="0"/>
+          <w:numId w:val="10"/>
+        </w:numPr>
+        <w:suppressAutoHyphens/>
+        <w:spacing w:line="480" w:lineRule="auto"/>
+        <w:jc w:val="both"/>
+        <w:rPr>
+          <w:rFonts w:ascii="Times New Roman" w:hAnsi="Times New Roman" w:cs="Times New Roman"/>
+          <w:sz w:val="24"/>
+          <w:szCs w:val="24"/>
+          <w:lang w:val="en-US"/>
+        </w:rPr>
+      </w:pPr>
+      <w:r>
+        <w:rPr>
+          <w:rFonts w:ascii="Times New Roman" w:hAnsi="Times New Roman" w:cs="Times New Roman"/>
+          <w:sz w:val="24"/>
+          <w:szCs w:val="24"/>
+          <w:lang w:val="en-US"/>
+        </w:rPr>
+        <w:t>Mild: Symptoms are not as severe as in major depression but are persistent.</w:t>
+      </w:r>
+    </w:p>
+    <w:p>
+      <w:pPr>
+        <w:pStyle w:val="ListParagraph"/>
+        <w:numPr>
+          <w:ilvl w:val="0"/>
+          <w:numId w:val="10"/>
+        </w:numPr>
+        <w:suppressAutoHyphens/>
+        <w:spacing w:line="480" w:lineRule="auto"/>
+        <w:jc w:val="both"/>
+        <w:rPr>
+          <w:rFonts w:ascii="Times New Roman" w:hAnsi="Times New Roman" w:cs="Times New Roman"/>
+          <w:sz w:val="24"/>
+          <w:szCs w:val="24"/>
+          <w:lang w:val="en-US"/>
+        </w:rPr>
+      </w:pPr>
+      <w:r>
+        <w:rPr>
+          <w:rFonts w:ascii="Times New Roman" w:hAnsi="Times New Roman" w:cs="Times New Roman"/>
+          <w:sz w:val="24"/>
+          <w:szCs w:val="24"/>
+          <w:lang w:val="en-US"/>
+        </w:rPr>
+        <w:lastRenderedPageBreak/>
+        <w:t>Moderate: Symptoms and functional impairment are between "mild" and "severe."</w:t>
+      </w:r>
+    </w:p>
+    <w:p>
+      <w:pPr>
+        <w:pStyle w:val="ListParagraph"/>
+        <w:numPr>
+          <w:ilvl w:val="0"/>
+          <w:numId w:val="10"/>
+        </w:numPr>
+        <w:suppressAutoHyphens/>
+        <w:spacing w:line="480" w:lineRule="auto"/>
+        <w:jc w:val="both"/>
+        <w:rPr>
+          <w:rFonts w:ascii="Times New Roman" w:hAnsi="Times New Roman" w:cs="Times New Roman"/>
+          <w:sz w:val="24"/>
+          <w:szCs w:val="24"/>
+          <w:lang w:val="en-US"/>
+        </w:rPr>
+      </w:pPr>
+      <w:r>
+        <w:rPr>
+          <w:rFonts w:ascii="Times New Roman" w:hAnsi="Times New Roman" w:cs="Times New Roman"/>
+          <w:sz w:val="24"/>
+          <w:szCs w:val="24"/>
+          <w:lang w:val="en-US"/>
+        </w:rPr>
+        <w:t>Severe: Persistent symptoms with significant impact on social and occupational functioning</w:t>
+      </w:r>
+    </w:p>
+    <w:p>
+      <w:pPr>
+        <w:pStyle w:val="ListParagraph"/>
+        <w:numPr>
+          <w:ilvl w:val="0"/>
+          <w:numId w:val="9"/>
+        </w:numPr>
+        <w:suppressAutoHyphens/>
+        <w:spacing w:line="480" w:lineRule="auto"/>
+        <w:jc w:val="both"/>
+        <w:rPr>
+          <w:rFonts w:ascii="Times New Roman" w:hAnsi="Times New Roman" w:cs="Times New Roman"/>
+          <w:sz w:val="24"/>
+          <w:szCs w:val="24"/>
+        </w:rPr>
+      </w:pPr>
+      <w:r>
+        <w:rPr>
+          <w:rFonts w:ascii="Times New Roman" w:hAnsi="Times New Roman" w:cs="Times New Roman"/>
+          <w:sz w:val="24"/>
+          <w:szCs w:val="24"/>
+        </w:rPr>
+        <w:t>Bipolar Disorder:</w:t>
+      </w:r>
+    </w:p>
+    <w:p>
+      <w:pPr>
+        <w:pStyle w:val="ListParagraph"/>
+        <w:numPr>
+          <w:ilvl w:val="0"/>
+          <w:numId w:val="12"/>
+        </w:numPr>
+        <w:suppressAutoHyphens/>
+        <w:spacing w:line="480" w:lineRule="auto"/>
+        <w:jc w:val="both"/>
+        <w:rPr>
+          <w:rFonts w:ascii="Times New Roman" w:hAnsi="Times New Roman" w:cs="Times New Roman"/>
+          <w:sz w:val="24"/>
+          <w:szCs w:val="24"/>
+          <w:lang w:val="en-US"/>
+        </w:rPr>
+      </w:pPr>
+      <w:r>
+        <w:rPr>
+          <w:rFonts w:ascii="Times New Roman" w:hAnsi="Times New Roman" w:cs="Times New Roman"/>
+          <w:sz w:val="24"/>
+          <w:szCs w:val="24"/>
+          <w:lang w:val="en-US"/>
+        </w:rPr>
+        <w:t xml:space="preserve">Depressive episodes within bipolar disorder can be classified as mild, moderate, or severe, </w:t>
+      </w:r>
+      <w:proofErr w:type="gramStart"/>
+      <w:r>
+        <w:rPr>
+          <w:rFonts w:ascii="Times New Roman" w:hAnsi="Times New Roman" w:cs="Times New Roman"/>
+          <w:sz w:val="24"/>
+          <w:szCs w:val="24"/>
+          <w:lang w:val="en-US"/>
+        </w:rPr>
+        <w:t>similar to</w:t>
+      </w:r>
+      <w:proofErr w:type="gramEnd"/>
+      <w:r>
+        <w:rPr>
+          <w:rFonts w:ascii="Times New Roman" w:hAnsi="Times New Roman" w:cs="Times New Roman"/>
+          <w:sz w:val="24"/>
+          <w:szCs w:val="24"/>
+          <w:lang w:val="en-US"/>
+        </w:rPr>
+        <w:t xml:space="preserve"> MDD.</w:t>
+      </w:r>
+    </w:p>
+    <w:p>
+      <w:pPr>
+        <w:pStyle w:val="ListParagraph"/>
+        <w:numPr>
+          <w:ilvl w:val="0"/>
+          <w:numId w:val="12"/>
+        </w:numPr>
+        <w:suppressAutoHyphens/>
+        <w:spacing w:line="480" w:lineRule="auto"/>
+        <w:jc w:val="both"/>
+        <w:rPr>
+          <w:rFonts w:ascii="Times New Roman" w:hAnsi="Times New Roman" w:cs="Times New Roman"/>
+          <w:sz w:val="24"/>
+          <w:szCs w:val="24"/>
+          <w:lang w:val="en-US"/>
+        </w:rPr>
+      </w:pPr>
+      <w:r>
+        <w:rPr>
+          <w:rFonts w:ascii="Times New Roman" w:hAnsi="Times New Roman" w:cs="Times New Roman"/>
+          <w:sz w:val="24"/>
+          <w:szCs w:val="24"/>
+          <w:lang w:val="en-US"/>
+        </w:rPr>
+        <w:t>The severity of bipolar disorder overall can also depend on the frequency and intensity of manic or hypomanic episodes.</w:t>
+      </w:r>
+    </w:p>
+    <w:p>
+      <w:pPr>
+        <w:pStyle w:val="ListParagraph"/>
+        <w:numPr>
+          <w:ilvl w:val="0"/>
+          <w:numId w:val="9"/>
+        </w:numPr>
+        <w:suppressAutoHyphens/>
+        <w:spacing w:line="480" w:lineRule="auto"/>
+        <w:jc w:val="both"/>
+        <w:rPr>
+          <w:rFonts w:ascii="Times New Roman" w:hAnsi="Times New Roman" w:cs="Times New Roman"/>
+          <w:sz w:val="24"/>
+          <w:szCs w:val="24"/>
+        </w:rPr>
+      </w:pPr>
+      <w:r>
+        <w:rPr>
+          <w:rFonts w:ascii="Times New Roman" w:hAnsi="Times New Roman" w:cs="Times New Roman"/>
+          <w:sz w:val="24"/>
+          <w:szCs w:val="24"/>
+        </w:rPr>
+        <w:t>Seasonal Affective Disorder (SAD):</w:t>
+      </w:r>
+    </w:p>
+    <w:p>
+      <w:pPr>
+        <w:pStyle w:val="ListParagraph"/>
+        <w:numPr>
+          <w:ilvl w:val="0"/>
+          <w:numId w:val="13"/>
+        </w:numPr>
+        <w:suppressAutoHyphens/>
+        <w:spacing w:line="480" w:lineRule="auto"/>
+        <w:jc w:val="both"/>
+        <w:rPr>
+          <w:rFonts w:ascii="Times New Roman" w:hAnsi="Times New Roman" w:cs="Times New Roman"/>
+          <w:sz w:val="24"/>
+          <w:szCs w:val="24"/>
+          <w:lang w:val="en-US"/>
+        </w:rPr>
+      </w:pPr>
+      <w:r>
+        <w:rPr>
+          <w:rFonts w:ascii="Times New Roman" w:hAnsi="Times New Roman" w:cs="Times New Roman"/>
+          <w:sz w:val="24"/>
+          <w:szCs w:val="24"/>
+          <w:lang w:val="en-US"/>
+        </w:rPr>
+        <w:t>Mild: Seasonal mood changes that are manageable and do not significantly impair functioning.</w:t>
+      </w:r>
+    </w:p>
+    <w:p>
+      <w:pPr>
+        <w:pStyle w:val="ListParagraph"/>
+        <w:numPr>
+          <w:ilvl w:val="0"/>
+          <w:numId w:val="13"/>
+        </w:numPr>
+        <w:suppressAutoHyphens/>
+        <w:spacing w:line="480" w:lineRule="auto"/>
+        <w:jc w:val="both"/>
+        <w:rPr>
+          <w:rFonts w:ascii="Times New Roman" w:hAnsi="Times New Roman" w:cs="Times New Roman"/>
+          <w:sz w:val="24"/>
+          <w:szCs w:val="24"/>
+          <w:lang w:val="en-US"/>
+        </w:rPr>
+      </w:pPr>
+      <w:r>
+        <w:rPr>
+          <w:rFonts w:ascii="Times New Roman" w:hAnsi="Times New Roman" w:cs="Times New Roman"/>
+          <w:sz w:val="24"/>
+          <w:szCs w:val="24"/>
+          <w:lang w:val="en-US"/>
+        </w:rPr>
+        <w:t>Moderate: More noticeable symptoms that may require treatment to manage effectively.</w:t>
+      </w:r>
+    </w:p>
+    <w:p>
+      <w:pPr>
+        <w:pStyle w:val="ListParagraph"/>
+        <w:numPr>
+          <w:ilvl w:val="0"/>
+          <w:numId w:val="13"/>
+        </w:numPr>
+        <w:suppressAutoHyphens/>
+        <w:spacing w:line="480" w:lineRule="auto"/>
+        <w:jc w:val="both"/>
+        <w:rPr>
+          <w:rFonts w:ascii="Times New Roman" w:hAnsi="Times New Roman" w:cs="Times New Roman"/>
+          <w:sz w:val="24"/>
+          <w:szCs w:val="24"/>
+          <w:lang w:val="en-US"/>
+        </w:rPr>
+      </w:pPr>
+      <w:r>
+        <w:rPr>
+          <w:rFonts w:ascii="Times New Roman" w:hAnsi="Times New Roman" w:cs="Times New Roman"/>
+          <w:sz w:val="24"/>
+          <w:szCs w:val="24"/>
+          <w:lang w:val="en-US"/>
+        </w:rPr>
+        <w:t>Severe: Intense symptoms that significantly impair daily functioning and require immediate treatment.</w:t>
+      </w:r>
+    </w:p>
+    <w:p>
+      <w:pPr>
+        <w:pStyle w:val="ListParagraph"/>
+        <w:suppressAutoHyphens/>
+        <w:spacing w:line="480" w:lineRule="auto"/>
+        <w:ind w:left="1440"/>
+        <w:jc w:val="both"/>
+        <w:rPr>
+          <w:rFonts w:ascii="Times New Roman" w:hAnsi="Times New Roman" w:cs="Times New Roman"/>
+          <w:sz w:val="24"/>
+          <w:szCs w:val="24"/>
+          <w:lang w:val="en-US"/>
+        </w:rPr>
+      </w:pPr>
+    </w:p>
+    <w:p>
+      <w:pPr>
+        <w:pStyle w:val="ListParagraph"/>
+        <w:numPr>
+          <w:ilvl w:val="0"/>
+          <w:numId w:val="9"/>
+        </w:numPr>
+        <w:suppressAutoHyphens/>
+        <w:spacing w:line="480" w:lineRule="auto"/>
+        <w:jc w:val="both"/>
+        <w:rPr>
+          <w:rFonts w:ascii="Times New Roman" w:hAnsi="Times New Roman" w:cs="Times New Roman"/>
+          <w:sz w:val="24"/>
+          <w:szCs w:val="24"/>
+        </w:rPr>
+      </w:pPr>
+      <w:r>
+        <w:rPr>
+          <w:rFonts w:ascii="Times New Roman" w:hAnsi="Times New Roman" w:cs="Times New Roman"/>
+          <w:sz w:val="24"/>
+          <w:szCs w:val="24"/>
+        </w:rPr>
+        <w:t>Postpartum Depression:</w:t>
+      </w:r>
+    </w:p>
+    <w:p>
+      <w:pPr>
+        <w:pStyle w:val="ListParagraph"/>
+        <w:numPr>
+          <w:ilvl w:val="0"/>
+          <w:numId w:val="14"/>
+        </w:numPr>
+        <w:suppressAutoHyphens/>
+        <w:spacing w:line="480" w:lineRule="auto"/>
+        <w:jc w:val="both"/>
+        <w:rPr>
+          <w:rFonts w:ascii="Times New Roman" w:hAnsi="Times New Roman" w:cs="Times New Roman"/>
+          <w:sz w:val="24"/>
+          <w:szCs w:val="24"/>
+          <w:lang w:val="en-US"/>
+        </w:rPr>
+      </w:pPr>
+      <w:r>
+        <w:rPr>
+          <w:rFonts w:ascii="Times New Roman" w:hAnsi="Times New Roman" w:cs="Times New Roman"/>
+          <w:sz w:val="24"/>
+          <w:szCs w:val="24"/>
+          <w:lang w:val="en-US"/>
+        </w:rPr>
+        <w:t>Mild: Symptoms that are distressing but do not significantly impair maternal functioning.</w:t>
+      </w:r>
+    </w:p>
+    <w:p>
+      <w:pPr>
+        <w:pStyle w:val="ListParagraph"/>
+        <w:numPr>
+          <w:ilvl w:val="0"/>
+          <w:numId w:val="14"/>
+        </w:numPr>
+        <w:suppressAutoHyphens/>
+        <w:spacing w:line="480" w:lineRule="auto"/>
+        <w:jc w:val="both"/>
+        <w:rPr>
+          <w:rFonts w:ascii="Times New Roman" w:hAnsi="Times New Roman" w:cs="Times New Roman"/>
+          <w:sz w:val="24"/>
+          <w:szCs w:val="24"/>
+          <w:lang w:val="en-US"/>
+        </w:rPr>
+      </w:pPr>
+      <w:r>
+        <w:rPr>
+          <w:rFonts w:ascii="Times New Roman" w:hAnsi="Times New Roman" w:cs="Times New Roman"/>
+          <w:sz w:val="24"/>
+          <w:szCs w:val="24"/>
+          <w:lang w:val="en-US"/>
+        </w:rPr>
+        <w:t xml:space="preserve">Moderate: </w:t>
+      </w:r>
+      <w:r>
+        <w:rPr>
+          <w:rFonts w:ascii="Times New Roman" w:hAnsi="Times New Roman" w:cs="Times New Roman"/>
+          <w:sz w:val="24"/>
+          <w:szCs w:val="24"/>
+          <w:lang w:val="en-US"/>
+        </w:rPr>
+        <w:t>More pronounced symptoms that impact the ability to care for oneself or the newborn.</w:t>
+      </w:r>
+    </w:p>
+    <w:p>
+      <w:pPr>
+        <w:pStyle w:val="ListParagraph"/>
+        <w:numPr>
+          <w:ilvl w:val="0"/>
+          <w:numId w:val="14"/>
+        </w:numPr>
+        <w:suppressAutoHyphens/>
+        <w:spacing w:line="480" w:lineRule="auto"/>
+        <w:jc w:val="both"/>
+        <w:rPr>
+          <w:rFonts w:ascii="Times New Roman" w:hAnsi="Times New Roman" w:cs="Times New Roman"/>
+          <w:sz w:val="24"/>
+          <w:szCs w:val="24"/>
+          <w:lang w:val="en-US"/>
+        </w:rPr>
+      </w:pPr>
+      <w:r>
+        <w:rPr>
+          <w:rFonts w:ascii="Times New Roman" w:hAnsi="Times New Roman" w:cs="Times New Roman"/>
+          <w:sz w:val="24"/>
+          <w:szCs w:val="24"/>
+          <w:lang w:val="en-US"/>
+        </w:rPr>
+        <w:t>Severe: Symptoms that severely impair functioning and may include thoughts of harming oneself or the baby.</w:t>
+      </w:r>
+    </w:p>
+    <w:p>
+      <w:pPr>
+        <w:pStyle w:val="ListParagraph"/>
+        <w:numPr>
+          <w:ilvl w:val="0"/>
+          <w:numId w:val="9"/>
+        </w:numPr>
+        <w:suppressAutoHyphens/>
+        <w:spacing w:line="480" w:lineRule="auto"/>
+        <w:jc w:val="both"/>
+        <w:rPr>
+          <w:rFonts w:ascii="Times New Roman" w:hAnsi="Times New Roman" w:cs="Times New Roman"/>
+          <w:sz w:val="24"/>
+          <w:szCs w:val="24"/>
+        </w:rPr>
+      </w:pPr>
+      <w:r>
+        <w:rPr>
+          <w:rFonts w:ascii="Times New Roman" w:hAnsi="Times New Roman" w:cs="Times New Roman"/>
+          <w:sz w:val="24"/>
+          <w:szCs w:val="24"/>
+        </w:rPr>
+        <w:lastRenderedPageBreak/>
+        <w:t>Premenstrual Dysphoric Disorder (PMDD):</w:t>
+      </w:r>
+    </w:p>
+    <w:p>
+      <w:pPr>
+        <w:pStyle w:val="ListParagraph"/>
+        <w:numPr>
+          <w:ilvl w:val="0"/>
+          <w:numId w:val="15"/>
+        </w:numPr>
+        <w:suppressAutoHyphens/>
+        <w:spacing w:line="480" w:lineRule="auto"/>
+        <w:jc w:val="both"/>
+        <w:rPr>
+          <w:rFonts w:ascii="Times New Roman" w:hAnsi="Times New Roman" w:cs="Times New Roman"/>
+          <w:sz w:val="24"/>
+          <w:szCs w:val="24"/>
+          <w:lang w:val="en-US"/>
+        </w:rPr>
+      </w:pPr>
+      <w:r>
+        <w:rPr>
+          <w:rFonts w:ascii="Times New Roman" w:hAnsi="Times New Roman" w:cs="Times New Roman"/>
+          <w:sz w:val="24"/>
+          <w:szCs w:val="24"/>
+          <w:lang w:val="en-US"/>
+        </w:rPr>
+        <w:t xml:space="preserve">The severity </w:t>
+      </w:r>
+      <w:proofErr w:type="gramStart"/>
+      <w:r>
+        <w:rPr>
+          <w:rFonts w:ascii="Times New Roman" w:hAnsi="Times New Roman" w:cs="Times New Roman"/>
+          <w:sz w:val="24"/>
+          <w:szCs w:val="24"/>
+          <w:lang w:val="en-US"/>
+        </w:rPr>
+        <w:t>is typically assessed</w:t>
+      </w:r>
+      <w:proofErr w:type="gramEnd"/>
+      <w:r>
+        <w:rPr>
+          <w:rFonts w:ascii="Times New Roman" w:hAnsi="Times New Roman" w:cs="Times New Roman"/>
+          <w:sz w:val="24"/>
+          <w:szCs w:val="24"/>
+          <w:lang w:val="en-US"/>
+        </w:rPr>
+        <w:t xml:space="preserve"> based on the impact of symptoms on daily functioning and relationships.</w:t>
+      </w:r>
+    </w:p>
+    <w:p>
+      <w:pPr>
+        <w:pStyle w:val="ListParagraph"/>
+        <w:numPr>
+          <w:ilvl w:val="0"/>
+          <w:numId w:val="9"/>
+        </w:numPr>
+        <w:suppressAutoHyphens/>
+        <w:spacing w:line="480" w:lineRule="auto"/>
+        <w:jc w:val="both"/>
+        <w:rPr>
+          <w:rFonts w:ascii="Times New Roman" w:hAnsi="Times New Roman" w:cs="Times New Roman"/>
+          <w:sz w:val="24"/>
+          <w:szCs w:val="24"/>
+        </w:rPr>
+      </w:pPr>
+      <w:r>
+        <w:rPr>
+          <w:rFonts w:ascii="Times New Roman" w:hAnsi="Times New Roman" w:cs="Times New Roman"/>
+          <w:sz w:val="24"/>
+          <w:szCs w:val="24"/>
+        </w:rPr>
+        <w:t>Atypical Depression:</w:t>
+      </w:r>
+    </w:p>
+    <w:p>
+      <w:pPr>
+        <w:pStyle w:val="ListParagraph"/>
+        <w:numPr>
+          <w:ilvl w:val="0"/>
+          <w:numId w:val="15"/>
+        </w:numPr>
+        <w:suppressAutoHyphens/>
+        <w:spacing w:line="480" w:lineRule="auto"/>
+        <w:jc w:val="both"/>
+        <w:rPr>
+          <w:rFonts w:ascii="Times New Roman" w:hAnsi="Times New Roman" w:cs="Times New Roman"/>
+          <w:sz w:val="24"/>
+          <w:szCs w:val="24"/>
+          <w:lang w:val="en-US"/>
+        </w:rPr>
+      </w:pPr>
+      <w:r>
+        <w:rPr>
+          <w:rFonts w:ascii="Times New Roman" w:hAnsi="Times New Roman" w:cs="Times New Roman"/>
+          <w:sz w:val="24"/>
+          <w:szCs w:val="24"/>
+          <w:lang w:val="en-US"/>
+        </w:rPr>
+        <w:t xml:space="preserve">The severity can </w:t>
+      </w:r>
+      <w:proofErr w:type="gramStart"/>
+      <w:r>
+        <w:rPr>
+          <w:rFonts w:ascii="Times New Roman" w:hAnsi="Times New Roman" w:cs="Times New Roman"/>
+          <w:sz w:val="24"/>
+          <w:szCs w:val="24"/>
+          <w:lang w:val="en-US"/>
+        </w:rPr>
+        <w:t>be assessed</w:t>
+      </w:r>
+      <w:proofErr w:type="gramEnd"/>
+      <w:r>
+        <w:rPr>
+          <w:rFonts w:ascii="Times New Roman" w:hAnsi="Times New Roman" w:cs="Times New Roman"/>
+          <w:sz w:val="24"/>
+          <w:szCs w:val="24"/>
+          <w:lang w:val="en-US"/>
+        </w:rPr>
+        <w:t xml:space="preserve"> similarly to MDD, based on the number and intensity of symptoms and functional impairment.</w:t>
+      </w:r>
+    </w:p>
+    <w:p>
+      <w:pPr>
+        <w:pStyle w:val="ListParagraph"/>
+        <w:numPr>
+          <w:ilvl w:val="0"/>
+          <w:numId w:val="9"/>
+        </w:numPr>
+        <w:suppressAutoHyphens/>
+        <w:spacing w:line="480" w:lineRule="auto"/>
+        <w:jc w:val="both"/>
+        <w:rPr>
+          <w:rFonts w:ascii="Times New Roman" w:hAnsi="Times New Roman" w:cs="Times New Roman"/>
+          <w:sz w:val="24"/>
+          <w:szCs w:val="24"/>
+        </w:rPr>
+      </w:pPr>
+      <w:r>
+        <w:rPr>
+          <w:rFonts w:ascii="Times New Roman" w:hAnsi="Times New Roman" w:cs="Times New Roman"/>
+          <w:sz w:val="24"/>
+          <w:szCs w:val="24"/>
+        </w:rPr>
+        <w:t>Psychotic Depression:</w:t>
+      </w:r>
+    </w:p>
+    <w:p>
+      <w:pPr>
+        <w:pStyle w:val="ListParagraph"/>
+        <w:numPr>
+          <w:ilvl w:val="0"/>
+          <w:numId w:val="15"/>
+        </w:numPr>
+        <w:suppressAutoHyphens/>
+        <w:spacing w:line="480" w:lineRule="auto"/>
+        <w:jc w:val="both"/>
+        <w:rPr>
+          <w:rFonts w:ascii="Times New Roman" w:hAnsi="Times New Roman" w:cs="Times New Roman"/>
+          <w:sz w:val="24"/>
+          <w:szCs w:val="24"/>
+          <w:lang w:val="en-US"/>
+        </w:rPr>
+      </w:pPr>
+      <w:r>
+        <w:rPr>
+          <w:rFonts w:ascii="Times New Roman" w:hAnsi="Times New Roman" w:cs="Times New Roman"/>
+          <w:sz w:val="24"/>
+          <w:szCs w:val="24"/>
+          <w:lang w:val="en-US"/>
+        </w:rPr>
+        <w:t xml:space="preserve">This is </w:t>
+      </w:r>
+      <w:proofErr w:type="gramStart"/>
+      <w:r>
+        <w:rPr>
+          <w:rFonts w:ascii="Times New Roman" w:hAnsi="Times New Roman" w:cs="Times New Roman"/>
+          <w:sz w:val="24"/>
+          <w:szCs w:val="24"/>
+          <w:lang w:val="en-US"/>
+        </w:rPr>
+        <w:t>generally considered</w:t>
+      </w:r>
+      <w:proofErr w:type="gramEnd"/>
+      <w:r>
+        <w:rPr>
+          <w:rFonts w:ascii="Times New Roman" w:hAnsi="Times New Roman" w:cs="Times New Roman"/>
+          <w:sz w:val="24"/>
+          <w:szCs w:val="24"/>
+          <w:lang w:val="en-US"/>
+        </w:rPr>
+        <w:t xml:space="preserve"> a severe form of depression due to the presence of psychotic symptoms.</w:t>
+      </w:r>
+    </w:p>
+    <w:p>
+      <w:pPr>
+        <w:pStyle w:val="ListParagraph"/>
+        <w:suppressAutoHyphens/>
+        <w:spacing w:line="480" w:lineRule="auto"/>
+        <w:ind w:left="1440"/>
+        <w:jc w:val="both"/>
+        <w:rPr>
+          <w:rFonts w:ascii="Times New Roman" w:hAnsi="Times New Roman" w:cs="Times New Roman"/>
+          <w:sz w:val="24"/>
+          <w:szCs w:val="24"/>
+          <w:lang w:val="en-US"/>
+        </w:rPr>
+      </w:pPr>
+    </w:p>
+    <w:p>
+      <w:pPr>
+        <w:pStyle w:val="ListParagraph"/>
+        <w:numPr>
+          <w:ilvl w:val="0"/>
+          <w:numId w:val="9"/>
+        </w:numPr>
+        <w:suppressAutoHyphens/>
+        <w:spacing w:line="480" w:lineRule="auto"/>
+        <w:jc w:val="both"/>
+        <w:rPr>
+          <w:rFonts w:ascii="Times New Roman" w:hAnsi="Times New Roman" w:cs="Times New Roman"/>
+          <w:sz w:val="24"/>
+          <w:szCs w:val="24"/>
+          <w:lang w:val="en-US"/>
+        </w:rPr>
+      </w:pPr>
+      <w:r>
+        <w:rPr>
+          <w:rFonts w:ascii="Times New Roman" w:hAnsi="Times New Roman" w:cs="Times New Roman"/>
+          <w:sz w:val="24"/>
+          <w:szCs w:val="24"/>
+          <w:lang w:val="en-US"/>
+        </w:rPr>
+        <w:t>Situational Depression (</w:t>
+      </w:r>
+      <w:r>
+        <w:rPr>
+          <w:rFonts w:ascii="Times New Roman" w:hAnsi="Times New Roman" w:cs="Times New Roman"/>
+          <w:sz w:val="24"/>
+          <w:szCs w:val="24"/>
+          <w:lang w:val="en-US"/>
+        </w:rPr>
+        <w:t>adjustment disorder</w:t>
+      </w:r>
+      <w:r>
+        <w:rPr>
+          <w:rFonts w:ascii="Times New Roman" w:hAnsi="Times New Roman" w:cs="Times New Roman"/>
+          <w:sz w:val="24"/>
+          <w:szCs w:val="24"/>
+          <w:lang w:val="en-US"/>
+        </w:rPr>
+        <w:t xml:space="preserve"> with Depressed Mood):</w:t>
+      </w:r>
+    </w:p>
+    <w:p>
+      <w:pPr>
+        <w:pStyle w:val="ListParagraph"/>
+        <w:numPr>
+          <w:ilvl w:val="0"/>
+          <w:numId w:val="17"/>
+        </w:numPr>
+        <w:suppressAutoHyphens/>
+        <w:spacing w:line="480" w:lineRule="auto"/>
+        <w:jc w:val="both"/>
+        <w:rPr>
+          <w:rFonts w:ascii="Times New Roman" w:hAnsi="Times New Roman" w:cs="Times New Roman"/>
+          <w:sz w:val="24"/>
+          <w:szCs w:val="24"/>
+          <w:lang w:val="en-US"/>
+        </w:rPr>
+      </w:pPr>
+      <w:r>
+        <w:rPr>
+          <w:rFonts w:ascii="Times New Roman" w:hAnsi="Times New Roman" w:cs="Times New Roman"/>
+          <w:sz w:val="24"/>
+          <w:szCs w:val="24"/>
+          <w:lang w:val="en-US"/>
+        </w:rPr>
+        <w:t>The severity is based on the level of functional impairment and the intensity of symptoms in response to the stressor.</w:t>
+      </w:r>
+    </w:p>
+    <w:p>
+      <w:pPr>
+        <w:pStyle w:val="ListParagraph"/>
+        <w:numPr>
+          <w:ilvl w:val="0"/>
+          <w:numId w:val="9"/>
+        </w:numPr>
+        <w:suppressAutoHyphens/>
+        <w:spacing w:line="480" w:lineRule="auto"/>
+        <w:jc w:val="both"/>
+        <w:rPr>
+          <w:rFonts w:ascii="Times New Roman" w:hAnsi="Times New Roman" w:cs="Times New Roman"/>
+          <w:sz w:val="24"/>
+          <w:szCs w:val="24"/>
+        </w:rPr>
+      </w:pPr>
+      <w:r>
+        <w:rPr>
+          <w:rFonts w:ascii="Times New Roman" w:hAnsi="Times New Roman" w:cs="Times New Roman"/>
+          <w:sz w:val="24"/>
+          <w:szCs w:val="24"/>
+        </w:rPr>
+        <w:t>Treatment-Resistant Depression:</w:t>
+      </w:r>
+    </w:p>
+    <w:p>
+      <w:pPr>
+        <w:pStyle w:val="ListParagraph"/>
+        <w:numPr>
+          <w:ilvl w:val="0"/>
+          <w:numId w:val="15"/>
+        </w:numPr>
+        <w:suppressAutoHyphens/>
+        <w:spacing w:line="480" w:lineRule="auto"/>
+        <w:jc w:val="both"/>
+        <w:rPr>
+          <w:rFonts w:ascii="Times New Roman" w:hAnsi="Times New Roman" w:cs="Times New Roman"/>
+          <w:sz w:val="24"/>
+          <w:szCs w:val="24"/>
+          <w:lang w:val="en-US"/>
+        </w:rPr>
+      </w:pPr>
+      <w:r>
+        <w:rPr>
+          <w:rFonts w:ascii="Times New Roman" w:hAnsi="Times New Roman" w:cs="Times New Roman"/>
+          <w:sz w:val="24"/>
+          <w:szCs w:val="24"/>
+          <w:lang w:val="en-US"/>
+        </w:rPr>
+        <w:t xml:space="preserve">This </w:t>
+      </w:r>
+      <w:proofErr w:type="gramStart"/>
+      <w:r>
+        <w:rPr>
+          <w:rFonts w:ascii="Times New Roman" w:hAnsi="Times New Roman" w:cs="Times New Roman"/>
+          <w:sz w:val="24"/>
+          <w:szCs w:val="24"/>
+          <w:lang w:val="en-US"/>
+        </w:rPr>
+        <w:t>is considered</w:t>
+      </w:r>
+      <w:proofErr w:type="gramEnd"/>
+      <w:r>
+        <w:rPr>
+          <w:rFonts w:ascii="Times New Roman" w:hAnsi="Times New Roman" w:cs="Times New Roman"/>
+          <w:sz w:val="24"/>
+          <w:szCs w:val="24"/>
+          <w:lang w:val="en-US"/>
+        </w:rPr>
+        <w:t xml:space="preserve"> a severe form of depression as it does not respond to standard </w:t>
+      </w:r>
+      <w:r>
+        <w:rPr>
+          <w:rFonts w:ascii="Times New Roman" w:hAnsi="Times New Roman" w:cs="Times New Roman"/>
+          <w:sz w:val="24"/>
+          <w:szCs w:val="24"/>
+          <w:lang w:val="en-US"/>
+        </w:rPr>
+        <w:t>treatments.</w:t>
+      </w:r>
+    </w:p>
+    <w:p>
+      <w:pPr>
+        <w:suppressAutoHyphens/>
+        <w:spacing w:line="480" w:lineRule="auto"/>
+        <w:jc w:val="both"/>
+        <w:rPr>
+          <w:rFonts w:ascii="Times New Roman" w:hAnsi="Times New Roman" w:cs="Times New Roman"/>
+          <w:b/>
+          <w:bCs/>
+          <w:sz w:val="24"/>
+          <w:szCs w:val="24"/>
+          <w:lang w:val="en-US"/>
+        </w:rPr>
+      </w:pPr>
+      <w:r>
+        <w:rPr>
+          <w:rFonts w:ascii="Times New Roman" w:hAnsi="Times New Roman" w:cs="Times New Roman"/>
+          <w:b/>
+          <w:bCs/>
+          <w:sz w:val="24"/>
+          <w:szCs w:val="24"/>
+          <w:lang w:val="en-US"/>
+        </w:rPr>
+        <w:t xml:space="preserve">Anxiety Disorders </w:t>
+      </w:r>
+    </w:p>
+    <w:p>
+      <w:pPr>
+        <w:numPr>
+          <w:ilvl w:val="0"/>
+          <w:numId w:val="19"/>
+        </w:numPr>
+        <w:suppressAutoHyphens/>
+        <w:spacing w:line="480" w:lineRule="auto"/>
+        <w:jc w:val="both"/>
+        <w:rPr>
+          <w:rFonts w:ascii="Times New Roman" w:hAnsi="Times New Roman" w:cs="Times New Roman"/>
+          <w:sz w:val="24"/>
+          <w:szCs w:val="24"/>
+          <w:lang w:val="en-US"/>
+        </w:rPr>
+      </w:pPr>
+      <w:r>
+        <w:rPr>
+          <w:rFonts w:ascii="Times New Roman" w:hAnsi="Times New Roman" w:cs="Times New Roman"/>
+          <w:sz w:val="24"/>
+          <w:szCs w:val="24"/>
+          <w:lang w:val="en-US"/>
+        </w:rPr>
+        <w:t>Generalized Anxiety Disorder (GAD):</w:t>
+      </w:r>
+    </w:p>
+    <w:p>
+      <w:pPr>
+        <w:numPr>
+          <w:ilvl w:val="1"/>
+          <w:numId w:val="18"/>
+        </w:numPr>
+        <w:suppressAutoHyphens/>
+        <w:spacing w:line="480" w:lineRule="auto"/>
+        <w:jc w:val="both"/>
+        <w:rPr>
+          <w:rFonts w:ascii="Times New Roman" w:hAnsi="Times New Roman" w:cs="Times New Roman"/>
+          <w:sz w:val="24"/>
+          <w:szCs w:val="24"/>
+          <w:lang w:val="en-US"/>
+        </w:rPr>
+      </w:pPr>
+      <w:r>
+        <w:rPr>
+          <w:rFonts w:ascii="Times New Roman" w:hAnsi="Times New Roman" w:cs="Times New Roman"/>
+          <w:sz w:val="24"/>
+          <w:szCs w:val="24"/>
+          <w:lang w:val="en-US"/>
+        </w:rPr>
+        <w:t>Mild: Excessive worry occurs more days than not, with minimal functional impairment.</w:t>
+      </w:r>
+    </w:p>
+    <w:p>
+      <w:pPr>
+        <w:numPr>
+          <w:ilvl w:val="1"/>
+          <w:numId w:val="18"/>
+        </w:numPr>
+        <w:suppressAutoHyphens/>
+        <w:spacing w:line="480" w:lineRule="auto"/>
+        <w:jc w:val="both"/>
+        <w:rPr>
+          <w:rFonts w:ascii="Times New Roman" w:hAnsi="Times New Roman" w:cs="Times New Roman"/>
+          <w:sz w:val="24"/>
+          <w:szCs w:val="24"/>
+          <w:lang w:val="en-US"/>
+        </w:rPr>
+      </w:pPr>
+      <w:r>
+        <w:rPr>
+          <w:rFonts w:ascii="Times New Roman" w:hAnsi="Times New Roman" w:cs="Times New Roman"/>
+          <w:sz w:val="24"/>
+          <w:szCs w:val="24"/>
+          <w:lang w:val="en-US"/>
+        </w:rPr>
+        <w:t>Moderate: The worry is more persistent and difficult to control, with moderate functional impairment in social or occupational areas.</w:t>
+      </w:r>
+    </w:p>
+    <w:p>
+      <w:pPr>
+        <w:numPr>
+          <w:ilvl w:val="1"/>
+          <w:numId w:val="18"/>
+        </w:numPr>
+        <w:suppressAutoHyphens/>
+        <w:spacing w:line="480" w:lineRule="auto"/>
+        <w:jc w:val="both"/>
+        <w:rPr>
+          <w:rFonts w:ascii="Times New Roman" w:hAnsi="Times New Roman" w:cs="Times New Roman"/>
+          <w:sz w:val="24"/>
+          <w:szCs w:val="24"/>
+          <w:lang w:val="en-US"/>
+        </w:rPr>
+      </w:pPr>
+      <w:r>
+        <w:rPr>
+          <w:rFonts w:ascii="Times New Roman" w:hAnsi="Times New Roman" w:cs="Times New Roman"/>
+          <w:sz w:val="24"/>
+          <w:szCs w:val="24"/>
+          <w:lang w:val="en-US"/>
+        </w:rPr>
+        <w:lastRenderedPageBreak/>
+        <w:t xml:space="preserve">Severe: The worry is pervasive, persistent, and </w:t>
+      </w:r>
+      <w:proofErr w:type="gramStart"/>
+      <w:r>
+        <w:rPr>
+          <w:rFonts w:ascii="Times New Roman" w:hAnsi="Times New Roman" w:cs="Times New Roman"/>
+          <w:sz w:val="24"/>
+          <w:szCs w:val="24"/>
+          <w:lang w:val="en-US"/>
+        </w:rPr>
+        <w:t>very difficult</w:t>
+      </w:r>
+      <w:proofErr w:type="gramEnd"/>
+      <w:r>
+        <w:rPr>
+          <w:rFonts w:ascii="Times New Roman" w:hAnsi="Times New Roman" w:cs="Times New Roman"/>
+          <w:sz w:val="24"/>
+          <w:szCs w:val="24"/>
+          <w:lang w:val="en-US"/>
+        </w:rPr>
+        <w:t xml:space="preserve"> to control, with significant functional impairment, and possibly includes physical symptoms like fatigue and muscle tension.</w:t>
+      </w:r>
+    </w:p>
+    <w:p>
+      <w:pPr>
+        <w:numPr>
+          <w:ilvl w:val="0"/>
+          <w:numId w:val="18"/>
+        </w:numPr>
+        <w:suppressAutoHyphens/>
+        <w:spacing w:line="480" w:lineRule="auto"/>
+        <w:jc w:val="both"/>
+        <w:rPr>
+          <w:rFonts w:ascii="Times New Roman" w:hAnsi="Times New Roman" w:cs="Times New Roman"/>
+          <w:sz w:val="24"/>
+          <w:szCs w:val="24"/>
+        </w:rPr>
+      </w:pPr>
+      <w:r>
+        <w:rPr>
+          <w:rFonts w:ascii="Times New Roman" w:hAnsi="Times New Roman" w:cs="Times New Roman"/>
+          <w:sz w:val="24"/>
+          <w:szCs w:val="24"/>
+        </w:rPr>
+        <w:t>Panic Disorder:</w:t>
+      </w:r>
+    </w:p>
+    <w:p>
+      <w:pPr>
+        <w:numPr>
+          <w:ilvl w:val="1"/>
+          <w:numId w:val="18"/>
+        </w:numPr>
+        <w:suppressAutoHyphens/>
+        <w:spacing w:line="480" w:lineRule="auto"/>
+        <w:jc w:val="both"/>
+        <w:rPr>
+          <w:rFonts w:ascii="Times New Roman" w:hAnsi="Times New Roman" w:cs="Times New Roman"/>
+          <w:sz w:val="24"/>
+          <w:szCs w:val="24"/>
+          <w:lang w:val="en-US"/>
+        </w:rPr>
+      </w:pPr>
+      <w:r>
+        <w:rPr>
+          <w:rFonts w:ascii="Times New Roman" w:hAnsi="Times New Roman" w:cs="Times New Roman"/>
+          <w:sz w:val="24"/>
+          <w:szCs w:val="24"/>
+          <w:lang w:val="en-US"/>
+        </w:rPr>
+        <w:t>Mild: Infrequent panic attacks with mild anticipatory anxiety and minimal avoidance behavior.</w:t>
+      </w:r>
+    </w:p>
+    <w:p>
+      <w:pPr>
+        <w:numPr>
+          <w:ilvl w:val="1"/>
+          <w:numId w:val="18"/>
+        </w:numPr>
+        <w:suppressAutoHyphens/>
+        <w:spacing w:line="480" w:lineRule="auto"/>
+        <w:jc w:val="both"/>
+        <w:rPr>
+          <w:rFonts w:ascii="Times New Roman" w:hAnsi="Times New Roman" w:cs="Times New Roman"/>
+          <w:sz w:val="24"/>
+          <w:szCs w:val="24"/>
+          <w:lang w:val="en-US"/>
+        </w:rPr>
+      </w:pPr>
+      <w:r>
+        <w:rPr>
+          <w:rFonts w:ascii="Times New Roman" w:hAnsi="Times New Roman" w:cs="Times New Roman"/>
+          <w:sz w:val="24"/>
+          <w:szCs w:val="24"/>
+          <w:lang w:val="en-US"/>
+        </w:rPr>
+        <w:t xml:space="preserve">Moderate: More frequent panic attacks with moderate anticipatory anxiety and </w:t>
+      </w:r>
+      <w:proofErr w:type="gramStart"/>
+      <w:r>
+        <w:rPr>
+          <w:rFonts w:ascii="Times New Roman" w:hAnsi="Times New Roman" w:cs="Times New Roman"/>
+          <w:sz w:val="24"/>
+          <w:szCs w:val="24"/>
+          <w:lang w:val="en-US"/>
+        </w:rPr>
+        <w:t>some</w:t>
+      </w:r>
+      <w:proofErr w:type="gramEnd"/>
+      <w:r>
+        <w:rPr>
+          <w:rFonts w:ascii="Times New Roman" w:hAnsi="Times New Roman" w:cs="Times New Roman"/>
+          <w:sz w:val="24"/>
+          <w:szCs w:val="24"/>
+          <w:lang w:val="en-US"/>
+        </w:rPr>
+        <w:t xml:space="preserve"> avoidance of situations that might trigger an attack.</w:t>
+      </w:r>
+    </w:p>
+    <w:p>
+      <w:pPr>
+        <w:numPr>
+          <w:ilvl w:val="1"/>
+          <w:numId w:val="18"/>
+        </w:numPr>
+        <w:suppressAutoHyphens/>
+        <w:spacing w:line="480" w:lineRule="auto"/>
+        <w:jc w:val="both"/>
+        <w:rPr>
+          <w:rFonts w:ascii="Times New Roman" w:hAnsi="Times New Roman" w:cs="Times New Roman"/>
+          <w:sz w:val="24"/>
+          <w:szCs w:val="24"/>
+          <w:lang w:val="en-US"/>
+        </w:rPr>
+      </w:pPr>
+      <w:r>
+        <w:rPr>
+          <w:rFonts w:ascii="Times New Roman" w:hAnsi="Times New Roman" w:cs="Times New Roman"/>
+          <w:sz w:val="24"/>
+          <w:szCs w:val="24"/>
+          <w:lang w:val="en-US"/>
+        </w:rPr>
+        <w:t>Severe: Frequent panic attacks with intense anticipatory anxiety and extensive avoidance behavior that significantly impairs daily functioning.</w:t>
+      </w:r>
+    </w:p>
+    <w:p>
+      <w:pPr>
+        <w:numPr>
+          <w:ilvl w:val="0"/>
+          <w:numId w:val="18"/>
+        </w:numPr>
+        <w:suppressAutoHyphens/>
+        <w:spacing w:line="480" w:lineRule="auto"/>
+        <w:jc w:val="both"/>
+        <w:rPr>
+          <w:rFonts w:ascii="Times New Roman" w:hAnsi="Times New Roman" w:cs="Times New Roman"/>
+          <w:sz w:val="24"/>
+          <w:szCs w:val="24"/>
+        </w:rPr>
+      </w:pPr>
+      <w:r>
+        <w:rPr>
+          <w:rFonts w:ascii="Times New Roman" w:hAnsi="Times New Roman" w:cs="Times New Roman"/>
+          <w:sz w:val="24"/>
+          <w:szCs w:val="24"/>
+        </w:rPr>
+        <w:t>Agoraphobia:</w:t>
+      </w:r>
+    </w:p>
+    <w:p>
+      <w:pPr>
+        <w:numPr>
+          <w:ilvl w:val="1"/>
+          <w:numId w:val="18"/>
+        </w:numPr>
+        <w:suppressAutoHyphens/>
+        <w:spacing w:line="480" w:lineRule="auto"/>
+        <w:jc w:val="both"/>
+        <w:rPr>
+          <w:rFonts w:ascii="Times New Roman" w:hAnsi="Times New Roman" w:cs="Times New Roman"/>
+          <w:sz w:val="24"/>
+          <w:szCs w:val="24"/>
+          <w:lang w:val="en-US"/>
+        </w:rPr>
+      </w:pPr>
+      <w:r>
+        <w:rPr>
+          <w:rFonts w:ascii="Times New Roman" w:hAnsi="Times New Roman" w:cs="Times New Roman"/>
+          <w:sz w:val="24"/>
+          <w:szCs w:val="24"/>
+          <w:lang w:val="en-US"/>
+        </w:rPr>
+        <w:t xml:space="preserve">Mild: Fear or avoidance of </w:t>
+      </w:r>
+      <w:proofErr w:type="gramStart"/>
+      <w:r>
+        <w:rPr>
+          <w:rFonts w:ascii="Times New Roman" w:hAnsi="Times New Roman" w:cs="Times New Roman"/>
+          <w:sz w:val="24"/>
+          <w:szCs w:val="24"/>
+          <w:lang w:val="en-US"/>
+        </w:rPr>
+        <w:t>a few</w:t>
+      </w:r>
+      <w:proofErr w:type="gramEnd"/>
+      <w:r>
+        <w:rPr>
+          <w:rFonts w:ascii="Times New Roman" w:hAnsi="Times New Roman" w:cs="Times New Roman"/>
+          <w:sz w:val="24"/>
+          <w:szCs w:val="24"/>
+          <w:lang w:val="en-US"/>
+        </w:rPr>
+        <w:t xml:space="preserve"> specific situations, with limited impact on daily functioning.</w:t>
+      </w:r>
+    </w:p>
+    <w:p>
+      <w:pPr>
+        <w:numPr>
+          <w:ilvl w:val="1"/>
+          <w:numId w:val="18"/>
+        </w:numPr>
+        <w:suppressAutoHyphens/>
+        <w:spacing w:line="480" w:lineRule="auto"/>
+        <w:jc w:val="both"/>
+        <w:rPr>
+          <w:rFonts w:ascii="Times New Roman" w:hAnsi="Times New Roman" w:cs="Times New Roman"/>
+          <w:sz w:val="24"/>
+          <w:szCs w:val="24"/>
+          <w:lang w:val="en-US"/>
+        </w:rPr>
+      </w:pPr>
+      <w:r>
+        <w:rPr>
+          <w:rFonts w:ascii="Times New Roman" w:hAnsi="Times New Roman" w:cs="Times New Roman"/>
+          <w:sz w:val="24"/>
+          <w:szCs w:val="24"/>
+          <w:lang w:val="en-US"/>
+        </w:rPr>
+        <w:t>Moderate: Fear or avoidance of multiple situations, with moderate impact on daily functioning and social activities.</w:t>
+      </w:r>
+    </w:p>
+    <w:p>
+      <w:pPr>
+        <w:numPr>
+          <w:ilvl w:val="1"/>
+          <w:numId w:val="18"/>
+        </w:numPr>
+        <w:suppressAutoHyphens/>
+        <w:spacing w:line="480" w:lineRule="auto"/>
+        <w:jc w:val="both"/>
+        <w:rPr>
+          <w:rFonts w:ascii="Times New Roman" w:hAnsi="Times New Roman" w:cs="Times New Roman"/>
+          <w:sz w:val="24"/>
+          <w:szCs w:val="24"/>
+          <w:lang w:val="en-US"/>
+        </w:rPr>
+      </w:pPr>
+      <w:r>
+        <w:rPr>
+          <w:rFonts w:ascii="Times New Roman" w:hAnsi="Times New Roman" w:cs="Times New Roman"/>
+          <w:sz w:val="24"/>
+          <w:szCs w:val="24"/>
+          <w:lang w:val="en-US"/>
+        </w:rPr>
+        <w:t>Severe: Fear or avoidance of most agoraphobic situations, with significant restrictions on daily activities and marked distress.</w:t>
+      </w:r>
+    </w:p>
+    <w:p>
+      <w:pPr>
+        <w:numPr>
+          <w:ilvl w:val="0"/>
+          <w:numId w:val="18"/>
+        </w:numPr>
+        <w:suppressAutoHyphens/>
+        <w:spacing w:line="480" w:lineRule="auto"/>
+        <w:jc w:val="both"/>
+        <w:rPr>
+          <w:rFonts w:ascii="Times New Roman" w:hAnsi="Times New Roman" w:cs="Times New Roman"/>
+          <w:sz w:val="24"/>
+          <w:szCs w:val="24"/>
+          <w:lang w:val="en-US"/>
+        </w:rPr>
+      </w:pPr>
+      <w:r>
+        <w:rPr>
+          <w:rFonts w:ascii="Times New Roman" w:hAnsi="Times New Roman" w:cs="Times New Roman"/>
+          <w:sz w:val="24"/>
+          <w:szCs w:val="24"/>
+          <w:lang w:val="en-US"/>
+        </w:rPr>
+        <w:t>Social Anxiety Disorder (Social Phobia):</w:t>
+      </w:r>
+    </w:p>
+    <w:p>
+      <w:pPr>
+        <w:numPr>
+          <w:ilvl w:val="1"/>
+          <w:numId w:val="18"/>
+        </w:numPr>
+        <w:suppressAutoHyphens/>
+        <w:spacing w:line="480" w:lineRule="auto"/>
+        <w:jc w:val="both"/>
+        <w:rPr>
+          <w:rFonts w:ascii="Times New Roman" w:hAnsi="Times New Roman" w:cs="Times New Roman"/>
+          <w:sz w:val="24"/>
+          <w:szCs w:val="24"/>
+          <w:lang w:val="en-US"/>
+        </w:rPr>
+      </w:pPr>
+      <w:r>
+        <w:rPr>
+          <w:rFonts w:ascii="Times New Roman" w:hAnsi="Times New Roman" w:cs="Times New Roman"/>
+          <w:sz w:val="24"/>
+          <w:szCs w:val="24"/>
+          <w:lang w:val="en-US"/>
+        </w:rPr>
+        <w:t xml:space="preserve">Mild: Fear or avoidance of a limited number of social situations, with </w:t>
+      </w:r>
+      <w:proofErr w:type="gramStart"/>
+      <w:r>
+        <w:rPr>
+          <w:rFonts w:ascii="Times New Roman" w:hAnsi="Times New Roman" w:cs="Times New Roman"/>
+          <w:sz w:val="24"/>
+          <w:szCs w:val="24"/>
+          <w:lang w:val="en-US"/>
+        </w:rPr>
+        <w:t>some</w:t>
+      </w:r>
+      <w:proofErr w:type="gramEnd"/>
+      <w:r>
+        <w:rPr>
+          <w:rFonts w:ascii="Times New Roman" w:hAnsi="Times New Roman" w:cs="Times New Roman"/>
+          <w:sz w:val="24"/>
+          <w:szCs w:val="24"/>
+          <w:lang w:val="en-US"/>
+        </w:rPr>
+        <w:t xml:space="preserve"> impact on social or occupational functioning.</w:t>
+      </w:r>
+    </w:p>
+    <w:p>
+      <w:pPr>
+        <w:numPr>
+          <w:ilvl w:val="1"/>
+          <w:numId w:val="18"/>
+        </w:numPr>
+        <w:suppressAutoHyphens/>
+        <w:spacing w:line="480" w:lineRule="auto"/>
+        <w:jc w:val="both"/>
+        <w:rPr>
+          <w:rFonts w:ascii="Times New Roman" w:hAnsi="Times New Roman" w:cs="Times New Roman"/>
+          <w:sz w:val="24"/>
+          <w:szCs w:val="24"/>
+          <w:lang w:val="en-US"/>
+        </w:rPr>
+      </w:pPr>
+      <w:r>
+        <w:rPr>
+          <w:rFonts w:ascii="Times New Roman" w:hAnsi="Times New Roman" w:cs="Times New Roman"/>
+          <w:sz w:val="24"/>
+          <w:szCs w:val="24"/>
+          <w:lang w:val="en-US"/>
+        </w:rPr>
+        <w:lastRenderedPageBreak/>
+        <w:t xml:space="preserve">Moderate: Fear or avoidance of </w:t>
+      </w:r>
+      <w:proofErr w:type="gramStart"/>
+      <w:r>
+        <w:rPr>
+          <w:rFonts w:ascii="Times New Roman" w:hAnsi="Times New Roman" w:cs="Times New Roman"/>
+          <w:sz w:val="24"/>
+          <w:szCs w:val="24"/>
+          <w:lang w:val="en-US"/>
+        </w:rPr>
+        <w:t>several</w:t>
+      </w:r>
+      <w:proofErr w:type="gramEnd"/>
+      <w:r>
+        <w:rPr>
+          <w:rFonts w:ascii="Times New Roman" w:hAnsi="Times New Roman" w:cs="Times New Roman"/>
+          <w:sz w:val="24"/>
+          <w:szCs w:val="24"/>
+          <w:lang w:val="en-US"/>
+        </w:rPr>
+        <w:t xml:space="preserve"> social situations, with noticeable impairment in social or occupational functioning.</w:t>
+      </w:r>
+    </w:p>
+    <w:p>
+      <w:pPr>
+        <w:numPr>
+          <w:ilvl w:val="1"/>
+          <w:numId w:val="18"/>
+        </w:numPr>
+        <w:suppressAutoHyphens/>
+        <w:spacing w:line="480" w:lineRule="auto"/>
+        <w:jc w:val="both"/>
+        <w:rPr>
+          <w:rFonts w:ascii="Times New Roman" w:hAnsi="Times New Roman" w:cs="Times New Roman"/>
+          <w:sz w:val="24"/>
+          <w:szCs w:val="24"/>
+          <w:lang w:val="en-US"/>
+        </w:rPr>
+      </w:pPr>
+      <w:r>
+        <w:rPr>
+          <w:rFonts w:ascii="Times New Roman" w:hAnsi="Times New Roman" w:cs="Times New Roman"/>
+          <w:sz w:val="24"/>
+          <w:szCs w:val="24"/>
+          <w:lang w:val="en-US"/>
+        </w:rPr>
+        <w:t>Severe: Intense fear or avoidance of most social situations, with significant impairment in daily functioning and relationships.</w:t>
+      </w:r>
+    </w:p>
+    <w:p>
+      <w:pPr>
+        <w:numPr>
+          <w:ilvl w:val="0"/>
+          <w:numId w:val="18"/>
+        </w:numPr>
+        <w:suppressAutoHyphens/>
+        <w:spacing w:line="480" w:lineRule="auto"/>
+        <w:jc w:val="both"/>
+        <w:rPr>
+          <w:rFonts w:ascii="Times New Roman" w:hAnsi="Times New Roman" w:cs="Times New Roman"/>
+          <w:sz w:val="24"/>
+          <w:szCs w:val="24"/>
+        </w:rPr>
+      </w:pPr>
+      <w:r>
+        <w:rPr>
+          <w:rFonts w:ascii="Times New Roman" w:hAnsi="Times New Roman" w:cs="Times New Roman"/>
+          <w:sz w:val="24"/>
+          <w:szCs w:val="24"/>
+        </w:rPr>
+        <w:t>Specific Phobia:</w:t>
+      </w:r>
+    </w:p>
+    <w:p>
+      <w:pPr>
+        <w:numPr>
+          <w:ilvl w:val="1"/>
+          <w:numId w:val="18"/>
+        </w:numPr>
+        <w:suppressAutoHyphens/>
+        <w:spacing w:line="480" w:lineRule="auto"/>
+        <w:jc w:val="both"/>
+        <w:rPr>
+          <w:rFonts w:ascii="Times New Roman" w:hAnsi="Times New Roman" w:cs="Times New Roman"/>
+          <w:sz w:val="24"/>
+          <w:szCs w:val="24"/>
+          <w:lang w:val="en-US"/>
+        </w:rPr>
+      </w:pPr>
+      <w:r>
+        <w:rPr>
+          <w:rFonts w:ascii="Times New Roman" w:hAnsi="Times New Roman" w:cs="Times New Roman"/>
+          <w:sz w:val="24"/>
+          <w:szCs w:val="24"/>
+          <w:lang w:val="en-US"/>
+        </w:rPr>
+        <w:t>Mild: Fear or avoidance of the phobic object or situation is manageable and has minimal impact on daily life.</w:t>
+      </w:r>
+    </w:p>
+    <w:p>
+      <w:pPr>
+        <w:numPr>
+          <w:ilvl w:val="1"/>
+          <w:numId w:val="18"/>
+        </w:numPr>
+        <w:suppressAutoHyphens/>
+        <w:spacing w:line="480" w:lineRule="auto"/>
+        <w:jc w:val="both"/>
+        <w:rPr>
+          <w:rFonts w:ascii="Times New Roman" w:hAnsi="Times New Roman" w:cs="Times New Roman"/>
+          <w:sz w:val="24"/>
+          <w:szCs w:val="24"/>
+          <w:lang w:val="en-US"/>
+        </w:rPr>
+      </w:pPr>
+      <w:r>
+        <w:rPr>
+          <w:rFonts w:ascii="Times New Roman" w:hAnsi="Times New Roman" w:cs="Times New Roman"/>
+          <w:sz w:val="24"/>
+          <w:szCs w:val="24"/>
+          <w:lang w:val="en-US"/>
+        </w:rPr>
+        <w:t>Moderate: Fear or avoidance causes noticeable distress and has a moderate impact on daily activities.</w:t>
+      </w:r>
+    </w:p>
+    <w:p>
+      <w:pPr>
+        <w:numPr>
+          <w:ilvl w:val="1"/>
+          <w:numId w:val="18"/>
+        </w:numPr>
+        <w:suppressAutoHyphens/>
+        <w:spacing w:line="480" w:lineRule="auto"/>
+        <w:jc w:val="both"/>
+        <w:rPr>
+          <w:rFonts w:ascii="Times New Roman" w:hAnsi="Times New Roman" w:cs="Times New Roman"/>
+          <w:sz w:val="24"/>
+          <w:szCs w:val="24"/>
+          <w:lang w:val="en-US"/>
+        </w:rPr>
+      </w:pPr>
+      <w:r>
+        <w:rPr>
+          <w:rFonts w:ascii="Times New Roman" w:hAnsi="Times New Roman" w:cs="Times New Roman"/>
+          <w:sz w:val="24"/>
+          <w:szCs w:val="24"/>
+          <w:lang w:val="en-US"/>
+        </w:rPr>
+        <w:t xml:space="preserve">Severe: Fear or avoidance is intense, leading to significant impairment in daily functioning and avoidance of </w:t>
+      </w:r>
+      <w:proofErr w:type="gramStart"/>
+      <w:r>
+        <w:rPr>
+          <w:rFonts w:ascii="Times New Roman" w:hAnsi="Times New Roman" w:cs="Times New Roman"/>
+          <w:sz w:val="24"/>
+          <w:szCs w:val="24"/>
+          <w:lang w:val="en-US"/>
+        </w:rPr>
+        <w:t>many</w:t>
+      </w:r>
+      <w:proofErr w:type="gramEnd"/>
+      <w:r>
+        <w:rPr>
+          <w:rFonts w:ascii="Times New Roman" w:hAnsi="Times New Roman" w:cs="Times New Roman"/>
+          <w:sz w:val="24"/>
+          <w:szCs w:val="24"/>
+          <w:lang w:val="en-US"/>
+        </w:rPr>
+        <w:t xml:space="preserve"> situations related to the phobia.</w:t>
+      </w:r>
+    </w:p>
+    <w:p>
+      <w:pPr>
+        <w:spacing w:line="480" w:lineRule="auto"/>
+        <w:jc w:val="both"/>
+        <w:rPr>
+          <w:rFonts w:ascii="Times New Roman" w:hAnsi="Times New Roman" w:cs="Times New Roman"/>
+          <w:b/>
+          <w:bCs/>
+          <w:sz w:val="24"/>
+          <w:szCs w:val="24"/>
+        </w:rPr>
+      </w:pPr>
+      <w:r>
+        <w:rPr>
+          <w:rFonts w:ascii="Times New Roman" w:hAnsi="Times New Roman" w:cs="Times New Roman"/>
+          <w:b/>
+          <w:bCs/>
+          <w:sz w:val="24"/>
+          <w:szCs w:val="24"/>
+        </w:rPr>
+        <w:t xml:space="preserve">Narcissistic personality disorder </w:t>
+      </w:r>
+    </w:p>
+    <w:p>
+      <w:pPr>
+        <w:pStyle w:val="ListParagraph"/>
+        <w:numPr>
+          <w:ilvl w:val="0"/>
+          <w:numId w:val="17"/>
+        </w:numPr>
+        <w:spacing w:line="480" w:lineRule="auto"/>
+        <w:jc w:val="both"/>
+        <w:rPr>
+          <w:rFonts w:ascii="Times New Roman" w:hAnsi="Times New Roman" w:cs="Times New Roman"/>
+          <w:sz w:val="24"/>
+          <w:szCs w:val="24"/>
+          <w:lang w:val="en-US"/>
+        </w:rPr>
+      </w:pPr>
+      <w:r>
+        <w:rPr>
+          <w:rFonts w:ascii="Times New Roman" w:hAnsi="Times New Roman" w:cs="Times New Roman"/>
+          <w:sz w:val="24"/>
+          <w:szCs w:val="24"/>
+          <w:lang w:val="en-US"/>
+        </w:rPr>
+        <w:t xml:space="preserve">Number of Symptoms: The more narcissistic traits an individual exhibits, the more severe the disorder may </w:t>
+      </w:r>
+      <w:proofErr w:type="gramStart"/>
+      <w:r>
+        <w:rPr>
+          <w:rFonts w:ascii="Times New Roman" w:hAnsi="Times New Roman" w:cs="Times New Roman"/>
+          <w:sz w:val="24"/>
+          <w:szCs w:val="24"/>
+          <w:lang w:val="en-US"/>
+        </w:rPr>
+        <w:t>be considered</w:t>
+      </w:r>
+      <w:proofErr w:type="gramEnd"/>
+      <w:r>
+        <w:rPr>
+          <w:rFonts w:ascii="Times New Roman" w:hAnsi="Times New Roman" w:cs="Times New Roman"/>
+          <w:sz w:val="24"/>
+          <w:szCs w:val="24"/>
+          <w:lang w:val="en-US"/>
+        </w:rPr>
+        <w:t>.</w:t>
+      </w:r>
+    </w:p>
+    <w:p>
+      <w:pPr>
+        <w:pStyle w:val="ListParagraph"/>
+        <w:numPr>
+          <w:ilvl w:val="0"/>
+          <w:numId w:val="17"/>
+        </w:numPr>
+        <w:spacing w:line="480" w:lineRule="auto"/>
+        <w:jc w:val="both"/>
+        <w:rPr>
+          <w:rFonts w:ascii="Times New Roman" w:hAnsi="Times New Roman" w:cs="Times New Roman"/>
+          <w:sz w:val="24"/>
+          <w:szCs w:val="24"/>
+          <w:lang w:val="en-US"/>
+        </w:rPr>
+      </w:pPr>
+      <w:r>
+        <w:rPr>
+          <w:rFonts w:ascii="Times New Roman" w:hAnsi="Times New Roman" w:cs="Times New Roman"/>
+          <w:sz w:val="24"/>
+          <w:szCs w:val="24"/>
+          <w:lang w:val="en-US"/>
+        </w:rPr>
+        <w:t>Impact on Functioning: The degree to which narcissistic traits negatively affect an individual's social, occupational, and personal functioning can indicate the severity of the disorder.</w:t>
+      </w:r>
+    </w:p>
+    <w:p>
+      <w:pPr>
+        <w:pStyle w:val="ListParagraph"/>
+        <w:numPr>
+          <w:ilvl w:val="0"/>
+          <w:numId w:val="17"/>
+        </w:numPr>
+        <w:spacing w:line="480" w:lineRule="auto"/>
+        <w:jc w:val="both"/>
+        <w:rPr>
+          <w:rFonts w:ascii="Times New Roman" w:hAnsi="Times New Roman" w:cs="Times New Roman"/>
+          <w:sz w:val="24"/>
+          <w:szCs w:val="24"/>
+          <w:lang w:val="en-US"/>
+        </w:rPr>
+      </w:pPr>
+      <w:r>
+        <w:rPr>
+          <w:rFonts w:ascii="Times New Roman" w:hAnsi="Times New Roman" w:cs="Times New Roman"/>
+          <w:sz w:val="24"/>
+          <w:szCs w:val="24"/>
+          <w:lang w:val="en-US"/>
+        </w:rPr>
+        <w:t xml:space="preserve">Insight and Awareness: Individuals with NPD who have little to no insight into their behavior and its impact on others may </w:t>
+      </w:r>
+      <w:proofErr w:type="gramStart"/>
+      <w:r>
+        <w:rPr>
+          <w:rFonts w:ascii="Times New Roman" w:hAnsi="Times New Roman" w:cs="Times New Roman"/>
+          <w:sz w:val="24"/>
+          <w:szCs w:val="24"/>
+          <w:lang w:val="en-US"/>
+        </w:rPr>
+        <w:t>be considered</w:t>
+      </w:r>
+      <w:proofErr w:type="gramEnd"/>
+      <w:r>
+        <w:rPr>
+          <w:rFonts w:ascii="Times New Roman" w:hAnsi="Times New Roman" w:cs="Times New Roman"/>
+          <w:sz w:val="24"/>
+          <w:szCs w:val="24"/>
+          <w:lang w:val="en-US"/>
+        </w:rPr>
+        <w:t xml:space="preserve"> to have a more severe expression of the disorder.</w:t>
+      </w:r>
+    </w:p>
+    <w:p>
+      <w:pPr>
+        <w:pStyle w:val="ListParagraph"/>
+        <w:numPr>
+          <w:ilvl w:val="0"/>
+          <w:numId w:val="17"/>
+        </w:numPr>
+        <w:spacing w:line="480" w:lineRule="auto"/>
+        <w:jc w:val="both"/>
+        <w:rPr>
+          <w:rFonts w:ascii="Times New Roman" w:hAnsi="Times New Roman" w:cs="Times New Roman"/>
+          <w:sz w:val="24"/>
+          <w:szCs w:val="24"/>
+          <w:lang w:val="en-US"/>
+        </w:rPr>
+      </w:pPr>
+      <w:r>
+        <w:rPr>
+          <w:rFonts w:ascii="Times New Roman" w:hAnsi="Times New Roman" w:cs="Times New Roman"/>
+          <w:sz w:val="24"/>
+          <w:szCs w:val="24"/>
+          <w:lang w:val="en-US"/>
+        </w:rPr>
+        <w:lastRenderedPageBreak/>
+        <w:t xml:space="preserve">Interpersonal Relationships: The severity of NPD can also </w:t>
+      </w:r>
+      <w:proofErr w:type="gramStart"/>
+      <w:r>
+        <w:rPr>
+          <w:rFonts w:ascii="Times New Roman" w:hAnsi="Times New Roman" w:cs="Times New Roman"/>
+          <w:sz w:val="24"/>
+          <w:szCs w:val="24"/>
+          <w:lang w:val="en-US"/>
+        </w:rPr>
+        <w:t>be assessed</w:t>
+      </w:r>
+      <w:proofErr w:type="gramEnd"/>
+      <w:r>
+        <w:rPr>
+          <w:rFonts w:ascii="Times New Roman" w:hAnsi="Times New Roman" w:cs="Times New Roman"/>
+          <w:sz w:val="24"/>
+          <w:szCs w:val="24"/>
+          <w:lang w:val="en-US"/>
+        </w:rPr>
+        <w:t xml:space="preserve"> based on the extent of impairment in interpersonal relationships, including the ability to maintain healthy and stable relationships.</w:t>
+      </w:r>
+    </w:p>
+    <w:p>
+      <w:pPr>
+        <w:pStyle w:val="ListParagraph"/>
+        <w:numPr>
+          <w:ilvl w:val="0"/>
+          <w:numId w:val="17"/>
+        </w:numPr>
+        <w:spacing w:line="480" w:lineRule="auto"/>
+        <w:jc w:val="both"/>
+        <w:rPr>
+          <w:rFonts w:ascii="Times New Roman" w:hAnsi="Times New Roman" w:cs="Times New Roman"/>
+          <w:sz w:val="24"/>
+          <w:szCs w:val="24"/>
+          <w:lang w:val="en-US"/>
+        </w:rPr>
+      </w:pPr>
+      <w:r>
+        <w:rPr>
+          <w:rFonts w:ascii="Times New Roman" w:hAnsi="Times New Roman" w:cs="Times New Roman"/>
+          <w:sz w:val="24"/>
+          <w:szCs w:val="24"/>
+          <w:lang w:val="en-US"/>
+        </w:rPr>
+        <w:t xml:space="preserve">Co-occurring Disorders: The presence of other mental health disorders, such as anxiety, depression, or substance use disorders, can complicate </w:t>
+      </w:r>
+      <w:proofErr w:type="gramStart"/>
+      <w:r>
+        <w:rPr>
+          <w:rFonts w:ascii="Times New Roman" w:hAnsi="Times New Roman" w:cs="Times New Roman"/>
+          <w:sz w:val="24"/>
+          <w:szCs w:val="24"/>
+          <w:lang w:val="en-US"/>
+        </w:rPr>
+        <w:t>NPD</w:t>
+      </w:r>
+      <w:proofErr w:type="gramEnd"/>
+      <w:r>
+        <w:rPr>
+          <w:rFonts w:ascii="Times New Roman" w:hAnsi="Times New Roman" w:cs="Times New Roman"/>
+          <w:sz w:val="24"/>
+          <w:szCs w:val="24"/>
+          <w:lang w:val="en-US"/>
+        </w:rPr>
+        <w:t xml:space="preserve"> and contribute to its severity.</w:t>
+      </w:r>
+    </w:p>
+    <w:p>
+      <w:pPr>
+        <w:spacing w:line="480" w:lineRule="auto"/>
+        <w:jc w:val="both"/>
+        <w:rPr>
+          <w:rFonts w:ascii="Times New Roman" w:hAnsi="Times New Roman" w:cs="Times New Roman"/>
+          <w:b/>
+          <w:bCs/>
+          <w:sz w:val="24"/>
+          <w:szCs w:val="24"/>
+          <w:lang w:val="en-US"/>
+        </w:rPr>
+      </w:pPr>
+    </w:p>
+    <w:p>
+      <w:pPr>
+        <w:suppressAutoHyphens/>
+        <w:spacing w:line="480" w:lineRule="auto"/>
+        <w:jc w:val="both"/>
+        <w:rPr>
+          <w:rFonts w:ascii="Times New Roman" w:hAnsi="Times New Roman" w:cs="Times New Roman"/>
+          <w:sz w:val="24"/>
+          <w:szCs w:val="24"/>
+        </w:rPr>
+      </w:pPr>
+      <w:r>
+        <w:rPr>
+          <w:rFonts w:ascii="Times New Roman" w:hAnsi="Times New Roman" w:cs="Times New Roman"/>
+          <w:sz w:val="24"/>
+          <w:szCs w:val="24"/>
+        </w:rPr>
+        <w:t>Estas categorías son las b</w:t>
+      </w:r>
+      <w:r>
+        <w:rPr>
+          <w:rFonts w:ascii="Times New Roman" w:hAnsi="Times New Roman" w:cs="Times New Roman"/>
+          <w:sz w:val="24"/>
+          <w:szCs w:val="24"/>
+        </w:rPr>
+        <w:t>ases para el desarrollo de los prompts. Dependiendo del LLM que se use, se debe agregar o modificar de cierta manera los prompts para tener los resultados más favorecedores</w:t>
+      </w:r>
+      <w:r>
+        <w:rPr>
+          <w:rFonts w:ascii="Times New Roman" w:hAnsi="Times New Roman" w:cs="Times New Roman"/>
+          <w:sz w:val="24"/>
+          <w:szCs w:val="24"/>
+        </w:rPr>
+        <w:t>.</w:t>
+      </w:r>
+    </w:p>
+    <w:p>
+      <w:pPr>
+        <w:suppressAutoHyphens/>
+        <w:spacing w:line="480" w:lineRule="auto"/>
+        <w:jc w:val="both"/>
+        <w:rPr>
+          <w:rFonts w:ascii="Times New Roman" w:hAnsi="Times New Roman" w:cs="Times New Roman"/>
+          <w:b/>
+          <w:bCs/>
+          <w:sz w:val="24"/>
+          <w:szCs w:val="24"/>
+        </w:rPr>
+      </w:pPr>
+      <w:r>
+        <w:rPr>
+          <w:rFonts w:ascii="Times New Roman" w:hAnsi="Times New Roman" w:cs="Times New Roman"/>
+          <w:b/>
+          <w:bCs/>
+          <w:sz w:val="24"/>
+          <w:szCs w:val="24"/>
+        </w:rPr>
+        <w:t>Prompting con chatGPT4</w:t>
+      </w:r>
+    </w:p>
+    <w:p>
+      <w:pPr>
+        <w:suppressAutoHyphens/>
+        <w:spacing w:line="480" w:lineRule="auto"/>
+        <w:jc w:val="both"/>
+        <w:rPr>
+          <w:rFonts w:ascii="Times New Roman" w:hAnsi="Times New Roman" w:cs="Times New Roman"/>
+          <w:sz w:val="24"/>
+          <w:szCs w:val="24"/>
+        </w:rPr>
+      </w:pPr>
+      <w:r>
+        <w:rPr>
+          <w:rFonts w:ascii="Times New Roman" w:hAnsi="Times New Roman" w:cs="Times New Roman"/>
+          <w:sz w:val="24"/>
+          <w:szCs w:val="24"/>
+        </w:rPr>
+        <w:t xml:space="preserve">ChatGPT4 es un modelo muy completo, tal y como Reynolds nos demuestra en su investigación, este es un modelo de lenguaje que cuenta con más de 1 billón de parámetros. En modelos como estos los 0-Shot </w:t>
+      </w:r>
+      <w:r>
+        <w:rPr>
+          <w:rFonts w:ascii="Times New Roman" w:hAnsi="Times New Roman" w:cs="Times New Roman"/>
+          <w:sz w:val="24"/>
+          <w:szCs w:val="24"/>
+        </w:rPr>
+        <w:t>prompts,</w:t>
+      </w:r>
+      <w:r>
+        <w:rPr>
+          <w:rFonts w:ascii="Times New Roman" w:hAnsi="Times New Roman" w:cs="Times New Roman"/>
+          <w:sz w:val="24"/>
+          <w:szCs w:val="24"/>
+        </w:rPr>
+        <w:t xml:space="preserve"> los cuales son modelos que no proveen ningún ejemplo de respuesta dentro del prompt, son altamente efectivos y por ende obtuvimos resultados muy buenos. Primero se le dio a ChatGPT el DSM 5 como fuente primaria para responder cualquier pregunta </w:t>
+      </w:r>
+      <w:r>
+        <w:rPr>
+          <w:rFonts w:ascii="Times New Roman" w:hAnsi="Times New Roman" w:cs="Times New Roman"/>
+          <w:sz w:val="24"/>
+          <w:szCs w:val="24"/>
+        </w:rPr>
+        <w:t xml:space="preserve">relacionada a psicología. Este es un modelo que tiene la capacidad de retener información, cuenta con memoria para el resto de </w:t>
+      </w:r>
+      <w:r>
+        <w:rPr>
+          <w:rFonts w:ascii="Times New Roman" w:hAnsi="Times New Roman" w:cs="Times New Roman"/>
+          <w:sz w:val="24"/>
+          <w:szCs w:val="24"/>
+        </w:rPr>
+        <w:t>las interacciones</w:t>
+      </w:r>
+      <w:r>
+        <w:rPr>
+          <w:rFonts w:ascii="Times New Roman" w:hAnsi="Times New Roman" w:cs="Times New Roman"/>
+          <w:sz w:val="24"/>
+          <w:szCs w:val="24"/>
+        </w:rPr>
+        <w:t>. Por lo que con el mismo API key solo se necesita insertar este libro una sola vez. Después se le explicó en qué consiste el proyecto y qué necesita de información en su prompt para poder tener una interacción que se sienta real de un paciente. Dada la respuesta, se le pidió que él mismo genere sus propios prompts con sus respuestas para cada caso de las categorías de los trastornos mentales. Estos fueron los resultados:</w:t>
+      </w:r>
+    </w:p>
+    <w:p>
+      <w:pPr>
+        <w:pStyle w:val="ListParagraph"/>
+        <w:spacing w:before="120" w:after="0" w:line="480" w:lineRule="auto"/>
+        <w:ind w:left="360"/>
+        <w:jc w:val="both"/>
+        <w:rPr>
+          <w:rFonts w:ascii="Times New Roman" w:eastAsia="Times New Roman" w:hAnsi="Times New Roman" w:cs="Times New Roman"/>
+          <w:sz w:val="24"/>
+          <w:szCs w:val="24"/>
+          <w14:ligatures w14:val="none"/>
+        </w:rPr>
+      </w:pPr>
+      <w:r>
+        <w:rPr>
+          <w:rFonts w:ascii="Times New Roman" w:eastAsia="Times New Roman" w:hAnsi="Times New Roman" w:cs="Times New Roman"/>
+          <w:sz w:val="24"/>
+          <w:szCs w:val="24"/>
+          <w14:ligatures w14:val="none"/>
+        </w:rPr>
+        <w:lastRenderedPageBreak/>
+        <w:t xml:space="preserve">Ejemplo </w:t>
+      </w:r>
+      <w:r>
+        <w:rPr>
+          <w:rFonts w:ascii="Times New Roman" w:eastAsia="Times New Roman" w:hAnsi="Times New Roman" w:cs="Times New Roman"/>
+          <w:sz w:val="24"/>
+          <w:szCs w:val="24"/>
+          <w14:ligatures w14:val="none"/>
+        </w:rPr>
+        <w:t>3</w:t>
+      </w:r>
+      <w:r>
+        <w:rPr>
+          <w:rFonts w:ascii="Times New Roman" w:eastAsia="Times New Roman" w:hAnsi="Times New Roman" w:cs="Times New Roman"/>
+          <w:sz w:val="24"/>
+          <w:szCs w:val="24"/>
+          <w14:ligatures w14:val="none"/>
+        </w:rPr>
+        <w:t xml:space="preserve">.- </w:t>
+      </w:r>
+      <w:r>
+        <w:rPr>
+          <w:rFonts w:ascii="Times New Roman" w:eastAsia="Times New Roman" w:hAnsi="Times New Roman" w:cs="Times New Roman"/>
+          <w:sz w:val="24"/>
+          <w:szCs w:val="24"/>
+          <w14:ligatures w14:val="none"/>
+        </w:rPr>
+        <w:t>P</w:t>
+      </w:r>
+      <w:r>
+        <w:rPr>
+          <w:rFonts w:ascii="Times New Roman" w:eastAsia="Times New Roman" w:hAnsi="Times New Roman" w:cs="Times New Roman"/>
+          <w:sz w:val="24"/>
+          <w:szCs w:val="24"/>
+          <w14:ligatures w14:val="none"/>
+        </w:rPr>
+        <w:t>rueba</w:t>
+      </w:r>
+      <w:r>
+        <w:rPr>
+          <w:rFonts w:ascii="Times New Roman" w:eastAsia="Times New Roman" w:hAnsi="Times New Roman" w:cs="Times New Roman"/>
+          <w:sz w:val="24"/>
+          <w:szCs w:val="24"/>
+          <w14:ligatures w14:val="none"/>
+        </w:rPr>
+        <w:t xml:space="preserve"> Mild</w:t>
+      </w:r>
+      <w:r>
+        <w:rPr>
+          <w:rFonts w:ascii="Times New Roman" w:eastAsia="Times New Roman" w:hAnsi="Times New Roman" w:cs="Times New Roman"/>
+          <w:sz w:val="24"/>
+          <w:szCs w:val="24"/>
+          <w14:ligatures w14:val="none"/>
+        </w:rPr>
+        <w:t xml:space="preserve"> Major depressive disorder</w:t>
+      </w:r>
+      <w:r>
+        <w:rPr>
+          <w:rFonts w:ascii="Times New Roman" w:eastAsia="Times New Roman" w:hAnsi="Times New Roman" w:cs="Times New Roman"/>
+          <w:sz w:val="24"/>
+          <w:szCs w:val="24"/>
+          <w14:ligatures w14:val="none"/>
+        </w:rPr>
+        <w:t xml:space="preserve"> en ChatGPT4</w:t>
+      </w:r>
+    </w:p>
+    <w:p>
+      <w:pPr>
+        <w:pStyle w:val="ListParagraph"/>
+        <w:spacing w:before="120" w:after="0" w:line="480" w:lineRule="auto"/>
+        <w:ind w:left="708"/>
+        <w:jc w:val="both"/>
+        <w:rPr>
+          <w:rFonts w:ascii="Times New Roman" w:eastAsia="Times New Roman" w:hAnsi="Times New Roman" w:cs="Times New Roman"/>
+          <w:i/>
+          <w:iCs/>
+          <w:sz w:val="24"/>
+          <w:szCs w:val="24"/>
+          <w:lang w:val="en-US"/>
+          <w14:ligatures w14:val="none"/>
+        </w:rPr>
+      </w:pPr>
+      <w:r>
+        <w:rPr>
+          <w:rFonts w:ascii="Times New Roman" w:eastAsia="Times New Roman" w:hAnsi="Times New Roman" w:cs="Times New Roman"/>
+          <w:sz w:val="24"/>
+          <w:szCs w:val="24"/>
+          <w:lang w:val="en-US"/>
+          <w14:ligatures w14:val="none"/>
+        </w:rPr>
+        <w:t xml:space="preserve">Prompt: </w:t>
+      </w:r>
+      <w:r>
+        <w:rPr>
+          <w:rFonts w:ascii="Times New Roman" w:eastAsia="Times New Roman" w:hAnsi="Times New Roman" w:cs="Times New Roman"/>
+          <w:i/>
+          <w:iCs/>
+          <w:sz w:val="24"/>
+          <w:szCs w:val="24"/>
+          <w:lang w:val="en-US"/>
+          <w14:ligatures w14:val="none"/>
+        </w:rPr>
+        <w:t>Give a prompt example for Majo</w:t>
+      </w:r>
+      <w:r>
+        <w:rPr>
+          <w:rFonts w:ascii="Times New Roman" w:eastAsia="Times New Roman" w:hAnsi="Times New Roman" w:cs="Times New Roman"/>
+          <w:i/>
+          <w:iCs/>
+          <w:sz w:val="24"/>
+          <w:szCs w:val="24"/>
+          <w:lang w:val="en-US"/>
+          <w14:ligatures w14:val="none"/>
+        </w:rPr>
+        <w:t>r</w:t>
+      </w:r>
+      <w:r>
+        <w:rPr>
+          <w:rFonts w:ascii="Times New Roman" w:eastAsia="Times New Roman" w:hAnsi="Times New Roman" w:cs="Times New Roman"/>
+          <w:i/>
+          <w:iCs/>
+          <w:sz w:val="24"/>
+          <w:szCs w:val="24"/>
+          <w:lang w:val="en-US"/>
+          <w14:ligatures w14:val="none"/>
+        </w:rPr>
+        <w:t xml:space="preserve"> Depresive Disorder. Mild: Few symptoms beyond the minimum required for diagnosis; minor functional impairment.</w:t>
+      </w:r>
+    </w:p>
+    <w:p>
+      <w:pPr>
+        <w:pStyle w:val="ListParagraph"/>
+        <w:numPr>
+          <w:ilvl w:val="1"/>
+          <w:numId w:val="10"/>
+        </w:numPr>
+        <w:spacing w:before="120" w:after="0" w:line="480" w:lineRule="auto"/>
+        <w:jc w:val="both"/>
+        <w:rPr>
+          <w:rFonts w:ascii="Times New Roman" w:eastAsia="Times New Roman" w:hAnsi="Times New Roman" w:cs="Times New Roman"/>
+          <w:i/>
+          <w:iCs/>
+          <w:sz w:val="24"/>
+          <w:szCs w:val="24"/>
+          <w:lang w:val="en-US"/>
+          <w14:ligatures w14:val="none"/>
+        </w:rPr>
+      </w:pPr>
+      <w:r>
+        <w:rPr>
+          <w:rFonts w:ascii="Times New Roman" w:eastAsia="Times New Roman" w:hAnsi="Times New Roman" w:cs="Times New Roman"/>
+          <w:sz w:val="24"/>
+          <w:szCs w:val="24"/>
+          <w:lang w:val="en-US"/>
+          <w14:ligatures w14:val="none"/>
+        </w:rPr>
+        <w:t xml:space="preserve">Respuesta: </w:t>
+      </w:r>
+      <w:r>
+        <w:rPr>
+          <w:rFonts w:ascii="Times New Roman" w:eastAsia="Times New Roman" w:hAnsi="Times New Roman" w:cs="Times New Roman"/>
+          <w:i/>
+          <w:iCs/>
+          <w:sz w:val="24"/>
+          <w:szCs w:val="24"/>
+          <w:lang w:val="en-US"/>
+          <w14:ligatures w14:val="none"/>
+        </w:rPr>
+        <w:t xml:space="preserve">You are a 30-year-old individual named Alex, who has recently </w:t>
+      </w:r>
+      <w:proofErr w:type="gramStart"/>
+      <w:r>
+        <w:rPr>
+          <w:rFonts w:ascii="Times New Roman" w:eastAsia="Times New Roman" w:hAnsi="Times New Roman" w:cs="Times New Roman"/>
+          <w:i/>
+          <w:iCs/>
+          <w:sz w:val="24"/>
+          <w:szCs w:val="24"/>
+          <w:lang w:val="en-US"/>
+          <w14:ligatures w14:val="none"/>
+        </w:rPr>
+        <w:t>been diagnosed</w:t>
+      </w:r>
+      <w:proofErr w:type="gramEnd"/>
+      <w:r>
+        <w:rPr>
+          <w:rFonts w:ascii="Times New Roman" w:eastAsia="Times New Roman" w:hAnsi="Times New Roman" w:cs="Times New Roman"/>
+          <w:i/>
+          <w:iCs/>
+          <w:sz w:val="24"/>
+          <w:szCs w:val="24"/>
+          <w:lang w:val="en-US"/>
+          <w14:ligatures w14:val="none"/>
+        </w:rPr>
+        <w:t xml:space="preserve"> with Major Depressive Disorder, mild severity. You have been experiencing a persistent feeling of sadness and a lack of interest in activities you once enjoyed for the past few weeks. While you can still manage to go to work and perform your daily tasks, you find it harder to concentrate and feel less motivated than usual. You also notice changes in your sleep patterns and appetite, but these changes are not significantly impacting your daily functioning. Today, you have an appointment with your therapist, and you feel a bit hesitant to talk about your feelings, but you know </w:t>
+      </w:r>
+      <w:proofErr w:type="gramStart"/>
+      <w:r>
+        <w:rPr>
+          <w:rFonts w:ascii="Times New Roman" w:eastAsia="Times New Roman" w:hAnsi="Times New Roman" w:cs="Times New Roman"/>
+          <w:i/>
+          <w:iCs/>
+          <w:sz w:val="24"/>
+          <w:szCs w:val="24"/>
+          <w:lang w:val="en-US"/>
+          <w14:ligatures w14:val="none"/>
+        </w:rPr>
+        <w:t>it's</w:t>
+      </w:r>
+      <w:proofErr w:type="gramEnd"/>
+      <w:r>
+        <w:rPr>
+          <w:rFonts w:ascii="Times New Roman" w:eastAsia="Times New Roman" w:hAnsi="Times New Roman" w:cs="Times New Roman"/>
+          <w:i/>
+          <w:iCs/>
+          <w:sz w:val="24"/>
+          <w:szCs w:val="24"/>
+          <w:lang w:val="en-US"/>
+          <w14:ligatures w14:val="none"/>
+        </w:rPr>
+        <w:t xml:space="preserve"> important to seek help. Respond as Alex in a conversation with your therapist, expressing how </w:t>
+      </w:r>
+      <w:proofErr w:type="gramStart"/>
+      <w:r>
+        <w:rPr>
+          <w:rFonts w:ascii="Times New Roman" w:eastAsia="Times New Roman" w:hAnsi="Times New Roman" w:cs="Times New Roman"/>
+          <w:i/>
+          <w:iCs/>
+          <w:sz w:val="24"/>
+          <w:szCs w:val="24"/>
+          <w:lang w:val="en-US"/>
+          <w14:ligatures w14:val="none"/>
+        </w:rPr>
+        <w:t>you've</w:t>
+      </w:r>
+      <w:proofErr w:type="gramEnd"/>
+      <w:r>
+        <w:rPr>
+          <w:rFonts w:ascii="Times New Roman" w:eastAsia="Times New Roman" w:hAnsi="Times New Roman" w:cs="Times New Roman"/>
+          <w:i/>
+          <w:iCs/>
+          <w:sz w:val="24"/>
+          <w:szCs w:val="24"/>
+          <w:lang w:val="en-US"/>
+          <w14:ligatures w14:val="none"/>
+        </w:rPr>
+        <w:t xml:space="preserve"> been feeling and the challenges you're facing.</w:t>
+      </w:r>
+    </w:p>
+    <w:p>
+      <w:pPr>
+        <w:pStyle w:val="ListParagraph"/>
+        <w:numPr>
+          <w:ilvl w:val="1"/>
+          <w:numId w:val="10"/>
+        </w:numPr>
+        <w:spacing w:before="120" w:after="0" w:line="480" w:lineRule="auto"/>
+        <w:jc w:val="center"/>
+        <w:rPr>
+          <w:rFonts w:ascii="Times New Roman" w:eastAsia="Times New Roman" w:hAnsi="Times New Roman" w:cs="Times New Roman"/>
+          <w:i/>
+          <w:iCs/>
+          <w:sz w:val="24"/>
+          <w:szCs w:val="24"/>
+          <w14:ligatures w14:val="none"/>
+        </w:rPr>
+      </w:pPr>
+      <w:r>
+        <w:rPr>
+          <w:noProof/>
+        </w:rPr>
+        <w:drawing>
+          <wp:inline distT="0" distB="0" distL="0" distR="0" wp14:anchorId="5B44ADE6" wp14:editId="74D02EA9">
+            <wp:extent cx="4965700" cy="1781810"/>
+            <wp:effectExtent l="0" t="0" r="0" b="0"/>
+            <wp:docPr id="1" name="Picture 1" descr="A screenshot of a computer screen&#10;&#10;Description automatically generated"/>
+            <wp:cNvGraphicFramePr>
+              <a:graphicFrameLocks xmlns:a="http://schemas.openxmlformats.org/drawingml/2006/main" noChangeAspect="1"/>
+            </wp:cNvGraphicFramePr>
+            <a:graphic xmlns:a="http://schemas.openxmlformats.org/drawingml/2006/main">
+              <a:graphicData uri="http://schemas.openxmlformats.org/drawingml/2006/picture">
+                <pic:pic xmlns:pic="http://schemas.openxmlformats.org/drawingml/2006/picture">
+                  <pic:nvPicPr>
+                    <pic:cNvPr id="1" name="Picture 1" descr="A screenshot of a computer screen&#10;&#10;Description automatically generated"/>
+                    <pic:cNvPicPr>
+                      <a:picLocks noChangeAspect="1" noChangeArrowheads="1"/>
+                    </pic:cNvPicPr>
+                  </pic:nvPicPr>
+                  <pic:blipFill>
+                    <a:blip r:embed="rId13"/>
+                    <a:stretch>
+                      <a:fillRect/>
+                    </a:stretch>
+                  </pic:blipFill>
+                  <pic:spPr bwMode="auto">
+                    <a:xfrm>
+                      <a:off x="0" y="0"/>
+                      <a:ext cx="4965700" cy="1781810"/>
+                    </a:xfrm>
+                    <a:prstGeom prst="rect">
+                      <a:avLst/>
+                    </a:prstGeom>
+                  </pic:spPr>
+                </pic:pic>
+              </a:graphicData>
+            </a:graphic>
+          </wp:inline>
+        </w:drawing>
+      </w:r>
+      <w:r>
+        <w:rPr>
+          <w:rFonts w:ascii="Times New Roman" w:eastAsia="Times New Roman" w:hAnsi="Times New Roman" w:cs="Times New Roman"/>
+          <w:sz w:val="24"/>
+          <w:szCs w:val="24"/>
+          <w14:ligatures w14:val="none"/>
+        </w:rPr>
+        <w:t>Figura 1.- Respuesta como Alex mmd- mild</w:t>
+      </w:r>
+    </w:p>
+    <w:p>
+      <w:pPr>
+        <w:pStyle w:val="ListParagraph"/>
+        <w:spacing w:before="120" w:after="0" w:line="480" w:lineRule="auto"/>
+        <w:ind w:left="360" w:firstLine="348"/>
+        <w:jc w:val="both"/>
+        <w:rPr>
+          <w:rFonts w:ascii="Times New Roman" w:eastAsia="Times New Roman" w:hAnsi="Times New Roman" w:cs="Times New Roman"/>
+          <w:sz w:val="24"/>
+          <w:szCs w:val="24"/>
+          <w14:ligatures w14:val="none"/>
+        </w:rPr>
+      </w:pPr>
+    </w:p>
+    <w:p>
+      <w:pPr>
+        <w:suppressAutoHyphens/>
+        <w:spacing w:line="480" w:lineRule="auto"/>
+        <w:jc w:val="both"/>
+        <w:rPr>
+          <w:rFonts w:ascii="Times New Roman" w:hAnsi="Times New Roman" w:cs="Times New Roman"/>
+          <w:sz w:val="24"/>
+          <w:szCs w:val="24"/>
+        </w:rPr>
+      </w:pPr>
+    </w:p>
+    <w:p>
+      <w:pPr>
+        <w:pStyle w:val="ListParagraph"/>
+        <w:spacing w:before="120" w:after="0" w:line="480" w:lineRule="auto"/>
+        <w:ind w:left="360"/>
+        <w:jc w:val="both"/>
+        <w:rPr>
+          <w:rFonts w:ascii="Times New Roman" w:eastAsia="Times New Roman" w:hAnsi="Times New Roman" w:cs="Times New Roman"/>
+          <w:sz w:val="24"/>
+          <w:szCs w:val="24"/>
+          <w14:ligatures w14:val="none"/>
+        </w:rPr>
+      </w:pPr>
+      <w:r>
+        <w:rPr>
+          <w:rFonts w:ascii="Times New Roman" w:eastAsia="Times New Roman" w:hAnsi="Times New Roman" w:cs="Times New Roman"/>
+          <w:sz w:val="24"/>
+          <w:szCs w:val="24"/>
+          <w14:ligatures w14:val="none"/>
+        </w:rPr>
+        <w:t xml:space="preserve">Ejemplo </w:t>
+      </w:r>
+      <w:r>
+        <w:rPr>
+          <w:rFonts w:ascii="Times New Roman" w:eastAsia="Times New Roman" w:hAnsi="Times New Roman" w:cs="Times New Roman"/>
+          <w:sz w:val="24"/>
+          <w:szCs w:val="24"/>
+          <w14:ligatures w14:val="none"/>
+        </w:rPr>
+        <w:t>4</w:t>
+      </w:r>
+      <w:r>
+        <w:rPr>
+          <w:rFonts w:ascii="Times New Roman" w:eastAsia="Times New Roman" w:hAnsi="Times New Roman" w:cs="Times New Roman"/>
+          <w:sz w:val="24"/>
+          <w:szCs w:val="24"/>
+          <w14:ligatures w14:val="none"/>
+        </w:rPr>
+        <w:t xml:space="preserve">.- Prueba </w:t>
+      </w:r>
+      <w:r>
+        <w:rPr>
+          <w:rFonts w:ascii="Times New Roman" w:eastAsia="Times New Roman" w:hAnsi="Times New Roman" w:cs="Times New Roman"/>
+          <w:sz w:val="24"/>
+          <w:szCs w:val="24"/>
+          <w14:ligatures w14:val="none"/>
+        </w:rPr>
+        <w:t xml:space="preserve">Severe </w:t>
+      </w:r>
+      <w:r>
+        <w:rPr>
+          <w:rFonts w:ascii="Times New Roman" w:eastAsia="Times New Roman" w:hAnsi="Times New Roman" w:cs="Times New Roman"/>
+          <w:sz w:val="24"/>
+          <w:szCs w:val="24"/>
+          <w14:ligatures w14:val="none"/>
+        </w:rPr>
+        <w:t>Major depressive disorder en ChatGPT4</w:t>
+      </w:r>
+    </w:p>
+    <w:p>
+      <w:pPr>
+        <w:pStyle w:val="ListParagraph"/>
+        <w:numPr>
+          <w:ilvl w:val="0"/>
+          <w:numId w:val="10"/>
+        </w:numPr>
+        <w:spacing w:before="120" w:after="0" w:line="480" w:lineRule="auto"/>
+        <w:jc w:val="both"/>
+        <w:rPr>
+          <w:rFonts w:ascii="Times New Roman" w:eastAsia="Times New Roman" w:hAnsi="Times New Roman" w:cs="Times New Roman"/>
+          <w:i/>
+          <w:iCs/>
+          <w:sz w:val="24"/>
+          <w:szCs w:val="24"/>
+          <w:lang w:val="en-US"/>
+          <w14:ligatures w14:val="none"/>
+        </w:rPr>
+      </w:pPr>
+      <w:r>
+        <w:rPr>
+          <w:rFonts w:ascii="Times New Roman" w:eastAsia="Times New Roman" w:hAnsi="Times New Roman" w:cs="Times New Roman"/>
+          <w:sz w:val="24"/>
+          <w:szCs w:val="24"/>
+          <w:lang w:val="en-US"/>
+          <w14:ligatures w14:val="none"/>
+        </w:rPr>
+        <w:lastRenderedPageBreak/>
+        <w:t xml:space="preserve">Prompt: </w:t>
+      </w:r>
+      <w:r>
+        <w:rPr>
+          <w:rFonts w:ascii="Times New Roman" w:eastAsia="Times New Roman" w:hAnsi="Times New Roman" w:cs="Times New Roman"/>
+          <w:i/>
+          <w:iCs/>
+          <w:sz w:val="24"/>
+          <w:szCs w:val="24"/>
+          <w:lang w:val="en-US"/>
+          <w14:ligatures w14:val="none"/>
+        </w:rPr>
+        <w:t>Give a prompt example for Majo</w:t>
+      </w:r>
+      <w:r>
+        <w:rPr>
+          <w:rFonts w:ascii="Times New Roman" w:eastAsia="Times New Roman" w:hAnsi="Times New Roman" w:cs="Times New Roman"/>
+          <w:i/>
+          <w:iCs/>
+          <w:sz w:val="24"/>
+          <w:szCs w:val="24"/>
+          <w:lang w:val="en-US"/>
+          <w14:ligatures w14:val="none"/>
+        </w:rPr>
+        <w:t>r</w:t>
+      </w:r>
+      <w:r>
+        <w:rPr>
+          <w:rFonts w:ascii="Times New Roman" w:eastAsia="Times New Roman" w:hAnsi="Times New Roman" w:cs="Times New Roman"/>
+          <w:i/>
+          <w:iCs/>
+          <w:sz w:val="24"/>
+          <w:szCs w:val="24"/>
+          <w:lang w:val="en-US"/>
+          <w14:ligatures w14:val="none"/>
+        </w:rPr>
+        <w:t xml:space="preserve"> Depresive Disorder.</w:t>
+      </w:r>
+      <w:r>
+        <w:rPr>
+          <w:rFonts w:ascii="Times New Roman" w:hAnsi="Times New Roman" w:cs="Times New Roman"/>
+          <w:kern w:val="2"/>
+          <w:sz w:val="24"/>
+          <w:szCs w:val="24"/>
+          <w:lang w:val="en-US"/>
+        </w:rPr>
+        <w:t xml:space="preserve"> </w:t>
+      </w:r>
+      <w:r>
+        <w:rPr>
+          <w:rFonts w:ascii="Times New Roman" w:eastAsia="Times New Roman" w:hAnsi="Times New Roman" w:cs="Times New Roman"/>
+          <w:i/>
+          <w:iCs/>
+          <w:sz w:val="24"/>
+          <w:szCs w:val="24"/>
+          <w:lang w:val="en-US"/>
+          <w14:ligatures w14:val="none"/>
+        </w:rPr>
+        <w:t xml:space="preserve">Severe: Many symptoms </w:t>
+      </w:r>
+      <w:proofErr w:type="gramStart"/>
+      <w:r>
+        <w:rPr>
+          <w:rFonts w:ascii="Times New Roman" w:eastAsia="Times New Roman" w:hAnsi="Times New Roman" w:cs="Times New Roman"/>
+          <w:i/>
+          <w:iCs/>
+          <w:sz w:val="24"/>
+          <w:szCs w:val="24"/>
+          <w:lang w:val="en-US"/>
+          <w14:ligatures w14:val="none"/>
+        </w:rPr>
+        <w:t>in excess of</w:t>
+      </w:r>
+      <w:proofErr w:type="gramEnd"/>
+      <w:r>
+        <w:rPr>
+          <w:rFonts w:ascii="Times New Roman" w:eastAsia="Times New Roman" w:hAnsi="Times New Roman" w:cs="Times New Roman"/>
+          <w:i/>
+          <w:iCs/>
+          <w:sz w:val="24"/>
+          <w:szCs w:val="24"/>
+          <w:lang w:val="en-US"/>
+          <w14:ligatures w14:val="none"/>
+        </w:rPr>
+        <w:t xml:space="preserve"> the minimum required; marked functional impairment; possibly with psychotic features.</w:t>
+      </w:r>
+    </w:p>
+    <w:p>
+      <w:pPr>
+        <w:pStyle w:val="ListParagraph"/>
+        <w:spacing w:before="120" w:after="0" w:line="480" w:lineRule="auto"/>
+        <w:ind w:left="708"/>
+        <w:jc w:val="both"/>
+        <w:rPr>
+          <w:rFonts w:ascii="Times New Roman" w:eastAsia="Times New Roman" w:hAnsi="Times New Roman" w:cs="Times New Roman"/>
+          <w:i/>
+          <w:iCs/>
+          <w:sz w:val="24"/>
+          <w:szCs w:val="24"/>
+          <w:lang w:val="en-US"/>
+          <w14:ligatures w14:val="none"/>
+        </w:rPr>
+      </w:pPr>
+      <w:r>
+        <w:rPr>
+          <w:rFonts w:ascii="Times New Roman" w:eastAsia="Times New Roman" w:hAnsi="Times New Roman" w:cs="Times New Roman"/>
+          <w:i/>
+          <w:iCs/>
+          <w:sz w:val="24"/>
+          <w:szCs w:val="24"/>
+          <w:lang w:val="en-US"/>
+          <w14:ligatures w14:val="none"/>
+        </w:rPr>
+        <w:t>.</w:t>
+      </w:r>
+    </w:p>
+    <w:p>
+      <w:pPr>
+        <w:pStyle w:val="ListParagraph"/>
+        <w:numPr>
+          <w:ilvl w:val="1"/>
+          <w:numId w:val="10"/>
+        </w:numPr>
+        <w:spacing w:before="120" w:after="0" w:line="480" w:lineRule="auto"/>
+        <w:jc w:val="both"/>
+        <w:rPr>
+          <w:rFonts w:ascii="Times New Roman" w:eastAsia="Times New Roman" w:hAnsi="Times New Roman" w:cs="Times New Roman"/>
+          <w:sz w:val="24"/>
+          <w:szCs w:val="24"/>
+          <w:lang w:val="en-US"/>
+          <w14:ligatures w14:val="none"/>
+        </w:rPr>
+      </w:pPr>
+      <w:r>
+        <w:rPr>
+          <w:rFonts w:ascii="Times New Roman" w:eastAsia="Times New Roman" w:hAnsi="Times New Roman" w:cs="Times New Roman"/>
+          <w:sz w:val="24"/>
+          <w:szCs w:val="24"/>
+          <w:lang w:val="en-US"/>
+          <w14:ligatures w14:val="none"/>
+        </w:rPr>
+        <w:t xml:space="preserve">Respuesta: </w:t>
+      </w:r>
+      <w:r>
+        <w:rPr>
+          <w:rFonts w:ascii="Times New Roman" w:eastAsia="Times New Roman" w:hAnsi="Times New Roman" w:cs="Times New Roman"/>
+          <w:i/>
+          <w:iCs/>
+          <w:sz w:val="24"/>
+          <w:szCs w:val="24"/>
+          <w:lang w:val="en-US"/>
+          <w14:ligatures w14:val="none"/>
+        </w:rPr>
+        <w:t xml:space="preserve">You are a 35-year-old individual named Taylor, who has </w:t>
+      </w:r>
+      <w:proofErr w:type="gramStart"/>
+      <w:r>
+        <w:rPr>
+          <w:rFonts w:ascii="Times New Roman" w:eastAsia="Times New Roman" w:hAnsi="Times New Roman" w:cs="Times New Roman"/>
+          <w:i/>
+          <w:iCs/>
+          <w:sz w:val="24"/>
+          <w:szCs w:val="24"/>
+          <w:lang w:val="en-US"/>
+          <w14:ligatures w14:val="none"/>
+        </w:rPr>
+        <w:t>been diagnosed</w:t>
+      </w:r>
+      <w:proofErr w:type="gramEnd"/>
+      <w:r>
+        <w:rPr>
+          <w:rFonts w:ascii="Times New Roman" w:eastAsia="Times New Roman" w:hAnsi="Times New Roman" w:cs="Times New Roman"/>
+          <w:i/>
+          <w:iCs/>
+          <w:sz w:val="24"/>
+          <w:szCs w:val="24"/>
+          <w:lang w:val="en-US"/>
+          <w14:ligatures w14:val="none"/>
+        </w:rPr>
+        <w:t xml:space="preserve"> with Major Depressive Disorder, severe severity. </w:t>
+      </w:r>
+      <w:proofErr w:type="gramStart"/>
+      <w:r>
+        <w:rPr>
+          <w:rFonts w:ascii="Times New Roman" w:eastAsia="Times New Roman" w:hAnsi="Times New Roman" w:cs="Times New Roman"/>
+          <w:i/>
+          <w:iCs/>
+          <w:sz w:val="24"/>
+          <w:szCs w:val="24"/>
+          <w:lang w:val="en-US"/>
+          <w14:ligatures w14:val="none"/>
+        </w:rPr>
+        <w:t>You've</w:t>
+      </w:r>
+      <w:proofErr w:type="gramEnd"/>
+      <w:r>
+        <w:rPr>
+          <w:rFonts w:ascii="Times New Roman" w:eastAsia="Times New Roman" w:hAnsi="Times New Roman" w:cs="Times New Roman"/>
+          <w:i/>
+          <w:iCs/>
+          <w:sz w:val="24"/>
+          <w:szCs w:val="24"/>
+          <w:lang w:val="en-US"/>
+          <w14:ligatures w14:val="none"/>
+        </w:rPr>
+        <w:t xml:space="preserve"> been experiencing an overwhelming sense of despair and hopelessness for several months now. </w:t>
+      </w:r>
+      <w:proofErr w:type="gramStart"/>
+      <w:r>
+        <w:rPr>
+          <w:rFonts w:ascii="Times New Roman" w:eastAsia="Times New Roman" w:hAnsi="Times New Roman" w:cs="Times New Roman"/>
+          <w:i/>
+          <w:iCs/>
+          <w:sz w:val="24"/>
+          <w:szCs w:val="24"/>
+          <w:lang w:val="en-US"/>
+          <w14:ligatures w14:val="none"/>
+        </w:rPr>
+        <w:t>You've</w:t>
+      </w:r>
+      <w:proofErr w:type="gramEnd"/>
+      <w:r>
+        <w:rPr>
+          <w:rFonts w:ascii="Times New Roman" w:eastAsia="Times New Roman" w:hAnsi="Times New Roman" w:cs="Times New Roman"/>
+          <w:i/>
+          <w:iCs/>
+          <w:sz w:val="24"/>
+          <w:szCs w:val="24"/>
+          <w:lang w:val="en-US"/>
+          <w14:ligatures w14:val="none"/>
+        </w:rPr>
+        <w:t xml:space="preserve"> lost interest in all activities, including those you once found pleasurable. Your ability to function at work has deteriorated significantly, and </w:t>
+      </w:r>
+      <w:proofErr w:type="gramStart"/>
+      <w:r>
+        <w:rPr>
+          <w:rFonts w:ascii="Times New Roman" w:eastAsia="Times New Roman" w:hAnsi="Times New Roman" w:cs="Times New Roman"/>
+          <w:i/>
+          <w:iCs/>
+          <w:sz w:val="24"/>
+          <w:szCs w:val="24"/>
+          <w:lang w:val="en-US"/>
+          <w14:ligatures w14:val="none"/>
+        </w:rPr>
+        <w:t>you've</w:t>
+      </w:r>
+      <w:proofErr w:type="gramEnd"/>
+      <w:r>
+        <w:rPr>
+          <w:rFonts w:ascii="Times New Roman" w:eastAsia="Times New Roman" w:hAnsi="Times New Roman" w:cs="Times New Roman"/>
+          <w:i/>
+          <w:iCs/>
+          <w:sz w:val="24"/>
+          <w:szCs w:val="24"/>
+          <w:lang w:val="en-US"/>
+          <w14:ligatures w14:val="none"/>
+        </w:rPr>
+        <w:t xml:space="preserve"> had to take a leave of absence. </w:t>
+      </w:r>
+      <w:proofErr w:type="gramStart"/>
+      <w:r>
+        <w:rPr>
+          <w:rFonts w:ascii="Times New Roman" w:eastAsia="Times New Roman" w:hAnsi="Times New Roman" w:cs="Times New Roman"/>
+          <w:i/>
+          <w:iCs/>
+          <w:sz w:val="24"/>
+          <w:szCs w:val="24"/>
+          <w:lang w:val="en-US"/>
+          <w14:ligatures w14:val="none"/>
+        </w:rPr>
+        <w:t>You're</w:t>
+      </w:r>
+      <w:proofErr w:type="gramEnd"/>
+      <w:r>
+        <w:rPr>
+          <w:rFonts w:ascii="Times New Roman" w:eastAsia="Times New Roman" w:hAnsi="Times New Roman" w:cs="Times New Roman"/>
+          <w:i/>
+          <w:iCs/>
+          <w:sz w:val="24"/>
+          <w:szCs w:val="24"/>
+          <w:lang w:val="en-US"/>
+          <w14:ligatures w14:val="none"/>
+        </w:rPr>
+        <w:t xml:space="preserve"> also experiencing significant weight loss due to a lack of appetite, and your sleep is either non-existent or excessive. Recently, </w:t>
+      </w:r>
+      <w:proofErr w:type="gramStart"/>
+      <w:r>
+        <w:rPr>
+          <w:rFonts w:ascii="Times New Roman" w:eastAsia="Times New Roman" w:hAnsi="Times New Roman" w:cs="Times New Roman"/>
+          <w:i/>
+          <w:iCs/>
+          <w:sz w:val="24"/>
+          <w:szCs w:val="24"/>
+          <w:lang w:val="en-US"/>
+          <w14:ligatures w14:val="none"/>
+        </w:rPr>
+        <w:t>you've</w:t>
+      </w:r>
+      <w:proofErr w:type="gramEnd"/>
+      <w:r>
+        <w:rPr>
+          <w:rFonts w:ascii="Times New Roman" w:eastAsia="Times New Roman" w:hAnsi="Times New Roman" w:cs="Times New Roman"/>
+          <w:i/>
+          <w:iCs/>
+          <w:sz w:val="24"/>
+          <w:szCs w:val="24"/>
+          <w:lang w:val="en-US"/>
+          <w14:ligatures w14:val="none"/>
+        </w:rPr>
+        <w:t xml:space="preserve"> started having thoughts that life isn't worth living and have had fleeting thoughts of harming yourself, though you haven't acted on them. You also occasionally hear a voice telling you that </w:t>
+      </w:r>
+      <w:proofErr w:type="gramStart"/>
+      <w:r>
+        <w:rPr>
+          <w:rFonts w:ascii="Times New Roman" w:eastAsia="Times New Roman" w:hAnsi="Times New Roman" w:cs="Times New Roman"/>
+          <w:i/>
+          <w:iCs/>
+          <w:sz w:val="24"/>
+          <w:szCs w:val="24"/>
+          <w:lang w:val="en-US"/>
+          <w14:ligatures w14:val="none"/>
+        </w:rPr>
+        <w:t>you're</w:t>
+      </w:r>
+      <w:proofErr w:type="gramEnd"/>
+      <w:r>
+        <w:rPr>
+          <w:rFonts w:ascii="Times New Roman" w:eastAsia="Times New Roman" w:hAnsi="Times New Roman" w:cs="Times New Roman"/>
+          <w:i/>
+          <w:iCs/>
+          <w:sz w:val="24"/>
+          <w:szCs w:val="24"/>
+          <w:lang w:val="en-US"/>
+          <w14:ligatures w14:val="none"/>
+        </w:rPr>
+        <w:t xml:space="preserve"> worthless. Today, </w:t>
+      </w:r>
+      <w:proofErr w:type="gramStart"/>
+      <w:r>
+        <w:rPr>
+          <w:rFonts w:ascii="Times New Roman" w:eastAsia="Times New Roman" w:hAnsi="Times New Roman" w:cs="Times New Roman"/>
+          <w:i/>
+          <w:iCs/>
+          <w:sz w:val="24"/>
+          <w:szCs w:val="24"/>
+          <w:lang w:val="en-US"/>
+          <w14:ligatures w14:val="none"/>
+        </w:rPr>
+        <w:t>you're</w:t>
+      </w:r>
+      <w:proofErr w:type="gramEnd"/>
+      <w:r>
+        <w:rPr>
+          <w:rFonts w:ascii="Times New Roman" w:eastAsia="Times New Roman" w:hAnsi="Times New Roman" w:cs="Times New Roman"/>
+          <w:i/>
+          <w:iCs/>
+          <w:sz w:val="24"/>
+          <w:szCs w:val="24"/>
+          <w:lang w:val="en-US"/>
+          <w14:ligatures w14:val="none"/>
+        </w:rPr>
+        <w:t xml:space="preserve"> having an emergency session with your therapist because of the intensity of your symptoms. Respond as Taylor in a conversation with your therapist, expressing the depth of your despair and the challenges </w:t>
+      </w:r>
+      <w:proofErr w:type="gramStart"/>
+      <w:r>
+        <w:rPr>
+          <w:rFonts w:ascii="Times New Roman" w:eastAsia="Times New Roman" w:hAnsi="Times New Roman" w:cs="Times New Roman"/>
+          <w:i/>
+          <w:iCs/>
+          <w:sz w:val="24"/>
+          <w:szCs w:val="24"/>
+          <w:lang w:val="en-US"/>
+          <w14:ligatures w14:val="none"/>
+        </w:rPr>
+        <w:t>you're</w:t>
+      </w:r>
+      <w:proofErr w:type="gramEnd"/>
+      <w:r>
+        <w:rPr>
+          <w:rFonts w:ascii="Times New Roman" w:eastAsia="Times New Roman" w:hAnsi="Times New Roman" w:cs="Times New Roman"/>
+          <w:i/>
+          <w:iCs/>
+          <w:sz w:val="24"/>
+          <w:szCs w:val="24"/>
+          <w:lang w:val="en-US"/>
+          <w14:ligatures w14:val="none"/>
+        </w:rPr>
+        <w:t xml:space="preserve"> facing.</w:t>
+      </w:r>
+    </w:p>
+    <w:p>
+      <w:pPr>
+        <w:pStyle w:val="ListParagraph"/>
+        <w:numPr>
+          <w:ilvl w:val="1"/>
+          <w:numId w:val="10"/>
+        </w:numPr>
+        <w:spacing w:before="120" w:after="0" w:line="480" w:lineRule="auto"/>
+        <w:jc w:val="center"/>
+        <w:rPr>
+          <w:rFonts w:ascii="Times New Roman" w:eastAsia="Times New Roman" w:hAnsi="Times New Roman" w:cs="Times New Roman"/>
+          <w:i/>
+          <w:iCs/>
+          <w:sz w:val="24"/>
+          <w:szCs w:val="24"/>
+          <w14:ligatures w14:val="none"/>
+        </w:rPr>
+      </w:pPr>
+      <w:r>
+        <w:rPr>
+          <w:noProof/>
+        </w:rPr>
+        <w:drawing>
+          <wp:inline distT="0" distB="0" distL="0" distR="0" wp14:anchorId="073CC447" wp14:editId="4142996E">
+            <wp:extent cx="5318125" cy="1728470"/>
+            <wp:effectExtent l="0" t="0" r="0" b="0"/>
+            <wp:docPr id="3" name="Image2"/>
+            <wp:cNvGraphicFramePr>
+              <a:graphicFrameLocks xmlns:a="http://schemas.openxmlformats.org/drawingml/2006/main" noChangeAspect="1"/>
+            </wp:cNvGraphicFramePr>
+            <a:graphic xmlns:a="http://schemas.openxmlformats.org/drawingml/2006/main">
+              <a:graphicData uri="http://schemas.openxmlformats.org/drawingml/2006/picture">
+                <pic:pic xmlns:pic="http://schemas.openxmlformats.org/drawingml/2006/picture">
+                  <pic:nvPicPr>
+                    <pic:cNvPr id="3" name="Image2"/>
+                    <pic:cNvPicPr>
+                      <a:picLocks noChangeAspect="1" noChangeArrowheads="1"/>
+                    </pic:cNvPicPr>
+                  </pic:nvPicPr>
+                  <pic:blipFill>
+                    <a:blip r:embed="rId14"/>
+                    <a:stretch>
+                      <a:fillRect/>
+                    </a:stretch>
+                  </pic:blipFill>
+                  <pic:spPr bwMode="auto">
+                    <a:xfrm>
+                      <a:off x="0" y="0"/>
+                      <a:ext cx="5318125" cy="1728470"/>
+                    </a:xfrm>
+                    <a:prstGeom prst="rect">
+                      <a:avLst/>
+                    </a:prstGeom>
+                  </pic:spPr>
+                </pic:pic>
+              </a:graphicData>
+            </a:graphic>
+          </wp:inline>
+        </w:drawing>
+      </w:r>
+      <w:r>
+        <w:rPr>
+          <w:rFonts w:ascii="Times New Roman" w:eastAsia="Times New Roman" w:hAnsi="Times New Roman" w:cs="Times New Roman"/>
+          <w:sz w:val="24"/>
+          <w:szCs w:val="24"/>
+          <w14:ligatures w14:val="none"/>
+        </w:rPr>
+        <w:t xml:space="preserve">Figura </w:t>
+      </w:r>
+      <w:r>
+        <w:rPr>
+          <w:rFonts w:ascii="Times New Roman" w:eastAsia="Times New Roman" w:hAnsi="Times New Roman" w:cs="Times New Roman"/>
+          <w:sz w:val="24"/>
+          <w:szCs w:val="24"/>
+          <w14:ligatures w14:val="none"/>
+        </w:rPr>
+        <w:t>2</w:t>
+      </w:r>
+      <w:r>
+        <w:rPr>
+          <w:rFonts w:ascii="Times New Roman" w:eastAsia="Times New Roman" w:hAnsi="Times New Roman" w:cs="Times New Roman"/>
+          <w:sz w:val="24"/>
+          <w:szCs w:val="24"/>
+          <w14:ligatures w14:val="none"/>
+        </w:rPr>
+        <w:t xml:space="preserve">.- Respuesta como </w:t>
+      </w:r>
+      <w:r>
+        <w:rPr>
+          <w:rFonts w:ascii="Times New Roman" w:eastAsia="Times New Roman" w:hAnsi="Times New Roman" w:cs="Times New Roman"/>
+          <w:sz w:val="24"/>
+          <w:szCs w:val="24"/>
+          <w14:ligatures w14:val="none"/>
+        </w:rPr>
+        <w:t>Taylor</w:t>
+      </w:r>
+      <w:r>
+        <w:rPr>
+          <w:rFonts w:ascii="Times New Roman" w:eastAsia="Times New Roman" w:hAnsi="Times New Roman" w:cs="Times New Roman"/>
+          <w:sz w:val="24"/>
+          <w:szCs w:val="24"/>
+          <w14:ligatures w14:val="none"/>
+        </w:rPr>
+        <w:t xml:space="preserve"> mmd- </w:t>
+      </w:r>
+      <w:r>
+        <w:rPr>
+          <w:rFonts w:ascii="Times New Roman" w:eastAsia="Times New Roman" w:hAnsi="Times New Roman" w:cs="Times New Roman"/>
+          <w:sz w:val="24"/>
+          <w:szCs w:val="24"/>
+          <w14:ligatures w14:val="none"/>
+        </w:rPr>
+        <w:t>severe</w:t>
+      </w:r>
+    </w:p>
+    <w:p>
+      <w:pPr>
+        <w:suppressAutoHyphens/>
+        <w:spacing w:line="480" w:lineRule="auto"/>
+        <w:jc w:val="both"/>
+        <w:rPr>
+          <w:rFonts w:ascii="Times New Roman" w:hAnsi="Times New Roman" w:cs="Times New Roman"/>
+          <w:sz w:val="24"/>
+          <w:szCs w:val="24"/>
+        </w:rPr>
+      </w:pPr>
+    </w:p>
+    <w:p>
+      <w:pPr>
+        <w:pStyle w:val="ListParagraph"/>
+        <w:spacing w:before="120" w:after="0" w:line="480" w:lineRule="auto"/>
+        <w:ind w:left="360"/>
+        <w:jc w:val="both"/>
+        <w:rPr>
+          <w:rFonts w:ascii="Times New Roman" w:eastAsia="Times New Roman" w:hAnsi="Times New Roman" w:cs="Times New Roman"/>
+          <w:sz w:val="24"/>
+          <w:szCs w:val="24"/>
+          <w14:ligatures w14:val="none"/>
+        </w:rPr>
+      </w:pPr>
+      <w:r>
+        <w:rPr>
+          <w:rFonts w:ascii="Times New Roman" w:eastAsia="Times New Roman" w:hAnsi="Times New Roman" w:cs="Times New Roman"/>
+          <w:sz w:val="24"/>
+          <w:szCs w:val="24"/>
+          <w14:ligatures w14:val="none"/>
+        </w:rPr>
+        <w:lastRenderedPageBreak/>
+        <w:t xml:space="preserve">Ejemplo </w:t>
+      </w:r>
+      <w:r>
+        <w:rPr>
+          <w:rFonts w:ascii="Times New Roman" w:eastAsia="Times New Roman" w:hAnsi="Times New Roman" w:cs="Times New Roman"/>
+          <w:sz w:val="24"/>
+          <w:szCs w:val="24"/>
+          <w14:ligatures w14:val="none"/>
+        </w:rPr>
+        <w:t>5</w:t>
+      </w:r>
+      <w:r>
+        <w:rPr>
+          <w:rFonts w:ascii="Times New Roman" w:eastAsia="Times New Roman" w:hAnsi="Times New Roman" w:cs="Times New Roman"/>
+          <w:sz w:val="24"/>
+          <w:szCs w:val="24"/>
+          <w14:ligatures w14:val="none"/>
+        </w:rPr>
+        <w:t>.- P</w:t>
+      </w:r>
+      <w:r>
+        <w:rPr>
+          <w:rFonts w:ascii="Times New Roman" w:eastAsia="Times New Roman" w:hAnsi="Times New Roman" w:cs="Times New Roman"/>
+          <w:sz w:val="24"/>
+          <w:szCs w:val="24"/>
+          <w14:ligatures w14:val="none"/>
+        </w:rPr>
+        <w:t>ostpartum depression</w:t>
+      </w:r>
+      <w:r>
+        <w:rPr>
+          <w:rFonts w:ascii="Times New Roman" w:eastAsia="Times New Roman" w:hAnsi="Times New Roman" w:cs="Times New Roman"/>
+          <w:sz w:val="24"/>
+          <w:szCs w:val="24"/>
+          <w14:ligatures w14:val="none"/>
+        </w:rPr>
+        <w:t xml:space="preserve"> en ChatGPT4</w:t>
+      </w:r>
+    </w:p>
+    <w:p>
+      <w:pPr>
+        <w:pStyle w:val="ListParagraph"/>
+        <w:numPr>
+          <w:ilvl w:val="0"/>
+          <w:numId w:val="10"/>
+        </w:numPr>
+        <w:spacing w:before="120" w:after="0" w:line="480" w:lineRule="auto"/>
+        <w:ind w:left="708"/>
+        <w:jc w:val="both"/>
+        <w:rPr>
+          <w:rFonts w:ascii="Times New Roman" w:eastAsia="Times New Roman" w:hAnsi="Times New Roman" w:cs="Times New Roman"/>
+          <w:i/>
+          <w:iCs/>
+          <w:sz w:val="24"/>
+          <w:szCs w:val="24"/>
+          <w:lang w:val="en-US"/>
+          <w14:ligatures w14:val="none"/>
+        </w:rPr>
+      </w:pPr>
+      <w:r>
+        <w:rPr>
+          <w:rFonts w:ascii="Times New Roman" w:eastAsia="Times New Roman" w:hAnsi="Times New Roman" w:cs="Times New Roman"/>
+          <w:sz w:val="24"/>
+          <w:szCs w:val="24"/>
+          <w:lang w:val="en-US"/>
+          <w14:ligatures w14:val="none"/>
+        </w:rPr>
+        <w:t xml:space="preserve">Prompt: </w:t>
+      </w:r>
+      <w:r>
+        <w:rPr>
+          <w:rFonts w:ascii="Times New Roman" w:eastAsia="Times New Roman" w:hAnsi="Times New Roman" w:cs="Times New Roman"/>
+          <w:i/>
+          <w:iCs/>
+          <w:sz w:val="24"/>
+          <w:szCs w:val="24"/>
+          <w:lang w:val="en-US"/>
+          <w14:ligatures w14:val="none"/>
+        </w:rPr>
+        <w:t>Give a prompt example for Postpartum Depression</w:t>
+      </w:r>
+      <w:r>
+        <w:rPr>
+          <w:rFonts w:ascii="Times New Roman" w:eastAsia="Times New Roman" w:hAnsi="Times New Roman" w:cs="Times New Roman"/>
+          <w:i/>
+          <w:iCs/>
+          <w:sz w:val="24"/>
+          <w:szCs w:val="24"/>
+          <w:lang w:val="en-US"/>
+          <w14:ligatures w14:val="none"/>
+        </w:rPr>
+        <w:t xml:space="preserve">. </w:t>
+      </w:r>
+      <w:r>
+        <w:rPr>
+          <w:rFonts w:ascii="Times New Roman" w:eastAsia="Times New Roman" w:hAnsi="Times New Roman" w:cs="Times New Roman"/>
+          <w:i/>
+          <w:iCs/>
+          <w:sz w:val="24"/>
+          <w:szCs w:val="24"/>
+          <w:lang w:val="en-US"/>
+          <w14:ligatures w14:val="none"/>
+        </w:rPr>
+        <w:t>Mild: Symptoms that are distressing but do not significantly impair maternal functioning.</w:t>
+      </w:r>
+    </w:p>
+    <w:p>
+      <w:pPr>
+        <w:pStyle w:val="ListParagraph"/>
+        <w:numPr>
+          <w:ilvl w:val="1"/>
+          <w:numId w:val="10"/>
+        </w:numPr>
+        <w:spacing w:before="120" w:after="0" w:line="480" w:lineRule="auto"/>
+        <w:jc w:val="both"/>
+        <w:rPr>
+          <w:rFonts w:ascii="Times New Roman" w:eastAsia="Times New Roman" w:hAnsi="Times New Roman" w:cs="Times New Roman"/>
+          <w:sz w:val="24"/>
+          <w:szCs w:val="24"/>
+          <w:lang w:val="en-US"/>
+          <w14:ligatures w14:val="none"/>
+        </w:rPr>
+      </w:pPr>
+      <w:r>
+        <w:rPr>
+          <w:rFonts w:ascii="Times New Roman" w:eastAsia="Times New Roman" w:hAnsi="Times New Roman" w:cs="Times New Roman"/>
+          <w:sz w:val="24"/>
+          <w:szCs w:val="24"/>
+          <w:lang w:val="en-US"/>
+          <w14:ligatures w14:val="none"/>
+        </w:rPr>
+        <w:t>Respuesta:</w:t>
+      </w:r>
+      <w:r>
+        <w:rPr>
+          <w:rFonts w:ascii="Times New Roman" w:hAnsi="Times New Roman" w:cs="Times New Roman"/>
+          <w:i/>
+          <w:iCs/>
+          <w:kern w:val="2"/>
+          <w:sz w:val="24"/>
+          <w:szCs w:val="24"/>
+          <w:lang w:val="en-US"/>
+        </w:rPr>
+        <w:t xml:space="preserve"> </w:t>
+      </w:r>
+      <w:r>
+        <w:rPr>
+          <w:rFonts w:ascii="Times New Roman" w:eastAsia="Times New Roman" w:hAnsi="Times New Roman" w:cs="Times New Roman"/>
+          <w:i/>
+          <w:iCs/>
+          <w:sz w:val="24"/>
+          <w:szCs w:val="24"/>
+          <w:lang w:val="en-US"/>
+          <w14:ligatures w14:val="none"/>
+        </w:rPr>
+        <w:t xml:space="preserve">You are a 27-year-old new mother named Emma, who has </w:t>
+      </w:r>
+      <w:proofErr w:type="gramStart"/>
+      <w:r>
+        <w:rPr>
+          <w:rFonts w:ascii="Times New Roman" w:eastAsia="Times New Roman" w:hAnsi="Times New Roman" w:cs="Times New Roman"/>
+          <w:i/>
+          <w:iCs/>
+          <w:sz w:val="24"/>
+          <w:szCs w:val="24"/>
+          <w:lang w:val="en-US"/>
+          <w14:ligatures w14:val="none"/>
+        </w:rPr>
+        <w:t>been diagnosed</w:t>
+      </w:r>
+      <w:proofErr w:type="gramEnd"/>
+      <w:r>
+        <w:rPr>
+          <w:rFonts w:ascii="Times New Roman" w:eastAsia="Times New Roman" w:hAnsi="Times New Roman" w:cs="Times New Roman"/>
+          <w:i/>
+          <w:iCs/>
+          <w:sz w:val="24"/>
+          <w:szCs w:val="24"/>
+          <w:lang w:val="en-US"/>
+          <w14:ligatures w14:val="none"/>
+        </w:rPr>
+        <w:t xml:space="preserve"> with mild Postpartum Depression. Since giving birth to your baby a few weeks ago, </w:t>
+      </w:r>
+      <w:proofErr w:type="gramStart"/>
+      <w:r>
+        <w:rPr>
+          <w:rFonts w:ascii="Times New Roman" w:eastAsia="Times New Roman" w:hAnsi="Times New Roman" w:cs="Times New Roman"/>
+          <w:i/>
+          <w:iCs/>
+          <w:sz w:val="24"/>
+          <w:szCs w:val="24"/>
+          <w:lang w:val="en-US"/>
+          <w14:ligatures w14:val="none"/>
+        </w:rPr>
+        <w:t>you've</w:t>
+      </w:r>
+      <w:proofErr w:type="gramEnd"/>
+      <w:r>
+        <w:rPr>
+          <w:rFonts w:ascii="Times New Roman" w:eastAsia="Times New Roman" w:hAnsi="Times New Roman" w:cs="Times New Roman"/>
+          <w:i/>
+          <w:iCs/>
+          <w:sz w:val="24"/>
+          <w:szCs w:val="24"/>
+          <w:lang w:val="en-US"/>
+          <w14:ligatures w14:val="none"/>
+        </w:rPr>
+        <w:t xml:space="preserve"> been feeling more emotional than usual, with bouts of sadness and irritability. </w:t>
+      </w:r>
+      <w:proofErr w:type="gramStart"/>
+      <w:r>
+        <w:rPr>
+          <w:rFonts w:ascii="Times New Roman" w:eastAsia="Times New Roman" w:hAnsi="Times New Roman" w:cs="Times New Roman"/>
+          <w:i/>
+          <w:iCs/>
+          <w:sz w:val="24"/>
+          <w:szCs w:val="24"/>
+          <w:lang w:val="en-US"/>
+          <w14:ligatures w14:val="none"/>
+        </w:rPr>
+        <w:t>You're</w:t>
+      </w:r>
+      <w:proofErr w:type="gramEnd"/>
+      <w:r>
+        <w:rPr>
+          <w:rFonts w:ascii="Times New Roman" w:eastAsia="Times New Roman" w:hAnsi="Times New Roman" w:cs="Times New Roman"/>
+          <w:i/>
+          <w:iCs/>
+          <w:sz w:val="24"/>
+          <w:szCs w:val="24"/>
+          <w:lang w:val="en-US"/>
+          <w14:ligatures w14:val="none"/>
+        </w:rPr>
+        <w:t xml:space="preserve"> also experiencing some difficulty sleeping, even when your baby is asleep. While these symptoms are distressing, they </w:t>
+      </w:r>
+      <w:proofErr w:type="gramStart"/>
+      <w:r>
+        <w:rPr>
+          <w:rFonts w:ascii="Times New Roman" w:eastAsia="Times New Roman" w:hAnsi="Times New Roman" w:cs="Times New Roman"/>
+          <w:i/>
+          <w:iCs/>
+          <w:sz w:val="24"/>
+          <w:szCs w:val="24"/>
+          <w:lang w:val="en-US"/>
+          <w14:ligatures w14:val="none"/>
+        </w:rPr>
+        <w:t>haven't</w:t>
+      </w:r>
+      <w:proofErr w:type="gramEnd"/>
+      <w:r>
+        <w:rPr>
+          <w:rFonts w:ascii="Times New Roman" w:eastAsia="Times New Roman" w:hAnsi="Times New Roman" w:cs="Times New Roman"/>
+          <w:i/>
+          <w:iCs/>
+          <w:sz w:val="24"/>
+          <w:szCs w:val="24"/>
+          <w:lang w:val="en-US"/>
+          <w14:ligatures w14:val="none"/>
+        </w:rPr>
+        <w:t xml:space="preserve"> significantly impaired your ability to care for your baby or manage your daily responsibilities. </w:t>
+      </w:r>
+      <w:proofErr w:type="gramStart"/>
+      <w:r>
+        <w:rPr>
+          <w:rFonts w:ascii="Times New Roman" w:eastAsia="Times New Roman" w:hAnsi="Times New Roman" w:cs="Times New Roman"/>
+          <w:i/>
+          <w:iCs/>
+          <w:sz w:val="24"/>
+          <w:szCs w:val="24"/>
+          <w:lang w:val="en-US"/>
+          <w14:ligatures w14:val="none"/>
+        </w:rPr>
+        <w:t>You're</w:t>
+      </w:r>
+      <w:proofErr w:type="gramEnd"/>
+      <w:r>
+        <w:rPr>
+          <w:rFonts w:ascii="Times New Roman" w:eastAsia="Times New Roman" w:hAnsi="Times New Roman" w:cs="Times New Roman"/>
+          <w:i/>
+          <w:iCs/>
+          <w:sz w:val="24"/>
+          <w:szCs w:val="24"/>
+          <w:lang w:val="en-US"/>
+          <w14:ligatures w14:val="none"/>
+        </w:rPr>
+        <w:t xml:space="preserve"> aware that your mood is not quite right, and you're seeking support to address these feelings. Today, </w:t>
+      </w:r>
+      <w:proofErr w:type="gramStart"/>
+      <w:r>
+        <w:rPr>
+          <w:rFonts w:ascii="Times New Roman" w:eastAsia="Times New Roman" w:hAnsi="Times New Roman" w:cs="Times New Roman"/>
+          <w:i/>
+          <w:iCs/>
+          <w:sz w:val="24"/>
+          <w:szCs w:val="24"/>
+          <w:lang w:val="en-US"/>
+          <w14:ligatures w14:val="none"/>
+        </w:rPr>
+        <w:t>you're</w:t>
+      </w:r>
+      <w:proofErr w:type="gramEnd"/>
+      <w:r>
+        <w:rPr>
+          <w:rFonts w:ascii="Times New Roman" w:eastAsia="Times New Roman" w:hAnsi="Times New Roman" w:cs="Times New Roman"/>
+          <w:i/>
+          <w:iCs/>
+          <w:sz w:val="24"/>
+          <w:szCs w:val="24"/>
+          <w:lang w:val="en-US"/>
+          <w14:ligatures w14:val="none"/>
+        </w:rPr>
+        <w:t xml:space="preserve"> meeting with your therapist to discuss your experiences and to explore strategies for managing your symptoms. Respond as Emma in a conversation with your therapist, expressing your concerns and how </w:t>
+      </w:r>
+      <w:proofErr w:type="gramStart"/>
+      <w:r>
+        <w:rPr>
+          <w:rFonts w:ascii="Times New Roman" w:eastAsia="Times New Roman" w:hAnsi="Times New Roman" w:cs="Times New Roman"/>
+          <w:i/>
+          <w:iCs/>
+          <w:sz w:val="24"/>
+          <w:szCs w:val="24"/>
+          <w:lang w:val="en-US"/>
+          <w14:ligatures w14:val="none"/>
+        </w:rPr>
+        <w:t>you've</w:t>
+      </w:r>
+      <w:proofErr w:type="gramEnd"/>
+      <w:r>
+        <w:rPr>
+          <w:rFonts w:ascii="Times New Roman" w:eastAsia="Times New Roman" w:hAnsi="Times New Roman" w:cs="Times New Roman"/>
+          <w:i/>
+          <w:iCs/>
+          <w:sz w:val="24"/>
+          <w:szCs w:val="24"/>
+          <w:lang w:val="en-US"/>
+          <w14:ligatures w14:val="none"/>
+        </w:rPr>
+        <w:t xml:space="preserve"> been coping with the symptoms of mild Postpartum Depression.</w:t>
+      </w:r>
+    </w:p>
+    <w:p>
+      <w:pPr>
+        <w:pStyle w:val="ListParagraph"/>
+        <w:numPr>
+          <w:ilvl w:val="1"/>
+          <w:numId w:val="10"/>
+        </w:numPr>
+        <w:spacing w:before="120" w:after="0" w:line="480" w:lineRule="auto"/>
+        <w:jc w:val="center"/>
+        <w:rPr>
+          <w:rFonts w:ascii="Times New Roman" w:eastAsia="Times New Roman" w:hAnsi="Times New Roman" w:cs="Times New Roman"/>
+          <w:i/>
+          <w:iCs/>
+          <w:sz w:val="24"/>
+          <w:szCs w:val="24"/>
+          <w14:ligatures w14:val="none"/>
+        </w:rPr>
+      </w:pPr>
+      <w:r>
+        <w:rPr>
+          <w:noProof/>
+        </w:rPr>
+        <w:drawing>
+          <wp:inline distT="0" distB="0" distL="0" distR="0" wp14:anchorId="66A90FC0" wp14:editId="7ECE27DD">
+            <wp:extent cx="5158740" cy="1668780"/>
+            <wp:effectExtent l="0" t="0" r="0" b="0"/>
+            <wp:docPr id="13" name="Image12"/>
+            <wp:cNvGraphicFramePr>
+              <a:graphicFrameLocks xmlns:a="http://schemas.openxmlformats.org/drawingml/2006/main" noChangeAspect="1"/>
+            </wp:cNvGraphicFramePr>
+            <a:graphic xmlns:a="http://schemas.openxmlformats.org/drawingml/2006/main">
+              <a:graphicData uri="http://schemas.openxmlformats.org/drawingml/2006/picture">
+                <pic:pic xmlns:pic="http://schemas.openxmlformats.org/drawingml/2006/picture">
+                  <pic:nvPicPr>
+                    <pic:cNvPr id="13" name="Image12"/>
+                    <pic:cNvPicPr>
+                      <a:picLocks noChangeAspect="1" noChangeArrowheads="1"/>
+                    </pic:cNvPicPr>
+                  </pic:nvPicPr>
+                  <pic:blipFill>
+                    <a:blip r:embed="rId15"/>
+                    <a:stretch>
+                      <a:fillRect/>
+                    </a:stretch>
+                  </pic:blipFill>
+                  <pic:spPr bwMode="auto">
+                    <a:xfrm>
+                      <a:off x="0" y="0"/>
+                      <a:ext cx="5158740" cy="1668780"/>
+                    </a:xfrm>
+                    <a:prstGeom prst="rect">
+                      <a:avLst/>
+                    </a:prstGeom>
+                  </pic:spPr>
+                </pic:pic>
+              </a:graphicData>
+            </a:graphic>
+          </wp:inline>
+        </w:drawing>
+      </w:r>
+      <w:r>
+        <w:rPr>
+          <w:rFonts w:ascii="Times New Roman" w:eastAsia="Times New Roman" w:hAnsi="Times New Roman" w:cs="Times New Roman"/>
+          <w:sz w:val="24"/>
+          <w:szCs w:val="24"/>
+          <w14:ligatures w14:val="none"/>
+        </w:rPr>
+        <w:t xml:space="preserve">Figura </w:t>
+      </w:r>
+      <w:r>
+        <w:rPr>
+          <w:rFonts w:ascii="Times New Roman" w:eastAsia="Times New Roman" w:hAnsi="Times New Roman" w:cs="Times New Roman"/>
+          <w:sz w:val="24"/>
+          <w:szCs w:val="24"/>
+          <w14:ligatures w14:val="none"/>
+        </w:rPr>
+        <w:t>3</w:t>
+      </w:r>
+      <w:r>
+        <w:rPr>
+          <w:rFonts w:ascii="Times New Roman" w:eastAsia="Times New Roman" w:hAnsi="Times New Roman" w:cs="Times New Roman"/>
+          <w:sz w:val="24"/>
+          <w:szCs w:val="24"/>
+          <w14:ligatures w14:val="none"/>
+        </w:rPr>
+        <w:t xml:space="preserve">.- Respuesta como </w:t>
+      </w:r>
+      <w:r>
+        <w:rPr>
+          <w:rFonts w:ascii="Times New Roman" w:eastAsia="Times New Roman" w:hAnsi="Times New Roman" w:cs="Times New Roman"/>
+          <w:sz w:val="24"/>
+          <w:szCs w:val="24"/>
+          <w14:ligatures w14:val="none"/>
+        </w:rPr>
+        <w:t>Emma</w:t>
+      </w:r>
+      <w:r>
+        <w:rPr>
+          <w:rFonts w:ascii="Times New Roman" w:eastAsia="Times New Roman" w:hAnsi="Times New Roman" w:cs="Times New Roman"/>
+          <w:sz w:val="24"/>
+          <w:szCs w:val="24"/>
+          <w14:ligatures w14:val="none"/>
+        </w:rPr>
+        <w:t xml:space="preserve"> </w:t>
+      </w:r>
+      <w:r>
+        <w:rPr>
+          <w:rFonts w:ascii="Times New Roman" w:eastAsia="Times New Roman" w:hAnsi="Times New Roman" w:cs="Times New Roman"/>
+          <w:sz w:val="24"/>
+          <w:szCs w:val="24"/>
+          <w14:ligatures w14:val="none"/>
+        </w:rPr>
+        <w:t>ppd</w:t>
+      </w:r>
+      <w:r>
+        <w:rPr>
+          <w:rFonts w:ascii="Times New Roman" w:eastAsia="Times New Roman" w:hAnsi="Times New Roman" w:cs="Times New Roman"/>
+          <w:sz w:val="24"/>
+          <w:szCs w:val="24"/>
+          <w14:ligatures w14:val="none"/>
+        </w:rPr>
+        <w:t xml:space="preserve">- </w:t>
+      </w:r>
+      <w:r>
+        <w:rPr>
+          <w:rFonts w:ascii="Times New Roman" w:eastAsia="Times New Roman" w:hAnsi="Times New Roman" w:cs="Times New Roman"/>
+          <w:sz w:val="24"/>
+          <w:szCs w:val="24"/>
+          <w14:ligatures w14:val="none"/>
+        </w:rPr>
+        <w:t>mild</w:t>
+      </w:r>
+    </w:p>
+    <w:p>
+      <w:pPr>
+        <w:spacing w:before="120" w:after="0" w:line="480" w:lineRule="auto"/>
+        <w:jc w:val="both"/>
+        <w:rPr>
+          <w:rFonts w:ascii="Times New Roman" w:eastAsia="Times New Roman" w:hAnsi="Times New Roman" w:cs="Times New Roman"/>
+          <w:sz w:val="24"/>
+          <w:szCs w:val="24"/>
+          <w14:ligatures w14:val="none"/>
+        </w:rPr>
+      </w:pPr>
+      <w:r>
+        <w:rPr>
+          <w:rFonts w:ascii="Times New Roman" w:eastAsia="Times New Roman" w:hAnsi="Times New Roman" w:cs="Times New Roman"/>
+          <w:sz w:val="24"/>
+          <w:szCs w:val="24"/>
+          <w14:ligatures w14:val="none"/>
+        </w:rPr>
+        <w:t xml:space="preserve">En la sección de anexos están todas las pruebas de las categorías, sin </w:t>
+      </w:r>
+      <w:r>
+        <w:rPr>
+          <w:rFonts w:ascii="Times New Roman" w:eastAsia="Times New Roman" w:hAnsi="Times New Roman" w:cs="Times New Roman"/>
+          <w:sz w:val="24"/>
+          <w:szCs w:val="24"/>
+          <w14:ligatures w14:val="none"/>
+        </w:rPr>
+        <w:t>embargo,</w:t>
+      </w:r>
+      <w:r>
+        <w:rPr>
+          <w:rFonts w:ascii="Times New Roman" w:eastAsia="Times New Roman" w:hAnsi="Times New Roman" w:cs="Times New Roman"/>
+          <w:sz w:val="24"/>
+          <w:szCs w:val="24"/>
+          <w14:ligatures w14:val="none"/>
+        </w:rPr>
+        <w:t xml:space="preserve"> con los ejemplos 3, 4 y 5 podemos observar como sólo con el cambio de mild a severe se observan grandes cambios de comportamiento dentro del mismo tipo de depresión. Vemos cambios aún más </w:t>
+      </w:r>
+      <w:r>
+        <w:rPr>
+          <w:rFonts w:ascii="Times New Roman" w:eastAsia="Times New Roman" w:hAnsi="Times New Roman" w:cs="Times New Roman"/>
+          <w:sz w:val="24"/>
+          <w:szCs w:val="24"/>
+          <w14:ligatures w14:val="none"/>
+        </w:rPr>
+        <w:lastRenderedPageBreak/>
+        <w:t>grandes cuando los tipos de depresión son diferentes. De esta manera probamos que sí tenem</w:t>
+      </w:r>
+      <w:r>
+        <w:rPr>
+          <w:rFonts w:ascii="Times New Roman" w:eastAsia="Times New Roman" w:hAnsi="Times New Roman" w:cs="Times New Roman"/>
+          <w:sz w:val="24"/>
+          <w:szCs w:val="24"/>
+          <w14:ligatures w14:val="none"/>
+        </w:rPr>
+        <w:t xml:space="preserve">os mejor variabilidad de respuestas a los prompts categorizados. </w:t>
+      </w:r>
+    </w:p>
+    <w:p>
+      <w:pPr>
+        <w:spacing w:before="120" w:after="0" w:line="480" w:lineRule="auto"/>
+        <w:jc w:val="both"/>
+        <w:rPr>
+          <w:rFonts w:ascii="Times New Roman" w:eastAsia="Times New Roman" w:hAnsi="Times New Roman" w:cs="Times New Roman"/>
+          <w:sz w:val="24"/>
+          <w:szCs w:val="24"/>
+          <w14:ligatures w14:val="none"/>
+        </w:rPr>
+      </w:pPr>
+      <w:r>
+        <w:rPr>
+          <w:rFonts w:ascii="Times New Roman" w:eastAsia="Times New Roman" w:hAnsi="Times New Roman" w:cs="Times New Roman"/>
+          <w:sz w:val="24"/>
+          <w:szCs w:val="24"/>
+          <w14:ligatures w14:val="none"/>
+        </w:rPr>
+        <w:t xml:space="preserve">Con estos resultados garantizamos que los prompts son variados, confiables y eficaces. De manera que en el caso de chatGPT las pruebas terminan y están listos para ser implementados en el modelo de realidad virtual. </w:t>
+      </w:r>
+    </w:p>
+    <w:p>
+      <w:pPr>
+        <w:spacing w:before="120" w:after="0" w:line="480" w:lineRule="auto"/>
+        <w:jc w:val="both"/>
+        <w:rPr>
+          <w:rFonts w:ascii="Times New Roman" w:eastAsia="Times New Roman" w:hAnsi="Times New Roman" w:cs="Times New Roman"/>
+          <w:b/>
+          <w:bCs/>
+          <w:sz w:val="24"/>
+          <w:szCs w:val="24"/>
+          <w14:ligatures w14:val="none"/>
+        </w:rPr>
+      </w:pPr>
+      <w:r>
+        <w:rPr>
+          <w:rFonts w:ascii="Times New Roman" w:eastAsia="Times New Roman" w:hAnsi="Times New Roman" w:cs="Times New Roman"/>
+          <w:b/>
+          <w:bCs/>
+          <w:sz w:val="24"/>
+          <w:szCs w:val="24"/>
+          <w14:ligatures w14:val="none"/>
+        </w:rPr>
+        <w:t>Prompting con Llama 2</w:t>
+      </w:r>
+    </w:p>
+    <w:p>
+      <w:pPr>
+        <w:spacing w:before="120" w:after="0" w:line="480" w:lineRule="auto"/>
+        <w:jc w:val="both"/>
+        <w:rPr>
+          <w:rFonts w:ascii="Times New Roman" w:eastAsia="Times New Roman" w:hAnsi="Times New Roman" w:cs="Times New Roman"/>
+          <w:b/>
+          <w:bCs/>
+          <w:sz w:val="24"/>
+          <w:szCs w:val="24"/>
+          <w14:ligatures w14:val="none"/>
+        </w:rPr>
+      </w:pPr>
+    </w:p>
+    <w:p>
+      <w:pPr>
+        <w:suppressAutoHyphens/>
+        <w:spacing w:line="480" w:lineRule="auto"/>
+        <w:rPr>
+          <w:rFonts w:ascii="Times New Roman" w:hAnsi="Times New Roman" w:cs="Times New Roman"/>
+          <w:b/>
+          <w:bCs/>
+          <w:sz w:val="24"/>
+          <w:szCs w:val="24"/>
+        </w:rPr>
+      </w:pPr>
+    </w:p>
+    <w:p>
+      <w:pPr>
+        <w:suppressAutoHyphens/>
+        <w:spacing w:line="480" w:lineRule="auto"/>
+        <w:rPr>
+          <w:rFonts w:ascii="Times New Roman" w:hAnsi="Times New Roman" w:cs="Times New Roman"/>
+          <w:sz w:val="24"/>
+          <w:szCs w:val="24"/>
+        </w:rPr>
+      </w:pPr>
+    </w:p>
+    <w:p>
+      <w:pPr>
+        <w:spacing w:before="120" w:after="0" w:line="360" w:lineRule="auto"/>
+        <w:jc w:val="both"/>
+        <w:rPr>
+          <w:rFonts w:ascii="Times New Roman" w:eastAsia="Times New Roman" w:hAnsi="Times New Roman" w:cs="Times New Roman"/>
+          <w:sz w:val="24"/>
+          <w:szCs w:val="24"/>
+          <w14:ligatures w14:val="none"/>
+        </w:rPr>
+      </w:pPr>
+    </w:p>
+    <w:p>
+      <w:pPr>
+        <w:spacing w:before="120" w:after="0" w:line="360" w:lineRule="auto"/>
+        <w:jc w:val="both"/>
+        <w:rPr>
+          <w:rFonts w:ascii="Times New Roman" w:eastAsia="Times New Roman" w:hAnsi="Times New Roman" w:cs="Times New Roman"/>
+          <w:sz w:val="24"/>
+          <w:szCs w:val="24"/>
+          <w14:ligatures w14:val="none"/>
+        </w:rPr>
+      </w:pPr>
+    </w:p>
+    <w:p>
+      <w:pPr>
+        <w:spacing w:before="120" w:after="0" w:line="360" w:lineRule="auto"/>
+        <w:jc w:val="both"/>
+        <w:rPr>
+          <w:rFonts w:ascii="Times New Roman" w:eastAsia="Times New Roman" w:hAnsi="Times New Roman" w:cs="Times New Roman"/>
+          <w:sz w:val="24"/>
+          <w:szCs w:val="24"/>
+          <w14:ligatures w14:val="none"/>
+        </w:rPr>
+      </w:pPr>
+    </w:p>
+    <w:p>
+      <w:pPr>
+        <w:pStyle w:val="ListParagraph"/>
+        <w:numPr>
+          <w:ilvl w:val="0"/>
+          <w:numId w:val="2"/>
+        </w:numPr>
+        <w:spacing w:before="120" w:after="0" w:line="480" w:lineRule="auto"/>
+        <w:jc w:val="both"/>
+        <w:rPr>
+          <w:rFonts w:ascii="Times New Roman" w:eastAsia="Times New Roman" w:hAnsi="Times New Roman" w:cs="Times New Roman"/>
+          <w:sz w:val="24"/>
+          <w:szCs w:val="24"/>
+          <w14:ligatures w14:val="none"/>
+        </w:rPr>
+      </w:pPr>
+      <w:r>
+        <w:rPr>
+          <w:rFonts w:ascii="Times New Roman" w:eastAsia="Times New Roman" w:hAnsi="Times New Roman" w:cs="Times New Roman"/>
+          <w:sz w:val="24"/>
+          <w:szCs w:val="24"/>
+          <w14:ligatures w14:val="none"/>
+        </w:rPr>
+        <w:t>Conclusiones</w:t>
+      </w:r>
+    </w:p>
+    <w:p>
+      <w:pPr>
+        <w:pStyle w:val="ListParagraph"/>
+        <w:spacing w:before="120" w:after="0" w:line="480" w:lineRule="auto"/>
+        <w:ind w:left="540"/>
+        <w:jc w:val="both"/>
+        <w:rPr>
+          <w:rFonts w:ascii="Times New Roman" w:eastAsia="Times New Roman" w:hAnsi="Times New Roman" w:cs="Times New Roman"/>
+          <w:sz w:val="24"/>
+          <w:szCs w:val="24"/>
+          <w14:ligatures w14:val="none"/>
+        </w:rPr>
+      </w:pPr>
+      <w:r>
+        <w:rPr>
+          <w:rFonts w:ascii="Times New Roman" w:eastAsia="Times New Roman" w:hAnsi="Times New Roman" w:cs="Times New Roman"/>
+          <w:sz w:val="24"/>
+          <w:szCs w:val="24"/>
+          <w14:ligatures w14:val="none"/>
+        </w:rPr>
+        <w:t>Si bien las técnicas de prompts tienen un gran potencial para la terapia virtual, se deben abordar varios desafíos. Una de las principales preocupaciones es garantizar la aplicación ética de la IA en la terapia, particularmente en mantener la confidencialidad del paciente y asegurar que las respuestas de la IA sean clínicamente apropiadas. Además, es necesario realizar más investigaciones y ensayos clínicos para validar la eficacia de estas técnicas en entornos terapéuticos reales.</w:t>
+      </w:r>
+    </w:p>
+    <w:p>
+      <w:pPr>
+        <w:pStyle w:val="ListParagraph"/>
+        <w:spacing w:before="120" w:after="0" w:line="480" w:lineRule="auto"/>
+        <w:ind w:left="540"/>
+        <w:jc w:val="both"/>
+        <w:rPr>
+          <w:rFonts w:ascii="Times New Roman" w:eastAsia="Times New Roman" w:hAnsi="Times New Roman" w:cs="Times New Roman"/>
+          <w:sz w:val="24"/>
+          <w:szCs w:val="24"/>
+          <w14:ligatures w14:val="none"/>
+        </w:rPr>
+      </w:pPr>
+      <w:r>
+        <w:rPr>
+          <w:rFonts w:ascii="Times New Roman" w:eastAsia="Times New Roman" w:hAnsi="Times New Roman" w:cs="Times New Roman"/>
+          <w:sz w:val="24"/>
+          <w:szCs w:val="24"/>
+          <w14:ligatures w14:val="none"/>
+        </w:rPr>
+        <w:t xml:space="preserve">Los desarrollos futuros en técnicas de prompts deberían centrarse en mejorar la personalización de las sesiones de terapia, mejorar la comprensión del modelo de conceptos psicológicos complejos y asegurar que las respuestas de la IA estén alineadas con las mejores prácticas terapéuticas. A medida que la tecnología de IA continúa </w:t>
+      </w:r>
+      <w:r>
+        <w:rPr>
+          <w:rFonts w:ascii="Times New Roman" w:eastAsia="Times New Roman" w:hAnsi="Times New Roman" w:cs="Times New Roman"/>
+          <w:sz w:val="24"/>
+          <w:szCs w:val="24"/>
+          <w14:ligatures w14:val="none"/>
+        </w:rPr>
+        <w:lastRenderedPageBreak/>
+        <w:t>evolucionando, es imperativo explorar técnicas de prompts innovadoras que puedan mejorar aún más la calidad y efectividad de la terapia virtual.</w:t>
+      </w:r>
+    </w:p>
+    <w:p>
+      <w:pPr>
+        <w:pStyle w:val="ListParagraph"/>
+        <w:spacing w:before="120" w:after="0" w:line="480" w:lineRule="auto"/>
+        <w:ind w:left="360"/>
+        <w:jc w:val="both"/>
+        <w:rPr>
+          <w:rFonts w:ascii="Times New Roman" w:eastAsia="Times New Roman" w:hAnsi="Times New Roman" w:cs="Times New Roman"/>
+          <w:sz w:val="24"/>
+          <w:szCs w:val="24"/>
+          <w14:ligatures w14:val="none"/>
+        </w:rPr>
+      </w:pPr>
     </w:p>
     <w:p>
       <w:pPr>
@@ -5504,29 +10312,7 @@
           <w:lang w:val="en-US"/>
           <w14:ligatures w14:val="none"/>
         </w:rPr>
-        <w:t xml:space="preserve">Gado, S., Kempen, R., &amp; </w:t>
-      </w:r>
-      <w:proofErr w:type="spellStart"/>
-      <w:r>
-        <w:rPr>
-          <w:rFonts w:ascii="Times New Roman" w:eastAsia="Times New Roman" w:hAnsi="Times New Roman" w:cs="Times New Roman"/>
-          <w:sz w:val="24"/>
-          <w:szCs w:val="24"/>
-          <w:lang w:val="en-US"/>
-          <w14:ligatures w14:val="none"/>
-        </w:rPr>
-        <w:t>Bipp</w:t>
-      </w:r>
-      <w:proofErr w:type="spellEnd"/>
-      <w:r>
-        <w:rPr>
-          <w:rFonts w:ascii="Times New Roman" w:eastAsia="Times New Roman" w:hAnsi="Times New Roman" w:cs="Times New Roman"/>
-          <w:sz w:val="24"/>
-          <w:szCs w:val="24"/>
-          <w:lang w:val="en-US"/>
-          <w14:ligatures w14:val="none"/>
-        </w:rPr>
-        <w:t xml:space="preserve">, T. (2021). Artificial intelligence in psychology: How can we enable psychology students to accept and use artificial intelligence? </w:t>
+        <w:t xml:space="preserve">Gado, S., Kempen, R., &amp; Bipp, T. (2021). Artificial intelligence in psychology: How can we enable psychology students to accept and use artificial intelligence? </w:t>
       </w:r>
       <w:r>
         <w:rPr>
@@ -5559,7 +10345,6 @@
         </w:rPr>
         <w:t xml:space="preserve">Londoño Salazar, M. (2017). La importancia de la psicoterapia cognitivo-conductual en el tratamiento de los trastornos mentales. </w:t>
       </w:r>
-      <w:proofErr w:type="spellStart"/>
       <w:r>
         <w:rPr>
           <w:rFonts w:ascii="Times New Roman" w:eastAsia="Times New Roman" w:hAnsi="Times New Roman" w:cs="Times New Roman"/>
@@ -5572,7 +10357,6 @@
         </w:rPr>
         <w:t>Poiésis</w:t>
       </w:r>
-      <w:proofErr w:type="spellEnd"/>
       <w:r>
         <w:rPr>
           <w:rFonts w:ascii="Times New Roman" w:eastAsia="Times New Roman" w:hAnsi="Times New Roman" w:cs="Times New Roman"/>
@@ -5583,7 +10367,7 @@
         </w:rPr>
         <w:t xml:space="preserve">, (33), 139-145. </w:t>
       </w:r>
-      <w:hyperlink r:id="rId13" w:tgtFrame="_new" w:history="1">
+      <w:hyperlink r:id="rId16" w:tgtFrame="_new" w:history="1">
         <w:r>
           <w:rPr>
             <w:rStyle w:val="Hyperlink"/>
@@ -5651,27 +10435,15 @@
           <w14:ligatures w14:val="none"/>
         </w:rPr>
       </w:pPr>
-      <w:proofErr w:type="spellStart"/>
-      <w:r>
-        <w:rPr>
-          <w:rFonts w:ascii="Times New Roman" w:eastAsia="Times New Roman" w:hAnsi="Times New Roman" w:cs="Times New Roman"/>
-          <w:sz w:val="24"/>
-          <w:szCs w:val="24"/>
-          <w:lang w:val="en-US"/>
-          <w14:ligatures w14:val="none"/>
-        </w:rPr>
-        <w:t>Blomso</w:t>
-      </w:r>
-      <w:proofErr w:type="spellEnd"/>
-      <w:r>
-        <w:rPr>
-          <w:rFonts w:ascii="Times New Roman" w:eastAsia="Times New Roman" w:hAnsi="Times New Roman" w:cs="Times New Roman"/>
-          <w:sz w:val="24"/>
-          <w:szCs w:val="24"/>
-          <w:lang w:val="en-US"/>
-          <w14:ligatures w14:val="none"/>
-        </w:rPr>
-        <w:t xml:space="preserve">, C.Y. (2022). Representations of Anxiety Disorders in Young Adult Literature – Mental health, empathy development, and young readers in the EFL classroom. </w:t>
+      <w:r>
+        <w:rPr>
+          <w:rFonts w:ascii="Times New Roman" w:eastAsia="Times New Roman" w:hAnsi="Times New Roman" w:cs="Times New Roman"/>
+          <w:sz w:val="24"/>
+          <w:szCs w:val="24"/>
+          <w:lang w:val="en-US"/>
+          <w14:ligatures w14:val="none"/>
+        </w:rPr>
+        <w:t xml:space="preserve">Blomso, C.Y. (2022). Representations of Anxiety Disorders in Young Adult Literature – Mental health, empathy development, and young readers in the EFL classroom. </w:t>
       </w:r>
       <w:r>
         <w:rPr>
@@ -5700,7 +10472,7 @@
         </w:rPr>
         <w:t xml:space="preserve"> </w:t>
       </w:r>
-      <w:hyperlink r:id="rId14" w:history="1">
+      <w:hyperlink r:id="rId17" w:history="1">
         <w:r>
           <w:rPr>
             <w:rStyle w:val="Hyperlink"/>
@@ -5734,7 +10506,6 @@
         </w:rPr>
         <w:t xml:space="preserve">Banyan Treatment </w:t>
       </w:r>
-      <w:proofErr w:type="gramStart"/>
       <w:r>
         <w:rPr>
           <w:rFonts w:ascii="Times New Roman" w:eastAsia="Times New Roman" w:hAnsi="Times New Roman" w:cs="Times New Roman"/>
@@ -5753,9 +10524,8 @@
           <w:lang w:val="en-US"/>
           <w14:ligatures w14:val="none"/>
         </w:rPr>
-        <w:t>(</w:t>
-      </w:r>
-      <w:proofErr w:type="gramEnd"/>
+        <w:t xml:space="preserve"> (</w:t>
+      </w:r>
       <w:r>
         <w:rPr>
           <w:rFonts w:ascii="Times New Roman" w:eastAsia="Times New Roman" w:hAnsi="Times New Roman" w:cs="Times New Roman"/>
@@ -5813,7 +10583,7 @@
         </w:rPr>
         <w:t xml:space="preserve"> Recuperado de: </w:t>
       </w:r>
-      <w:hyperlink r:id="rId15" w:history="1">
+      <w:hyperlink r:id="rId18" w:history="1">
         <w:r>
           <w:rPr>
             <w:rStyle w:val="Hyperlink"/>
@@ -5874,7 +10644,7 @@
         </w:rPr>
         <w:t xml:space="preserve"> </w:t>
       </w:r>
-      <w:hyperlink r:id="rId16" w:history="1">
+      <w:hyperlink r:id="rId19" w:history="1">
         <w:r>
           <w:rPr>
             <w:rStyle w:val="Hyperlink"/>
@@ -5897,37 +10667,18 @@
           <w:sz w:val="24"/>
           <w:szCs w:val="24"/>
           <w:u w:val="none"/>
-          <w14:ligatures w14:val="none"/>
-        </w:rPr>
-      </w:pPr>
-      <w:r>
-        <w:rPr>
-          <w:rFonts w:ascii="Times New Roman" w:eastAsia="Times New Roman" w:hAnsi="Times New Roman" w:cs="Times New Roman"/>
-          <w:sz w:val="24"/>
-          <w:szCs w:val="24"/>
-          <w14:ligatures w14:val="none"/>
-        </w:rPr>
-        <w:t xml:space="preserve">Lima, E. S. de, </w:t>
-      </w:r>
-      <w:proofErr w:type="spellStart"/>
-      <w:r>
-        <w:rPr>
-          <w:rFonts w:ascii="Times New Roman" w:eastAsia="Times New Roman" w:hAnsi="Times New Roman" w:cs="Times New Roman"/>
-          <w:sz w:val="24"/>
-          <w:szCs w:val="24"/>
-          <w14:ligatures w14:val="none"/>
-        </w:rPr>
-        <w:t>Feijó</w:t>
-      </w:r>
-      <w:proofErr w:type="spellEnd"/>
-      <w:r>
-        <w:rPr>
-          <w:rFonts w:ascii="Times New Roman" w:eastAsia="Times New Roman" w:hAnsi="Times New Roman" w:cs="Times New Roman"/>
-          <w:sz w:val="24"/>
-          <w:szCs w:val="24"/>
-          <w14:ligatures w14:val="none"/>
-        </w:rPr>
-        <w:t xml:space="preserve">, B., &amp; Furtado, A. L. (2018). </w:t>
+          <w:lang w:val="en-US"/>
+          <w14:ligatures w14:val="none"/>
+        </w:rPr>
+      </w:pPr>
+      <w:r>
+        <w:rPr>
+          <w:rFonts w:ascii="Times New Roman" w:eastAsia="Times New Roman" w:hAnsi="Times New Roman" w:cs="Times New Roman"/>
+          <w:sz w:val="24"/>
+          <w:szCs w:val="24"/>
+          <w14:ligatures w14:val="none"/>
+        </w:rPr>
+        <w:t xml:space="preserve">Lima, E. S. de, Feijó, B., &amp; Furtado, A. L. (2018). </w:t>
       </w:r>
       <w:r>
         <w:rPr>
@@ -5939,52 +10690,15 @@
         </w:rPr>
         <w:t xml:space="preserve">Player behavior and personality modeling for interactive storytelling in games. </w:t>
       </w:r>
-      <w:proofErr w:type="spellStart"/>
-      <w:r>
-        <w:rPr>
-          <w:rFonts w:ascii="Times New Roman" w:eastAsia="Times New Roman" w:hAnsi="Times New Roman" w:cs="Times New Roman"/>
-          <w:sz w:val="24"/>
-          <w:szCs w:val="24"/>
-          <w14:ligatures w14:val="none"/>
-        </w:rPr>
-        <w:t>En</w:t>
-      </w:r>
-      <w:r>
-        <w:rPr>
-          <w:rFonts w:ascii="Times New Roman" w:eastAsia="Times New Roman" w:hAnsi="Times New Roman" w:cs="Times New Roman"/>
-          <w:sz w:val="24"/>
-          <w:szCs w:val="24"/>
-          <w14:ligatures w14:val="none"/>
-        </w:rPr>
-        <w:t>tertainment</w:t>
-      </w:r>
-      <w:proofErr w:type="spellEnd"/>
-      <w:r>
-        <w:rPr>
-          <w:rFonts w:ascii="Times New Roman" w:eastAsia="Times New Roman" w:hAnsi="Times New Roman" w:cs="Times New Roman"/>
-          <w:sz w:val="24"/>
-          <w:szCs w:val="24"/>
-          <w14:ligatures w14:val="none"/>
-        </w:rPr>
-        <w:t xml:space="preserve"> Computing, 28</w:t>
-      </w:r>
-      <w:r>
-        <w:rPr>
-          <w:rFonts w:ascii="Times New Roman" w:eastAsia="Times New Roman" w:hAnsi="Times New Roman" w:cs="Times New Roman"/>
-          <w:sz w:val="24"/>
-          <w:szCs w:val="24"/>
-          <w14:ligatures w14:val="none"/>
-        </w:rPr>
-        <w:t xml:space="preserve">, </w:t>
-      </w:r>
-      <w:r>
-        <w:rPr>
-          <w:rFonts w:ascii="Times New Roman" w:eastAsia="Times New Roman" w:hAnsi="Times New Roman" w:cs="Times New Roman"/>
-          <w:sz w:val="24"/>
-          <w:szCs w:val="24"/>
-          <w14:ligatures w14:val="none"/>
-        </w:rPr>
-        <w:t>32-48.</w:t>
+      <w:r>
+        <w:rPr>
+          <w:rFonts w:ascii="Times New Roman" w:eastAsia="Times New Roman" w:hAnsi="Times New Roman" w:cs="Times New Roman"/>
+          <w:sz w:val="24"/>
+          <w:szCs w:val="24"/>
+          <w:lang w:val="en-US"/>
+          <w14:ligatures w14:val="none"/>
+        </w:rPr>
+        <w:t>Entertainment Computing, 28, 32-48.</w:t>
       </w:r>
     </w:p>
     <w:p>
@@ -6010,7 +10724,7 @@
         </w:rPr>
         <w:t xml:space="preserve">DataCamp. (2024). What is Prompt Engineering? A Detailed Guide For 2024. Retrieved from </w:t>
       </w:r>
-      <w:hyperlink r:id="rId17" w:tgtFrame="_new" w:history="1">
+      <w:hyperlink r:id="rId20" w:tgtFrame="_new" w:history="1">
         <w:r>
           <w:rPr>
             <w:rStyle w:val="Hyperlink"/>
@@ -6062,29 +10776,16 @@
           <w14:ligatures w14:val="none"/>
         </w:rPr>
       </w:pPr>
-      <w:proofErr w:type="spellStart"/>
-      <w:r>
-        <w:rPr>
-          <w:rFonts w:ascii="Times New Roman" w:eastAsia="Times New Roman" w:hAnsi="Times New Roman" w:cs="Times New Roman"/>
-          <w:sz w:val="24"/>
-          <w:szCs w:val="24"/>
-          <w:lang w:val="en-US"/>
-          <w14:ligatures w14:val="none"/>
-        </w:rPr>
-        <w:t>Ducheneaut</w:t>
-      </w:r>
-      <w:proofErr w:type="spellEnd"/>
-      <w:r>
-        <w:rPr>
-          <w:rFonts w:ascii="Times New Roman" w:eastAsia="Times New Roman" w:hAnsi="Times New Roman" w:cs="Times New Roman"/>
-          <w:sz w:val="24"/>
-          <w:szCs w:val="24"/>
-          <w:lang w:val="en-US"/>
-          <w14:ligatures w14:val="none"/>
-        </w:rPr>
-        <w:t xml:space="preserve">, N., Wen, M. H., Yee, N., &amp; Wadley, G. (2014). Avatar creation in virtual worlds: Behaviors and motivations. </w:t>
-      </w:r>
-      <w:proofErr w:type="spellStart"/>
+      <w:r>
+        <w:rPr>
+          <w:rFonts w:ascii="Times New Roman" w:eastAsia="Times New Roman" w:hAnsi="Times New Roman" w:cs="Times New Roman"/>
+          <w:sz w:val="24"/>
+          <w:szCs w:val="24"/>
+          <w:lang w:val="en-US"/>
+          <w14:ligatures w14:val="none"/>
+        </w:rPr>
+        <w:t xml:space="preserve">Ducheneaut, N., Wen, M. H., Yee, N., &amp; Wadley, G. (2014). Avatar creation in virtual worlds: Behaviors and motivations. </w:t>
+      </w:r>
       <w:r>
         <w:rPr>
           <w:rFonts w:ascii="Times New Roman" w:eastAsia="Times New Roman" w:hAnsi="Times New Roman" w:cs="Times New Roman"/>
@@ -6094,9 +10795,49 @@
           <w:szCs w:val="24"/>
           <w14:ligatures w14:val="none"/>
         </w:rPr>
-        <w:t>Computers</w:t>
-      </w:r>
-      <w:proofErr w:type="spellEnd"/>
+        <w:t>Computers in Human Behavior</w:t>
+      </w:r>
+      <w:r>
+        <w:rPr>
+          <w:rFonts w:ascii="Times New Roman" w:eastAsia="Times New Roman" w:hAnsi="Times New Roman" w:cs="Times New Roman"/>
+          <w:sz w:val="24"/>
+          <w:szCs w:val="24"/>
+          <w14:ligatures w14:val="none"/>
+        </w:rPr>
+        <w:t>, 34, 213-218.</w:t>
+      </w:r>
+    </w:p>
+    <w:p>
+      <w:pPr>
+        <w:spacing w:after="240" w:line="240" w:lineRule="auto"/>
+        <w:rPr>
+          <w:rFonts w:ascii="Times New Roman" w:eastAsia="Times New Roman" w:hAnsi="Times New Roman" w:cs="Times New Roman"/>
+          <w:sz w:val="24"/>
+          <w:szCs w:val="24"/>
+          <w:lang w:val="en-US"/>
+          <w14:ligatures w14:val="none"/>
+        </w:rPr>
+      </w:pPr>
+      <w:bookmarkStart w:id="88" w:name="_Hlk160117109"/>
+      <w:r>
+        <w:rPr>
+          <w:rFonts w:ascii="Times New Roman" w:eastAsia="Times New Roman" w:hAnsi="Times New Roman" w:cs="Times New Roman"/>
+          <w:sz w:val="24"/>
+          <w:szCs w:val="24"/>
+          <w14:ligatures w14:val="none"/>
+        </w:rPr>
+        <w:t xml:space="preserve">Dunn, R. A., &amp; Guadagno, R. E. (2012). </w:t>
+      </w:r>
+      <w:r>
+        <w:rPr>
+          <w:rFonts w:ascii="Times New Roman" w:eastAsia="Times New Roman" w:hAnsi="Times New Roman" w:cs="Times New Roman"/>
+          <w:sz w:val="24"/>
+          <w:szCs w:val="24"/>
+          <w:lang w:val="en-US"/>
+          <w14:ligatures w14:val="none"/>
+        </w:rPr>
+        <w:t xml:space="preserve">My avatar and me – Gender and personality predictors of avatar-self discrepancy. </w:t>
+      </w:r>
       <w:r>
         <w:rPr>
           <w:rFonts w:ascii="Times New Roman" w:eastAsia="Times New Roman" w:hAnsi="Times New Roman" w:cs="Times New Roman"/>
@@ -6104,11 +10845,84 @@
           <w:iCs/>
           <w:sz w:val="24"/>
           <w:szCs w:val="24"/>
-          <w14:ligatures w14:val="none"/>
-        </w:rPr>
-        <w:t xml:space="preserve"> in Human </w:t>
-      </w:r>
-      <w:proofErr w:type="spellStart"/>
+          <w:lang w:val="en-US"/>
+          <w14:ligatures w14:val="none"/>
+        </w:rPr>
+        <w:t>Computers in Human Behavior</w:t>
+      </w:r>
+      <w:r>
+        <w:rPr>
+          <w:rFonts w:ascii="Times New Roman" w:eastAsia="Times New Roman" w:hAnsi="Times New Roman" w:cs="Times New Roman"/>
+          <w:sz w:val="24"/>
+          <w:szCs w:val="24"/>
+          <w:lang w:val="en-US"/>
+          <w14:ligatures w14:val="none"/>
+        </w:rPr>
+        <w:t xml:space="preserve">, 28(1), 97-106. Science </w:t>
+      </w:r>
+      <w:r>
+        <w:rPr>
+          <w:rFonts w:ascii="Times New Roman" w:eastAsia="Times New Roman" w:hAnsi="Times New Roman" w:cs="Times New Roman"/>
+          <w:sz w:val="24"/>
+          <w:szCs w:val="24"/>
+          <w:lang w:val="en-US"/>
+          <w14:ligatures w14:val="none"/>
+        </w:rPr>
+        <w:t>direct.</w:t>
+      </w:r>
+      <w:r>
+        <w:rPr>
+          <w:rFonts w:ascii="Times New Roman" w:eastAsia="Times New Roman" w:hAnsi="Times New Roman" w:cs="Times New Roman"/>
+          <w:sz w:val="24"/>
+          <w:szCs w:val="24"/>
+          <w:lang w:val="en-US"/>
+          <w14:ligatures w14:val="none"/>
+        </w:rPr>
+        <w:t xml:space="preserve"> Recuperado </w:t>
+      </w:r>
+      <w:r>
+        <w:rPr>
+          <w:rFonts w:ascii="Times New Roman" w:eastAsia="Times New Roman" w:hAnsi="Times New Roman" w:cs="Times New Roman"/>
+          <w:sz w:val="24"/>
+          <w:szCs w:val="24"/>
+          <w:lang w:val="en-US"/>
+          <w14:ligatures w14:val="none"/>
+        </w:rPr>
+        <w:t>de:</w:t>
+      </w:r>
+      <w:r>
+        <w:rPr>
+          <w:rFonts w:ascii="Times New Roman" w:eastAsia="Times New Roman" w:hAnsi="Times New Roman" w:cs="Times New Roman"/>
+          <w:sz w:val="24"/>
+          <w:szCs w:val="24"/>
+          <w:lang w:val="en-US"/>
+          <w14:ligatures w14:val="none"/>
+        </w:rPr>
+        <w:t xml:space="preserve"> https://www.sciencedirect.com/science/article/abs/pii/S0747563211001701</w:t>
+      </w:r>
+    </w:p>
+    <w:bookmarkEnd w:id="88"/>
+    <w:p>
+      <w:pPr>
+        <w:spacing w:after="240" w:line="240" w:lineRule="auto"/>
+        <w:rPr>
+          <w:rFonts w:ascii="Times New Roman" w:eastAsia="Times New Roman" w:hAnsi="Times New Roman" w:cs="Times New Roman"/>
+          <w:sz w:val="24"/>
+          <w:szCs w:val="24"/>
+          <w:lang w:val="en-US"/>
+          <w14:ligatures w14:val="none"/>
+        </w:rPr>
+      </w:pPr>
+      <w:r>
+        <w:rPr>
+          <w:rFonts w:ascii="Times New Roman" w:eastAsia="Times New Roman" w:hAnsi="Times New Roman" w:cs="Times New Roman"/>
+          <w:sz w:val="24"/>
+          <w:szCs w:val="24"/>
+          <w:lang w:val="en-US"/>
+          <w14:ligatures w14:val="none"/>
+        </w:rPr>
+        <w:t xml:space="preserve">Brown, T. B., Mann, B., Ryder, N., Subbiah, M., Kaplan, J., Dhariwal, P., ... &amp; Amodei, D. (2020). Language models are few-shot learners. </w:t>
+      </w:r>
       <w:r>
         <w:rPr>
           <w:rFonts w:ascii="Times New Roman" w:eastAsia="Times New Roman" w:hAnsi="Times New Roman" w:cs="Times New Roman"/>
@@ -6116,20 +10930,282 @@
           <w:iCs/>
           <w:sz w:val="24"/>
           <w:szCs w:val="24"/>
-          <w14:ligatures w14:val="none"/>
-        </w:rPr>
-        <w:t>Behavior</w:t>
-      </w:r>
-      <w:proofErr w:type="spellEnd"/>
-      <w:r>
-        <w:rPr>
-          <w:rFonts w:ascii="Times New Roman" w:eastAsia="Times New Roman" w:hAnsi="Times New Roman" w:cs="Times New Roman"/>
-          <w:sz w:val="24"/>
-          <w:szCs w:val="24"/>
-          <w14:ligatures w14:val="none"/>
-        </w:rPr>
-        <w:t>, 34, 213-218.</w:t>
-      </w:r>
+          <w:lang w:val="en-US"/>
+          <w14:ligatures w14:val="none"/>
+        </w:rPr>
+        <w:t>arXiv preprint arXiv:2005.14165</w:t>
+      </w:r>
+      <w:r>
+        <w:rPr>
+          <w:rFonts w:ascii="Times New Roman" w:eastAsia="Times New Roman" w:hAnsi="Times New Roman" w:cs="Times New Roman"/>
+          <w:sz w:val="24"/>
+          <w:szCs w:val="24"/>
+          <w:lang w:val="en-US"/>
+          <w14:ligatures w14:val="none"/>
+        </w:rPr>
+        <w:t xml:space="preserve">. </w:t>
+      </w:r>
+      <w:hyperlink r:id="rId21" w:tgtFrame="_new" w:history="1">
+        <w:r>
+          <w:rPr>
+            <w:rStyle w:val="Hyperlink"/>
+            <w:rFonts w:ascii="Times New Roman" w:eastAsia="Times New Roman" w:hAnsi="Times New Roman" w:cs="Times New Roman"/>
+            <w:sz w:val="24"/>
+            <w:szCs w:val="24"/>
+            <w:lang w:val="en-US"/>
+            <w14:ligatures w14:val="none"/>
+          </w:rPr>
+          <w:t>https://arxiv.org/abs/2005.14165</w:t>
+        </w:r>
+      </w:hyperlink>
+    </w:p>
+    <w:p>
+      <w:pPr>
+        <w:spacing w:after="240" w:line="240" w:lineRule="auto"/>
+        <w:rPr>
+          <w:rFonts w:ascii="Times New Roman" w:eastAsia="Times New Roman" w:hAnsi="Times New Roman" w:cs="Times New Roman"/>
+          <w:sz w:val="24"/>
+          <w:szCs w:val="24"/>
+          <w:lang w:val="en-US"/>
+          <w14:ligatures w14:val="none"/>
+        </w:rPr>
+      </w:pPr>
+      <w:r>
+        <w:rPr>
+          <w:rFonts w:ascii="Times New Roman" w:eastAsia="Times New Roman" w:hAnsi="Times New Roman" w:cs="Times New Roman"/>
+          <w:sz w:val="24"/>
+          <w:szCs w:val="24"/>
+          <w:lang w:val="en-US"/>
+          <w14:ligatures w14:val="none"/>
+        </w:rPr>
+        <w:t xml:space="preserve">Wei, J., Wang, X., &amp; Liu, P. (2021). Pre-train, prompt, and predict: A systematic survey of prompting methods in natural language processing. </w:t>
+      </w:r>
+      <w:r>
+        <w:rPr>
+          <w:rFonts w:ascii="Times New Roman" w:eastAsia="Times New Roman" w:hAnsi="Times New Roman" w:cs="Times New Roman"/>
+          <w:i/>
+          <w:iCs/>
+          <w:sz w:val="24"/>
+          <w:szCs w:val="24"/>
+          <w:lang w:val="en-US"/>
+          <w14:ligatures w14:val="none"/>
+        </w:rPr>
+        <w:t>arXiv preprint arXiv:2107.13586</w:t>
+      </w:r>
+      <w:r>
+        <w:rPr>
+          <w:rFonts w:ascii="Times New Roman" w:eastAsia="Times New Roman" w:hAnsi="Times New Roman" w:cs="Times New Roman"/>
+          <w:sz w:val="24"/>
+          <w:szCs w:val="24"/>
+          <w:lang w:val="en-US"/>
+          <w14:ligatures w14:val="none"/>
+        </w:rPr>
+        <w:t xml:space="preserve">. </w:t>
+      </w:r>
+      <w:hyperlink r:id="rId22" w:tgtFrame="_new" w:history="1">
+        <w:r>
+          <w:rPr>
+            <w:rStyle w:val="Hyperlink"/>
+            <w:rFonts w:ascii="Times New Roman" w:eastAsia="Times New Roman" w:hAnsi="Times New Roman" w:cs="Times New Roman"/>
+            <w:sz w:val="24"/>
+            <w:szCs w:val="24"/>
+            <w:lang w:val="en-US"/>
+            <w14:ligatures w14:val="none"/>
+          </w:rPr>
+          <w:t>https://arxiv.org/abs/2107.13586</w:t>
+        </w:r>
+      </w:hyperlink>
+    </w:p>
+    <w:p>
+      <w:pPr>
+        <w:spacing w:after="240" w:line="240" w:lineRule="auto"/>
+        <w:rPr>
+          <w:rFonts w:ascii="Times New Roman" w:eastAsia="Times New Roman" w:hAnsi="Times New Roman" w:cs="Times New Roman"/>
+          <w:sz w:val="24"/>
+          <w:szCs w:val="24"/>
+          <w:lang w:val="en-US"/>
+          <w14:ligatures w14:val="none"/>
+        </w:rPr>
+      </w:pPr>
+      <w:r>
+        <w:rPr>
+          <w:rFonts w:ascii="Times New Roman" w:eastAsia="Times New Roman" w:hAnsi="Times New Roman" w:cs="Times New Roman"/>
+          <w:sz w:val="24"/>
+          <w:szCs w:val="24"/>
+          <w:lang w:val="en-US"/>
+          <w14:ligatures w14:val="none"/>
+        </w:rPr>
+        <w:t xml:space="preserve">Liu, Y., Ott, M., Goyal, N., Du, J., Joshi, M., Chen, D., ... &amp; Stoyanov, V. (2019). RoBERTa: A robustly optimized BERT pretraining approach. </w:t>
+      </w:r>
+      <w:r>
+        <w:rPr>
+          <w:rFonts w:ascii="Times New Roman" w:eastAsia="Times New Roman" w:hAnsi="Times New Roman" w:cs="Times New Roman"/>
+          <w:i/>
+          <w:iCs/>
+          <w:sz w:val="24"/>
+          <w:szCs w:val="24"/>
+          <w:lang w:val="en-US"/>
+          <w14:ligatures w14:val="none"/>
+        </w:rPr>
+        <w:t>arXiv preprint arXiv:1907.11692</w:t>
+      </w:r>
+      <w:r>
+        <w:rPr>
+          <w:rFonts w:ascii="Times New Roman" w:eastAsia="Times New Roman" w:hAnsi="Times New Roman" w:cs="Times New Roman"/>
+          <w:sz w:val="24"/>
+          <w:szCs w:val="24"/>
+          <w:lang w:val="en-US"/>
+          <w14:ligatures w14:val="none"/>
+        </w:rPr>
+        <w:t xml:space="preserve">. </w:t>
+      </w:r>
+      <w:hyperlink r:id="rId23" w:tgtFrame="_new" w:history="1">
+        <w:r>
+          <w:rPr>
+            <w:rStyle w:val="Hyperlink"/>
+            <w:rFonts w:ascii="Times New Roman" w:eastAsia="Times New Roman" w:hAnsi="Times New Roman" w:cs="Times New Roman"/>
+            <w:sz w:val="24"/>
+            <w:szCs w:val="24"/>
+            <w:lang w:val="en-US"/>
+            <w14:ligatures w14:val="none"/>
+          </w:rPr>
+          <w:t>https://arxiv.org/abs/1907.11692</w:t>
+        </w:r>
+      </w:hyperlink>
+    </w:p>
+    <w:p>
+      <w:pPr>
+        <w:spacing w:after="240" w:line="240" w:lineRule="auto"/>
+        <w:rPr>
+          <w:rFonts w:ascii="Times New Roman" w:eastAsia="Times New Roman" w:hAnsi="Times New Roman" w:cs="Times New Roman"/>
+          <w:sz w:val="24"/>
+          <w:szCs w:val="24"/>
+          <w:lang w:val="en-US"/>
+          <w14:ligatures w14:val="none"/>
+        </w:rPr>
+      </w:pPr>
+      <w:r>
+        <w:rPr>
+          <w:rFonts w:ascii="Times New Roman" w:eastAsia="Times New Roman" w:hAnsi="Times New Roman" w:cs="Times New Roman"/>
+          <w:sz w:val="24"/>
+          <w:szCs w:val="24"/>
+          <w:lang w:val="en-US"/>
+          <w14:ligatures w14:val="none"/>
+        </w:rPr>
+        <w:t xml:space="preserve">OpenAI. (n.d.). </w:t>
+      </w:r>
+      <w:r>
+        <w:rPr>
+          <w:rFonts w:ascii="Times New Roman" w:eastAsia="Times New Roman" w:hAnsi="Times New Roman" w:cs="Times New Roman"/>
+          <w:i/>
+          <w:iCs/>
+          <w:sz w:val="24"/>
+          <w:szCs w:val="24"/>
+          <w:lang w:val="en-US"/>
+          <w14:ligatures w14:val="none"/>
+        </w:rPr>
+        <w:t>ChatGPT and GPT-3 documentation</w:t>
+      </w:r>
+      <w:r>
+        <w:rPr>
+          <w:rFonts w:ascii="Times New Roman" w:eastAsia="Times New Roman" w:hAnsi="Times New Roman" w:cs="Times New Roman"/>
+          <w:sz w:val="24"/>
+          <w:szCs w:val="24"/>
+          <w:lang w:val="en-US"/>
+          <w14:ligatures w14:val="none"/>
+        </w:rPr>
+        <w:t xml:space="preserve">. Retrieved from </w:t>
+      </w:r>
+      <w:hyperlink r:id="rId24" w:tgtFrame="_new" w:history="1">
+        <w:r>
+          <w:rPr>
+            <w:rStyle w:val="Hyperlink"/>
+            <w:rFonts w:ascii="Times New Roman" w:eastAsia="Times New Roman" w:hAnsi="Times New Roman" w:cs="Times New Roman"/>
+            <w:sz w:val="24"/>
+            <w:szCs w:val="24"/>
+            <w:lang w:val="en-US"/>
+            <w14:ligatures w14:val="none"/>
+          </w:rPr>
+          <w:t>https://beta.openai.com/docs/</w:t>
+        </w:r>
+      </w:hyperlink>
+    </w:p>
+    <w:p>
+      <w:pPr>
+        <w:spacing w:after="240" w:line="240" w:lineRule="auto"/>
+        <w:rPr>
+          <w:rFonts w:ascii="Times New Roman" w:eastAsia="Times New Roman" w:hAnsi="Times New Roman" w:cs="Times New Roman"/>
+          <w:sz w:val="24"/>
+          <w:szCs w:val="24"/>
+          <w14:ligatures w14:val="none"/>
+        </w:rPr>
+      </w:pPr>
+      <w:r>
+        <w:rPr>
+          <w:rFonts w:ascii="Times New Roman" w:eastAsia="Times New Roman" w:hAnsi="Times New Roman" w:cs="Times New Roman"/>
+          <w:sz w:val="24"/>
+          <w:szCs w:val="24"/>
+          <w:lang w:val="en-US"/>
+          <w14:ligatures w14:val="none"/>
+        </w:rPr>
+        <w:t xml:space="preserve">Reynolds, M., &amp; McDonell, K. (2021). Prompt programming for large language models: Beyond the few-shot paradigm. </w:t>
+      </w:r>
+      <w:r>
+        <w:rPr>
+          <w:rFonts w:ascii="Times New Roman" w:eastAsia="Times New Roman" w:hAnsi="Times New Roman" w:cs="Times New Roman"/>
+          <w:i/>
+          <w:iCs/>
+          <w:sz w:val="24"/>
+          <w:szCs w:val="24"/>
+          <w:lang w:val="en-US"/>
+          <w14:ligatures w14:val="none"/>
+        </w:rPr>
+        <w:t>arXiv preprint arXiv:2102.07350</w:t>
+      </w:r>
+      <w:r>
+        <w:rPr>
+          <w:rFonts w:ascii="Times New Roman" w:eastAsia="Times New Roman" w:hAnsi="Times New Roman" w:cs="Times New Roman"/>
+          <w:sz w:val="24"/>
+          <w:szCs w:val="24"/>
+          <w:lang w:val="en-US"/>
+          <w14:ligatures w14:val="none"/>
+        </w:rPr>
+        <w:t xml:space="preserve">. </w:t>
+      </w:r>
+      <w:hyperlink r:id="rId25" w:tgtFrame="_new" w:history="1">
+        <w:r>
+          <w:rPr>
+            <w:rStyle w:val="Hyperlink"/>
+            <w:rFonts w:ascii="Times New Roman" w:eastAsia="Times New Roman" w:hAnsi="Times New Roman" w:cs="Times New Roman"/>
+            <w:sz w:val="24"/>
+            <w:szCs w:val="24"/>
+            <w14:ligatures w14:val="none"/>
+          </w:rPr>
+          <w:t>https://arxiv.org/abs/2102.07350</w:t>
+        </w:r>
+      </w:hyperlink>
+    </w:p>
+    <w:p>
+      <w:pPr>
+        <w:spacing w:after="240" w:line="240" w:lineRule="auto"/>
+        <w:rPr>
+          <w:rFonts w:ascii="Times New Roman" w:eastAsia="Times New Roman" w:hAnsi="Times New Roman" w:cs="Times New Roman"/>
+          <w:sz w:val="24"/>
+          <w:szCs w:val="24"/>
+          <w14:ligatures w14:val="none"/>
+        </w:rPr>
+      </w:pPr>
+    </w:p>
+    <w:p>
+      <w:pPr>
+        <w:spacing w:after="240" w:line="240" w:lineRule="auto"/>
+        <w:rPr>
+          <w:rFonts w:ascii="Times New Roman" w:eastAsia="Times New Roman" w:hAnsi="Times New Roman" w:cs="Times New Roman"/>
+          <w:sz w:val="24"/>
+          <w:szCs w:val="24"/>
+          <w14:ligatures w14:val="none"/>
+        </w:rPr>
+      </w:pPr>
     </w:p>
     <w:p>
       <w:pPr>
@@ -6139,205 +11215,6 @@
           <w:rFonts w:ascii="Times New Roman" w:eastAsia="Times New Roman" w:hAnsi="Times New Roman" w:cs="Times New Roman"/>
           <w:sz w:val="24"/>
           <w:szCs w:val="24"/>
-          <w:lang w:val="en-US"/>
-          <w14:ligatures w14:val="none"/>
-        </w:rPr>
-      </w:pPr>
-    </w:p>
-    <w:p>
-      <w:pPr>
-        <w:spacing w:after="240" w:line="240" w:lineRule="auto"/>
-        <w:rPr>
-          <w:rFonts w:ascii="Times New Roman" w:eastAsia="Times New Roman" w:hAnsi="Times New Roman" w:cs="Times New Roman"/>
-          <w:sz w:val="24"/>
-          <w:szCs w:val="24"/>
-          <w:lang w:val="en-US"/>
-          <w14:ligatures w14:val="none"/>
-        </w:rPr>
-      </w:pPr>
-      <w:bookmarkStart w:id="88" w:name="_Hlk160117109"/>
-      <w:r>
-        <w:rPr>
-          <w:rFonts w:ascii="Times New Roman" w:eastAsia="Times New Roman" w:hAnsi="Times New Roman" w:cs="Times New Roman"/>
-          <w:sz w:val="24"/>
-          <w:szCs w:val="24"/>
-          <w14:ligatures w14:val="none"/>
-        </w:rPr>
-        <w:t xml:space="preserve">Dunn, R. A., &amp; </w:t>
-      </w:r>
-      <w:proofErr w:type="spellStart"/>
-      <w:r>
-        <w:rPr>
-          <w:rFonts w:ascii="Times New Roman" w:eastAsia="Times New Roman" w:hAnsi="Times New Roman" w:cs="Times New Roman"/>
-          <w:sz w:val="24"/>
-          <w:szCs w:val="24"/>
-          <w14:ligatures w14:val="none"/>
-        </w:rPr>
-        <w:t>Guadagno</w:t>
-      </w:r>
-      <w:proofErr w:type="spellEnd"/>
-      <w:r>
-        <w:rPr>
-          <w:rFonts w:ascii="Times New Roman" w:eastAsia="Times New Roman" w:hAnsi="Times New Roman" w:cs="Times New Roman"/>
-          <w:sz w:val="24"/>
-          <w:szCs w:val="24"/>
-          <w14:ligatures w14:val="none"/>
-        </w:rPr>
-        <w:t xml:space="preserve">, R. E. (2012). </w:t>
-      </w:r>
-      <w:r>
-        <w:rPr>
-          <w:rFonts w:ascii="Times New Roman" w:eastAsia="Times New Roman" w:hAnsi="Times New Roman" w:cs="Times New Roman"/>
-          <w:sz w:val="24"/>
-          <w:szCs w:val="24"/>
-          <w:lang w:val="en-US"/>
-          <w14:ligatures w14:val="none"/>
-        </w:rPr>
-        <w:t xml:space="preserve">My avatar and me – Gender and personality predictors of avatar-self discrepancy. </w:t>
-      </w:r>
-      <w:r>
-        <w:rPr>
-          <w:rFonts w:ascii="Times New Roman" w:eastAsia="Times New Roman" w:hAnsi="Times New Roman" w:cs="Times New Roman"/>
-          <w:i/>
-          <w:iCs/>
-          <w:sz w:val="24"/>
-          <w:szCs w:val="24"/>
-          <w:lang w:val="en-US"/>
-          <w14:ligatures w14:val="none"/>
-        </w:rPr>
-        <w:t>Computers in Human Behavior</w:t>
-      </w:r>
-      <w:r>
-        <w:rPr>
-          <w:rFonts w:ascii="Times New Roman" w:eastAsia="Times New Roman" w:hAnsi="Times New Roman" w:cs="Times New Roman"/>
-          <w:sz w:val="24"/>
-          <w:szCs w:val="24"/>
-          <w:lang w:val="en-US"/>
-          <w14:ligatures w14:val="none"/>
-        </w:rPr>
-        <w:t>, 28(1), 97-106.</w:t>
-      </w:r>
-      <w:r>
-        <w:rPr>
-          <w:rFonts w:ascii="Times New Roman" w:eastAsia="Times New Roman" w:hAnsi="Times New Roman" w:cs="Times New Roman"/>
-          <w:sz w:val="24"/>
-          <w:szCs w:val="24"/>
-          <w:lang w:val="en-US"/>
-          <w14:ligatures w14:val="none"/>
-        </w:rPr>
-        <w:t xml:space="preserve"> Science </w:t>
-      </w:r>
-      <w:proofErr w:type="gramStart"/>
-      <w:r>
-        <w:rPr>
-          <w:rFonts w:ascii="Times New Roman" w:eastAsia="Times New Roman" w:hAnsi="Times New Roman" w:cs="Times New Roman"/>
-          <w:sz w:val="24"/>
-          <w:szCs w:val="24"/>
-          <w:lang w:val="en-US"/>
-          <w14:ligatures w14:val="none"/>
-        </w:rPr>
-        <w:t>direct .</w:t>
-      </w:r>
-      <w:proofErr w:type="gramEnd"/>
-      <w:r>
-        <w:rPr>
-          <w:rFonts w:ascii="Times New Roman" w:eastAsia="Times New Roman" w:hAnsi="Times New Roman" w:cs="Times New Roman"/>
-          <w:sz w:val="24"/>
-          <w:szCs w:val="24"/>
-          <w:lang w:val="en-US"/>
-          <w14:ligatures w14:val="none"/>
-        </w:rPr>
-        <w:t xml:space="preserve"> </w:t>
-      </w:r>
-      <w:proofErr w:type="spellStart"/>
-      <w:r>
-        <w:rPr>
-          <w:rFonts w:ascii="Times New Roman" w:eastAsia="Times New Roman" w:hAnsi="Times New Roman" w:cs="Times New Roman"/>
-          <w:sz w:val="24"/>
-          <w:szCs w:val="24"/>
-          <w:lang w:val="en-US"/>
-          <w14:ligatures w14:val="none"/>
-        </w:rPr>
-        <w:t>Recuperado</w:t>
-      </w:r>
-      <w:proofErr w:type="spellEnd"/>
-      <w:r>
-        <w:rPr>
-          <w:rFonts w:ascii="Times New Roman" w:eastAsia="Times New Roman" w:hAnsi="Times New Roman" w:cs="Times New Roman"/>
-          <w:sz w:val="24"/>
-          <w:szCs w:val="24"/>
-          <w:lang w:val="en-US"/>
-          <w14:ligatures w14:val="none"/>
-        </w:rPr>
-        <w:t xml:space="preserve"> </w:t>
-      </w:r>
-      <w:proofErr w:type="gramStart"/>
-      <w:r>
-        <w:rPr>
-          <w:rFonts w:ascii="Times New Roman" w:eastAsia="Times New Roman" w:hAnsi="Times New Roman" w:cs="Times New Roman"/>
-          <w:sz w:val="24"/>
-          <w:szCs w:val="24"/>
-          <w:lang w:val="en-US"/>
-          <w14:ligatures w14:val="none"/>
-        </w:rPr>
-        <w:t>de :</w:t>
-      </w:r>
-      <w:proofErr w:type="gramEnd"/>
-      <w:r>
-        <w:rPr>
-          <w:rFonts w:ascii="Times New Roman" w:eastAsia="Times New Roman" w:hAnsi="Times New Roman" w:cs="Times New Roman"/>
-          <w:sz w:val="24"/>
-          <w:szCs w:val="24"/>
-          <w:lang w:val="en-US"/>
-          <w14:ligatures w14:val="none"/>
-        </w:rPr>
-        <w:t xml:space="preserve"> </w:t>
-      </w:r>
-      <w:r>
-        <w:rPr>
-          <w:rFonts w:ascii="Times New Roman" w:eastAsia="Times New Roman" w:hAnsi="Times New Roman" w:cs="Times New Roman"/>
-          <w:sz w:val="24"/>
-          <w:szCs w:val="24"/>
-          <w:lang w:val="en-US"/>
-          <w14:ligatures w14:val="none"/>
-        </w:rPr>
-        <w:t>https://www.sciencedirect.com/science/article/abs/pii/S0747563211001701</w:t>
-      </w:r>
-    </w:p>
-    <w:bookmarkEnd w:id="88"/>
-    <w:p>
-      <w:pPr>
-        <w:spacing w:after="240" w:line="240" w:lineRule="auto"/>
-        <w:rPr>
-          <w:rFonts w:ascii="Times New Roman" w:eastAsia="Times New Roman" w:hAnsi="Times New Roman" w:cs="Times New Roman"/>
-          <w:sz w:val="24"/>
-          <w:szCs w:val="24"/>
-          <w:lang w:val="en-US"/>
-          <w14:ligatures w14:val="none"/>
-        </w:rPr>
-      </w:pPr>
-    </w:p>
-    <w:p>
-      <w:pPr>
-        <w:spacing w:after="240" w:line="240" w:lineRule="auto"/>
-        <w:rPr>
-          <w:rFonts w:ascii="Times New Roman" w:eastAsia="Times New Roman" w:hAnsi="Times New Roman" w:cs="Times New Roman"/>
-          <w:sz w:val="24"/>
-          <w:szCs w:val="24"/>
-          <w:lang w:val="en-US"/>
-          <w14:ligatures w14:val="none"/>
-        </w:rPr>
-      </w:pPr>
-    </w:p>
-    <w:p>
-      <w:pPr>
-        <w:spacing w:after="240" w:line="240" w:lineRule="auto"/>
-        <w:ind w:left="706" w:hanging="706"/>
-        <w:rPr>
-          <w:rFonts w:ascii="Times New Roman" w:eastAsia="Times New Roman" w:hAnsi="Times New Roman" w:cs="Times New Roman"/>
-          <w:sz w:val="24"/>
-          <w:szCs w:val="24"/>
-          <w:lang w:val="en-US"/>
           <w14:ligatures w14:val="none"/>
         </w:rPr>
       </w:pPr>
@@ -6350,7 +11227,6 @@
           <w:color w:val="FF0000"/>
           <w:sz w:val="24"/>
           <w:szCs w:val="24"/>
-          <w:lang w:val="en-US"/>
           <w14:ligatures w14:val="none"/>
         </w:rPr>
       </w:pPr>
@@ -6360,7 +11236,6 @@
           <w:color w:val="FF0000"/>
           <w:sz w:val="24"/>
           <w:szCs w:val="24"/>
-          <w:lang w:val="en-US"/>
           <w14:ligatures w14:val="none"/>
         </w:rPr>
         <w:br w:type="page"/>
@@ -6744,7 +11619,7 @@
       </w:pPr>
     </w:p>
     <w:sectPr>
-      <w:footerReference w:type="default" r:id="rId18"/>
+      <w:footerReference w:type="default" r:id="rId26"/>
       <w:pgSz w:w="11899" w:h="16838" w:code="1"/>
       <w:pgMar w:top="1440" w:right="1440" w:bottom="1440" w:left="1440" w:header="720" w:footer="1440" w:gutter="0"/>
       <w:pgNumType w:start="4"/>
@@ -6756,7 +11631,7 @@
 </file>
 
 <file path=word/endnotes.xml><?xml version="1.0" encoding="utf-8"?>
-<w:endnotes xmlns:wpc="http://schemas.microsoft.com/office/word/2010/wordprocessingCanvas" xmlns:cx="http://schemas.microsoft.com/office/drawing/2014/chartex" xmlns:cx1="http://schemas.microsoft.com/office/drawing/2015/9/8/chartex" xmlns:cx2="http://schemas.microsoft.com/office/drawing/2015/10/21/chartex" xmlns:cx3="http://schemas.microsoft.com/office/drawing/2016/5/9/chartex" xmlns:cx4="http://schemas.microsoft.com/office/drawing/2016/5/10/chartex" xmlns:cx5="http://schemas.microsoft.com/office/drawing/2016/5/11/chartex" xmlns:cx6="http://schemas.microsoft.com/office/drawing/2016/5/12/chartex" xmlns:cx7="http://schemas.microsoft.com/office/drawing/2016/5/13/chartex" xmlns:cx8="http://schemas.microsoft.com/office/drawing/2016/5/14/chartex" xmlns:mc="http://schemas.openxmlformats.org/markup-compatibility/2006" xmlns:aink="http://schemas.microsoft.com/office/drawing/2016/ink" xmlns:am3d="http://schemas.microsoft.com/office/drawing/2017/model3d" xmlns:o="urn:schemas-microsoft-com:office:office" xmlns:r="http://schemas.openxmlformats.org/officeDocument/2006/relationships" xmlns:m="http://schemas.openxmlformats.org/officeDocument/2006/math" xmlns:v="urn:schemas-microsoft-com:vml" xmlns:wp14="http://schemas.microsoft.com/office/word/2010/wordprocessingDrawing" xmlns:wp="http://schemas.openxmlformats.org/drawingml/2006/wordprocessingDrawing" xmlns:w10="urn:schemas-microsoft-com:office:word" xmlns:w="http://schemas.openxmlformats.org/wordprocessingml/2006/main" xmlns:w14="http://schemas.microsoft.com/office/word/2010/wordml" xmlns:w15="http://schemas.microsoft.com/office/word/2012/wordml" xmlns:w16cex="http://schemas.microsoft.com/office/word/2018/wordml/cex" xmlns:w16cid="http://schemas.microsoft.com/office/word/2016/wordml/cid" xmlns:w16="http://schemas.microsoft.com/office/word/2018/wordml" xmlns:w16se="http://schemas.microsoft.com/office/word/2015/wordml/symex" xmlns:wpg="http://schemas.microsoft.com/office/word/2010/wordprocessingGroup" xmlns:wpi="http://schemas.microsoft.com/office/word/2010/wordprocessingInk" xmlns:wne="http://schemas.microsoft.com/office/word/2006/wordml" xmlns:wps="http://schemas.microsoft.com/office/word/2010/wordprocessingShape" mc:Ignorable="w14 w15 w16se w16cid w16 w16cex wp14">
+<w:endnotes xmlns:wpc="http://schemas.microsoft.com/office/word/2010/wordprocessingCanvas" xmlns:cx="http://schemas.microsoft.com/office/drawing/2014/chartex" xmlns:cx1="http://schemas.microsoft.com/office/drawing/2015/9/8/chartex" xmlns:cx2="http://schemas.microsoft.com/office/drawing/2015/10/21/chartex" xmlns:cx3="http://schemas.microsoft.com/office/drawing/2016/5/9/chartex" xmlns:cx4="http://schemas.microsoft.com/office/drawing/2016/5/10/chartex" xmlns:cx5="http://schemas.microsoft.com/office/drawing/2016/5/11/chartex" xmlns:cx6="http://schemas.microsoft.com/office/drawing/2016/5/12/chartex" xmlns:cx7="http://schemas.microsoft.com/office/drawing/2016/5/13/chartex" xmlns:cx8="http://schemas.microsoft.com/office/drawing/2016/5/14/chartex" xmlns:mc="http://schemas.openxmlformats.org/markup-compatibility/2006" xmlns:aink="http://schemas.microsoft.com/office/drawing/2016/ink" xmlns:am3d="http://schemas.microsoft.com/office/drawing/2017/model3d" xmlns:o="urn:schemas-microsoft-com:office:office" xmlns:oel="http://schemas.microsoft.com/office/2019/extlst" xmlns:r="http://schemas.openxmlformats.org/officeDocument/2006/relationships" xmlns:m="http://schemas.openxmlformats.org/officeDocument/2006/math" xmlns:v="urn:schemas-microsoft-com:vml" xmlns:wp14="http://schemas.microsoft.com/office/word/2010/wordprocessingDrawing" xmlns:wp="http://schemas.openxmlformats.org/drawingml/2006/wordprocessingDrawing" xmlns:w10="urn:schemas-microsoft-com:office:word" xmlns:w="http://schemas.openxmlformats.org/wordprocessingml/2006/main" xmlns:w14="http://schemas.microsoft.com/office/word/2010/wordml" xmlns:w15="http://schemas.microsoft.com/office/word/2012/wordml" xmlns:w16cex="http://schemas.microsoft.com/office/word/2018/wordml/cex" xmlns:w16cid="http://schemas.microsoft.com/office/word/2016/wordml/cid" xmlns:w16="http://schemas.microsoft.com/office/word/2018/wordml" xmlns:w16sdtdh="http://schemas.microsoft.com/office/word/2020/wordml/sdtdatahash" xmlns:w16se="http://schemas.microsoft.com/office/word/2015/wordml/symex" xmlns:wpg="http://schemas.microsoft.com/office/word/2010/wordprocessingGroup" xmlns:wpi="http://schemas.microsoft.com/office/word/2010/wordprocessingInk" xmlns:wne="http://schemas.microsoft.com/office/word/2006/wordml" xmlns:wps="http://schemas.microsoft.com/office/word/2010/wordprocessingShape" mc:Ignorable="w14 w15 w16se w16cid w16 w16cex w16sdtdh wp14">
   <w:endnote w:type="separator" w:id="-1">
     <w:p>
       <w:pPr>
@@ -6781,7 +11656,7 @@
 </file>
 
 <file path=word/footer1.xml><?xml version="1.0" encoding="utf-8"?>
-<w:ftr xmlns:wpc="http://schemas.microsoft.com/office/word/2010/wordprocessingCanvas" xmlns:cx="http://schemas.microsoft.com/office/drawing/2014/chartex" xmlns:cx1="http://schemas.microsoft.com/office/drawing/2015/9/8/chartex" xmlns:cx2="http://schemas.microsoft.com/office/drawing/2015/10/21/chartex" xmlns:cx3="http://schemas.microsoft.com/office/drawing/2016/5/9/chartex" xmlns:cx4="http://schemas.microsoft.com/office/drawing/2016/5/10/chartex" xmlns:cx5="http://schemas.microsoft.com/office/drawing/2016/5/11/chartex" xmlns:cx6="http://schemas.microsoft.com/office/drawing/2016/5/12/chartex" xmlns:cx7="http://schemas.microsoft.com/office/drawing/2016/5/13/chartex" xmlns:cx8="http://schemas.microsoft.com/office/drawing/2016/5/14/chartex" xmlns:mc="http://schemas.openxmlformats.org/markup-compatibility/2006" xmlns:aink="http://schemas.microsoft.com/office/drawing/2016/ink" xmlns:am3d="http://schemas.microsoft.com/office/drawing/2017/model3d" xmlns:o="urn:schemas-microsoft-com:office:office" xmlns:r="http://schemas.openxmlformats.org/officeDocument/2006/relationships" xmlns:m="http://schemas.openxmlformats.org/officeDocument/2006/math" xmlns:v="urn:schemas-microsoft-com:vml" xmlns:wp14="http://schemas.microsoft.com/office/word/2010/wordprocessingDrawing" xmlns:wp="http://schemas.openxmlformats.org/drawingml/2006/wordprocessingDrawing" xmlns:w10="urn:schemas-microsoft-com:office:word" xmlns:w="http://schemas.openxmlformats.org/wordprocessingml/2006/main" xmlns:w14="http://schemas.microsoft.com/office/word/2010/wordml" xmlns:w15="http://schemas.microsoft.com/office/word/2012/wordml" xmlns:w16cex="http://schemas.microsoft.com/office/word/2018/wordml/cex" xmlns:w16cid="http://schemas.microsoft.com/office/word/2016/wordml/cid" xmlns:w16="http://schemas.microsoft.com/office/word/2018/wordml" xmlns:w16se="http://schemas.microsoft.com/office/word/2015/wordml/symex" xmlns:wpg="http://schemas.microsoft.com/office/word/2010/wordprocessingGroup" xmlns:wpi="http://schemas.microsoft.com/office/word/2010/wordprocessingInk" xmlns:wne="http://schemas.microsoft.com/office/word/2006/wordml" xmlns:wps="http://schemas.microsoft.com/office/word/2010/wordprocessingShape" mc:Ignorable="w14 w15 w16se w16cid w16 w16cex wp14">
+<w:ftr xmlns:wpc="http://schemas.microsoft.com/office/word/2010/wordprocessingCanvas" xmlns:cx="http://schemas.microsoft.com/office/drawing/2014/chartex" xmlns:cx1="http://schemas.microsoft.com/office/drawing/2015/9/8/chartex" xmlns:cx2="http://schemas.microsoft.com/office/drawing/2015/10/21/chartex" xmlns:cx3="http://schemas.microsoft.com/office/drawing/2016/5/9/chartex" xmlns:cx4="http://schemas.microsoft.com/office/drawing/2016/5/10/chartex" xmlns:cx5="http://schemas.microsoft.com/office/drawing/2016/5/11/chartex" xmlns:cx6="http://schemas.microsoft.com/office/drawing/2016/5/12/chartex" xmlns:cx7="http://schemas.microsoft.com/office/drawing/2016/5/13/chartex" xmlns:cx8="http://schemas.microsoft.com/office/drawing/2016/5/14/chartex" xmlns:mc="http://schemas.openxmlformats.org/markup-compatibility/2006" xmlns:aink="http://schemas.microsoft.com/office/drawing/2016/ink" xmlns:am3d="http://schemas.microsoft.com/office/drawing/2017/model3d" xmlns:o="urn:schemas-microsoft-com:office:office" xmlns:oel="http://schemas.microsoft.com/office/2019/extlst" xmlns:r="http://schemas.openxmlformats.org/officeDocument/2006/relationships" xmlns:m="http://schemas.openxmlformats.org/officeDocument/2006/math" xmlns:v="urn:schemas-microsoft-com:vml" xmlns:wp14="http://schemas.microsoft.com/office/word/2010/wordprocessingDrawing" xmlns:wp="http://schemas.openxmlformats.org/drawingml/2006/wordprocessingDrawing" xmlns:w10="urn:schemas-microsoft-com:office:word" xmlns:w="http://schemas.openxmlformats.org/wordprocessingml/2006/main" xmlns:w14="http://schemas.microsoft.com/office/word/2010/wordml" xmlns:w15="http://schemas.microsoft.com/office/word/2012/wordml" xmlns:w16cex="http://schemas.microsoft.com/office/word/2018/wordml/cex" xmlns:w16cid="http://schemas.microsoft.com/office/word/2016/wordml/cid" xmlns:w16="http://schemas.microsoft.com/office/word/2018/wordml" xmlns:w16sdtdh="http://schemas.microsoft.com/office/word/2020/wordml/sdtdatahash" xmlns:w16se="http://schemas.microsoft.com/office/word/2015/wordml/symex" xmlns:wpg="http://schemas.microsoft.com/office/word/2010/wordprocessingGroup" xmlns:wpi="http://schemas.microsoft.com/office/word/2010/wordprocessingInk" xmlns:wne="http://schemas.microsoft.com/office/word/2006/wordml" xmlns:wps="http://schemas.microsoft.com/office/word/2010/wordprocessingShape" mc:Ignorable="w14 w15 w16se w16cid w16 w16cex w16sdtdh wp14">
   <w:p>
     <w:pPr>
       <w:pStyle w:val="Footer"/>
@@ -6791,7 +11666,7 @@
 </file>
 
 <file path=word/footer2.xml><?xml version="1.0" encoding="utf-8"?>
-<w:ftr xmlns:wpc="http://schemas.microsoft.com/office/word/2010/wordprocessingCanvas" xmlns:cx="http://schemas.microsoft.com/office/drawing/2014/chartex" xmlns:cx1="http://schemas.microsoft.com/office/drawing/2015/9/8/chartex" xmlns:cx2="http://schemas.microsoft.com/office/drawing/2015/10/21/chartex" xmlns:cx3="http://schemas.microsoft.com/office/drawing/2016/5/9/chartex" xmlns:cx4="http://schemas.microsoft.com/office/drawing/2016/5/10/chartex" xmlns:cx5="http://schemas.microsoft.com/office/drawing/2016/5/11/chartex" xmlns:cx6="http://schemas.microsoft.com/office/drawing/2016/5/12/chartex" xmlns:cx7="http://schemas.microsoft.com/office/drawing/2016/5/13/chartex" xmlns:cx8="http://schemas.microsoft.com/office/drawing/2016/5/14/chartex" xmlns:mc="http://schemas.openxmlformats.org/markup-compatibility/2006" xmlns:aink="http://schemas.microsoft.com/office/drawing/2016/ink" xmlns:am3d="http://schemas.microsoft.com/office/drawing/2017/model3d" xmlns:o="urn:schemas-microsoft-com:office:office" xmlns:r="http://schemas.openxmlformats.org/officeDocument/2006/relationships" xmlns:m="http://schemas.openxmlformats.org/officeDocument/2006/math" xmlns:v="urn:schemas-microsoft-com:vml" xmlns:wp14="http://schemas.microsoft.com/office/word/2010/wordprocessingDrawing" xmlns:wp="http://schemas.openxmlformats.org/drawingml/2006/wordprocessingDrawing" xmlns:w10="urn:schemas-microsoft-com:office:word" xmlns:w="http://schemas.openxmlformats.org/wordprocessingml/2006/main" xmlns:w14="http://schemas.microsoft.com/office/word/2010/wordml" xmlns:w15="http://schemas.microsoft.com/office/word/2012/wordml" xmlns:w16cex="http://schemas.microsoft.com/office/word/2018/wordml/cex" xmlns:w16cid="http://schemas.microsoft.com/office/word/2016/wordml/cid" xmlns:w16="http://schemas.microsoft.com/office/word/2018/wordml" xmlns:w16se="http://schemas.microsoft.com/office/word/2015/wordml/symex" xmlns:wpg="http://schemas.microsoft.com/office/word/2010/wordprocessingGroup" xmlns:wpi="http://schemas.microsoft.com/office/word/2010/wordprocessingInk" xmlns:wne="http://schemas.microsoft.com/office/word/2006/wordml" xmlns:wps="http://schemas.microsoft.com/office/word/2010/wordprocessingShape" mc:Ignorable="w14 w15 w16se w16cid w16 w16cex wp14">
+<w:ftr xmlns:wpc="http://schemas.microsoft.com/office/word/2010/wordprocessingCanvas" xmlns:cx="http://schemas.microsoft.com/office/drawing/2014/chartex" xmlns:cx1="http://schemas.microsoft.com/office/drawing/2015/9/8/chartex" xmlns:cx2="http://schemas.microsoft.com/office/drawing/2015/10/21/chartex" xmlns:cx3="http://schemas.microsoft.com/office/drawing/2016/5/9/chartex" xmlns:cx4="http://schemas.microsoft.com/office/drawing/2016/5/10/chartex" xmlns:cx5="http://schemas.microsoft.com/office/drawing/2016/5/11/chartex" xmlns:cx6="http://schemas.microsoft.com/office/drawing/2016/5/12/chartex" xmlns:cx7="http://schemas.microsoft.com/office/drawing/2016/5/13/chartex" xmlns:cx8="http://schemas.microsoft.com/office/drawing/2016/5/14/chartex" xmlns:mc="http://schemas.openxmlformats.org/markup-compatibility/2006" xmlns:aink="http://schemas.microsoft.com/office/drawing/2016/ink" xmlns:am3d="http://schemas.microsoft.com/office/drawing/2017/model3d" xmlns:o="urn:schemas-microsoft-com:office:office" xmlns:oel="http://schemas.microsoft.com/office/2019/extlst" xmlns:r="http://schemas.openxmlformats.org/officeDocument/2006/relationships" xmlns:m="http://schemas.openxmlformats.org/officeDocument/2006/math" xmlns:v="urn:schemas-microsoft-com:vml" xmlns:wp14="http://schemas.microsoft.com/office/word/2010/wordprocessingDrawing" xmlns:wp="http://schemas.openxmlformats.org/drawingml/2006/wordprocessingDrawing" xmlns:w10="urn:schemas-microsoft-com:office:word" xmlns:w="http://schemas.openxmlformats.org/wordprocessingml/2006/main" xmlns:w14="http://schemas.microsoft.com/office/word/2010/wordml" xmlns:w15="http://schemas.microsoft.com/office/word/2012/wordml" xmlns:w16cex="http://schemas.microsoft.com/office/word/2018/wordml/cex" xmlns:w16cid="http://schemas.microsoft.com/office/word/2016/wordml/cid" xmlns:w16="http://schemas.microsoft.com/office/word/2018/wordml" xmlns:w16sdtdh="http://schemas.microsoft.com/office/word/2020/wordml/sdtdatahash" xmlns:w16se="http://schemas.microsoft.com/office/word/2015/wordml/symex" xmlns:wpg="http://schemas.microsoft.com/office/word/2010/wordprocessingGroup" xmlns:wpi="http://schemas.microsoft.com/office/word/2010/wordprocessingInk" xmlns:wne="http://schemas.microsoft.com/office/word/2006/wordml" xmlns:wps="http://schemas.microsoft.com/office/word/2010/wordprocessingShape" mc:Ignorable="w14 w15 w16se w16cid w16 w16cex w16sdtdh wp14">
   <w:p>
     <w:pPr>
       <w:pStyle w:val="Footer"/>
@@ -6801,7 +11676,7 @@
 </file>
 
 <file path=word/footer3.xml><?xml version="1.0" encoding="utf-8"?>
-<w:ftr xmlns:wpc="http://schemas.microsoft.com/office/word/2010/wordprocessingCanvas" xmlns:cx="http://schemas.microsoft.com/office/drawing/2014/chartex" xmlns:cx1="http://schemas.microsoft.com/office/drawing/2015/9/8/chartex" xmlns:cx2="http://schemas.microsoft.com/office/drawing/2015/10/21/chartex" xmlns:cx3="http://schemas.microsoft.com/office/drawing/2016/5/9/chartex" xmlns:cx4="http://schemas.microsoft.com/office/drawing/2016/5/10/chartex" xmlns:cx5="http://schemas.microsoft.com/office/drawing/2016/5/11/chartex" xmlns:cx6="http://schemas.microsoft.com/office/drawing/2016/5/12/chartex" xmlns:cx7="http://schemas.microsoft.com/office/drawing/2016/5/13/chartex" xmlns:cx8="http://schemas.microsoft.com/office/drawing/2016/5/14/chartex" xmlns:mc="http://schemas.openxmlformats.org/markup-compatibility/2006" xmlns:aink="http://schemas.microsoft.com/office/drawing/2016/ink" xmlns:am3d="http://schemas.microsoft.com/office/drawing/2017/model3d" xmlns:o="urn:schemas-microsoft-com:office:office" xmlns:r="http://schemas.openxmlformats.org/officeDocument/2006/relationships" xmlns:m="http://schemas.openxmlformats.org/officeDocument/2006/math" xmlns:v="urn:schemas-microsoft-com:vml" xmlns:wp14="http://schemas.microsoft.com/office/word/2010/wordprocessingDrawing" xmlns:wp="http://schemas.openxmlformats.org/drawingml/2006/wordprocessingDrawing" xmlns:w10="urn:schemas-microsoft-com:office:word" xmlns:w="http://schemas.openxmlformats.org/wordprocessingml/2006/main" xmlns:w14="http://schemas.microsoft.com/office/word/2010/wordml" xmlns:w15="http://schemas.microsoft.com/office/word/2012/wordml" xmlns:w16cex="http://schemas.microsoft.com/office/word/2018/wordml/cex" xmlns:w16cid="http://schemas.microsoft.com/office/word/2016/wordml/cid" xmlns:w16="http://schemas.microsoft.com/office/word/2018/wordml" xmlns:w16se="http://schemas.microsoft.com/office/word/2015/wordml/symex" xmlns:wpg="http://schemas.microsoft.com/office/word/2010/wordprocessingGroup" xmlns:wpi="http://schemas.microsoft.com/office/word/2010/wordprocessingInk" xmlns:wne="http://schemas.microsoft.com/office/word/2006/wordml" xmlns:wps="http://schemas.microsoft.com/office/word/2010/wordprocessingShape" mc:Ignorable="w14 w15 w16se w16cid w16 w16cex wp14">
+<w:ftr xmlns:wpc="http://schemas.microsoft.com/office/word/2010/wordprocessingCanvas" xmlns:cx="http://schemas.microsoft.com/office/drawing/2014/chartex" xmlns:cx1="http://schemas.microsoft.com/office/drawing/2015/9/8/chartex" xmlns:cx2="http://schemas.microsoft.com/office/drawing/2015/10/21/chartex" xmlns:cx3="http://schemas.microsoft.com/office/drawing/2016/5/9/chartex" xmlns:cx4="http://schemas.microsoft.com/office/drawing/2016/5/10/chartex" xmlns:cx5="http://schemas.microsoft.com/office/drawing/2016/5/11/chartex" xmlns:cx6="http://schemas.microsoft.com/office/drawing/2016/5/12/chartex" xmlns:cx7="http://schemas.microsoft.com/office/drawing/2016/5/13/chartex" xmlns:cx8="http://schemas.microsoft.com/office/drawing/2016/5/14/chartex" xmlns:mc="http://schemas.openxmlformats.org/markup-compatibility/2006" xmlns:aink="http://schemas.microsoft.com/office/drawing/2016/ink" xmlns:am3d="http://schemas.microsoft.com/office/drawing/2017/model3d" xmlns:o="urn:schemas-microsoft-com:office:office" xmlns:oel="http://schemas.microsoft.com/office/2019/extlst" xmlns:r="http://schemas.openxmlformats.org/officeDocument/2006/relationships" xmlns:m="http://schemas.openxmlformats.org/officeDocument/2006/math" xmlns:v="urn:schemas-microsoft-com:vml" xmlns:wp14="http://schemas.microsoft.com/office/word/2010/wordprocessingDrawing" xmlns:wp="http://schemas.openxmlformats.org/drawingml/2006/wordprocessingDrawing" xmlns:w10="urn:schemas-microsoft-com:office:word" xmlns:w="http://schemas.openxmlformats.org/wordprocessingml/2006/main" xmlns:w14="http://schemas.microsoft.com/office/word/2010/wordml" xmlns:w15="http://schemas.microsoft.com/office/word/2012/wordml" xmlns:w16cex="http://schemas.microsoft.com/office/word/2018/wordml/cex" xmlns:w16cid="http://schemas.microsoft.com/office/word/2016/wordml/cid" xmlns:w16="http://schemas.microsoft.com/office/word/2018/wordml" xmlns:w16sdtdh="http://schemas.microsoft.com/office/word/2020/wordml/sdtdatahash" xmlns:w16se="http://schemas.microsoft.com/office/word/2015/wordml/symex" xmlns:wpg="http://schemas.microsoft.com/office/word/2010/wordprocessingGroup" xmlns:wpi="http://schemas.microsoft.com/office/word/2010/wordprocessingInk" xmlns:wne="http://schemas.microsoft.com/office/word/2006/wordml" xmlns:wps="http://schemas.microsoft.com/office/word/2010/wordprocessingShape" mc:Ignorable="w14 w15 w16se w16cid w16 w16cex w16sdtdh wp14">
   <w:p>
     <w:pPr>
       <w:spacing w:before="120"/>
@@ -6817,7 +11692,7 @@
 </file>
 
 <file path=word/footnotes.xml><?xml version="1.0" encoding="utf-8"?>
-<w:footnotes xmlns:wpc="http://schemas.microsoft.com/office/word/2010/wordprocessingCanvas" xmlns:cx="http://schemas.microsoft.com/office/drawing/2014/chartex" xmlns:cx1="http://schemas.microsoft.com/office/drawing/2015/9/8/chartex" xmlns:cx2="http://schemas.microsoft.com/office/drawing/2015/10/21/chartex" xmlns:cx3="http://schemas.microsoft.com/office/drawing/2016/5/9/chartex" xmlns:cx4="http://schemas.microsoft.com/office/drawing/2016/5/10/chartex" xmlns:cx5="http://schemas.microsoft.com/office/drawing/2016/5/11/chartex" xmlns:cx6="http://schemas.microsoft.com/office/drawing/2016/5/12/chartex" xmlns:cx7="http://schemas.microsoft.com/office/drawing/2016/5/13/chartex" xmlns:cx8="http://schemas.microsoft.com/office/drawing/2016/5/14/chartex" xmlns:mc="http://schemas.openxmlformats.org/markup-compatibility/2006" xmlns:aink="http://schemas.microsoft.com/office/drawing/2016/ink" xmlns:am3d="http://schemas.microsoft.com/office/drawing/2017/model3d" xmlns:o="urn:schemas-microsoft-com:office:office" xmlns:r="http://schemas.openxmlformats.org/officeDocument/2006/relationships" xmlns:m="http://schemas.openxmlformats.org/officeDocument/2006/math" xmlns:v="urn:schemas-microsoft-com:vml" xmlns:wp14="http://schemas.microsoft.com/office/word/2010/wordprocessingDrawing" xmlns:wp="http://schemas.openxmlformats.org/drawingml/2006/wordprocessingDrawing" xmlns:w10="urn:schemas-microsoft-com:office:word" xmlns:w="http://schemas.openxmlformats.org/wordprocessingml/2006/main" xmlns:w14="http://schemas.microsoft.com/office/word/2010/wordml" xmlns:w15="http://schemas.microsoft.com/office/word/2012/wordml" xmlns:w16cex="http://schemas.microsoft.com/office/word/2018/wordml/cex" xmlns:w16cid="http://schemas.microsoft.com/office/word/2016/wordml/cid" xmlns:w16="http://schemas.microsoft.com/office/word/2018/wordml" xmlns:w16se="http://schemas.microsoft.com/office/word/2015/wordml/symex" xmlns:wpg="http://schemas.microsoft.com/office/word/2010/wordprocessingGroup" xmlns:wpi="http://schemas.microsoft.com/office/word/2010/wordprocessingInk" xmlns:wne="http://schemas.microsoft.com/office/word/2006/wordml" xmlns:wps="http://schemas.microsoft.com/office/word/2010/wordprocessingShape" mc:Ignorable="w14 w15 w16se w16cid w16 w16cex wp14">
+<w:footnotes xmlns:wpc="http://schemas.microsoft.com/office/word/2010/wordprocessingCanvas" xmlns:cx="http://schemas.microsoft.com/office/drawing/2014/chartex" xmlns:cx1="http://schemas.microsoft.com/office/drawing/2015/9/8/chartex" xmlns:cx2="http://schemas.microsoft.com/office/drawing/2015/10/21/chartex" xmlns:cx3="http://schemas.microsoft.com/office/drawing/2016/5/9/chartex" xmlns:cx4="http://schemas.microsoft.com/office/drawing/2016/5/10/chartex" xmlns:cx5="http://schemas.microsoft.com/office/drawing/2016/5/11/chartex" xmlns:cx6="http://schemas.microsoft.com/office/drawing/2016/5/12/chartex" xmlns:cx7="http://schemas.microsoft.com/office/drawing/2016/5/13/chartex" xmlns:cx8="http://schemas.microsoft.com/office/drawing/2016/5/14/chartex" xmlns:mc="http://schemas.openxmlformats.org/markup-compatibility/2006" xmlns:aink="http://schemas.microsoft.com/office/drawing/2016/ink" xmlns:am3d="http://schemas.microsoft.com/office/drawing/2017/model3d" xmlns:o="urn:schemas-microsoft-com:office:office" xmlns:oel="http://schemas.microsoft.com/office/2019/extlst" xmlns:r="http://schemas.openxmlformats.org/officeDocument/2006/relationships" xmlns:m="http://schemas.openxmlformats.org/officeDocument/2006/math" xmlns:v="urn:schemas-microsoft-com:vml" xmlns:wp14="http://schemas.microsoft.com/office/word/2010/wordprocessingDrawing" xmlns:wp="http://schemas.openxmlformats.org/drawingml/2006/wordprocessingDrawing" xmlns:w10="urn:schemas-microsoft-com:office:word" xmlns:w="http://schemas.openxmlformats.org/wordprocessingml/2006/main" xmlns:w14="http://schemas.microsoft.com/office/word/2010/wordml" xmlns:w15="http://schemas.microsoft.com/office/word/2012/wordml" xmlns:w16cex="http://schemas.microsoft.com/office/word/2018/wordml/cex" xmlns:w16cid="http://schemas.microsoft.com/office/word/2016/wordml/cid" xmlns:w16="http://schemas.microsoft.com/office/word/2018/wordml" xmlns:w16sdtdh="http://schemas.microsoft.com/office/word/2020/wordml/sdtdatahash" xmlns:w16se="http://schemas.microsoft.com/office/word/2015/wordml/symex" xmlns:wpg="http://schemas.microsoft.com/office/word/2010/wordprocessingGroup" xmlns:wpi="http://schemas.microsoft.com/office/word/2010/wordprocessingInk" xmlns:wne="http://schemas.microsoft.com/office/word/2006/wordml" xmlns:wps="http://schemas.microsoft.com/office/word/2010/wordprocessingShape" mc:Ignorable="w14 w15 w16se w16cid w16 w16cex w16sdtdh wp14">
   <w:footnote w:type="separator" w:id="-1">
     <w:p>
       <w:pPr>
@@ -6842,7 +11717,7 @@
 </file>
 
 <file path=word/header1.xml><?xml version="1.0" encoding="utf-8"?>
-<w:hdr xmlns:wpc="http://schemas.microsoft.com/office/word/2010/wordprocessingCanvas" xmlns:cx="http://schemas.microsoft.com/office/drawing/2014/chartex" xmlns:cx1="http://schemas.microsoft.com/office/drawing/2015/9/8/chartex" xmlns:cx2="http://schemas.microsoft.com/office/drawing/2015/10/21/chartex" xmlns:cx3="http://schemas.microsoft.com/office/drawing/2016/5/9/chartex" xmlns:cx4="http://schemas.microsoft.com/office/drawing/2016/5/10/chartex" xmlns:cx5="http://schemas.microsoft.com/office/drawing/2016/5/11/chartex" xmlns:cx6="http://schemas.microsoft.com/office/drawing/2016/5/12/chartex" xmlns:cx7="http://schemas.microsoft.com/office/drawing/2016/5/13/chartex" xmlns:cx8="http://schemas.microsoft.com/office/drawing/2016/5/14/chartex" xmlns:mc="http://schemas.openxmlformats.org/markup-compatibility/2006" xmlns:aink="http://schemas.microsoft.com/office/drawing/2016/ink" xmlns:am3d="http://schemas.microsoft.com/office/drawing/2017/model3d" xmlns:o="urn:schemas-microsoft-com:office:office" xmlns:r="http://schemas.openxmlformats.org/officeDocument/2006/relationships" xmlns:m="http://schemas.openxmlformats.org/officeDocument/2006/math" xmlns:v="urn:schemas-microsoft-com:vml" xmlns:wp14="http://schemas.microsoft.com/office/word/2010/wordprocessingDrawing" xmlns:wp="http://schemas.openxmlformats.org/drawingml/2006/wordprocessingDrawing" xmlns:w10="urn:schemas-microsoft-com:office:word" xmlns:w="http://schemas.openxmlformats.org/wordprocessingml/2006/main" xmlns:w14="http://schemas.microsoft.com/office/word/2010/wordml" xmlns:w15="http://schemas.microsoft.com/office/word/2012/wordml" xmlns:w16cex="http://schemas.microsoft.com/office/word/2018/wordml/cex" xmlns:w16cid="http://schemas.microsoft.com/office/word/2016/wordml/cid" xmlns:w16="http://schemas.microsoft.com/office/word/2018/wordml" xmlns:w16se="http://schemas.microsoft.com/office/word/2015/wordml/symex" xmlns:wpg="http://schemas.microsoft.com/office/word/2010/wordprocessingGroup" xmlns:wpi="http://schemas.microsoft.com/office/word/2010/wordprocessingInk" xmlns:wne="http://schemas.microsoft.com/office/word/2006/wordml" xmlns:wps="http://schemas.microsoft.com/office/word/2010/wordprocessingShape" mc:Ignorable="w14 w15 w16se w16cid w16 w16cex wp14">
+<w:hdr xmlns:wpc="http://schemas.microsoft.com/office/word/2010/wordprocessingCanvas" xmlns:cx="http://schemas.microsoft.com/office/drawing/2014/chartex" xmlns:cx1="http://schemas.microsoft.com/office/drawing/2015/9/8/chartex" xmlns:cx2="http://schemas.microsoft.com/office/drawing/2015/10/21/chartex" xmlns:cx3="http://schemas.microsoft.com/office/drawing/2016/5/9/chartex" xmlns:cx4="http://schemas.microsoft.com/office/drawing/2016/5/10/chartex" xmlns:cx5="http://schemas.microsoft.com/office/drawing/2016/5/11/chartex" xmlns:cx6="http://schemas.microsoft.com/office/drawing/2016/5/12/chartex" xmlns:cx7="http://schemas.microsoft.com/office/drawing/2016/5/13/chartex" xmlns:cx8="http://schemas.microsoft.com/office/drawing/2016/5/14/chartex" xmlns:mc="http://schemas.openxmlformats.org/markup-compatibility/2006" xmlns:aink="http://schemas.microsoft.com/office/drawing/2016/ink" xmlns:am3d="http://schemas.microsoft.com/office/drawing/2017/model3d" xmlns:o="urn:schemas-microsoft-com:office:office" xmlns:oel="http://schemas.microsoft.com/office/2019/extlst" xmlns:r="http://schemas.openxmlformats.org/officeDocument/2006/relationships" xmlns:m="http://schemas.openxmlformats.org/officeDocument/2006/math" xmlns:v="urn:schemas-microsoft-com:vml" xmlns:wp14="http://schemas.microsoft.com/office/word/2010/wordprocessingDrawing" xmlns:wp="http://schemas.openxmlformats.org/drawingml/2006/wordprocessingDrawing" xmlns:w10="urn:schemas-microsoft-com:office:word" xmlns:w="http://schemas.openxmlformats.org/wordprocessingml/2006/main" xmlns:w14="http://schemas.microsoft.com/office/word/2010/wordml" xmlns:w15="http://schemas.microsoft.com/office/word/2012/wordml" xmlns:w16cex="http://schemas.microsoft.com/office/word/2018/wordml/cex" xmlns:w16cid="http://schemas.microsoft.com/office/word/2016/wordml/cid" xmlns:w16="http://schemas.microsoft.com/office/word/2018/wordml" xmlns:w16sdtdh="http://schemas.microsoft.com/office/word/2020/wordml/sdtdatahash" xmlns:w16se="http://schemas.microsoft.com/office/word/2015/wordml/symex" xmlns:wpg="http://schemas.microsoft.com/office/word/2010/wordprocessingGroup" xmlns:wpi="http://schemas.microsoft.com/office/word/2010/wordprocessingInk" xmlns:wne="http://schemas.microsoft.com/office/word/2006/wordml" xmlns:wps="http://schemas.microsoft.com/office/word/2010/wordprocessingShape" mc:Ignorable="w14 w15 w16se w16cid w16 w16cex w16sdtdh wp14">
   <w:sdt>
     <w:sdtPr>
       <w:id w:val="-2026013644"/>
@@ -6909,7 +11784,7 @@
 </file>
 
 <file path=word/header2.xml><?xml version="1.0" encoding="utf-8"?>
-<w:hdr xmlns:wpc="http://schemas.microsoft.com/office/word/2010/wordprocessingCanvas" xmlns:cx="http://schemas.microsoft.com/office/drawing/2014/chartex" xmlns:cx1="http://schemas.microsoft.com/office/drawing/2015/9/8/chartex" xmlns:cx2="http://schemas.microsoft.com/office/drawing/2015/10/21/chartex" xmlns:cx3="http://schemas.microsoft.com/office/drawing/2016/5/9/chartex" xmlns:cx4="http://schemas.microsoft.com/office/drawing/2016/5/10/chartex" xmlns:cx5="http://schemas.microsoft.com/office/drawing/2016/5/11/chartex" xmlns:cx6="http://schemas.microsoft.com/office/drawing/2016/5/12/chartex" xmlns:cx7="http://schemas.microsoft.com/office/drawing/2016/5/13/chartex" xmlns:cx8="http://schemas.microsoft.com/office/drawing/2016/5/14/chartex" xmlns:mc="http://schemas.openxmlformats.org/markup-compatibility/2006" xmlns:aink="http://schemas.microsoft.com/office/drawing/2016/ink" xmlns:am3d="http://schemas.microsoft.com/office/drawing/2017/model3d" xmlns:o="urn:schemas-microsoft-com:office:office" xmlns:r="http://schemas.openxmlformats.org/officeDocument/2006/relationships" xmlns:m="http://schemas.openxmlformats.org/officeDocument/2006/math" xmlns:v="urn:schemas-microsoft-com:vml" xmlns:wp14="http://schemas.microsoft.com/office/word/2010/wordprocessingDrawing" xmlns:wp="http://schemas.openxmlformats.org/drawingml/2006/wordprocessingDrawing" xmlns:w10="urn:schemas-microsoft-com:office:word" xmlns:w="http://schemas.openxmlformats.org/wordprocessingml/2006/main" xmlns:w14="http://schemas.microsoft.com/office/word/2010/wordml" xmlns:w15="http://schemas.microsoft.com/office/word/2012/wordml" xmlns:w16cex="http://schemas.microsoft.com/office/word/2018/wordml/cex" xmlns:w16cid="http://schemas.microsoft.com/office/word/2016/wordml/cid" xmlns:w16="http://schemas.microsoft.com/office/word/2018/wordml" xmlns:w16se="http://schemas.microsoft.com/office/word/2015/wordml/symex" xmlns:wpg="http://schemas.microsoft.com/office/word/2010/wordprocessingGroup" xmlns:wpi="http://schemas.microsoft.com/office/word/2010/wordprocessingInk" xmlns:wne="http://schemas.microsoft.com/office/word/2006/wordml" xmlns:wps="http://schemas.microsoft.com/office/word/2010/wordprocessingShape" mc:Ignorable="w14 w15 w16se w16cid w16 w16cex wp14">
+<w:hdr xmlns:wpc="http://schemas.microsoft.com/office/word/2010/wordprocessingCanvas" xmlns:cx="http://schemas.microsoft.com/office/drawing/2014/chartex" xmlns:cx1="http://schemas.microsoft.com/office/drawing/2015/9/8/chartex" xmlns:cx2="http://schemas.microsoft.com/office/drawing/2015/10/21/chartex" xmlns:cx3="http://schemas.microsoft.com/office/drawing/2016/5/9/chartex" xmlns:cx4="http://schemas.microsoft.com/office/drawing/2016/5/10/chartex" xmlns:cx5="http://schemas.microsoft.com/office/drawing/2016/5/11/chartex" xmlns:cx6="http://schemas.microsoft.com/office/drawing/2016/5/12/chartex" xmlns:cx7="http://schemas.microsoft.com/office/drawing/2016/5/13/chartex" xmlns:cx8="http://schemas.microsoft.com/office/drawing/2016/5/14/chartex" xmlns:mc="http://schemas.openxmlformats.org/markup-compatibility/2006" xmlns:aink="http://schemas.microsoft.com/office/drawing/2016/ink" xmlns:am3d="http://schemas.microsoft.com/office/drawing/2017/model3d" xmlns:o="urn:schemas-microsoft-com:office:office" xmlns:oel="http://schemas.microsoft.com/office/2019/extlst" xmlns:r="http://schemas.openxmlformats.org/officeDocument/2006/relationships" xmlns:m="http://schemas.openxmlformats.org/officeDocument/2006/math" xmlns:v="urn:schemas-microsoft-com:vml" xmlns:wp14="http://schemas.microsoft.com/office/word/2010/wordprocessingDrawing" xmlns:wp="http://schemas.openxmlformats.org/drawingml/2006/wordprocessingDrawing" xmlns:w10="urn:schemas-microsoft-com:office:word" xmlns:w="http://schemas.openxmlformats.org/wordprocessingml/2006/main" xmlns:w14="http://schemas.microsoft.com/office/word/2010/wordml" xmlns:w15="http://schemas.microsoft.com/office/word/2012/wordml" xmlns:w16cex="http://schemas.microsoft.com/office/word/2018/wordml/cex" xmlns:w16cid="http://schemas.microsoft.com/office/word/2016/wordml/cid" xmlns:w16="http://schemas.microsoft.com/office/word/2018/wordml" xmlns:w16sdtdh="http://schemas.microsoft.com/office/word/2020/wordml/sdtdatahash" xmlns:w16se="http://schemas.microsoft.com/office/word/2015/wordml/symex" xmlns:wpg="http://schemas.microsoft.com/office/word/2010/wordprocessingGroup" xmlns:wpi="http://schemas.microsoft.com/office/word/2010/wordprocessingInk" xmlns:wne="http://schemas.microsoft.com/office/word/2006/wordml" xmlns:wps="http://schemas.microsoft.com/office/word/2010/wordprocessingShape" mc:Ignorable="w14 w15 w16se w16cid w16 w16cex w16sdtdh wp14">
   <w:p>
     <w:pPr>
       <w:pStyle w:val="Header"/>
@@ -6925,8 +11800,540 @@
 </file>
 
 <file path=word/numbering.xml><?xml version="1.0" encoding="utf-8"?>
-<w:numbering xmlns:wpc="http://schemas.microsoft.com/office/word/2010/wordprocessingCanvas" xmlns:cx="http://schemas.microsoft.com/office/drawing/2014/chartex" xmlns:cx1="http://schemas.microsoft.com/office/drawing/2015/9/8/chartex" xmlns:cx2="http://schemas.microsoft.com/office/drawing/2015/10/21/chartex" xmlns:cx3="http://schemas.microsoft.com/office/drawing/2016/5/9/chartex" xmlns:cx4="http://schemas.microsoft.com/office/drawing/2016/5/10/chartex" xmlns:cx5="http://schemas.microsoft.com/office/drawing/2016/5/11/chartex" xmlns:cx6="http://schemas.microsoft.com/office/drawing/2016/5/12/chartex" xmlns:cx7="http://schemas.microsoft.com/office/drawing/2016/5/13/chartex" xmlns:cx8="http://schemas.microsoft.com/office/drawing/2016/5/14/chartex" xmlns:mc="http://schemas.openxmlformats.org/markup-compatibility/2006" xmlns:aink="http://schemas.microsoft.com/office/drawing/2016/ink" xmlns:am3d="http://schemas.microsoft.com/office/drawing/2017/model3d" xmlns:o="urn:schemas-microsoft-com:office:office" xmlns:r="http://schemas.openxmlformats.org/officeDocument/2006/relationships" xmlns:m="http://schemas.openxmlformats.org/officeDocument/2006/math" xmlns:v="urn:schemas-microsoft-com:vml" xmlns:wp14="http://schemas.microsoft.com/office/word/2010/wordprocessingDrawing" xmlns:wp="http://schemas.openxmlformats.org/drawingml/2006/wordprocessingDrawing" xmlns:w10="urn:schemas-microsoft-com:office:word" xmlns:w="http://schemas.openxmlformats.org/wordprocessingml/2006/main" xmlns:w14="http://schemas.microsoft.com/office/word/2010/wordml" xmlns:w15="http://schemas.microsoft.com/office/word/2012/wordml" xmlns:w16cex="http://schemas.microsoft.com/office/word/2018/wordml/cex" xmlns:w16cid="http://schemas.microsoft.com/office/word/2016/wordml/cid" xmlns:w16="http://schemas.microsoft.com/office/word/2018/wordml" xmlns:w16se="http://schemas.microsoft.com/office/word/2015/wordml/symex" xmlns:wpg="http://schemas.microsoft.com/office/word/2010/wordprocessingGroup" xmlns:wpi="http://schemas.microsoft.com/office/word/2010/wordprocessingInk" xmlns:wne="http://schemas.microsoft.com/office/word/2006/wordml" xmlns:wps="http://schemas.microsoft.com/office/word/2010/wordprocessingShape" mc:Ignorable="w14 w15 w16se w16cid w16 w16cex wp14">
+<w:numbering xmlns:wpc="http://schemas.microsoft.com/office/word/2010/wordprocessingCanvas" xmlns:cx="http://schemas.microsoft.com/office/drawing/2014/chartex" xmlns:cx1="http://schemas.microsoft.com/office/drawing/2015/9/8/chartex" xmlns:cx2="http://schemas.microsoft.com/office/drawing/2015/10/21/chartex" xmlns:cx3="http://schemas.microsoft.com/office/drawing/2016/5/9/chartex" xmlns:cx4="http://schemas.microsoft.com/office/drawing/2016/5/10/chartex" xmlns:cx5="http://schemas.microsoft.com/office/drawing/2016/5/11/chartex" xmlns:cx6="http://schemas.microsoft.com/office/drawing/2016/5/12/chartex" xmlns:cx7="http://schemas.microsoft.com/office/drawing/2016/5/13/chartex" xmlns:cx8="http://schemas.microsoft.com/office/drawing/2016/5/14/chartex" xmlns:mc="http://schemas.openxmlformats.org/markup-compatibility/2006" xmlns:aink="http://schemas.microsoft.com/office/drawing/2016/ink" xmlns:am3d="http://schemas.microsoft.com/office/drawing/2017/model3d" xmlns:o="urn:schemas-microsoft-com:office:office" xmlns:oel="http://schemas.microsoft.com/office/2019/extlst" xmlns:r="http://schemas.openxmlformats.org/officeDocument/2006/relationships" xmlns:m="http://schemas.openxmlformats.org/officeDocument/2006/math" xmlns:v="urn:schemas-microsoft-com:vml" xmlns:wp14="http://schemas.microsoft.com/office/word/2010/wordprocessingDrawing" xmlns:wp="http://schemas.openxmlformats.org/drawingml/2006/wordprocessingDrawing" xmlns:w10="urn:schemas-microsoft-com:office:word" xmlns:w="http://schemas.openxmlformats.org/wordprocessingml/2006/main" xmlns:w14="http://schemas.microsoft.com/office/word/2010/wordml" xmlns:w15="http://schemas.microsoft.com/office/word/2012/wordml" xmlns:w16cex="http://schemas.microsoft.com/office/word/2018/wordml/cex" xmlns:w16cid="http://schemas.microsoft.com/office/word/2016/wordml/cid" xmlns:w16="http://schemas.microsoft.com/office/word/2018/wordml" xmlns:w16sdtdh="http://schemas.microsoft.com/office/word/2020/wordml/sdtdatahash" xmlns:w16se="http://schemas.microsoft.com/office/word/2015/wordml/symex" xmlns:wpg="http://schemas.microsoft.com/office/word/2010/wordprocessingGroup" xmlns:wpi="http://schemas.microsoft.com/office/word/2010/wordprocessingInk" xmlns:wne="http://schemas.microsoft.com/office/word/2006/wordml" xmlns:wps="http://schemas.microsoft.com/office/word/2010/wordprocessingShape" mc:Ignorable="w14 w15 w16se w16cid w16 w16cex w16sdtdh wp14">
   <w:abstractNum w:abstractNumId="0" w15:restartNumberingAfterBreak="0">
+    <w:nsid w:val="076906B5"/>
+    <w:multiLevelType w:val="multilevel"/>
+    <w:tmpl w:val="EC6A5B5E"/>
+    <w:lvl w:ilvl="0">
+      <w:numFmt w:val="bullet"/>
+      <w:lvlText w:val="-"/>
+      <w:lvlJc w:val="left"/>
+      <w:pPr>
+        <w:tabs>
+          <w:tab w:val="num" w:pos="0"/>
+        </w:tabs>
+        <w:ind w:left="720" w:hanging="360"/>
+      </w:pPr>
+      <w:rPr>
+        <w:rFonts w:ascii="Times New Roman" w:hAnsi="Times New Roman" w:cs="Times New Roman" w:hint="default"/>
+      </w:rPr>
+    </w:lvl>
+    <w:lvl w:ilvl="1">
+      <w:start w:val="1"/>
+      <w:numFmt w:val="bullet"/>
+      <w:lvlText w:val="o"/>
+      <w:lvlJc w:val="left"/>
+      <w:pPr>
+        <w:tabs>
+          <w:tab w:val="num" w:pos="0"/>
+        </w:tabs>
+        <w:ind w:left="1440" w:hanging="360"/>
+      </w:pPr>
+      <w:rPr>
+        <w:rFonts w:ascii="Courier New" w:hAnsi="Courier New" w:cs="Courier New" w:hint="default"/>
+      </w:rPr>
+    </w:lvl>
+    <w:lvl w:ilvl="2">
+      <w:start w:val="1"/>
+      <w:numFmt w:val="bullet"/>
+      <w:lvlText w:val=""/>
+      <w:lvlJc w:val="left"/>
+      <w:pPr>
+        <w:tabs>
+          <w:tab w:val="num" w:pos="0"/>
+        </w:tabs>
+        <w:ind w:left="2160" w:hanging="360"/>
+      </w:pPr>
+      <w:rPr>
+        <w:rFonts w:ascii="Wingdings" w:hAnsi="Wingdings" w:cs="Wingdings" w:hint="default"/>
+      </w:rPr>
+    </w:lvl>
+    <w:lvl w:ilvl="3">
+      <w:start w:val="1"/>
+      <w:numFmt w:val="bullet"/>
+      <w:lvlText w:val=""/>
+      <w:lvlJc w:val="left"/>
+      <w:pPr>
+        <w:tabs>
+          <w:tab w:val="num" w:pos="0"/>
+        </w:tabs>
+        <w:ind w:left="2880" w:hanging="360"/>
+      </w:pPr>
+      <w:rPr>
+        <w:rFonts w:ascii="Symbol" w:hAnsi="Symbol" w:cs="Symbol" w:hint="default"/>
+      </w:rPr>
+    </w:lvl>
+    <w:lvl w:ilvl="4">
+      <w:start w:val="1"/>
+      <w:numFmt w:val="bullet"/>
+      <w:lvlText w:val="o"/>
+      <w:lvlJc w:val="left"/>
+      <w:pPr>
+        <w:tabs>
+          <w:tab w:val="num" w:pos="0"/>
+        </w:tabs>
+        <w:ind w:left="3600" w:hanging="360"/>
+      </w:pPr>
+      <w:rPr>
+        <w:rFonts w:ascii="Courier New" w:hAnsi="Courier New" w:cs="Courier New" w:hint="default"/>
+      </w:rPr>
+    </w:lvl>
+    <w:lvl w:ilvl="5">
+      <w:start w:val="1"/>
+      <w:numFmt w:val="bullet"/>
+      <w:lvlText w:val=""/>
+      <w:lvlJc w:val="left"/>
+      <w:pPr>
+        <w:tabs>
+          <w:tab w:val="num" w:pos="0"/>
+        </w:tabs>
+        <w:ind w:left="4320" w:hanging="360"/>
+      </w:pPr>
+      <w:rPr>
+        <w:rFonts w:ascii="Wingdings" w:hAnsi="Wingdings" w:cs="Wingdings" w:hint="default"/>
+      </w:rPr>
+    </w:lvl>
+    <w:lvl w:ilvl="6">
+      <w:start w:val="1"/>
+      <w:numFmt w:val="bullet"/>
+      <w:lvlText w:val=""/>
+      <w:lvlJc w:val="left"/>
+      <w:pPr>
+        <w:tabs>
+          <w:tab w:val="num" w:pos="0"/>
+        </w:tabs>
+        <w:ind w:left="5040" w:hanging="360"/>
+      </w:pPr>
+      <w:rPr>
+        <w:rFonts w:ascii="Symbol" w:hAnsi="Symbol" w:cs="Symbol" w:hint="default"/>
+      </w:rPr>
+    </w:lvl>
+    <w:lvl w:ilvl="7">
+      <w:start w:val="1"/>
+      <w:numFmt w:val="bullet"/>
+      <w:lvlText w:val="o"/>
+      <w:lvlJc w:val="left"/>
+      <w:pPr>
+        <w:tabs>
+          <w:tab w:val="num" w:pos="0"/>
+        </w:tabs>
+        <w:ind w:left="5760" w:hanging="360"/>
+      </w:pPr>
+      <w:rPr>
+        <w:rFonts w:ascii="Courier New" w:hAnsi="Courier New" w:cs="Courier New" w:hint="default"/>
+      </w:rPr>
+    </w:lvl>
+    <w:lvl w:ilvl="8">
+      <w:start w:val="1"/>
+      <w:numFmt w:val="bullet"/>
+      <w:lvlText w:val=""/>
+      <w:lvlJc w:val="left"/>
+      <w:pPr>
+        <w:tabs>
+          <w:tab w:val="num" w:pos="0"/>
+        </w:tabs>
+        <w:ind w:left="6480" w:hanging="360"/>
+      </w:pPr>
+      <w:rPr>
+        <w:rFonts w:ascii="Wingdings" w:hAnsi="Wingdings" w:cs="Wingdings" w:hint="default"/>
+      </w:rPr>
+    </w:lvl>
+  </w:abstractNum>
+  <w:abstractNum w:abstractNumId="1" w15:restartNumberingAfterBreak="0">
+    <w:nsid w:val="07741174"/>
+    <w:multiLevelType w:val="multilevel"/>
+    <w:tmpl w:val="89C84FF2"/>
+    <w:lvl w:ilvl="0">
+      <w:start w:val="1"/>
+      <w:numFmt w:val="bullet"/>
+      <w:lvlText w:val=""/>
+      <w:lvlJc w:val="left"/>
+      <w:pPr>
+        <w:tabs>
+          <w:tab w:val="num" w:pos="0"/>
+        </w:tabs>
+        <w:ind w:left="1440" w:hanging="360"/>
+      </w:pPr>
+      <w:rPr>
+        <w:rFonts w:ascii="Symbol" w:hAnsi="Symbol" w:cs="Symbol" w:hint="default"/>
+      </w:rPr>
+    </w:lvl>
+    <w:lvl w:ilvl="1">
+      <w:start w:val="1"/>
+      <w:numFmt w:val="bullet"/>
+      <w:lvlText w:val="o"/>
+      <w:lvlJc w:val="left"/>
+      <w:pPr>
+        <w:tabs>
+          <w:tab w:val="num" w:pos="0"/>
+        </w:tabs>
+        <w:ind w:left="1440" w:hanging="360"/>
+      </w:pPr>
+      <w:rPr>
+        <w:rFonts w:ascii="Courier New" w:hAnsi="Courier New" w:cs="Courier New" w:hint="default"/>
+      </w:rPr>
+    </w:lvl>
+    <w:lvl w:ilvl="2">
+      <w:start w:val="1"/>
+      <w:numFmt w:val="bullet"/>
+      <w:lvlText w:val=""/>
+      <w:lvlJc w:val="left"/>
+      <w:pPr>
+        <w:tabs>
+          <w:tab w:val="num" w:pos="0"/>
+        </w:tabs>
+        <w:ind w:left="2160" w:hanging="360"/>
+      </w:pPr>
+      <w:rPr>
+        <w:rFonts w:ascii="Wingdings" w:hAnsi="Wingdings" w:cs="Wingdings" w:hint="default"/>
+      </w:rPr>
+    </w:lvl>
+    <w:lvl w:ilvl="3">
+      <w:start w:val="1"/>
+      <w:numFmt w:val="bullet"/>
+      <w:lvlText w:val=""/>
+      <w:lvlJc w:val="left"/>
+      <w:pPr>
+        <w:tabs>
+          <w:tab w:val="num" w:pos="0"/>
+        </w:tabs>
+        <w:ind w:left="2880" w:hanging="360"/>
+      </w:pPr>
+      <w:rPr>
+        <w:rFonts w:ascii="Symbol" w:hAnsi="Symbol" w:cs="Symbol" w:hint="default"/>
+      </w:rPr>
+    </w:lvl>
+    <w:lvl w:ilvl="4">
+      <w:start w:val="1"/>
+      <w:numFmt w:val="bullet"/>
+      <w:lvlText w:val="o"/>
+      <w:lvlJc w:val="left"/>
+      <w:pPr>
+        <w:tabs>
+          <w:tab w:val="num" w:pos="0"/>
+        </w:tabs>
+        <w:ind w:left="3600" w:hanging="360"/>
+      </w:pPr>
+      <w:rPr>
+        <w:rFonts w:ascii="Courier New" w:hAnsi="Courier New" w:cs="Courier New" w:hint="default"/>
+      </w:rPr>
+    </w:lvl>
+    <w:lvl w:ilvl="5">
+      <w:start w:val="1"/>
+      <w:numFmt w:val="bullet"/>
+      <w:lvlText w:val=""/>
+      <w:lvlJc w:val="left"/>
+      <w:pPr>
+        <w:tabs>
+          <w:tab w:val="num" w:pos="0"/>
+        </w:tabs>
+        <w:ind w:left="4320" w:hanging="360"/>
+      </w:pPr>
+      <w:rPr>
+        <w:rFonts w:ascii="Wingdings" w:hAnsi="Wingdings" w:cs="Wingdings" w:hint="default"/>
+      </w:rPr>
+    </w:lvl>
+    <w:lvl w:ilvl="6">
+      <w:start w:val="1"/>
+      <w:numFmt w:val="bullet"/>
+      <w:lvlText w:val=""/>
+      <w:lvlJc w:val="left"/>
+      <w:pPr>
+        <w:tabs>
+          <w:tab w:val="num" w:pos="0"/>
+        </w:tabs>
+        <w:ind w:left="5040" w:hanging="360"/>
+      </w:pPr>
+      <w:rPr>
+        <w:rFonts w:ascii="Symbol" w:hAnsi="Symbol" w:cs="Symbol" w:hint="default"/>
+      </w:rPr>
+    </w:lvl>
+    <w:lvl w:ilvl="7">
+      <w:start w:val="1"/>
+      <w:numFmt w:val="bullet"/>
+      <w:lvlText w:val="o"/>
+      <w:lvlJc w:val="left"/>
+      <w:pPr>
+        <w:tabs>
+          <w:tab w:val="num" w:pos="0"/>
+        </w:tabs>
+        <w:ind w:left="5760" w:hanging="360"/>
+      </w:pPr>
+      <w:rPr>
+        <w:rFonts w:ascii="Courier New" w:hAnsi="Courier New" w:cs="Courier New" w:hint="default"/>
+      </w:rPr>
+    </w:lvl>
+    <w:lvl w:ilvl="8">
+      <w:start w:val="1"/>
+      <w:numFmt w:val="bullet"/>
+      <w:lvlText w:val=""/>
+      <w:lvlJc w:val="left"/>
+      <w:pPr>
+        <w:tabs>
+          <w:tab w:val="num" w:pos="0"/>
+        </w:tabs>
+        <w:ind w:left="6480" w:hanging="360"/>
+      </w:pPr>
+      <w:rPr>
+        <w:rFonts w:ascii="Wingdings" w:hAnsi="Wingdings" w:cs="Wingdings" w:hint="default"/>
+      </w:rPr>
+    </w:lvl>
+  </w:abstractNum>
+  <w:abstractNum w:abstractNumId="2" w15:restartNumberingAfterBreak="0">
+    <w:nsid w:val="0A550D21"/>
+    <w:multiLevelType w:val="multilevel"/>
+    <w:tmpl w:val="B9DCAB34"/>
+    <w:lvl w:ilvl="0">
+      <w:start w:val="1"/>
+      <w:numFmt w:val="decimal"/>
+      <w:lvlText w:val="%1."/>
+      <w:lvlJc w:val="left"/>
+      <w:pPr>
+        <w:tabs>
+          <w:tab w:val="num" w:pos="0"/>
+        </w:tabs>
+        <w:ind w:left="720" w:hanging="360"/>
+      </w:pPr>
+    </w:lvl>
+    <w:lvl w:ilvl="1">
+      <w:start w:val="1"/>
+      <w:numFmt w:val="lowerLetter"/>
+      <w:lvlText w:val="%2."/>
+      <w:lvlJc w:val="left"/>
+      <w:pPr>
+        <w:tabs>
+          <w:tab w:val="num" w:pos="0"/>
+        </w:tabs>
+        <w:ind w:left="1440" w:hanging="360"/>
+      </w:pPr>
+    </w:lvl>
+    <w:lvl w:ilvl="2">
+      <w:start w:val="1"/>
+      <w:numFmt w:val="lowerRoman"/>
+      <w:lvlText w:val="%3."/>
+      <w:lvlJc w:val="right"/>
+      <w:pPr>
+        <w:tabs>
+          <w:tab w:val="num" w:pos="0"/>
+        </w:tabs>
+        <w:ind w:left="2160" w:hanging="180"/>
+      </w:pPr>
+    </w:lvl>
+    <w:lvl w:ilvl="3">
+      <w:start w:val="1"/>
+      <w:numFmt w:val="decimal"/>
+      <w:lvlText w:val="%4."/>
+      <w:lvlJc w:val="left"/>
+      <w:pPr>
+        <w:tabs>
+          <w:tab w:val="num" w:pos="0"/>
+        </w:tabs>
+        <w:ind w:left="2880" w:hanging="360"/>
+      </w:pPr>
+    </w:lvl>
+    <w:lvl w:ilvl="4">
+      <w:start w:val="1"/>
+      <w:numFmt w:val="lowerLetter"/>
+      <w:lvlText w:val="%5."/>
+      <w:lvlJc w:val="left"/>
+      <w:pPr>
+        <w:tabs>
+          <w:tab w:val="num" w:pos="0"/>
+        </w:tabs>
+        <w:ind w:left="3600" w:hanging="360"/>
+      </w:pPr>
+    </w:lvl>
+    <w:lvl w:ilvl="5">
+      <w:start w:val="1"/>
+      <w:numFmt w:val="lowerRoman"/>
+      <w:lvlText w:val="%6."/>
+      <w:lvlJc w:val="right"/>
+      <w:pPr>
+        <w:tabs>
+          <w:tab w:val="num" w:pos="0"/>
+        </w:tabs>
+        <w:ind w:left="4320" w:hanging="180"/>
+      </w:pPr>
+    </w:lvl>
+    <w:lvl w:ilvl="6">
+      <w:start w:val="1"/>
+      <w:numFmt w:val="decimal"/>
+      <w:lvlText w:val="%7."/>
+      <w:lvlJc w:val="left"/>
+      <w:pPr>
+        <w:tabs>
+          <w:tab w:val="num" w:pos="0"/>
+        </w:tabs>
+        <w:ind w:left="5040" w:hanging="360"/>
+      </w:pPr>
+    </w:lvl>
+    <w:lvl w:ilvl="7">
+      <w:start w:val="1"/>
+      <w:numFmt w:val="lowerLetter"/>
+      <w:lvlText w:val="%8."/>
+      <w:lvlJc w:val="left"/>
+      <w:pPr>
+        <w:tabs>
+          <w:tab w:val="num" w:pos="0"/>
+        </w:tabs>
+        <w:ind w:left="5760" w:hanging="360"/>
+      </w:pPr>
+    </w:lvl>
+    <w:lvl w:ilvl="8">
+      <w:start w:val="1"/>
+      <w:numFmt w:val="lowerRoman"/>
+      <w:lvlText w:val="%9."/>
+      <w:lvlJc w:val="right"/>
+      <w:pPr>
+        <w:tabs>
+          <w:tab w:val="num" w:pos="0"/>
+        </w:tabs>
+        <w:ind w:left="6480" w:hanging="180"/>
+      </w:pPr>
+    </w:lvl>
+  </w:abstractNum>
+  <w:abstractNum w:abstractNumId="3" w15:restartNumberingAfterBreak="0">
+    <w:nsid w:val="0FE57907"/>
+    <w:multiLevelType w:val="multilevel"/>
+    <w:tmpl w:val="ADF4D4C0"/>
+    <w:lvl w:ilvl="0">
+      <w:start w:val="1"/>
+      <w:numFmt w:val="bullet"/>
+      <w:lvlText w:val=""/>
+      <w:lvlJc w:val="left"/>
+      <w:pPr>
+        <w:tabs>
+          <w:tab w:val="num" w:pos="0"/>
+        </w:tabs>
+        <w:ind w:left="1440" w:hanging="360"/>
+      </w:pPr>
+      <w:rPr>
+        <w:rFonts w:ascii="Symbol" w:hAnsi="Symbol" w:cs="Symbol" w:hint="default"/>
+      </w:rPr>
+    </w:lvl>
+    <w:lvl w:ilvl="1">
+      <w:start w:val="1"/>
+      <w:numFmt w:val="bullet"/>
+      <w:lvlText w:val="o"/>
+      <w:lvlJc w:val="left"/>
+      <w:pPr>
+        <w:tabs>
+          <w:tab w:val="num" w:pos="0"/>
+        </w:tabs>
+        <w:ind w:left="1440" w:hanging="360"/>
+      </w:pPr>
+      <w:rPr>
+        <w:rFonts w:ascii="Courier New" w:hAnsi="Courier New" w:cs="Courier New" w:hint="default"/>
+      </w:rPr>
+    </w:lvl>
+    <w:lvl w:ilvl="2">
+      <w:start w:val="1"/>
+      <w:numFmt w:val="bullet"/>
+      <w:lvlText w:val=""/>
+      <w:lvlJc w:val="left"/>
+      <w:pPr>
+        <w:tabs>
+          <w:tab w:val="num" w:pos="0"/>
+        </w:tabs>
+        <w:ind w:left="2160" w:hanging="360"/>
+      </w:pPr>
+      <w:rPr>
+        <w:rFonts w:ascii="Wingdings" w:hAnsi="Wingdings" w:cs="Wingdings" w:hint="default"/>
+      </w:rPr>
+    </w:lvl>
+    <w:lvl w:ilvl="3">
+      <w:start w:val="1"/>
+      <w:numFmt w:val="bullet"/>
+      <w:lvlText w:val=""/>
+      <w:lvlJc w:val="left"/>
+      <w:pPr>
+        <w:tabs>
+          <w:tab w:val="num" w:pos="0"/>
+        </w:tabs>
+        <w:ind w:left="2880" w:hanging="360"/>
+      </w:pPr>
+      <w:rPr>
+        <w:rFonts w:ascii="Symbol" w:hAnsi="Symbol" w:cs="Symbol" w:hint="default"/>
+      </w:rPr>
+    </w:lvl>
+    <w:lvl w:ilvl="4">
+      <w:start w:val="1"/>
+      <w:numFmt w:val="bullet"/>
+      <w:lvlText w:val="o"/>
+      <w:lvlJc w:val="left"/>
+      <w:pPr>
+        <w:tabs>
+          <w:tab w:val="num" w:pos="0"/>
+        </w:tabs>
+        <w:ind w:left="3600" w:hanging="360"/>
+      </w:pPr>
+      <w:rPr>
+        <w:rFonts w:ascii="Courier New" w:hAnsi="Courier New" w:cs="Courier New" w:hint="default"/>
+      </w:rPr>
+    </w:lvl>
+    <w:lvl w:ilvl="5">
+      <w:start w:val="1"/>
+      <w:numFmt w:val="bullet"/>
+      <w:lvlText w:val=""/>
+      <w:lvlJc w:val="left"/>
+      <w:pPr>
+        <w:tabs>
+          <w:tab w:val="num" w:pos="0"/>
+        </w:tabs>
+        <w:ind w:left="4320" w:hanging="360"/>
+      </w:pPr>
+      <w:rPr>
+        <w:rFonts w:ascii="Wingdings" w:hAnsi="Wingdings" w:cs="Wingdings" w:hint="default"/>
+      </w:rPr>
+    </w:lvl>
+    <w:lvl w:ilvl="6">
+      <w:start w:val="1"/>
+      <w:numFmt w:val="bullet"/>
+      <w:lvlText w:val=""/>
+      <w:lvlJc w:val="left"/>
+      <w:pPr>
+        <w:tabs>
+          <w:tab w:val="num" w:pos="0"/>
+        </w:tabs>
+        <w:ind w:left="5040" w:hanging="360"/>
+      </w:pPr>
+      <w:rPr>
+        <w:rFonts w:ascii="Symbol" w:hAnsi="Symbol" w:cs="Symbol" w:hint="default"/>
+      </w:rPr>
+    </w:lvl>
+    <w:lvl w:ilvl="7">
+      <w:start w:val="1"/>
+      <w:numFmt w:val="bullet"/>
+      <w:lvlText w:val="o"/>
+      <w:lvlJc w:val="left"/>
+      <w:pPr>
+        <w:tabs>
+          <w:tab w:val="num" w:pos="0"/>
+        </w:tabs>
+        <w:ind w:left="5760" w:hanging="360"/>
+      </w:pPr>
+      <w:rPr>
+        <w:rFonts w:ascii="Courier New" w:hAnsi="Courier New" w:cs="Courier New" w:hint="default"/>
+      </w:rPr>
+    </w:lvl>
+    <w:lvl w:ilvl="8">
+      <w:start w:val="1"/>
+      <w:numFmt w:val="bullet"/>
+      <w:lvlText w:val=""/>
+      <w:lvlJc w:val="left"/>
+      <w:pPr>
+        <w:tabs>
+          <w:tab w:val="num" w:pos="0"/>
+        </w:tabs>
+        <w:ind w:left="6480" w:hanging="360"/>
+      </w:pPr>
+      <w:rPr>
+        <w:rFonts w:ascii="Wingdings" w:hAnsi="Wingdings" w:cs="Wingdings" w:hint="default"/>
+      </w:rPr>
+    </w:lvl>
+  </w:abstractNum>
+  <w:abstractNum w:abstractNumId="4" w15:restartNumberingAfterBreak="0">
     <w:nsid w:val="18342C33"/>
     <w:multiLevelType w:val="hybridMultilevel"/>
     <w:tmpl w:val="7618FA92"/>
@@ -7015,7 +12422,513 @@
       </w:pPr>
     </w:lvl>
   </w:abstractNum>
-  <w:abstractNum w:abstractNumId="1" w15:restartNumberingAfterBreak="0">
+  <w:abstractNum w:abstractNumId="5" w15:restartNumberingAfterBreak="0">
+    <w:nsid w:val="18716C28"/>
+    <w:multiLevelType w:val="multilevel"/>
+    <w:tmpl w:val="F57E8BF6"/>
+    <w:lvl w:ilvl="0">
+      <w:start w:val="1"/>
+      <w:numFmt w:val="decimal"/>
+      <w:lvlText w:val="%1."/>
+      <w:lvlJc w:val="left"/>
+      <w:pPr>
+        <w:tabs>
+          <w:tab w:val="num" w:pos="720"/>
+        </w:tabs>
+        <w:ind w:left="720" w:hanging="360"/>
+      </w:pPr>
+    </w:lvl>
+    <w:lvl w:ilvl="1" w:tentative="1">
+      <w:start w:val="1"/>
+      <w:numFmt w:val="decimal"/>
+      <w:lvlText w:val="%2."/>
+      <w:lvlJc w:val="left"/>
+      <w:pPr>
+        <w:tabs>
+          <w:tab w:val="num" w:pos="1440"/>
+        </w:tabs>
+        <w:ind w:left="1440" w:hanging="360"/>
+      </w:pPr>
+    </w:lvl>
+    <w:lvl w:ilvl="2" w:tentative="1">
+      <w:start w:val="1"/>
+      <w:numFmt w:val="decimal"/>
+      <w:lvlText w:val="%3."/>
+      <w:lvlJc w:val="left"/>
+      <w:pPr>
+        <w:tabs>
+          <w:tab w:val="num" w:pos="2160"/>
+        </w:tabs>
+        <w:ind w:left="2160" w:hanging="360"/>
+      </w:pPr>
+    </w:lvl>
+    <w:lvl w:ilvl="3" w:tentative="1">
+      <w:start w:val="1"/>
+      <w:numFmt w:val="decimal"/>
+      <w:lvlText w:val="%4."/>
+      <w:lvlJc w:val="left"/>
+      <w:pPr>
+        <w:tabs>
+          <w:tab w:val="num" w:pos="2880"/>
+        </w:tabs>
+        <w:ind w:left="2880" w:hanging="360"/>
+      </w:pPr>
+    </w:lvl>
+    <w:lvl w:ilvl="4" w:tentative="1">
+      <w:start w:val="1"/>
+      <w:numFmt w:val="decimal"/>
+      <w:lvlText w:val="%5."/>
+      <w:lvlJc w:val="left"/>
+      <w:pPr>
+        <w:tabs>
+          <w:tab w:val="num" w:pos="3600"/>
+        </w:tabs>
+        <w:ind w:left="3600" w:hanging="360"/>
+      </w:pPr>
+    </w:lvl>
+    <w:lvl w:ilvl="5" w:tentative="1">
+      <w:start w:val="1"/>
+      <w:numFmt w:val="decimal"/>
+      <w:lvlText w:val="%6."/>
+      <w:lvlJc w:val="left"/>
+      <w:pPr>
+        <w:tabs>
+          <w:tab w:val="num" w:pos="4320"/>
+        </w:tabs>
+        <w:ind w:left="4320" w:hanging="360"/>
+      </w:pPr>
+    </w:lvl>
+    <w:lvl w:ilvl="6" w:tentative="1">
+      <w:start w:val="1"/>
+      <w:numFmt w:val="decimal"/>
+      <w:lvlText w:val="%7."/>
+      <w:lvlJc w:val="left"/>
+      <w:pPr>
+        <w:tabs>
+          <w:tab w:val="num" w:pos="5040"/>
+        </w:tabs>
+        <w:ind w:left="5040" w:hanging="360"/>
+      </w:pPr>
+    </w:lvl>
+    <w:lvl w:ilvl="7" w:tentative="1">
+      <w:start w:val="1"/>
+      <w:numFmt w:val="decimal"/>
+      <w:lvlText w:val="%8."/>
+      <w:lvlJc w:val="left"/>
+      <w:pPr>
+        <w:tabs>
+          <w:tab w:val="num" w:pos="5760"/>
+        </w:tabs>
+        <w:ind w:left="5760" w:hanging="360"/>
+      </w:pPr>
+    </w:lvl>
+    <w:lvl w:ilvl="8" w:tentative="1">
+      <w:start w:val="1"/>
+      <w:numFmt w:val="decimal"/>
+      <w:lvlText w:val="%9."/>
+      <w:lvlJc w:val="left"/>
+      <w:pPr>
+        <w:tabs>
+          <w:tab w:val="num" w:pos="6480"/>
+        </w:tabs>
+        <w:ind w:left="6480" w:hanging="360"/>
+      </w:pPr>
+    </w:lvl>
+  </w:abstractNum>
+  <w:abstractNum w:abstractNumId="6" w15:restartNumberingAfterBreak="0">
+    <w:nsid w:val="1C2328D3"/>
+    <w:multiLevelType w:val="multilevel"/>
+    <w:tmpl w:val="A42217AA"/>
+    <w:lvl w:ilvl="0">
+      <w:start w:val="1"/>
+      <w:numFmt w:val="decimal"/>
+      <w:lvlText w:val="%1."/>
+      <w:lvlJc w:val="left"/>
+      <w:pPr>
+        <w:tabs>
+          <w:tab w:val="num" w:pos="720"/>
+        </w:tabs>
+        <w:ind w:left="720" w:hanging="360"/>
+      </w:pPr>
+    </w:lvl>
+    <w:lvl w:ilvl="1" w:tentative="1">
+      <w:start w:val="1"/>
+      <w:numFmt w:val="decimal"/>
+      <w:lvlText w:val="%2."/>
+      <w:lvlJc w:val="left"/>
+      <w:pPr>
+        <w:tabs>
+          <w:tab w:val="num" w:pos="1440"/>
+        </w:tabs>
+        <w:ind w:left="1440" w:hanging="360"/>
+      </w:pPr>
+    </w:lvl>
+    <w:lvl w:ilvl="2" w:tentative="1">
+      <w:start w:val="1"/>
+      <w:numFmt w:val="decimal"/>
+      <w:lvlText w:val="%3."/>
+      <w:lvlJc w:val="left"/>
+      <w:pPr>
+        <w:tabs>
+          <w:tab w:val="num" w:pos="2160"/>
+        </w:tabs>
+        <w:ind w:left="2160" w:hanging="360"/>
+      </w:pPr>
+    </w:lvl>
+    <w:lvl w:ilvl="3" w:tentative="1">
+      <w:start w:val="1"/>
+      <w:numFmt w:val="decimal"/>
+      <w:lvlText w:val="%4."/>
+      <w:lvlJc w:val="left"/>
+      <w:pPr>
+        <w:tabs>
+          <w:tab w:val="num" w:pos="2880"/>
+        </w:tabs>
+        <w:ind w:left="2880" w:hanging="360"/>
+      </w:pPr>
+    </w:lvl>
+    <w:lvl w:ilvl="4" w:tentative="1">
+      <w:start w:val="1"/>
+      <w:numFmt w:val="decimal"/>
+      <w:lvlText w:val="%5."/>
+      <w:lvlJc w:val="left"/>
+      <w:pPr>
+        <w:tabs>
+          <w:tab w:val="num" w:pos="3600"/>
+        </w:tabs>
+        <w:ind w:left="3600" w:hanging="360"/>
+      </w:pPr>
+    </w:lvl>
+    <w:lvl w:ilvl="5" w:tentative="1">
+      <w:start w:val="1"/>
+      <w:numFmt w:val="decimal"/>
+      <w:lvlText w:val="%6."/>
+      <w:lvlJc w:val="left"/>
+      <w:pPr>
+        <w:tabs>
+          <w:tab w:val="num" w:pos="4320"/>
+        </w:tabs>
+        <w:ind w:left="4320" w:hanging="360"/>
+      </w:pPr>
+    </w:lvl>
+    <w:lvl w:ilvl="6" w:tentative="1">
+      <w:start w:val="1"/>
+      <w:numFmt w:val="decimal"/>
+      <w:lvlText w:val="%7."/>
+      <w:lvlJc w:val="left"/>
+      <w:pPr>
+        <w:tabs>
+          <w:tab w:val="num" w:pos="5040"/>
+        </w:tabs>
+        <w:ind w:left="5040" w:hanging="360"/>
+      </w:pPr>
+    </w:lvl>
+    <w:lvl w:ilvl="7" w:tentative="1">
+      <w:start w:val="1"/>
+      <w:numFmt w:val="decimal"/>
+      <w:lvlText w:val="%8."/>
+      <w:lvlJc w:val="left"/>
+      <w:pPr>
+        <w:tabs>
+          <w:tab w:val="num" w:pos="5760"/>
+        </w:tabs>
+        <w:ind w:left="5760" w:hanging="360"/>
+      </w:pPr>
+    </w:lvl>
+    <w:lvl w:ilvl="8" w:tentative="1">
+      <w:start w:val="1"/>
+      <w:numFmt w:val="decimal"/>
+      <w:lvlText w:val="%9."/>
+      <w:lvlJc w:val="left"/>
+      <w:pPr>
+        <w:tabs>
+          <w:tab w:val="num" w:pos="6480"/>
+        </w:tabs>
+        <w:ind w:left="6480" w:hanging="360"/>
+      </w:pPr>
+    </w:lvl>
+  </w:abstractNum>
+  <w:abstractNum w:abstractNumId="7" w15:restartNumberingAfterBreak="0">
+    <w:nsid w:val="45DA0188"/>
+    <w:multiLevelType w:val="multilevel"/>
+    <w:tmpl w:val="CB9A8840"/>
+    <w:lvl w:ilvl="0">
+      <w:start w:val="1"/>
+      <w:numFmt w:val="bullet"/>
+      <w:lvlText w:val=""/>
+      <w:lvlJc w:val="left"/>
+      <w:pPr>
+        <w:tabs>
+          <w:tab w:val="num" w:pos="0"/>
+        </w:tabs>
+        <w:ind w:left="1440" w:hanging="360"/>
+      </w:pPr>
+      <w:rPr>
+        <w:rFonts w:ascii="Symbol" w:hAnsi="Symbol" w:cs="Symbol" w:hint="default"/>
+      </w:rPr>
+    </w:lvl>
+    <w:lvl w:ilvl="1">
+      <w:start w:val="1"/>
+      <w:numFmt w:val="bullet"/>
+      <w:lvlText w:val="o"/>
+      <w:lvlJc w:val="left"/>
+      <w:pPr>
+        <w:tabs>
+          <w:tab w:val="num" w:pos="0"/>
+        </w:tabs>
+        <w:ind w:left="1440" w:hanging="360"/>
+      </w:pPr>
+      <w:rPr>
+        <w:rFonts w:ascii="Courier New" w:hAnsi="Courier New" w:cs="Courier New" w:hint="default"/>
+      </w:rPr>
+    </w:lvl>
+    <w:lvl w:ilvl="2">
+      <w:start w:val="1"/>
+      <w:numFmt w:val="bullet"/>
+      <w:lvlText w:val=""/>
+      <w:lvlJc w:val="left"/>
+      <w:pPr>
+        <w:tabs>
+          <w:tab w:val="num" w:pos="0"/>
+        </w:tabs>
+        <w:ind w:left="2160" w:hanging="360"/>
+      </w:pPr>
+      <w:rPr>
+        <w:rFonts w:ascii="Wingdings" w:hAnsi="Wingdings" w:cs="Wingdings" w:hint="default"/>
+      </w:rPr>
+    </w:lvl>
+    <w:lvl w:ilvl="3">
+      <w:start w:val="1"/>
+      <w:numFmt w:val="bullet"/>
+      <w:lvlText w:val=""/>
+      <w:lvlJc w:val="left"/>
+      <w:pPr>
+        <w:tabs>
+          <w:tab w:val="num" w:pos="0"/>
+        </w:tabs>
+        <w:ind w:left="2880" w:hanging="360"/>
+      </w:pPr>
+      <w:rPr>
+        <w:rFonts w:ascii="Symbol" w:hAnsi="Symbol" w:cs="Symbol" w:hint="default"/>
+      </w:rPr>
+    </w:lvl>
+    <w:lvl w:ilvl="4">
+      <w:start w:val="1"/>
+      <w:numFmt w:val="bullet"/>
+      <w:lvlText w:val="o"/>
+      <w:lvlJc w:val="left"/>
+      <w:pPr>
+        <w:tabs>
+          <w:tab w:val="num" w:pos="0"/>
+        </w:tabs>
+        <w:ind w:left="3600" w:hanging="360"/>
+      </w:pPr>
+      <w:rPr>
+        <w:rFonts w:ascii="Courier New" w:hAnsi="Courier New" w:cs="Courier New" w:hint="default"/>
+      </w:rPr>
+    </w:lvl>
+    <w:lvl w:ilvl="5">
+      <w:start w:val="1"/>
+      <w:numFmt w:val="bullet"/>
+      <w:lvlText w:val=""/>
+      <w:lvlJc w:val="left"/>
+      <w:pPr>
+        <w:tabs>
+          <w:tab w:val="num" w:pos="0"/>
+        </w:tabs>
+        <w:ind w:left="4320" w:hanging="360"/>
+      </w:pPr>
+      <w:rPr>
+        <w:rFonts w:ascii="Wingdings" w:hAnsi="Wingdings" w:cs="Wingdings" w:hint="default"/>
+      </w:rPr>
+    </w:lvl>
+    <w:lvl w:ilvl="6">
+      <w:start w:val="1"/>
+      <w:numFmt w:val="bullet"/>
+      <w:lvlText w:val=""/>
+      <w:lvlJc w:val="left"/>
+      <w:pPr>
+        <w:tabs>
+          <w:tab w:val="num" w:pos="0"/>
+        </w:tabs>
+        <w:ind w:left="5040" w:hanging="360"/>
+      </w:pPr>
+      <w:rPr>
+        <w:rFonts w:ascii="Symbol" w:hAnsi="Symbol" w:cs="Symbol" w:hint="default"/>
+      </w:rPr>
+    </w:lvl>
+    <w:lvl w:ilvl="7">
+      <w:start w:val="1"/>
+      <w:numFmt w:val="bullet"/>
+      <w:lvlText w:val="o"/>
+      <w:lvlJc w:val="left"/>
+      <w:pPr>
+        <w:tabs>
+          <w:tab w:val="num" w:pos="0"/>
+        </w:tabs>
+        <w:ind w:left="5760" w:hanging="360"/>
+      </w:pPr>
+      <w:rPr>
+        <w:rFonts w:ascii="Courier New" w:hAnsi="Courier New" w:cs="Courier New" w:hint="default"/>
+      </w:rPr>
+    </w:lvl>
+    <w:lvl w:ilvl="8">
+      <w:start w:val="1"/>
+      <w:numFmt w:val="bullet"/>
+      <w:lvlText w:val=""/>
+      <w:lvlJc w:val="left"/>
+      <w:pPr>
+        <w:tabs>
+          <w:tab w:val="num" w:pos="0"/>
+        </w:tabs>
+        <w:ind w:left="6480" w:hanging="360"/>
+      </w:pPr>
+      <w:rPr>
+        <w:rFonts w:ascii="Wingdings" w:hAnsi="Wingdings" w:cs="Wingdings" w:hint="default"/>
+      </w:rPr>
+    </w:lvl>
+  </w:abstractNum>
+  <w:abstractNum w:abstractNumId="8" w15:restartNumberingAfterBreak="0">
+    <w:nsid w:val="49341B12"/>
+    <w:multiLevelType w:val="multilevel"/>
+    <w:tmpl w:val="63E81AB0"/>
+    <w:lvl w:ilvl="0">
+      <w:start w:val="1"/>
+      <w:numFmt w:val="bullet"/>
+      <w:lvlText w:val=""/>
+      <w:lvlJc w:val="left"/>
+      <w:pPr>
+        <w:tabs>
+          <w:tab w:val="num" w:pos="0"/>
+        </w:tabs>
+        <w:ind w:left="1440" w:hanging="360"/>
+      </w:pPr>
+      <w:rPr>
+        <w:rFonts w:ascii="Symbol" w:hAnsi="Symbol" w:cs="Symbol" w:hint="default"/>
+      </w:rPr>
+    </w:lvl>
+    <w:lvl w:ilvl="1">
+      <w:start w:val="1"/>
+      <w:numFmt w:val="bullet"/>
+      <w:lvlText w:val="o"/>
+      <w:lvlJc w:val="left"/>
+      <w:pPr>
+        <w:tabs>
+          <w:tab w:val="num" w:pos="0"/>
+        </w:tabs>
+        <w:ind w:left="1440" w:hanging="360"/>
+      </w:pPr>
+      <w:rPr>
+        <w:rFonts w:ascii="Courier New" w:hAnsi="Courier New" w:cs="Courier New" w:hint="default"/>
+      </w:rPr>
+    </w:lvl>
+    <w:lvl w:ilvl="2">
+      <w:start w:val="1"/>
+      <w:numFmt w:val="bullet"/>
+      <w:lvlText w:val=""/>
+      <w:lvlJc w:val="left"/>
+      <w:pPr>
+        <w:tabs>
+          <w:tab w:val="num" w:pos="0"/>
+        </w:tabs>
+        <w:ind w:left="2160" w:hanging="360"/>
+      </w:pPr>
+      <w:rPr>
+        <w:rFonts w:ascii="Wingdings" w:hAnsi="Wingdings" w:cs="Wingdings" w:hint="default"/>
+      </w:rPr>
+    </w:lvl>
+    <w:lvl w:ilvl="3">
+      <w:start w:val="1"/>
+      <w:numFmt w:val="bullet"/>
+      <w:lvlText w:val=""/>
+      <w:lvlJc w:val="left"/>
+      <w:pPr>
+        <w:tabs>
+          <w:tab w:val="num" w:pos="0"/>
+        </w:tabs>
+        <w:ind w:left="2880" w:hanging="360"/>
+      </w:pPr>
+      <w:rPr>
+        <w:rFonts w:ascii="Symbol" w:hAnsi="Symbol" w:cs="Symbol" w:hint="default"/>
+      </w:rPr>
+    </w:lvl>
+    <w:lvl w:ilvl="4">
+      <w:start w:val="1"/>
+      <w:numFmt w:val="bullet"/>
+      <w:lvlText w:val="o"/>
+      <w:lvlJc w:val="left"/>
+      <w:pPr>
+        <w:tabs>
+          <w:tab w:val="num" w:pos="0"/>
+        </w:tabs>
+        <w:ind w:left="3600" w:hanging="360"/>
+      </w:pPr>
+      <w:rPr>
+        <w:rFonts w:ascii="Courier New" w:hAnsi="Courier New" w:cs="Courier New" w:hint="default"/>
+      </w:rPr>
+    </w:lvl>
+    <w:lvl w:ilvl="5">
+      <w:start w:val="1"/>
+      <w:numFmt w:val="bullet"/>
+      <w:lvlText w:val=""/>
+      <w:lvlJc w:val="left"/>
+      <w:pPr>
+        <w:tabs>
+          <w:tab w:val="num" w:pos="0"/>
+        </w:tabs>
+        <w:ind w:left="4320" w:hanging="360"/>
+      </w:pPr>
+      <w:rPr>
+        <w:rFonts w:ascii="Wingdings" w:hAnsi="Wingdings" w:cs="Wingdings" w:hint="default"/>
+      </w:rPr>
+    </w:lvl>
+    <w:lvl w:ilvl="6">
+      <w:start w:val="1"/>
+      <w:numFmt w:val="bullet"/>
+      <w:lvlText w:val=""/>
+      <w:lvlJc w:val="left"/>
+      <w:pPr>
+        <w:tabs>
+          <w:tab w:val="num" w:pos="0"/>
+        </w:tabs>
+        <w:ind w:left="5040" w:hanging="360"/>
+      </w:pPr>
+      <w:rPr>
+        <w:rFonts w:ascii="Symbol" w:hAnsi="Symbol" w:cs="Symbol" w:hint="default"/>
+      </w:rPr>
+    </w:lvl>
+    <w:lvl w:ilvl="7">
+      <w:start w:val="1"/>
+      <w:numFmt w:val="bullet"/>
+      <w:lvlText w:val="o"/>
+      <w:lvlJc w:val="left"/>
+      <w:pPr>
+        <w:tabs>
+          <w:tab w:val="num" w:pos="0"/>
+        </w:tabs>
+        <w:ind w:left="5760" w:hanging="360"/>
+      </w:pPr>
+      <w:rPr>
+        <w:rFonts w:ascii="Courier New" w:hAnsi="Courier New" w:cs="Courier New" w:hint="default"/>
+      </w:rPr>
+    </w:lvl>
+    <w:lvl w:ilvl="8">
+      <w:start w:val="1"/>
+      <w:numFmt w:val="bullet"/>
+      <w:lvlText w:val=""/>
+      <w:lvlJc w:val="left"/>
+      <w:pPr>
+        <w:tabs>
+          <w:tab w:val="num" w:pos="0"/>
+        </w:tabs>
+        <w:ind w:left="6480" w:hanging="360"/>
+      </w:pPr>
+      <w:rPr>
+        <w:rFonts w:ascii="Wingdings" w:hAnsi="Wingdings" w:cs="Wingdings" w:hint="default"/>
+      </w:rPr>
+    </w:lvl>
+  </w:abstractNum>
+  <w:abstractNum w:abstractNumId="9" w15:restartNumberingAfterBreak="0">
     <w:nsid w:val="4C075E15"/>
     <w:multiLevelType w:val="hybridMultilevel"/>
     <w:tmpl w:val="2908623E"/>
@@ -7128,7 +13041,7 @@
       </w:rPr>
     </w:lvl>
   </w:abstractNum>
-  <w:abstractNum w:abstractNumId="2" w15:restartNumberingAfterBreak="0">
+  <w:abstractNum w:abstractNumId="10" w15:restartNumberingAfterBreak="0">
     <w:nsid w:val="4E043AAA"/>
     <w:multiLevelType w:val="hybridMultilevel"/>
     <w:tmpl w:val="768C66DC"/>
@@ -7241,7 +13154,147 @@
       </w:rPr>
     </w:lvl>
   </w:abstractNum>
-  <w:abstractNum w:abstractNumId="3" w15:restartNumberingAfterBreak="0">
+  <w:abstractNum w:abstractNumId="11" w15:restartNumberingAfterBreak="0">
+    <w:nsid w:val="55915811"/>
+    <w:multiLevelType w:val="multilevel"/>
+    <w:tmpl w:val="B4CEF22C"/>
+    <w:lvl w:ilvl="0">
+      <w:start w:val="1"/>
+      <w:numFmt w:val="bullet"/>
+      <w:lvlText w:val=""/>
+      <w:lvlJc w:val="left"/>
+      <w:pPr>
+        <w:tabs>
+          <w:tab w:val="num" w:pos="0"/>
+        </w:tabs>
+        <w:ind w:left="1440" w:hanging="360"/>
+      </w:pPr>
+      <w:rPr>
+        <w:rFonts w:ascii="Symbol" w:hAnsi="Symbol" w:cs="Symbol" w:hint="default"/>
+      </w:rPr>
+    </w:lvl>
+    <w:lvl w:ilvl="1">
+      <w:start w:val="1"/>
+      <w:numFmt w:val="bullet"/>
+      <w:lvlText w:val="o"/>
+      <w:lvlJc w:val="left"/>
+      <w:pPr>
+        <w:tabs>
+          <w:tab w:val="num" w:pos="0"/>
+        </w:tabs>
+        <w:ind w:left="1440" w:hanging="360"/>
+      </w:pPr>
+      <w:rPr>
+        <w:rFonts w:ascii="Courier New" w:hAnsi="Courier New" w:cs="Courier New" w:hint="default"/>
+      </w:rPr>
+    </w:lvl>
+    <w:lvl w:ilvl="2">
+      <w:start w:val="1"/>
+      <w:numFmt w:val="bullet"/>
+      <w:lvlText w:val=""/>
+      <w:lvlJc w:val="left"/>
+      <w:pPr>
+        <w:tabs>
+          <w:tab w:val="num" w:pos="0"/>
+        </w:tabs>
+        <w:ind w:left="2160" w:hanging="360"/>
+      </w:pPr>
+      <w:rPr>
+        <w:rFonts w:ascii="Wingdings" w:hAnsi="Wingdings" w:cs="Wingdings" w:hint="default"/>
+      </w:rPr>
+    </w:lvl>
+    <w:lvl w:ilvl="3">
+      <w:start w:val="1"/>
+      <w:numFmt w:val="bullet"/>
+      <w:lvlText w:val=""/>
+      <w:lvlJc w:val="left"/>
+      <w:pPr>
+        <w:tabs>
+          <w:tab w:val="num" w:pos="0"/>
+        </w:tabs>
+        <w:ind w:left="2880" w:hanging="360"/>
+      </w:pPr>
+      <w:rPr>
+        <w:rFonts w:ascii="Symbol" w:hAnsi="Symbol" w:cs="Symbol" w:hint="default"/>
+      </w:rPr>
+    </w:lvl>
+    <w:lvl w:ilvl="4">
+      <w:start w:val="1"/>
+      <w:numFmt w:val="bullet"/>
+      <w:lvlText w:val="o"/>
+      <w:lvlJc w:val="left"/>
+      <w:pPr>
+        <w:tabs>
+          <w:tab w:val="num" w:pos="0"/>
+        </w:tabs>
+        <w:ind w:left="3600" w:hanging="360"/>
+      </w:pPr>
+      <w:rPr>
+        <w:rFonts w:ascii="Courier New" w:hAnsi="Courier New" w:cs="Courier New" w:hint="default"/>
+      </w:rPr>
+    </w:lvl>
+    <w:lvl w:ilvl="5">
+      <w:start w:val="1"/>
+      <w:numFmt w:val="bullet"/>
+      <w:lvlText w:val=""/>
+      <w:lvlJc w:val="left"/>
+      <w:pPr>
+        <w:tabs>
+          <w:tab w:val="num" w:pos="0"/>
+        </w:tabs>
+        <w:ind w:left="4320" w:hanging="360"/>
+      </w:pPr>
+      <w:rPr>
+        <w:rFonts w:ascii="Wingdings" w:hAnsi="Wingdings" w:cs="Wingdings" w:hint="default"/>
+      </w:rPr>
+    </w:lvl>
+    <w:lvl w:ilvl="6">
+      <w:start w:val="1"/>
+      <w:numFmt w:val="bullet"/>
+      <w:lvlText w:val=""/>
+      <w:lvlJc w:val="left"/>
+      <w:pPr>
+        <w:tabs>
+          <w:tab w:val="num" w:pos="0"/>
+        </w:tabs>
+        <w:ind w:left="5040" w:hanging="360"/>
+      </w:pPr>
+      <w:rPr>
+        <w:rFonts w:ascii="Symbol" w:hAnsi="Symbol" w:cs="Symbol" w:hint="default"/>
+      </w:rPr>
+    </w:lvl>
+    <w:lvl w:ilvl="7">
+      <w:start w:val="1"/>
+      <w:numFmt w:val="bullet"/>
+      <w:lvlText w:val="o"/>
+      <w:lvlJc w:val="left"/>
+      <w:pPr>
+        <w:tabs>
+          <w:tab w:val="num" w:pos="0"/>
+        </w:tabs>
+        <w:ind w:left="5760" w:hanging="360"/>
+      </w:pPr>
+      <w:rPr>
+        <w:rFonts w:ascii="Courier New" w:hAnsi="Courier New" w:cs="Courier New" w:hint="default"/>
+      </w:rPr>
+    </w:lvl>
+    <w:lvl w:ilvl="8">
+      <w:start w:val="1"/>
+      <w:numFmt w:val="bullet"/>
+      <w:lvlText w:val=""/>
+      <w:lvlJc w:val="left"/>
+      <w:pPr>
+        <w:tabs>
+          <w:tab w:val="num" w:pos="0"/>
+        </w:tabs>
+        <w:ind w:left="6480" w:hanging="360"/>
+      </w:pPr>
+      <w:rPr>
+        <w:rFonts w:ascii="Wingdings" w:hAnsi="Wingdings" w:cs="Wingdings" w:hint="default"/>
+      </w:rPr>
+    </w:lvl>
+  </w:abstractNum>
+  <w:abstractNum w:abstractNumId="12" w15:restartNumberingAfterBreak="0">
     <w:nsid w:val="5B365EF4"/>
     <w:multiLevelType w:val="hybridMultilevel"/>
     <w:tmpl w:val="7618FA92"/>
@@ -7330,7 +13383,349 @@
       </w:pPr>
     </w:lvl>
   </w:abstractNum>
-  <w:abstractNum w:abstractNumId="4" w15:restartNumberingAfterBreak="0">
+  <w:abstractNum w:abstractNumId="13" w15:restartNumberingAfterBreak="0">
+    <w:nsid w:val="5CFD2463"/>
+    <w:multiLevelType w:val="multilevel"/>
+    <w:tmpl w:val="29E69F82"/>
+    <w:lvl w:ilvl="0">
+      <w:start w:val="1"/>
+      <w:numFmt w:val="decimal"/>
+      <w:lvlText w:val="%1."/>
+      <w:lvlJc w:val="left"/>
+      <w:pPr>
+        <w:tabs>
+          <w:tab w:val="num" w:pos="720"/>
+        </w:tabs>
+        <w:ind w:left="720" w:hanging="360"/>
+      </w:pPr>
+    </w:lvl>
+    <w:lvl w:ilvl="1">
+      <w:start w:val="1"/>
+      <w:numFmt w:val="decimal"/>
+      <w:lvlText w:val="%2."/>
+      <w:lvlJc w:val="left"/>
+      <w:pPr>
+        <w:tabs>
+          <w:tab w:val="num" w:pos="1440"/>
+        </w:tabs>
+        <w:ind w:left="1440" w:hanging="360"/>
+      </w:pPr>
+    </w:lvl>
+    <w:lvl w:ilvl="2">
+      <w:start w:val="1"/>
+      <w:numFmt w:val="decimal"/>
+      <w:lvlText w:val="%3."/>
+      <w:lvlJc w:val="left"/>
+      <w:pPr>
+        <w:tabs>
+          <w:tab w:val="num" w:pos="2160"/>
+        </w:tabs>
+        <w:ind w:left="2160" w:hanging="360"/>
+      </w:pPr>
+    </w:lvl>
+    <w:lvl w:ilvl="3">
+      <w:start w:val="1"/>
+      <w:numFmt w:val="decimal"/>
+      <w:lvlText w:val="%4."/>
+      <w:lvlJc w:val="left"/>
+      <w:pPr>
+        <w:tabs>
+          <w:tab w:val="num" w:pos="2880"/>
+        </w:tabs>
+        <w:ind w:left="2880" w:hanging="360"/>
+      </w:pPr>
+    </w:lvl>
+    <w:lvl w:ilvl="4">
+      <w:start w:val="1"/>
+      <w:numFmt w:val="decimal"/>
+      <w:lvlText w:val="%5."/>
+      <w:lvlJc w:val="left"/>
+      <w:pPr>
+        <w:tabs>
+          <w:tab w:val="num" w:pos="3600"/>
+        </w:tabs>
+        <w:ind w:left="3600" w:hanging="360"/>
+      </w:pPr>
+    </w:lvl>
+    <w:lvl w:ilvl="5">
+      <w:start w:val="1"/>
+      <w:numFmt w:val="decimal"/>
+      <w:lvlText w:val="%6."/>
+      <w:lvlJc w:val="left"/>
+      <w:pPr>
+        <w:tabs>
+          <w:tab w:val="num" w:pos="4320"/>
+        </w:tabs>
+        <w:ind w:left="4320" w:hanging="360"/>
+      </w:pPr>
+    </w:lvl>
+    <w:lvl w:ilvl="6">
+      <w:start w:val="1"/>
+      <w:numFmt w:val="decimal"/>
+      <w:lvlText w:val="%7."/>
+      <w:lvlJc w:val="left"/>
+      <w:pPr>
+        <w:tabs>
+          <w:tab w:val="num" w:pos="5040"/>
+        </w:tabs>
+        <w:ind w:left="5040" w:hanging="360"/>
+      </w:pPr>
+    </w:lvl>
+    <w:lvl w:ilvl="7">
+      <w:start w:val="1"/>
+      <w:numFmt w:val="decimal"/>
+      <w:lvlText w:val="%8."/>
+      <w:lvlJc w:val="left"/>
+      <w:pPr>
+        <w:tabs>
+          <w:tab w:val="num" w:pos="5760"/>
+        </w:tabs>
+        <w:ind w:left="5760" w:hanging="360"/>
+      </w:pPr>
+    </w:lvl>
+    <w:lvl w:ilvl="8">
+      <w:start w:val="1"/>
+      <w:numFmt w:val="decimal"/>
+      <w:lvlText w:val="%9."/>
+      <w:lvlJc w:val="left"/>
+      <w:pPr>
+        <w:tabs>
+          <w:tab w:val="num" w:pos="6480"/>
+        </w:tabs>
+        <w:ind w:left="6480" w:hanging="360"/>
+      </w:pPr>
+    </w:lvl>
+  </w:abstractNum>
+  <w:abstractNum w:abstractNumId="14" w15:restartNumberingAfterBreak="0">
+    <w:nsid w:val="7824483F"/>
+    <w:multiLevelType w:val="hybridMultilevel"/>
+    <w:tmpl w:val="5DD89CD0"/>
+    <w:lvl w:ilvl="0" w:tplc="04090001">
+      <w:start w:val="1"/>
+      <w:numFmt w:val="bullet"/>
+      <w:lvlText w:val=""/>
+      <w:lvlJc w:val="left"/>
+      <w:pPr>
+        <w:ind w:left="1440" w:hanging="360"/>
+      </w:pPr>
+      <w:rPr>
+        <w:rFonts w:ascii="Symbol" w:hAnsi="Symbol" w:hint="default"/>
+      </w:rPr>
+    </w:lvl>
+    <w:lvl w:ilvl="1" w:tplc="04090003" w:tentative="1">
+      <w:start w:val="1"/>
+      <w:numFmt w:val="bullet"/>
+      <w:lvlText w:val="o"/>
+      <w:lvlJc w:val="left"/>
+      <w:pPr>
+        <w:ind w:left="2160" w:hanging="360"/>
+      </w:pPr>
+      <w:rPr>
+        <w:rFonts w:ascii="Courier New" w:hAnsi="Courier New" w:cs="Courier New" w:hint="default"/>
+      </w:rPr>
+    </w:lvl>
+    <w:lvl w:ilvl="2" w:tplc="04090005" w:tentative="1">
+      <w:start w:val="1"/>
+      <w:numFmt w:val="bullet"/>
+      <w:lvlText w:val=""/>
+      <w:lvlJc w:val="left"/>
+      <w:pPr>
+        <w:ind w:left="2880" w:hanging="360"/>
+      </w:pPr>
+      <w:rPr>
+        <w:rFonts w:ascii="Wingdings" w:hAnsi="Wingdings" w:hint="default"/>
+      </w:rPr>
+    </w:lvl>
+    <w:lvl w:ilvl="3" w:tplc="04090001" w:tentative="1">
+      <w:start w:val="1"/>
+      <w:numFmt w:val="bullet"/>
+      <w:lvlText w:val=""/>
+      <w:lvlJc w:val="left"/>
+      <w:pPr>
+        <w:ind w:left="3600" w:hanging="360"/>
+      </w:pPr>
+      <w:rPr>
+        <w:rFonts w:ascii="Symbol" w:hAnsi="Symbol" w:hint="default"/>
+      </w:rPr>
+    </w:lvl>
+    <w:lvl w:ilvl="4" w:tplc="04090003" w:tentative="1">
+      <w:start w:val="1"/>
+      <w:numFmt w:val="bullet"/>
+      <w:lvlText w:val="o"/>
+      <w:lvlJc w:val="left"/>
+      <w:pPr>
+        <w:ind w:left="4320" w:hanging="360"/>
+      </w:pPr>
+      <w:rPr>
+        <w:rFonts w:ascii="Courier New" w:hAnsi="Courier New" w:cs="Courier New" w:hint="default"/>
+      </w:rPr>
+    </w:lvl>
+    <w:lvl w:ilvl="5" w:tplc="04090005" w:tentative="1">
+      <w:start w:val="1"/>
+      <w:numFmt w:val="bullet"/>
+      <w:lvlText w:val=""/>
+      <w:lvlJc w:val="left"/>
+      <w:pPr>
+        <w:ind w:left="5040" w:hanging="360"/>
+      </w:pPr>
+      <w:rPr>
+        <w:rFonts w:ascii="Wingdings" w:hAnsi="Wingdings" w:hint="default"/>
+      </w:rPr>
+    </w:lvl>
+    <w:lvl w:ilvl="6" w:tplc="04090001" w:tentative="1">
+      <w:start w:val="1"/>
+      <w:numFmt w:val="bullet"/>
+      <w:lvlText w:val=""/>
+      <w:lvlJc w:val="left"/>
+      <w:pPr>
+        <w:ind w:left="5760" w:hanging="360"/>
+      </w:pPr>
+      <w:rPr>
+        <w:rFonts w:ascii="Symbol" w:hAnsi="Symbol" w:hint="default"/>
+      </w:rPr>
+    </w:lvl>
+    <w:lvl w:ilvl="7" w:tplc="04090003" w:tentative="1">
+      <w:start w:val="1"/>
+      <w:numFmt w:val="bullet"/>
+      <w:lvlText w:val="o"/>
+      <w:lvlJc w:val="left"/>
+      <w:pPr>
+        <w:ind w:left="6480" w:hanging="360"/>
+      </w:pPr>
+      <w:rPr>
+        <w:rFonts w:ascii="Courier New" w:hAnsi="Courier New" w:cs="Courier New" w:hint="default"/>
+      </w:rPr>
+    </w:lvl>
+    <w:lvl w:ilvl="8" w:tplc="04090005" w:tentative="1">
+      <w:start w:val="1"/>
+      <w:numFmt w:val="bullet"/>
+      <w:lvlText w:val=""/>
+      <w:lvlJc w:val="left"/>
+      <w:pPr>
+        <w:ind w:left="7200" w:hanging="360"/>
+      </w:pPr>
+      <w:rPr>
+        <w:rFonts w:ascii="Wingdings" w:hAnsi="Wingdings" w:hint="default"/>
+      </w:rPr>
+    </w:lvl>
+  </w:abstractNum>
+  <w:abstractNum w:abstractNumId="15" w15:restartNumberingAfterBreak="0">
+    <w:nsid w:val="79A45C65"/>
+    <w:multiLevelType w:val="multilevel"/>
+    <w:tmpl w:val="BB1A6054"/>
+    <w:lvl w:ilvl="0">
+      <w:start w:val="1"/>
+      <w:numFmt w:val="decimal"/>
+      <w:lvlText w:val="%1."/>
+      <w:lvlJc w:val="left"/>
+      <w:pPr>
+        <w:tabs>
+          <w:tab w:val="num" w:pos="720"/>
+        </w:tabs>
+        <w:ind w:left="720" w:hanging="360"/>
+      </w:pPr>
+    </w:lvl>
+    <w:lvl w:ilvl="1">
+      <w:start w:val="1"/>
+      <w:numFmt w:val="bullet"/>
+      <w:lvlText w:val=""/>
+      <w:lvlJc w:val="left"/>
+      <w:pPr>
+        <w:tabs>
+          <w:tab w:val="num" w:pos="1440"/>
+        </w:tabs>
+        <w:ind w:left="1440" w:hanging="360"/>
+      </w:pPr>
+      <w:rPr>
+        <w:rFonts w:ascii="Symbol" w:hAnsi="Symbol" w:cs="Symbol" w:hint="default"/>
+      </w:rPr>
+    </w:lvl>
+    <w:lvl w:ilvl="2">
+      <w:start w:val="1"/>
+      <w:numFmt w:val="decimal"/>
+      <w:lvlText w:val="%3."/>
+      <w:lvlJc w:val="left"/>
+      <w:pPr>
+        <w:tabs>
+          <w:tab w:val="num" w:pos="2160"/>
+        </w:tabs>
+        <w:ind w:left="2160" w:hanging="360"/>
+      </w:pPr>
+    </w:lvl>
+    <w:lvl w:ilvl="3">
+      <w:start w:val="1"/>
+      <w:numFmt w:val="decimal"/>
+      <w:lvlText w:val="%4."/>
+      <w:lvlJc w:val="left"/>
+      <w:pPr>
+        <w:tabs>
+          <w:tab w:val="num" w:pos="2880"/>
+        </w:tabs>
+        <w:ind w:left="2880" w:hanging="360"/>
+      </w:pPr>
+    </w:lvl>
+    <w:lvl w:ilvl="4">
+      <w:start w:val="1"/>
+      <w:numFmt w:val="decimal"/>
+      <w:lvlText w:val="%5."/>
+      <w:lvlJc w:val="left"/>
+      <w:pPr>
+        <w:tabs>
+          <w:tab w:val="num" w:pos="3600"/>
+        </w:tabs>
+        <w:ind w:left="3600" w:hanging="360"/>
+      </w:pPr>
+    </w:lvl>
+    <w:lvl w:ilvl="5">
+      <w:start w:val="1"/>
+      <w:numFmt w:val="decimal"/>
+      <w:lvlText w:val="%6."/>
+      <w:lvlJc w:val="left"/>
+      <w:pPr>
+        <w:tabs>
+          <w:tab w:val="num" w:pos="4320"/>
+        </w:tabs>
+        <w:ind w:left="4320" w:hanging="360"/>
+      </w:pPr>
+    </w:lvl>
+    <w:lvl w:ilvl="6">
+      <w:start w:val="1"/>
+      <w:numFmt w:val="decimal"/>
+      <w:lvlText w:val="%7."/>
+      <w:lvlJc w:val="left"/>
+      <w:pPr>
+        <w:tabs>
+          <w:tab w:val="num" w:pos="5040"/>
+        </w:tabs>
+        <w:ind w:left="5040" w:hanging="360"/>
+      </w:pPr>
+    </w:lvl>
+    <w:lvl w:ilvl="7">
+      <w:start w:val="1"/>
+      <w:numFmt w:val="decimal"/>
+      <w:lvlText w:val="%8."/>
+      <w:lvlJc w:val="left"/>
+      <w:pPr>
+        <w:tabs>
+          <w:tab w:val="num" w:pos="5760"/>
+        </w:tabs>
+        <w:ind w:left="5760" w:hanging="360"/>
+      </w:pPr>
+    </w:lvl>
+    <w:lvl w:ilvl="8">
+      <w:start w:val="1"/>
+      <w:numFmt w:val="decimal"/>
+      <w:lvlText w:val="%9."/>
+      <w:lvlJc w:val="left"/>
+      <w:pPr>
+        <w:tabs>
+          <w:tab w:val="num" w:pos="6480"/>
+        </w:tabs>
+        <w:ind w:left="6480" w:hanging="360"/>
+      </w:pPr>
+    </w:lvl>
+  </w:abstractNum>
+  <w:abstractNum w:abstractNumId="16" w15:restartNumberingAfterBreak="0">
     <w:nsid w:val="7CBF79C3"/>
     <w:multiLevelType w:val="hybridMultilevel"/>
     <w:tmpl w:val="F56251B4"/>
@@ -7443,7 +13838,7 @@
       </w:rPr>
     </w:lvl>
   </w:abstractNum>
-  <w:abstractNum w:abstractNumId="5" w15:restartNumberingAfterBreak="0">
+  <w:abstractNum w:abstractNumId="17" w15:restartNumberingAfterBreak="0">
     <w:nsid w:val="7EBD65E9"/>
     <w:multiLevelType w:val="multilevel"/>
     <w:tmpl w:val="D6563634"/>
@@ -7556,29 +13951,214 @@
       </w:pPr>
     </w:lvl>
   </w:abstractNum>
-  <w:num w:numId="1">
+  <w:abstractNum w:abstractNumId="18" w15:restartNumberingAfterBreak="0">
+    <w:nsid w:val="7FA528F6"/>
+    <w:multiLevelType w:val="multilevel"/>
+    <w:tmpl w:val="2BFCE0BE"/>
+    <w:lvl w:ilvl="0">
+      <w:start w:val="1"/>
+      <w:numFmt w:val="bullet"/>
+      <w:lvlText w:val=""/>
+      <w:lvlJc w:val="left"/>
+      <w:pPr>
+        <w:tabs>
+          <w:tab w:val="num" w:pos="0"/>
+        </w:tabs>
+        <w:ind w:left="1440" w:hanging="360"/>
+      </w:pPr>
+      <w:rPr>
+        <w:rFonts w:ascii="Symbol" w:hAnsi="Symbol" w:cs="Symbol" w:hint="default"/>
+      </w:rPr>
+    </w:lvl>
+    <w:lvl w:ilvl="1">
+      <w:start w:val="1"/>
+      <w:numFmt w:val="bullet"/>
+      <w:lvlText w:val="o"/>
+      <w:lvlJc w:val="left"/>
+      <w:pPr>
+        <w:tabs>
+          <w:tab w:val="num" w:pos="0"/>
+        </w:tabs>
+        <w:ind w:left="1440" w:hanging="360"/>
+      </w:pPr>
+      <w:rPr>
+        <w:rFonts w:ascii="Courier New" w:hAnsi="Courier New" w:cs="Courier New" w:hint="default"/>
+      </w:rPr>
+    </w:lvl>
+    <w:lvl w:ilvl="2">
+      <w:start w:val="1"/>
+      <w:numFmt w:val="bullet"/>
+      <w:lvlText w:val=""/>
+      <w:lvlJc w:val="left"/>
+      <w:pPr>
+        <w:tabs>
+          <w:tab w:val="num" w:pos="0"/>
+        </w:tabs>
+        <w:ind w:left="2160" w:hanging="360"/>
+      </w:pPr>
+      <w:rPr>
+        <w:rFonts w:ascii="Wingdings" w:hAnsi="Wingdings" w:cs="Wingdings" w:hint="default"/>
+      </w:rPr>
+    </w:lvl>
+    <w:lvl w:ilvl="3">
+      <w:start w:val="1"/>
+      <w:numFmt w:val="bullet"/>
+      <w:lvlText w:val=""/>
+      <w:lvlJc w:val="left"/>
+      <w:pPr>
+        <w:tabs>
+          <w:tab w:val="num" w:pos="0"/>
+        </w:tabs>
+        <w:ind w:left="2880" w:hanging="360"/>
+      </w:pPr>
+      <w:rPr>
+        <w:rFonts w:ascii="Symbol" w:hAnsi="Symbol" w:cs="Symbol" w:hint="default"/>
+      </w:rPr>
+    </w:lvl>
+    <w:lvl w:ilvl="4">
+      <w:start w:val="1"/>
+      <w:numFmt w:val="bullet"/>
+      <w:lvlText w:val="o"/>
+      <w:lvlJc w:val="left"/>
+      <w:pPr>
+        <w:tabs>
+          <w:tab w:val="num" w:pos="0"/>
+        </w:tabs>
+        <w:ind w:left="3600" w:hanging="360"/>
+      </w:pPr>
+      <w:rPr>
+        <w:rFonts w:ascii="Courier New" w:hAnsi="Courier New" w:cs="Courier New" w:hint="default"/>
+      </w:rPr>
+    </w:lvl>
+    <w:lvl w:ilvl="5">
+      <w:start w:val="1"/>
+      <w:numFmt w:val="bullet"/>
+      <w:lvlText w:val=""/>
+      <w:lvlJc w:val="left"/>
+      <w:pPr>
+        <w:tabs>
+          <w:tab w:val="num" w:pos="0"/>
+        </w:tabs>
+        <w:ind w:left="4320" w:hanging="360"/>
+      </w:pPr>
+      <w:rPr>
+        <w:rFonts w:ascii="Wingdings" w:hAnsi="Wingdings" w:cs="Wingdings" w:hint="default"/>
+      </w:rPr>
+    </w:lvl>
+    <w:lvl w:ilvl="6">
+      <w:start w:val="1"/>
+      <w:numFmt w:val="bullet"/>
+      <w:lvlText w:val=""/>
+      <w:lvlJc w:val="left"/>
+      <w:pPr>
+        <w:tabs>
+          <w:tab w:val="num" w:pos="0"/>
+        </w:tabs>
+        <w:ind w:left="5040" w:hanging="360"/>
+      </w:pPr>
+      <w:rPr>
+        <w:rFonts w:ascii="Symbol" w:hAnsi="Symbol" w:cs="Symbol" w:hint="default"/>
+      </w:rPr>
+    </w:lvl>
+    <w:lvl w:ilvl="7">
+      <w:start w:val="1"/>
+      <w:numFmt w:val="bullet"/>
+      <w:lvlText w:val="o"/>
+      <w:lvlJc w:val="left"/>
+      <w:pPr>
+        <w:tabs>
+          <w:tab w:val="num" w:pos="0"/>
+        </w:tabs>
+        <w:ind w:left="5760" w:hanging="360"/>
+      </w:pPr>
+      <w:rPr>
+        <w:rFonts w:ascii="Courier New" w:hAnsi="Courier New" w:cs="Courier New" w:hint="default"/>
+      </w:rPr>
+    </w:lvl>
+    <w:lvl w:ilvl="8">
+      <w:start w:val="1"/>
+      <w:numFmt w:val="bullet"/>
+      <w:lvlText w:val=""/>
+      <w:lvlJc w:val="left"/>
+      <w:pPr>
+        <w:tabs>
+          <w:tab w:val="num" w:pos="0"/>
+        </w:tabs>
+        <w:ind w:left="6480" w:hanging="360"/>
+      </w:pPr>
+      <w:rPr>
+        <w:rFonts w:ascii="Wingdings" w:hAnsi="Wingdings" w:cs="Wingdings" w:hint="default"/>
+      </w:rPr>
+    </w:lvl>
+  </w:abstractNum>
+  <w:num w:numId="1" w16cid:durableId="52045054">
+    <w:abstractNumId w:val="9"/>
+  </w:num>
+  <w:num w:numId="2" w16cid:durableId="1475026820">
+    <w:abstractNumId w:val="12"/>
+  </w:num>
+  <w:num w:numId="3" w16cid:durableId="1394768294">
+    <w:abstractNumId w:val="4"/>
+  </w:num>
+  <w:num w:numId="4" w16cid:durableId="1098330086">
+    <w:abstractNumId w:val="10"/>
+  </w:num>
+  <w:num w:numId="5" w16cid:durableId="351296770">
+    <w:abstractNumId w:val="16"/>
+  </w:num>
+  <w:num w:numId="6" w16cid:durableId="1935478823">
+    <w:abstractNumId w:val="17"/>
+  </w:num>
+  <w:num w:numId="7" w16cid:durableId="716273849">
+    <w:abstractNumId w:val="6"/>
+  </w:num>
+  <w:num w:numId="8" w16cid:durableId="1650013550">
+    <w:abstractNumId w:val="5"/>
+  </w:num>
+  <w:num w:numId="9" w16cid:durableId="717634372">
+    <w:abstractNumId w:val="2"/>
+  </w:num>
+  <w:num w:numId="10" w16cid:durableId="1959993797">
+    <w:abstractNumId w:val="8"/>
+  </w:num>
+  <w:num w:numId="11" w16cid:durableId="1220092901">
     <w:abstractNumId w:val="1"/>
   </w:num>
-  <w:num w:numId="2">
+  <w:num w:numId="12" w16cid:durableId="1921985899">
+    <w:abstractNumId w:val="18"/>
+  </w:num>
+  <w:num w:numId="13" w16cid:durableId="679741177">
+    <w:abstractNumId w:val="7"/>
+  </w:num>
+  <w:num w:numId="14" w16cid:durableId="194969702">
+    <w:abstractNumId w:val="11"/>
+  </w:num>
+  <w:num w:numId="15" w16cid:durableId="385221629">
     <w:abstractNumId w:val="3"/>
   </w:num>
-  <w:num w:numId="3">
+  <w:num w:numId="16" w16cid:durableId="1143542357">
+    <w:abstractNumId w:val="13"/>
+  </w:num>
+  <w:num w:numId="17" w16cid:durableId="691489989">
+    <w:abstractNumId w:val="14"/>
+  </w:num>
+  <w:num w:numId="18" w16cid:durableId="761098861">
+    <w:abstractNumId w:val="15"/>
+  </w:num>
+  <w:num w:numId="19" w16cid:durableId="1040515073">
+    <w:abstractNumId w:val="15"/>
+    <w:lvlOverride w:ilvl="0">
+      <w:startOverride w:val="1"/>
+    </w:lvlOverride>
+  </w:num>
+  <w:num w:numId="20" w16cid:durableId="2135369322">
     <w:abstractNumId w:val="0"/>
-  </w:num>
-  <w:num w:numId="4">
-    <w:abstractNumId w:val="2"/>
-  </w:num>
-  <w:num w:numId="5">
-    <w:abstractNumId w:val="4"/>
-  </w:num>
-  <w:num w:numId="6">
-    <w:abstractNumId w:val="5"/>
   </w:num>
 </w:numbering>
 </file>
 
 <file path=word/styles.xml><?xml version="1.0" encoding="utf-8"?>
-<w:styles xmlns:mc="http://schemas.openxmlformats.org/markup-compatibility/2006" xmlns:r="http://schemas.openxmlformats.org/officeDocument/2006/relationships" xmlns:w="http://schemas.openxmlformats.org/wordprocessingml/2006/main" xmlns:w14="http://schemas.microsoft.com/office/word/2010/wordml" xmlns:w15="http://schemas.microsoft.com/office/word/2012/wordml" xmlns:w16cex="http://schemas.microsoft.com/office/word/2018/wordml/cex" xmlns:w16cid="http://schemas.microsoft.com/office/word/2016/wordml/cid" xmlns:w16="http://schemas.microsoft.com/office/word/2018/wordml" xmlns:w16se="http://schemas.microsoft.com/office/word/2015/wordml/symex" mc:Ignorable="w14 w15 w16se w16cid w16 w16cex">
+<w:styles xmlns:mc="http://schemas.openxmlformats.org/markup-compatibility/2006" xmlns:r="http://schemas.openxmlformats.org/officeDocument/2006/relationships" xmlns:w="http://schemas.openxmlformats.org/wordprocessingml/2006/main" xmlns:w14="http://schemas.microsoft.com/office/word/2010/wordml" xmlns:w15="http://schemas.microsoft.com/office/word/2012/wordml" xmlns:w16cex="http://schemas.microsoft.com/office/word/2018/wordml/cex" xmlns:w16cid="http://schemas.microsoft.com/office/word/2016/wordml/cid" xmlns:w16="http://schemas.microsoft.com/office/word/2018/wordml" xmlns:w16sdtdh="http://schemas.microsoft.com/office/word/2020/wordml/sdtdatahash" xmlns:w16se="http://schemas.microsoft.com/office/word/2015/wordml/symex" mc:Ignorable="w14 w15 w16se w16cid w16 w16cex w16sdtdh">
   <w:docDefaults>
     <w:rPrDefault>
       <w:rPr>
@@ -8563,6 +15143,45 @@
       <w:shd w:val="clear" w:color="auto" w:fill="E1DFDD"/>
     </w:rPr>
   </w:style>
+  <w:style w:type="paragraph" w:customStyle="1" w:styleId="Heading">
+    <w:name w:val="Heading"/>
+    <w:basedOn w:val="Normal"/>
+    <w:next w:val="BodyText"/>
+    <w:qFormat/>
+    <w:rsid w:val="006814D9"/>
+    <w:pPr>
+      <w:keepNext/>
+      <w:suppressAutoHyphens/>
+      <w:spacing w:before="240" w:after="120"/>
+    </w:pPr>
+    <w:rPr>
+      <w:rFonts w:ascii="Liberation Sans" w:eastAsia="Noto Sans CJK SC" w:hAnsi="Liberation Sans" w:cs="Lohit Devanagari"/>
+      <w:kern w:val="2"/>
+      <w:sz w:val="28"/>
+      <w:szCs w:val="28"/>
+      <w:lang w:val="en-US"/>
+    </w:rPr>
+  </w:style>
+  <w:style w:type="paragraph" w:styleId="BodyText">
+    <w:name w:val="Body Text"/>
+    <w:basedOn w:val="Normal"/>
+    <w:link w:val="BodyTextChar"/>
+    <w:uiPriority w:val="99"/>
+    <w:semiHidden/>
+    <w:unhideWhenUsed/>
+    <w:rsid w:val="006814D9"/>
+    <w:pPr>
+      <w:spacing w:after="120"/>
+    </w:pPr>
+  </w:style>
+  <w:style w:type="character" w:customStyle="1" w:styleId="BodyTextChar">
+    <w:name w:val="Body Text Char"/>
+    <w:basedOn w:val="DefaultParagraphFont"/>
+    <w:link w:val="BodyText"/>
+    <w:uiPriority w:val="99"/>
+    <w:semiHidden/>
+    <w:rsid w:val="006814D9"/>
+  </w:style>
 </w:styles>
 </file>
 

--- a/documentofinal_nc.docx
+++ b/documentofinal_nc.docx
@@ -926,7 +926,6 @@
         <w:rPr>
           <w:rFonts w:ascii="Times New Roman" w:eastAsia="Times New Roman" w:hAnsi="Times New Roman" w:cs="Times New Roman"/>
           <w:b/>
-          <w:color w:val="FF0000"/>
           <w:sz w:val="24"/>
           <w:szCs w:val="24"/>
           <w:lang w:val="es-ES_tradnl"/>
@@ -971,14 +970,28 @@
         <w:rPr>
           <w:rFonts w:ascii="Times New Roman" w:eastAsia="Times New Roman" w:hAnsi="Times New Roman" w:cs="Times New Roman"/>
           <w:b/>
-          <w:color w:val="FF0000"/>
           <w:sz w:val="24"/>
           <w:szCs w:val="24"/>
           <w:lang w:val="es-ES_tradnl"/>
           <w14:ligatures w14:val="none"/>
         </w:rPr>
-        <w:t>, xxxxxxxxxxxxx</w:t>
-      </w:r>
+        <w:t xml:space="preserve">, </w:t>
+      </w:r>
+      <w:proofErr w:type="spellStart"/>
+      <w:proofErr w:type="gramStart"/>
+      <w:r>
+        <w:rPr>
+          <w:rFonts w:ascii="Times New Roman" w:eastAsia="Times New Roman" w:hAnsi="Times New Roman" w:cs="Times New Roman"/>
+          <w:b/>
+          <w:sz w:val="24"/>
+          <w:szCs w:val="24"/>
+          <w:lang w:val="es-ES_tradnl"/>
+          <w14:ligatures w14:val="none"/>
+        </w:rPr>
+        <w:t>Ph.D</w:t>
+      </w:r>
+      <w:proofErr w:type="spellEnd"/>
+      <w:proofErr w:type="gramEnd"/>
     </w:p>
     <w:p>
       <w:pPr>
@@ -1664,7 +1677,29 @@
           <w:lang w:val="en-US"/>
           <w14:ligatures w14:val="none"/>
         </w:rPr>
-        <w:t xml:space="preserve">(2017) Discussion document on best practice for issues around theses publishing, disponible en </w:t>
+        <w:t xml:space="preserve">(2017) Discussion document on best practice for issues around theses publishing, disponible </w:t>
+      </w:r>
+      <w:proofErr w:type="spellStart"/>
+      <w:r>
+        <w:rPr>
+          <w:rFonts w:ascii="Times New Roman" w:eastAsia="Times New Roman" w:hAnsi="Times New Roman" w:cs="Times New Roman"/>
+          <w:sz w:val="24"/>
+          <w:szCs w:val="24"/>
+          <w:lang w:val="en-US"/>
+          <w14:ligatures w14:val="none"/>
+        </w:rPr>
+        <w:t>en</w:t>
+      </w:r>
+      <w:proofErr w:type="spellEnd"/>
+      <w:r>
+        <w:rPr>
+          <w:rFonts w:ascii="Times New Roman" w:eastAsia="Times New Roman" w:hAnsi="Times New Roman" w:cs="Times New Roman"/>
+          <w:sz w:val="24"/>
+          <w:szCs w:val="24"/>
+          <w:lang w:val="en-US"/>
+          <w14:ligatures w14:val="none"/>
+        </w:rPr>
+        <w:t xml:space="preserve"> </w:t>
       </w:r>
       <w:hyperlink r:id="rId11" w:history="1">
         <w:r>
@@ -1747,29 +1782,7 @@
           <w:lang w:val="en-US"/>
           <w14:ligatures w14:val="none"/>
         </w:rPr>
-        <w:t xml:space="preserve"> The following capstone project is available through Universidad San Francisco de Quito USFQ institutional repository. Nonetheless, this project – in whole or in part – should not </w:t>
-      </w:r>
-      <w:proofErr w:type="gramStart"/>
-      <w:r>
-        <w:rPr>
-          <w:rFonts w:ascii="Times New Roman" w:eastAsia="Times New Roman" w:hAnsi="Times New Roman" w:cs="Times New Roman"/>
-          <w:sz w:val="24"/>
-          <w:szCs w:val="24"/>
-          <w:lang w:val="en-US"/>
-          <w14:ligatures w14:val="none"/>
-        </w:rPr>
-        <w:t>be considered</w:t>
-      </w:r>
-      <w:proofErr w:type="gramEnd"/>
-      <w:r>
-        <w:rPr>
-          <w:rFonts w:ascii="Times New Roman" w:eastAsia="Times New Roman" w:hAnsi="Times New Roman" w:cs="Times New Roman"/>
-          <w:sz w:val="24"/>
-          <w:szCs w:val="24"/>
-          <w:lang w:val="en-US"/>
-          <w14:ligatures w14:val="none"/>
-        </w:rPr>
-        <w:t xml:space="preserve"> a publication. This statement follows the recommendations presented by the Committee on Publication Ethics COPE described by Barbour et al. (2017) Discussion document on best practice for issues around theses publishing available on </w:t>
+        <w:t xml:space="preserve"> The following capstone project is available through Universidad San Francisco de Quito USFQ institutional repository. Nonetheless, this project – in whole or in part – should not be considered a publication. This statement follows the recommendations presented by the Committee on Publication Ethics COPE described by Barbour et al. (2017) Discussion document on best practice for issues around theses publishing available on </w:t>
       </w:r>
       <w:hyperlink r:id="rId12" w:history="1">
         <w:r>
@@ -1863,21 +1876,88 @@
         <w:jc w:val="both"/>
         <w:rPr>
           <w:rFonts w:ascii="Times New Roman" w:eastAsia="Times New Roman" w:hAnsi="Times New Roman" w:cs="Times New Roman"/>
-          <w:color w:val="FF0000"/>
-          <w:sz w:val="24"/>
-          <w:szCs w:val="24"/>
-          <w14:ligatures w14:val="none"/>
-        </w:rPr>
-      </w:pPr>
-      <w:r>
-        <w:rPr>
-          <w:rFonts w:ascii="Times New Roman" w:eastAsia="Times New Roman" w:hAnsi="Times New Roman" w:cs="Times New Roman"/>
-          <w:color w:val="FF0000"/>
-          <w:sz w:val="24"/>
-          <w:szCs w:val="24"/>
-          <w14:ligatures w14:val="none"/>
-        </w:rPr>
-        <w:t>En texto normal, debes presentar una descripción completa pero concisa de tu trabajo, que motive a potenciales lectores a revisarlo por completo. El resumen debe indicar claramente cuál es el asunto tratado en el trabajo, haciendo referencia a las motivaciones y enfoques utilizados para su desarrollo, los resultados más destacables, y las principales conclusiones que indiquen las implicaciones actuales y perspectivas futuras del asunto.</w:t>
+          <w:sz w:val="24"/>
+          <w:szCs w:val="24"/>
+          <w14:ligatures w14:val="none"/>
+        </w:rPr>
+      </w:pPr>
+      <w:r>
+        <w:rPr>
+          <w:rFonts w:ascii="Times New Roman" w:eastAsia="Times New Roman" w:hAnsi="Times New Roman" w:cs="Times New Roman"/>
+          <w:sz w:val="24"/>
+          <w:szCs w:val="24"/>
+          <w14:ligatures w14:val="none"/>
+        </w:rPr>
+        <w:t xml:space="preserve">Este proyecto profundiza en la exploración e implementación de técnicas de </w:t>
+      </w:r>
+      <w:proofErr w:type="spellStart"/>
+      <w:r>
+        <w:rPr>
+          <w:rFonts w:ascii="Times New Roman" w:eastAsia="Times New Roman" w:hAnsi="Times New Roman" w:cs="Times New Roman"/>
+          <w:sz w:val="24"/>
+          <w:szCs w:val="24"/>
+          <w14:ligatures w14:val="none"/>
+        </w:rPr>
+        <w:t>prompting</w:t>
+      </w:r>
+      <w:proofErr w:type="spellEnd"/>
+      <w:r>
+        <w:rPr>
+          <w:rFonts w:ascii="Times New Roman" w:eastAsia="Times New Roman" w:hAnsi="Times New Roman" w:cs="Times New Roman"/>
+          <w:sz w:val="24"/>
+          <w:szCs w:val="24"/>
+          <w14:ligatures w14:val="none"/>
+        </w:rPr>
+        <w:t xml:space="preserve"> utilizando dos modelos avanzados de lenguaje de gran tamaño (</w:t>
+      </w:r>
+      <w:proofErr w:type="spellStart"/>
+      <w:r>
+        <w:rPr>
+          <w:rFonts w:ascii="Times New Roman" w:eastAsia="Times New Roman" w:hAnsi="Times New Roman" w:cs="Times New Roman"/>
+          <w:sz w:val="24"/>
+          <w:szCs w:val="24"/>
+          <w14:ligatures w14:val="none"/>
+        </w:rPr>
+        <w:t>LLMs</w:t>
+      </w:r>
+      <w:proofErr w:type="spellEnd"/>
+      <w:r>
+        <w:rPr>
+          <w:rFonts w:ascii="Times New Roman" w:eastAsia="Times New Roman" w:hAnsi="Times New Roman" w:cs="Times New Roman"/>
+          <w:sz w:val="24"/>
+          <w:szCs w:val="24"/>
+          <w14:ligatures w14:val="none"/>
+        </w:rPr>
+        <w:t xml:space="preserve">), específicamente </w:t>
+      </w:r>
+      <w:proofErr w:type="spellStart"/>
+      <w:r>
+        <w:rPr>
+          <w:rFonts w:ascii="Times New Roman" w:eastAsia="Times New Roman" w:hAnsi="Times New Roman" w:cs="Times New Roman"/>
+          <w:sz w:val="24"/>
+          <w:szCs w:val="24"/>
+          <w14:ligatures w14:val="none"/>
+        </w:rPr>
+        <w:t>ChatGPT</w:t>
+      </w:r>
+      <w:proofErr w:type="spellEnd"/>
+      <w:r>
+        <w:rPr>
+          <w:rFonts w:ascii="Times New Roman" w:eastAsia="Times New Roman" w:hAnsi="Times New Roman" w:cs="Times New Roman"/>
+          <w:sz w:val="24"/>
+          <w:szCs w:val="24"/>
+          <w14:ligatures w14:val="none"/>
+        </w:rPr>
+        <w:t xml:space="preserve"> y Llama 2. Estos modelos están integrados en una plataforma educativa de realidad virtual multiusuario de vanguardia, diseñada para proporcionar experiencias de aprendizaje inmersivas y colaborativas. El objetivo principal es refinar estos modelos para exhibir comportamientos más matizados y naturalistas asociados con diversos trastornos mentales. Al hacerlo, el proyecto busca permitir que los estudiantes de psicología interactúen con un paciente artificial que refleje de cerca los síntomas y comportamientos de una persona real</w:t>
+      </w:r>
+      <w:r>
+        <w:rPr>
+          <w:rFonts w:ascii="Times New Roman" w:eastAsia="Times New Roman" w:hAnsi="Times New Roman" w:cs="Times New Roman"/>
+          <w:sz w:val="24"/>
+          <w:szCs w:val="24"/>
+          <w14:ligatures w14:val="none"/>
+        </w:rPr>
+        <w:t>.</w:t>
       </w:r>
     </w:p>
     <w:p>
@@ -1886,32 +1966,59 @@
         <w:jc w:val="both"/>
         <w:rPr>
           <w:rFonts w:ascii="Times New Roman" w:eastAsia="Times New Roman" w:hAnsi="Times New Roman" w:cs="Times New Roman"/>
-          <w:color w:val="FF0000"/>
-          <w:sz w:val="24"/>
-          <w:szCs w:val="24"/>
-          <w14:ligatures w14:val="none"/>
-        </w:rPr>
-      </w:pPr>
-      <w:r>
-        <w:rPr>
-          <w:rFonts w:ascii="Times New Roman" w:eastAsia="Times New Roman" w:hAnsi="Times New Roman" w:cs="Times New Roman"/>
-          <w:b/>
-          <w:color w:val="FF0000"/>
-          <w:sz w:val="24"/>
-          <w:szCs w:val="24"/>
-          <w14:ligatures w14:val="none"/>
-        </w:rPr>
-        <w:t xml:space="preserve">Palabras clave: </w:t>
-      </w:r>
-      <w:r>
-        <w:rPr>
-          <w:rFonts w:ascii="Times New Roman" w:eastAsia="Times New Roman" w:hAnsi="Times New Roman" w:cs="Times New Roman"/>
-          <w:color w:val="FF0000"/>
-          <w:sz w:val="24"/>
-          <w:szCs w:val="24"/>
-          <w14:ligatures w14:val="none"/>
-        </w:rPr>
-        <w:t>Deben incluir entre 5 y 10 palabras claves que describan tu artículo.</w:t>
+          <w:sz w:val="24"/>
+          <w:szCs w:val="24"/>
+          <w14:ligatures w14:val="none"/>
+        </w:rPr>
+      </w:pPr>
+      <w:r>
+        <w:rPr>
+          <w:rFonts w:ascii="Times New Roman" w:eastAsia="Times New Roman" w:hAnsi="Times New Roman" w:cs="Times New Roman"/>
+          <w:sz w:val="24"/>
+          <w:szCs w:val="24"/>
+          <w14:ligatures w14:val="none"/>
+        </w:rPr>
+        <w:t xml:space="preserve">El uso de técnicas de </w:t>
+      </w:r>
+      <w:proofErr w:type="spellStart"/>
+      <w:r>
+        <w:rPr>
+          <w:rFonts w:ascii="Times New Roman" w:eastAsia="Times New Roman" w:hAnsi="Times New Roman" w:cs="Times New Roman"/>
+          <w:sz w:val="24"/>
+          <w:szCs w:val="24"/>
+          <w14:ligatures w14:val="none"/>
+        </w:rPr>
+        <w:t>prompting</w:t>
+      </w:r>
+      <w:proofErr w:type="spellEnd"/>
+      <w:r>
+        <w:rPr>
+          <w:rFonts w:ascii="Times New Roman" w:eastAsia="Times New Roman" w:hAnsi="Times New Roman" w:cs="Times New Roman"/>
+          <w:sz w:val="24"/>
+          <w:szCs w:val="24"/>
+          <w14:ligatures w14:val="none"/>
+        </w:rPr>
+        <w:t xml:space="preserve"> es central en esta iniciativa. Estas técnicas permiten que los modelos entreguen respuestas que no solo se alinean más estrechamente con los comportamientos esperados de los pacientes, sino que también mantienen la consistencia y precisión en sus interacciones. Como resultado, el paciente artificial puede navegar escenarios más complejos, proporcionando respuestas que son apropiadas </w:t>
+      </w:r>
+      <w:proofErr w:type="gramStart"/>
+      <w:r>
+        <w:rPr>
+          <w:rFonts w:ascii="Times New Roman" w:eastAsia="Times New Roman" w:hAnsi="Times New Roman" w:cs="Times New Roman"/>
+          <w:sz w:val="24"/>
+          <w:szCs w:val="24"/>
+          <w14:ligatures w14:val="none"/>
+        </w:rPr>
+        <w:t>contextualmente y terapéuticamente</w:t>
+      </w:r>
+      <w:proofErr w:type="gramEnd"/>
+      <w:r>
+        <w:rPr>
+          <w:rFonts w:ascii="Times New Roman" w:eastAsia="Times New Roman" w:hAnsi="Times New Roman" w:cs="Times New Roman"/>
+          <w:sz w:val="24"/>
+          <w:szCs w:val="24"/>
+          <w14:ligatures w14:val="none"/>
+        </w:rPr>
+        <w:t xml:space="preserve"> relevantes.</w:t>
       </w:r>
     </w:p>
     <w:p>
@@ -1925,30 +2032,102 @@
           <w14:ligatures w14:val="none"/>
         </w:rPr>
       </w:pPr>
-    </w:p>
-    <w:p>
-      <w:pPr>
-        <w:spacing w:after="0" w:line="240" w:lineRule="auto"/>
-        <w:rPr>
-          <w:rFonts w:ascii="Times New Roman" w:eastAsia="Times New Roman" w:hAnsi="Times New Roman" w:cs="Times New Roman"/>
-          <w:color w:val="0070C0"/>
-          <w:sz w:val="24"/>
-          <w:szCs w:val="24"/>
-          <w:u w:val="single"/>
-          <w:lang w:val="es-ES_tradnl"/>
-          <w14:ligatures w14:val="none"/>
-        </w:rPr>
-      </w:pPr>
-      <w:r>
-        <w:rPr>
-          <w:rFonts w:ascii="Times New Roman" w:eastAsia="Times New Roman" w:hAnsi="Times New Roman" w:cs="Times New Roman"/>
-          <w:b/>
-          <w:sz w:val="24"/>
-          <w:szCs w:val="24"/>
-          <w:lang w:val="es-ES_tradnl"/>
-          <w14:ligatures w14:val="none"/>
-        </w:rPr>
-        <w:br w:type="page"/>
+      <w:r>
+        <w:rPr>
+          <w:rFonts w:ascii="Times New Roman" w:eastAsia="Times New Roman" w:hAnsi="Times New Roman" w:cs="Times New Roman"/>
+          <w:sz w:val="24"/>
+          <w:szCs w:val="24"/>
+          <w14:ligatures w14:val="none"/>
+        </w:rPr>
+        <w:t>E</w:t>
+      </w:r>
+      <w:r>
+        <w:rPr>
+          <w:rFonts w:ascii="Times New Roman" w:eastAsia="Times New Roman" w:hAnsi="Times New Roman" w:cs="Times New Roman"/>
+          <w:sz w:val="24"/>
+          <w:szCs w:val="24"/>
+          <w14:ligatures w14:val="none"/>
+        </w:rPr>
+        <w:t xml:space="preserve">l proyecto </w:t>
+      </w:r>
+      <w:r>
+        <w:rPr>
+          <w:rFonts w:ascii="Times New Roman" w:eastAsia="Times New Roman" w:hAnsi="Times New Roman" w:cs="Times New Roman"/>
+          <w:sz w:val="24"/>
+          <w:szCs w:val="24"/>
+          <w14:ligatures w14:val="none"/>
+        </w:rPr>
+        <w:t>es base</w:t>
+      </w:r>
+      <w:r>
+        <w:rPr>
+          <w:rFonts w:ascii="Times New Roman" w:eastAsia="Times New Roman" w:hAnsi="Times New Roman" w:cs="Times New Roman"/>
+          <w:sz w:val="24"/>
+          <w:szCs w:val="24"/>
+          <w14:ligatures w14:val="none"/>
+        </w:rPr>
+        <w:t xml:space="preserve"> para futuras investigaciones sobre la importancia de la ingeniería de </w:t>
+      </w:r>
+      <w:proofErr w:type="spellStart"/>
+      <w:r>
+        <w:rPr>
+          <w:rFonts w:ascii="Times New Roman" w:eastAsia="Times New Roman" w:hAnsi="Times New Roman" w:cs="Times New Roman"/>
+          <w:sz w:val="24"/>
+          <w:szCs w:val="24"/>
+          <w14:ligatures w14:val="none"/>
+        </w:rPr>
+        <w:t>prompts</w:t>
+      </w:r>
+      <w:proofErr w:type="spellEnd"/>
+      <w:r>
+        <w:rPr>
+          <w:rFonts w:ascii="Times New Roman" w:eastAsia="Times New Roman" w:hAnsi="Times New Roman" w:cs="Times New Roman"/>
+          <w:sz w:val="24"/>
+          <w:szCs w:val="24"/>
+          <w14:ligatures w14:val="none"/>
+        </w:rPr>
+        <w:t xml:space="preserve"> dentro del campo de la psicología. Tradicionalmente, se ha considerado la posibilidad de reemplazar terapeutas con IA, pero este proyecto innova al enfocarse en el rol del paciente. Al simular un paciente artificial, el proyecto mejora la experiencia educativa para los estudiantes de psicología, permitiéndoles practicar estrategias de diagnóstico y tratamiento en un entorno libre de riesgos. Este enfoque reduce significativamente el potencial daño que podría surgir de diagnósticos erróneos al practicar con individuos reales.</w:t>
+      </w:r>
+    </w:p>
+    <w:p>
+      <w:pPr>
+        <w:spacing w:before="120" w:after="0" w:line="480" w:lineRule="auto"/>
+        <w:jc w:val="both"/>
+        <w:rPr>
+          <w:rFonts w:ascii="Times New Roman" w:eastAsia="Times New Roman" w:hAnsi="Times New Roman" w:cs="Times New Roman"/>
+          <w:sz w:val="24"/>
+          <w:szCs w:val="24"/>
+          <w14:ligatures w14:val="none"/>
+        </w:rPr>
+      </w:pPr>
+      <w:r>
+        <w:rPr>
+          <w:rFonts w:ascii="Times New Roman" w:eastAsia="Times New Roman" w:hAnsi="Times New Roman" w:cs="Times New Roman"/>
+          <w:sz w:val="24"/>
+          <w:szCs w:val="24"/>
+          <w14:ligatures w14:val="none"/>
+        </w:rPr>
+        <w:t xml:space="preserve">Palabras clave: Técnicas de </w:t>
+      </w:r>
+      <w:proofErr w:type="spellStart"/>
+      <w:r>
+        <w:rPr>
+          <w:rFonts w:ascii="Times New Roman" w:eastAsia="Times New Roman" w:hAnsi="Times New Roman" w:cs="Times New Roman"/>
+          <w:sz w:val="24"/>
+          <w:szCs w:val="24"/>
+          <w14:ligatures w14:val="none"/>
+        </w:rPr>
+        <w:t>prompting</w:t>
+      </w:r>
+      <w:proofErr w:type="spellEnd"/>
+      <w:r>
+        <w:rPr>
+          <w:rFonts w:ascii="Times New Roman" w:eastAsia="Times New Roman" w:hAnsi="Times New Roman" w:cs="Times New Roman"/>
+          <w:sz w:val="24"/>
+          <w:szCs w:val="24"/>
+          <w14:ligatures w14:val="none"/>
+        </w:rPr>
+        <w:t>, consultorio virtual, modelos de lenguaje de gran tamaño, entrenamiento, psicología, IA en educación, simulación de salud mental.</w:t>
       </w:r>
     </w:p>
     <w:p>
@@ -1960,7 +2139,7 @@
           <w:b/>
           <w:sz w:val="24"/>
           <w:szCs w:val="36"/>
-          <w:lang w:val="es-ES_tradnl"/>
+          <w:lang w:val="en-US"/>
           <w14:ligatures w14:val="none"/>
         </w:rPr>
       </w:pPr>
@@ -1970,7 +2149,7 @@
           <w:b/>
           <w:sz w:val="24"/>
           <w:szCs w:val="36"/>
-          <w:lang w:val="es-ES_tradnl"/>
+          <w:lang w:val="en-US"/>
           <w14:ligatures w14:val="none"/>
         </w:rPr>
         <w:lastRenderedPageBreak/>
@@ -1979,36 +2158,103 @@
     </w:p>
     <w:p>
       <w:pPr>
-        <w:spacing w:before="120" w:after="0" w:line="480" w:lineRule="auto"/>
-        <w:jc w:val="both"/>
-        <w:rPr>
-          <w:rFonts w:ascii="Times New Roman" w:eastAsia="Times New Roman" w:hAnsi="Times New Roman" w:cs="Times New Roman"/>
-          <w:color w:val="FF0000"/>
-          <w:sz w:val="24"/>
-          <w:szCs w:val="24"/>
-          <w14:ligatures w14:val="none"/>
-        </w:rPr>
-      </w:pPr>
-      <w:r>
-        <w:rPr>
-          <w:rFonts w:ascii="Times New Roman" w:eastAsia="Times New Roman" w:hAnsi="Times New Roman" w:cs="Times New Roman"/>
-          <w:color w:val="FF0000"/>
-          <w:sz w:val="24"/>
-          <w:szCs w:val="24"/>
-          <w14:ligatures w14:val="none"/>
-        </w:rPr>
-        <w:t>En texto normal, debe ser una traducción precisa del resumen.</w:t>
-      </w:r>
-    </w:p>
-    <w:p>
-      <w:pPr>
-        <w:spacing w:before="120" w:after="0" w:line="480" w:lineRule="auto"/>
-        <w:jc w:val="both"/>
-        <w:rPr>
-          <w:rFonts w:ascii="Times New Roman" w:eastAsia="Times New Roman" w:hAnsi="Times New Roman" w:cs="Times New Roman"/>
-          <w:color w:val="FF0000"/>
-          <w:sz w:val="24"/>
-          <w:szCs w:val="24"/>
+        <w:spacing w:after="0" w:line="480" w:lineRule="auto"/>
+        <w:jc w:val="both"/>
+        <w:rPr>
+          <w:rFonts w:ascii="Times New Roman" w:eastAsia="Times New Roman" w:hAnsi="Times New Roman" w:cs="Times New Roman"/>
+          <w:bCs/>
+          <w:sz w:val="24"/>
+          <w:szCs w:val="24"/>
+          <w:lang w:val="en-US"/>
+          <w14:ligatures w14:val="none"/>
+        </w:rPr>
+      </w:pPr>
+      <w:r>
+        <w:rPr>
+          <w:rFonts w:ascii="Times New Roman" w:eastAsia="Times New Roman" w:hAnsi="Times New Roman" w:cs="Times New Roman"/>
+          <w:bCs/>
+          <w:sz w:val="24"/>
+          <w:szCs w:val="24"/>
+          <w:lang w:val="en-US"/>
+          <w14:ligatures w14:val="none"/>
+        </w:rPr>
+        <w:t>This project delves into the exploration and implementation of prompting techniques using two advanced large language models (LLMs), namely ChatGPT and Llama 2. These models are integrated into a cutting-edge multi-user virtual reality educational platform designed to provide immersive and collaborative learning experiences. The primary goal is to refine these models to exhibit more nuanced and naturalistic behaviors associated with various mental disorders. By doing so, the project aims to enable psychology students to engage with an artificial patient that closely mirrors the symptoms and behaviors of a real person suffering from these disorders.</w:t>
+      </w:r>
+    </w:p>
+    <w:p>
+      <w:pPr>
+        <w:spacing w:after="0" w:line="480" w:lineRule="auto"/>
+        <w:jc w:val="both"/>
+        <w:rPr>
+          <w:rFonts w:ascii="Times New Roman" w:eastAsia="Times New Roman" w:hAnsi="Times New Roman" w:cs="Times New Roman"/>
+          <w:bCs/>
+          <w:sz w:val="24"/>
+          <w:szCs w:val="24"/>
+          <w:lang w:val="en-US"/>
+          <w14:ligatures w14:val="none"/>
+        </w:rPr>
+      </w:pPr>
+      <w:r>
+        <w:rPr>
+          <w:rFonts w:ascii="Times New Roman" w:eastAsia="Times New Roman" w:hAnsi="Times New Roman" w:cs="Times New Roman"/>
+          <w:bCs/>
+          <w:sz w:val="24"/>
+          <w:szCs w:val="24"/>
+          <w:lang w:val="en-US"/>
+          <w14:ligatures w14:val="none"/>
+        </w:rPr>
+        <w:t>The use of prompting techniques is central to this initiative. These techniques allow the models to deliver responses that not only align more closely with the expected behaviors of patients but also maintain consistency and accuracy in their interactions. As a result, the artificial patient can navigate more complex scenarios, providing responses that are contextually appropriate and therapeutically relevant.</w:t>
+      </w:r>
+    </w:p>
+    <w:p>
+      <w:pPr>
+        <w:spacing w:after="0" w:line="480" w:lineRule="auto"/>
+        <w:jc w:val="both"/>
+        <w:rPr>
+          <w:rFonts w:ascii="Times New Roman" w:eastAsia="Times New Roman" w:hAnsi="Times New Roman" w:cs="Times New Roman"/>
+          <w:bCs/>
+          <w:sz w:val="24"/>
+          <w:szCs w:val="24"/>
+          <w:lang w:val="en-US"/>
+          <w14:ligatures w14:val="none"/>
+        </w:rPr>
+      </w:pPr>
+      <w:r>
+        <w:rPr>
+          <w:rFonts w:ascii="Times New Roman" w:eastAsia="Times New Roman" w:hAnsi="Times New Roman" w:cs="Times New Roman"/>
+          <w:bCs/>
+          <w:sz w:val="24"/>
+          <w:szCs w:val="24"/>
+          <w:lang w:val="en-US"/>
+          <w14:ligatures w14:val="none"/>
+        </w:rPr>
+        <w:t>Moreover, the project serves as a foundational study for future research into the importance of prompt engineering within the field of psychology. Traditionally, the focus has been on potentially replacing therapists with AI, but this project innovates by targeting the patient role. By simulating an artificial patient, the project enhances the educational experience for psychology students, allowing them to practice diagnosis and treatment strategies in a risk-free environment. This approach significantly reduces the potential harm that could arise from misdiagnoses when practicing with real individuals.</w:t>
+      </w:r>
+    </w:p>
+    <w:p>
+      <w:pPr>
+        <w:spacing w:after="0" w:line="480" w:lineRule="auto"/>
+        <w:jc w:val="both"/>
+        <w:rPr>
+          <w:rFonts w:ascii="Times New Roman" w:eastAsia="Times New Roman" w:hAnsi="Times New Roman" w:cs="Times New Roman"/>
+          <w:bCs/>
+          <w:sz w:val="24"/>
+          <w:szCs w:val="24"/>
+          <w:lang w:val="en-US"/>
+          <w14:ligatures w14:val="none"/>
+        </w:rPr>
+      </w:pPr>
+    </w:p>
+    <w:p>
+      <w:pPr>
+        <w:spacing w:after="0" w:line="480" w:lineRule="auto"/>
+        <w:jc w:val="both"/>
+        <w:rPr>
+          <w:rFonts w:ascii="Times New Roman" w:eastAsia="Times New Roman" w:hAnsi="Times New Roman" w:cs="Times New Roman"/>
+          <w:color w:val="0070C0"/>
+          <w:sz w:val="24"/>
+          <w:szCs w:val="24"/>
+          <w:lang w:val="en-US"/>
           <w14:ligatures w14:val="none"/>
         </w:rPr>
       </w:pPr>
@@ -2016,43 +2262,31 @@
         <w:rPr>
           <w:rFonts w:ascii="Times New Roman" w:eastAsia="Times New Roman" w:hAnsi="Times New Roman" w:cs="Times New Roman"/>
           <w:b/>
-          <w:color w:val="FF0000"/>
-          <w:sz w:val="24"/>
-          <w:szCs w:val="24"/>
-          <w14:ligatures w14:val="none"/>
-        </w:rPr>
-        <w:t>Key words:</w:t>
-      </w:r>
-      <w:r>
-        <w:rPr>
-          <w:rFonts w:ascii="Times New Roman" w:eastAsia="Times New Roman" w:hAnsi="Times New Roman" w:cs="Times New Roman"/>
-          <w:color w:val="FF0000"/>
-          <w:sz w:val="24"/>
-          <w:szCs w:val="24"/>
-          <w14:ligatures w14:val="none"/>
-        </w:rPr>
-        <w:t xml:space="preserve"> Presentar una traducción precisa de las palabras clave. </w:t>
-      </w:r>
-    </w:p>
-    <w:p>
-      <w:pPr>
-        <w:spacing w:after="0" w:line="240" w:lineRule="auto"/>
-        <w:rPr>
-          <w:rFonts w:ascii="Times New Roman" w:eastAsia="Times New Roman" w:hAnsi="Times New Roman" w:cs="Times New Roman"/>
-          <w:color w:val="0070C0"/>
-          <w:sz w:val="24"/>
-          <w:szCs w:val="24"/>
-          <w:lang w:val="es-ES_tradnl"/>
-          <w14:ligatures w14:val="none"/>
-        </w:rPr>
-      </w:pPr>
+          <w:sz w:val="24"/>
+          <w:szCs w:val="24"/>
+          <w:lang w:val="en-US"/>
+          <w14:ligatures w14:val="none"/>
+        </w:rPr>
+        <w:t>Keywords:</w:t>
+      </w:r>
+      <w:r>
+        <w:rPr>
+          <w:rFonts w:ascii="Times New Roman" w:eastAsia="Times New Roman" w:hAnsi="Times New Roman" w:cs="Times New Roman"/>
+          <w:bCs/>
+          <w:sz w:val="24"/>
+          <w:szCs w:val="24"/>
+          <w:lang w:val="en-US"/>
+          <w14:ligatures w14:val="none"/>
+        </w:rPr>
+        <w:t xml:space="preserve"> Prompting techniques, virtual clinic, large language models, training, psychology, AI in education, mental health simulation.</w:t>
+      </w:r>
       <w:r>
         <w:rPr>
           <w:rFonts w:ascii="Times New Roman" w:eastAsia="Times New Roman" w:hAnsi="Times New Roman" w:cs="Times New Roman"/>
           <w:b/>
           <w:sz w:val="24"/>
           <w:szCs w:val="24"/>
-          <w:lang w:val="es-ES_tradnl"/>
+          <w:lang w:val="en-US"/>
           <w14:ligatures w14:val="none"/>
         </w:rPr>
         <w:br w:type="page"/>
@@ -2430,7 +2664,7 @@
           <w:lang w:val="es-ES"/>
           <w14:ligatures w14:val="none"/>
         </w:rPr>
-        <w:t>12</w:t>
+        <w:t>36</w:t>
       </w:r>
       <w:r>
         <w:rPr>
@@ -2540,7 +2774,7 @@
           <w:lang w:val="es-ES"/>
           <w14:ligatures w14:val="none"/>
         </w:rPr>
-        <w:t>13</w:t>
+        <w:t>37</w:t>
       </w:r>
       <w:r>
         <w:rPr>
@@ -2650,7 +2884,7 @@
           <w:lang w:val="es-ES"/>
           <w14:ligatures w14:val="none"/>
         </w:rPr>
-        <w:t>14</w:t>
+        <w:t>39</w:t>
       </w:r>
       <w:r>
         <w:rPr>
@@ -2760,7 +2994,7 @@
           <w:lang w:val="es-ES"/>
           <w14:ligatures w14:val="none"/>
         </w:rPr>
-        <w:t>14</w:t>
+        <w:t>39</w:t>
       </w:r>
       <w:r>
         <w:rPr>
@@ -2865,7 +3099,7 @@
           <w:szCs w:val="24"/>
           <w14:ligatures w14:val="none"/>
         </w:rPr>
-        <w:t>14</w:t>
+        <w:t>39</w:t>
       </w:r>
       <w:r>
         <w:rPr>
@@ -3032,8 +3266,20 @@
           <w:szCs w:val="24"/>
           <w14:ligatures w14:val="none"/>
         </w:rPr>
-        <w:t>texto)  ….</w:t>
-      </w:r>
+        <w:t xml:space="preserve">texto) </w:t>
+      </w:r>
+      <w:proofErr w:type="gramStart"/>
+      <w:r>
+        <w:rPr>
+          <w:rFonts w:ascii="Times New Roman" w:eastAsia="Times New Roman" w:hAnsi="Times New Roman" w:cs="Times New Roman"/>
+          <w:color w:val="FF0000"/>
+          <w:sz w:val="24"/>
+          <w:szCs w:val="24"/>
+          <w14:ligatures w14:val="none"/>
+        </w:rPr>
+        <w:t xml:space="preserve"> ….</w:t>
+      </w:r>
+      <w:proofErr w:type="gramEnd"/>
       <w:r>
         <w:rPr>
           <w:rFonts w:ascii="Times New Roman" w:eastAsia="Times New Roman" w:hAnsi="Times New Roman" w:cs="Times New Roman"/>
@@ -3172,8 +3418,9 @@
           <w:szCs w:val="24"/>
           <w14:ligatures w14:val="none"/>
         </w:rPr>
-        <w:t>Figura #. Título de la figura (debe ser autodescriptivo y no debe depender del texto</w:t>
-      </w:r>
+        <w:t xml:space="preserve">Figura #. Título de la figura (debe ser autodescriptivo y no debe depender del </w:t>
+      </w:r>
+      <w:proofErr w:type="gramStart"/>
       <w:r>
         <w:rPr>
           <w:rFonts w:ascii="Times New Roman" w:eastAsia="Times New Roman" w:hAnsi="Times New Roman" w:cs="Times New Roman"/>
@@ -3182,8 +3429,19 @@
           <w:szCs w:val="24"/>
           <w14:ligatures w14:val="none"/>
         </w:rPr>
+        <w:t>texto</w:t>
+      </w:r>
+      <w:r>
+        <w:rPr>
+          <w:rFonts w:ascii="Times New Roman" w:eastAsia="Times New Roman" w:hAnsi="Times New Roman" w:cs="Times New Roman"/>
+          <w:color w:val="FF0000"/>
+          <w:sz w:val="24"/>
+          <w:szCs w:val="24"/>
+          <w14:ligatures w14:val="none"/>
+        </w:rPr>
         <w:t>)…</w:t>
       </w:r>
+      <w:proofErr w:type="gramEnd"/>
       <w:r>
         <w:rPr>
           <w:rFonts w:ascii="Times New Roman" w:eastAsia="Times New Roman" w:hAnsi="Times New Roman" w:cs="Times New Roman"/>
@@ -3364,11 +3622,13 @@
       <w:r>
         <w:rPr>
           <w:rFonts w:ascii="Times New Roman" w:eastAsia="Times New Roman" w:hAnsi="Times New Roman" w:cs="Times New Roman"/>
-          <w:sz w:val="24"/>
-          <w:szCs w:val="24"/>
-          <w14:ligatures w14:val="none"/>
-        </w:rPr>
-        <w:t>Estado del arte.</w:t>
+          <w:b/>
+          <w:bCs/>
+          <w:sz w:val="24"/>
+          <w:szCs w:val="24"/>
+          <w14:ligatures w14:val="none"/>
+        </w:rPr>
+        <w:t>Estado del arte</w:t>
       </w:r>
     </w:p>
     <w:p>
@@ -3475,14 +3735,18 @@
         <w:jc w:val="both"/>
         <w:rPr>
           <w:rFonts w:ascii="Times New Roman" w:eastAsia="Times New Roman" w:hAnsi="Times New Roman" w:cs="Times New Roman"/>
-          <w:sz w:val="24"/>
-          <w:szCs w:val="24"/>
-          <w14:ligatures w14:val="none"/>
-        </w:rPr>
-      </w:pPr>
-      <w:r>
-        <w:rPr>
-          <w:rFonts w:ascii="Times New Roman" w:eastAsia="Times New Roman" w:hAnsi="Times New Roman" w:cs="Times New Roman"/>
+          <w:b/>
+          <w:bCs/>
+          <w:sz w:val="24"/>
+          <w:szCs w:val="24"/>
+          <w14:ligatures w14:val="none"/>
+        </w:rPr>
+      </w:pPr>
+      <w:r>
+        <w:rPr>
+          <w:rFonts w:ascii="Times New Roman" w:eastAsia="Times New Roman" w:hAnsi="Times New Roman" w:cs="Times New Roman"/>
+          <w:b/>
+          <w:bCs/>
           <w:sz w:val="24"/>
           <w:szCs w:val="24"/>
           <w14:ligatures w14:val="none"/>
@@ -5384,14 +5648,18 @@
         <w:jc w:val="both"/>
         <w:rPr>
           <w:rFonts w:ascii="Times New Roman" w:eastAsia="Times New Roman" w:hAnsi="Times New Roman" w:cs="Times New Roman"/>
-          <w:sz w:val="24"/>
-          <w:szCs w:val="24"/>
-          <w14:ligatures w14:val="none"/>
-        </w:rPr>
-      </w:pPr>
-      <w:r>
-        <w:rPr>
-          <w:rFonts w:ascii="Times New Roman" w:eastAsia="Times New Roman" w:hAnsi="Times New Roman" w:cs="Times New Roman"/>
+          <w:b/>
+          <w:bCs/>
+          <w:sz w:val="24"/>
+          <w:szCs w:val="24"/>
+          <w14:ligatures w14:val="none"/>
+        </w:rPr>
+      </w:pPr>
+      <w:r>
+        <w:rPr>
+          <w:rFonts w:ascii="Times New Roman" w:eastAsia="Times New Roman" w:hAnsi="Times New Roman" w:cs="Times New Roman"/>
+          <w:b/>
+          <w:bCs/>
           <w:sz w:val="24"/>
           <w:szCs w:val="24"/>
           <w14:ligatures w14:val="none"/>
@@ -5692,43 +5960,7 @@
           <w:szCs w:val="24"/>
           <w14:ligatures w14:val="none"/>
         </w:rPr>
-        <w:t xml:space="preserve">Ejemplo </w:t>
-      </w:r>
-      <w:r>
-        <w:rPr>
-          <w:rFonts w:ascii="Times New Roman" w:eastAsia="Times New Roman" w:hAnsi="Times New Roman" w:cs="Times New Roman"/>
-          <w:sz w:val="24"/>
-          <w:szCs w:val="24"/>
-          <w14:ligatures w14:val="none"/>
-        </w:rPr>
-        <w:t>2</w:t>
-      </w:r>
-      <w:r>
-        <w:rPr>
-          <w:rFonts w:ascii="Times New Roman" w:eastAsia="Times New Roman" w:hAnsi="Times New Roman" w:cs="Times New Roman"/>
-          <w:sz w:val="24"/>
-          <w:szCs w:val="24"/>
-          <w14:ligatures w14:val="none"/>
-        </w:rPr>
-        <w:t xml:space="preserve">.- Primeras pruebas: </w:t>
-      </w:r>
-      <w:r>
-        <w:rPr>
-          <w:rFonts w:ascii="Times New Roman" w:eastAsia="Times New Roman" w:hAnsi="Times New Roman" w:cs="Times New Roman"/>
-          <w:sz w:val="24"/>
-          <w:szCs w:val="24"/>
-          <w14:ligatures w14:val="none"/>
-        </w:rPr>
-        <w:t>Narcisismo</w:t>
-      </w:r>
-      <w:r>
-        <w:rPr>
-          <w:rFonts w:ascii="Times New Roman" w:eastAsia="Times New Roman" w:hAnsi="Times New Roman" w:cs="Times New Roman"/>
-          <w:sz w:val="24"/>
-          <w:szCs w:val="24"/>
-          <w14:ligatures w14:val="none"/>
-        </w:rPr>
-        <w:t xml:space="preserve"> en ChatGPT4</w:t>
+        <w:t>Ejemplo 2.- Primeras pruebas: Narcisismo en ChatGPT4</w:t>
       </w:r>
     </w:p>
     <w:p>
@@ -6293,6 +6525,7 @@
           <w:rFonts w:ascii="Times New Roman" w:hAnsi="Times New Roman" w:cs="Times New Roman"/>
           <w:sz w:val="24"/>
           <w:szCs w:val="24"/>
+          <w:lang w:val="en-US"/>
         </w:rPr>
         <w:t xml:space="preserve"> </w:t>
       </w:r>
@@ -6356,7 +6589,6 @@
           <w:szCs w:val="24"/>
           <w:lang w:val="en-US"/>
         </w:rPr>
-        <w:lastRenderedPageBreak/>
         <w:t>Moderate: Symptoms and functional impairment are between "mild" and "severe."</w:t>
       </w:r>
     </w:p>
@@ -6384,6 +6616,7 @@
           <w:szCs w:val="24"/>
           <w:lang w:val="en-US"/>
         </w:rPr>
+        <w:lastRenderedPageBreak/>
         <w:t>Severe: Persistent symptoms with significant impact on social and occupational functioning</w:t>
       </w:r>
     </w:p>
@@ -6595,17 +6828,108 @@
     <w:p>
       <w:pPr>
         <w:pStyle w:val="ListParagraph"/>
+        <w:numPr>
+          <w:ilvl w:val="0"/>
+          <w:numId w:val="9"/>
+        </w:numPr>
         <w:suppressAutoHyphens/>
         <w:spacing w:line="480" w:lineRule="auto"/>
-        <w:ind w:left="1440"/>
         <w:jc w:val="both"/>
         <w:rPr>
           <w:rFonts w:ascii="Times New Roman" w:hAnsi="Times New Roman" w:cs="Times New Roman"/>
           <w:sz w:val="24"/>
           <w:szCs w:val="24"/>
-          <w:lang w:val="en-US"/>
-        </w:rPr>
-      </w:pPr>
+        </w:rPr>
+      </w:pPr>
+      <w:r>
+        <w:rPr>
+          <w:rFonts w:ascii="Times New Roman" w:hAnsi="Times New Roman" w:cs="Times New Roman"/>
+          <w:sz w:val="24"/>
+          <w:szCs w:val="24"/>
+        </w:rPr>
+        <w:t>Postpartum Depression:</w:t>
+      </w:r>
+    </w:p>
+    <w:p>
+      <w:pPr>
+        <w:pStyle w:val="ListParagraph"/>
+        <w:numPr>
+          <w:ilvl w:val="0"/>
+          <w:numId w:val="14"/>
+        </w:numPr>
+        <w:suppressAutoHyphens/>
+        <w:spacing w:line="480" w:lineRule="auto"/>
+        <w:jc w:val="both"/>
+        <w:rPr>
+          <w:rFonts w:ascii="Times New Roman" w:hAnsi="Times New Roman" w:cs="Times New Roman"/>
+          <w:sz w:val="24"/>
+          <w:szCs w:val="24"/>
+          <w:lang w:val="en-US"/>
+        </w:rPr>
+      </w:pPr>
+      <w:r>
+        <w:rPr>
+          <w:rFonts w:ascii="Times New Roman" w:hAnsi="Times New Roman" w:cs="Times New Roman"/>
+          <w:sz w:val="24"/>
+          <w:szCs w:val="24"/>
+          <w:lang w:val="en-US"/>
+        </w:rPr>
+        <w:t>Mild: Symptoms that are distressing but do not significantly impair maternal functioning.</w:t>
+      </w:r>
+    </w:p>
+    <w:p>
+      <w:pPr>
+        <w:pStyle w:val="ListParagraph"/>
+        <w:numPr>
+          <w:ilvl w:val="0"/>
+          <w:numId w:val="14"/>
+        </w:numPr>
+        <w:suppressAutoHyphens/>
+        <w:spacing w:line="480" w:lineRule="auto"/>
+        <w:jc w:val="both"/>
+        <w:rPr>
+          <w:rFonts w:ascii="Times New Roman" w:hAnsi="Times New Roman" w:cs="Times New Roman"/>
+          <w:sz w:val="24"/>
+          <w:szCs w:val="24"/>
+          <w:lang w:val="en-US"/>
+        </w:rPr>
+      </w:pPr>
+      <w:r>
+        <w:rPr>
+          <w:rFonts w:ascii="Times New Roman" w:hAnsi="Times New Roman" w:cs="Times New Roman"/>
+          <w:sz w:val="24"/>
+          <w:szCs w:val="24"/>
+          <w:lang w:val="en-US"/>
+        </w:rPr>
+        <w:t>Moderate: More pronounced symptoms that impact the ability to care for oneself or the newborn.</w:t>
+      </w:r>
+    </w:p>
+    <w:p>
+      <w:pPr>
+        <w:pStyle w:val="ListParagraph"/>
+        <w:numPr>
+          <w:ilvl w:val="0"/>
+          <w:numId w:val="14"/>
+        </w:numPr>
+        <w:suppressAutoHyphens/>
+        <w:spacing w:line="480" w:lineRule="auto"/>
+        <w:jc w:val="both"/>
+        <w:rPr>
+          <w:rFonts w:ascii="Times New Roman" w:hAnsi="Times New Roman" w:cs="Times New Roman"/>
+          <w:sz w:val="24"/>
+          <w:szCs w:val="24"/>
+          <w:lang w:val="en-US"/>
+        </w:rPr>
+      </w:pPr>
+      <w:r>
+        <w:rPr>
+          <w:rFonts w:ascii="Times New Roman" w:hAnsi="Times New Roman" w:cs="Times New Roman"/>
+          <w:sz w:val="24"/>
+          <w:szCs w:val="24"/>
+          <w:lang w:val="en-US"/>
+        </w:rPr>
+        <w:t>Severe: Symptoms that severely impair functioning and may include thoughts of harming oneself or the baby.</w:t>
+      </w:r>
     </w:p>
     <w:p>
       <w:pPr>
@@ -6629,7 +6953,7 @@
           <w:sz w:val="24"/>
           <w:szCs w:val="24"/>
         </w:rPr>
-        <w:t>Postpartum Depression:</w:t>
+        <w:t>Premenstrual Dysphoric Disorder (PMDD):</w:t>
       </w:r>
     </w:p>
     <w:p>
@@ -6637,7 +6961,7 @@
         <w:pStyle w:val="ListParagraph"/>
         <w:numPr>
           <w:ilvl w:val="0"/>
-          <w:numId w:val="14"/>
+          <w:numId w:val="15"/>
         </w:numPr>
         <w:suppressAutoHyphens/>
         <w:spacing w:line="480" w:lineRule="auto"/>
@@ -6656,70 +6980,7 @@
           <w:szCs w:val="24"/>
           <w:lang w:val="en-US"/>
         </w:rPr>
-        <w:t>Mild: Symptoms that are distressing but do not significantly impair maternal functioning.</w:t>
-      </w:r>
-    </w:p>
-    <w:p>
-      <w:pPr>
-        <w:pStyle w:val="ListParagraph"/>
-        <w:numPr>
-          <w:ilvl w:val="0"/>
-          <w:numId w:val="14"/>
-        </w:numPr>
-        <w:suppressAutoHyphens/>
-        <w:spacing w:line="480" w:lineRule="auto"/>
-        <w:jc w:val="both"/>
-        <w:rPr>
-          <w:rFonts w:ascii="Times New Roman" w:hAnsi="Times New Roman" w:cs="Times New Roman"/>
-          <w:sz w:val="24"/>
-          <w:szCs w:val="24"/>
-          <w:lang w:val="en-US"/>
-        </w:rPr>
-      </w:pPr>
-      <w:r>
-        <w:rPr>
-          <w:rFonts w:ascii="Times New Roman" w:hAnsi="Times New Roman" w:cs="Times New Roman"/>
-          <w:sz w:val="24"/>
-          <w:szCs w:val="24"/>
-          <w:lang w:val="en-US"/>
-        </w:rPr>
-        <w:t xml:space="preserve">Moderate: </w:t>
-      </w:r>
-      <w:r>
-        <w:rPr>
-          <w:rFonts w:ascii="Times New Roman" w:hAnsi="Times New Roman" w:cs="Times New Roman"/>
-          <w:sz w:val="24"/>
-          <w:szCs w:val="24"/>
-          <w:lang w:val="en-US"/>
-        </w:rPr>
-        <w:t>More pronounced symptoms that impact the ability to care for oneself or the newborn.</w:t>
-      </w:r>
-    </w:p>
-    <w:p>
-      <w:pPr>
-        <w:pStyle w:val="ListParagraph"/>
-        <w:numPr>
-          <w:ilvl w:val="0"/>
-          <w:numId w:val="14"/>
-        </w:numPr>
-        <w:suppressAutoHyphens/>
-        <w:spacing w:line="480" w:lineRule="auto"/>
-        <w:jc w:val="both"/>
-        <w:rPr>
-          <w:rFonts w:ascii="Times New Roman" w:hAnsi="Times New Roman" w:cs="Times New Roman"/>
-          <w:sz w:val="24"/>
-          <w:szCs w:val="24"/>
-          <w:lang w:val="en-US"/>
-        </w:rPr>
-      </w:pPr>
-      <w:r>
-        <w:rPr>
-          <w:rFonts w:ascii="Times New Roman" w:hAnsi="Times New Roman" w:cs="Times New Roman"/>
-          <w:sz w:val="24"/>
-          <w:szCs w:val="24"/>
-          <w:lang w:val="en-US"/>
-        </w:rPr>
-        <w:t>Severe: Symptoms that severely impair functioning and may include thoughts of harming oneself or the baby.</w:t>
+        <w:t>The severity is typically assessed based on the impact of symptoms on daily functioning and relationships.</w:t>
       </w:r>
     </w:p>
     <w:p>
@@ -6745,7 +7006,7 @@
           <w:szCs w:val="24"/>
         </w:rPr>
         <w:lastRenderedPageBreak/>
-        <w:t>Premenstrual Dysphoric Disorder (PMDD):</w:t>
+        <w:t>Atypical Depression:</w:t>
       </w:r>
     </w:p>
     <w:p>
@@ -6772,27 +7033,7 @@
           <w:szCs w:val="24"/>
           <w:lang w:val="en-US"/>
         </w:rPr>
-        <w:t xml:space="preserve">The severity </w:t>
-      </w:r>
-      <w:proofErr w:type="gramStart"/>
-      <w:r>
-        <w:rPr>
-          <w:rFonts w:ascii="Times New Roman" w:hAnsi="Times New Roman" w:cs="Times New Roman"/>
-          <w:sz w:val="24"/>
-          <w:szCs w:val="24"/>
-          <w:lang w:val="en-US"/>
-        </w:rPr>
-        <w:t>is typically assessed</w:t>
-      </w:r>
-      <w:proofErr w:type="gramEnd"/>
-      <w:r>
-        <w:rPr>
-          <w:rFonts w:ascii="Times New Roman" w:hAnsi="Times New Roman" w:cs="Times New Roman"/>
-          <w:sz w:val="24"/>
-          <w:szCs w:val="24"/>
-          <w:lang w:val="en-US"/>
-        </w:rPr>
-        <w:t xml:space="preserve"> based on the impact of symptoms on daily functioning and relationships.</w:t>
+        <w:t>The severity can be assessed similarly to MDD, based on the number and intensity of symptoms and functional impairment.</w:t>
       </w:r>
     </w:p>
     <w:p>
@@ -6817,7 +7058,7 @@
           <w:sz w:val="24"/>
           <w:szCs w:val="24"/>
         </w:rPr>
-        <w:t>Atypical Depression:</w:t>
+        <w:t>Psychotic Depression:</w:t>
       </w:r>
     </w:p>
     <w:p>
@@ -6844,27 +7085,7 @@
           <w:szCs w:val="24"/>
           <w:lang w:val="en-US"/>
         </w:rPr>
-        <w:t xml:space="preserve">The severity can </w:t>
-      </w:r>
-      <w:proofErr w:type="gramStart"/>
-      <w:r>
-        <w:rPr>
-          <w:rFonts w:ascii="Times New Roman" w:hAnsi="Times New Roman" w:cs="Times New Roman"/>
-          <w:sz w:val="24"/>
-          <w:szCs w:val="24"/>
-          <w:lang w:val="en-US"/>
-        </w:rPr>
-        <w:t>be assessed</w:t>
-      </w:r>
-      <w:proofErr w:type="gramEnd"/>
-      <w:r>
-        <w:rPr>
-          <w:rFonts w:ascii="Times New Roman" w:hAnsi="Times New Roman" w:cs="Times New Roman"/>
-          <w:sz w:val="24"/>
-          <w:szCs w:val="24"/>
-          <w:lang w:val="en-US"/>
-        </w:rPr>
-        <w:t xml:space="preserve"> similarly to MDD, based on the number and intensity of symptoms and functional impairment.</w:t>
+        <w:t>This is generally considered a severe form of depression due to the presence of psychotic symptoms.</w:t>
       </w:r>
     </w:p>
     <w:p>
@@ -6881,6 +7102,7 @@
           <w:rFonts w:ascii="Times New Roman" w:hAnsi="Times New Roman" w:cs="Times New Roman"/>
           <w:sz w:val="24"/>
           <w:szCs w:val="24"/>
+          <w:lang w:val="en-US"/>
         </w:rPr>
       </w:pPr>
       <w:r>
@@ -6888,8 +7110,79 @@
           <w:rFonts w:ascii="Times New Roman" w:hAnsi="Times New Roman" w:cs="Times New Roman"/>
           <w:sz w:val="24"/>
           <w:szCs w:val="24"/>
-        </w:rPr>
-        <w:t>Psychotic Depression:</w:t>
+          <w:lang w:val="en-US"/>
+        </w:rPr>
+        <w:t>Situational Depression (</w:t>
+      </w:r>
+      <w:r>
+        <w:rPr>
+          <w:rFonts w:ascii="Times New Roman" w:hAnsi="Times New Roman" w:cs="Times New Roman"/>
+          <w:sz w:val="24"/>
+          <w:szCs w:val="24"/>
+          <w:lang w:val="en-US"/>
+        </w:rPr>
+        <w:t>adjustment disorder</w:t>
+      </w:r>
+      <w:r>
+        <w:rPr>
+          <w:rFonts w:ascii="Times New Roman" w:hAnsi="Times New Roman" w:cs="Times New Roman"/>
+          <w:sz w:val="24"/>
+          <w:szCs w:val="24"/>
+          <w:lang w:val="en-US"/>
+        </w:rPr>
+        <w:t xml:space="preserve"> with Depressed Mood):</w:t>
+      </w:r>
+    </w:p>
+    <w:p>
+      <w:pPr>
+        <w:pStyle w:val="ListParagraph"/>
+        <w:numPr>
+          <w:ilvl w:val="0"/>
+          <w:numId w:val="17"/>
+        </w:numPr>
+        <w:suppressAutoHyphens/>
+        <w:spacing w:line="480" w:lineRule="auto"/>
+        <w:jc w:val="both"/>
+        <w:rPr>
+          <w:rFonts w:ascii="Times New Roman" w:hAnsi="Times New Roman" w:cs="Times New Roman"/>
+          <w:sz w:val="24"/>
+          <w:szCs w:val="24"/>
+          <w:lang w:val="en-US"/>
+        </w:rPr>
+      </w:pPr>
+      <w:r>
+        <w:rPr>
+          <w:rFonts w:ascii="Times New Roman" w:hAnsi="Times New Roman" w:cs="Times New Roman"/>
+          <w:sz w:val="24"/>
+          <w:szCs w:val="24"/>
+          <w:lang w:val="en-US"/>
+        </w:rPr>
+        <w:t>The severity is based on the level of functional impairment and the intensity of symptoms in response to the stressor.</w:t>
+      </w:r>
+    </w:p>
+    <w:p>
+      <w:pPr>
+        <w:pStyle w:val="ListParagraph"/>
+        <w:numPr>
+          <w:ilvl w:val="0"/>
+          <w:numId w:val="9"/>
+        </w:numPr>
+        <w:suppressAutoHyphens/>
+        <w:spacing w:line="480" w:lineRule="auto"/>
+        <w:jc w:val="both"/>
+        <w:rPr>
+          <w:rFonts w:ascii="Times New Roman" w:hAnsi="Times New Roman" w:cs="Times New Roman"/>
+          <w:sz w:val="24"/>
+          <w:szCs w:val="24"/>
+        </w:rPr>
+      </w:pPr>
+      <w:r>
+        <w:rPr>
+          <w:rFonts w:ascii="Times New Roman" w:hAnsi="Times New Roman" w:cs="Times New Roman"/>
+          <w:sz w:val="24"/>
+          <w:szCs w:val="24"/>
+        </w:rPr>
+        <w:t>Treatment-Resistant Depression:</w:t>
       </w:r>
     </w:p>
     <w:p>
@@ -6916,186 +7209,7 @@
           <w:szCs w:val="24"/>
           <w:lang w:val="en-US"/>
         </w:rPr>
-        <w:t xml:space="preserve">This is </w:t>
-      </w:r>
-      <w:proofErr w:type="gramStart"/>
-      <w:r>
-        <w:rPr>
-          <w:rFonts w:ascii="Times New Roman" w:hAnsi="Times New Roman" w:cs="Times New Roman"/>
-          <w:sz w:val="24"/>
-          <w:szCs w:val="24"/>
-          <w:lang w:val="en-US"/>
-        </w:rPr>
-        <w:t>generally considered</w:t>
-      </w:r>
-      <w:proofErr w:type="gramEnd"/>
-      <w:r>
-        <w:rPr>
-          <w:rFonts w:ascii="Times New Roman" w:hAnsi="Times New Roman" w:cs="Times New Roman"/>
-          <w:sz w:val="24"/>
-          <w:szCs w:val="24"/>
-          <w:lang w:val="en-US"/>
-        </w:rPr>
-        <w:t xml:space="preserve"> a severe form of depression due to the presence of psychotic symptoms.</w:t>
-      </w:r>
-    </w:p>
-    <w:p>
-      <w:pPr>
-        <w:pStyle w:val="ListParagraph"/>
-        <w:suppressAutoHyphens/>
-        <w:spacing w:line="480" w:lineRule="auto"/>
-        <w:ind w:left="1440"/>
-        <w:jc w:val="both"/>
-        <w:rPr>
-          <w:rFonts w:ascii="Times New Roman" w:hAnsi="Times New Roman" w:cs="Times New Roman"/>
-          <w:sz w:val="24"/>
-          <w:szCs w:val="24"/>
-          <w:lang w:val="en-US"/>
-        </w:rPr>
-      </w:pPr>
-    </w:p>
-    <w:p>
-      <w:pPr>
-        <w:pStyle w:val="ListParagraph"/>
-        <w:numPr>
-          <w:ilvl w:val="0"/>
-          <w:numId w:val="9"/>
-        </w:numPr>
-        <w:suppressAutoHyphens/>
-        <w:spacing w:line="480" w:lineRule="auto"/>
-        <w:jc w:val="both"/>
-        <w:rPr>
-          <w:rFonts w:ascii="Times New Roman" w:hAnsi="Times New Roman" w:cs="Times New Roman"/>
-          <w:sz w:val="24"/>
-          <w:szCs w:val="24"/>
-          <w:lang w:val="en-US"/>
-        </w:rPr>
-      </w:pPr>
-      <w:r>
-        <w:rPr>
-          <w:rFonts w:ascii="Times New Roman" w:hAnsi="Times New Roman" w:cs="Times New Roman"/>
-          <w:sz w:val="24"/>
-          <w:szCs w:val="24"/>
-          <w:lang w:val="en-US"/>
-        </w:rPr>
-        <w:t>Situational Depression (</w:t>
-      </w:r>
-      <w:r>
-        <w:rPr>
-          <w:rFonts w:ascii="Times New Roman" w:hAnsi="Times New Roman" w:cs="Times New Roman"/>
-          <w:sz w:val="24"/>
-          <w:szCs w:val="24"/>
-          <w:lang w:val="en-US"/>
-        </w:rPr>
-        <w:t>adjustment disorder</w:t>
-      </w:r>
-      <w:r>
-        <w:rPr>
-          <w:rFonts w:ascii="Times New Roman" w:hAnsi="Times New Roman" w:cs="Times New Roman"/>
-          <w:sz w:val="24"/>
-          <w:szCs w:val="24"/>
-          <w:lang w:val="en-US"/>
-        </w:rPr>
-        <w:t xml:space="preserve"> with Depressed Mood):</w:t>
-      </w:r>
-    </w:p>
-    <w:p>
-      <w:pPr>
-        <w:pStyle w:val="ListParagraph"/>
-        <w:numPr>
-          <w:ilvl w:val="0"/>
-          <w:numId w:val="17"/>
-        </w:numPr>
-        <w:suppressAutoHyphens/>
-        <w:spacing w:line="480" w:lineRule="auto"/>
-        <w:jc w:val="both"/>
-        <w:rPr>
-          <w:rFonts w:ascii="Times New Roman" w:hAnsi="Times New Roman" w:cs="Times New Roman"/>
-          <w:sz w:val="24"/>
-          <w:szCs w:val="24"/>
-          <w:lang w:val="en-US"/>
-        </w:rPr>
-      </w:pPr>
-      <w:r>
-        <w:rPr>
-          <w:rFonts w:ascii="Times New Roman" w:hAnsi="Times New Roman" w:cs="Times New Roman"/>
-          <w:sz w:val="24"/>
-          <w:szCs w:val="24"/>
-          <w:lang w:val="en-US"/>
-        </w:rPr>
-        <w:t>The severity is based on the level of functional impairment and the intensity of symptoms in response to the stressor.</w:t>
-      </w:r>
-    </w:p>
-    <w:p>
-      <w:pPr>
-        <w:pStyle w:val="ListParagraph"/>
-        <w:numPr>
-          <w:ilvl w:val="0"/>
-          <w:numId w:val="9"/>
-        </w:numPr>
-        <w:suppressAutoHyphens/>
-        <w:spacing w:line="480" w:lineRule="auto"/>
-        <w:jc w:val="both"/>
-        <w:rPr>
-          <w:rFonts w:ascii="Times New Roman" w:hAnsi="Times New Roman" w:cs="Times New Roman"/>
-          <w:sz w:val="24"/>
-          <w:szCs w:val="24"/>
-        </w:rPr>
-      </w:pPr>
-      <w:r>
-        <w:rPr>
-          <w:rFonts w:ascii="Times New Roman" w:hAnsi="Times New Roman" w:cs="Times New Roman"/>
-          <w:sz w:val="24"/>
-          <w:szCs w:val="24"/>
-        </w:rPr>
-        <w:t>Treatment-Resistant Depression:</w:t>
-      </w:r>
-    </w:p>
-    <w:p>
-      <w:pPr>
-        <w:pStyle w:val="ListParagraph"/>
-        <w:numPr>
-          <w:ilvl w:val="0"/>
-          <w:numId w:val="15"/>
-        </w:numPr>
-        <w:suppressAutoHyphens/>
-        <w:spacing w:line="480" w:lineRule="auto"/>
-        <w:jc w:val="both"/>
-        <w:rPr>
-          <w:rFonts w:ascii="Times New Roman" w:hAnsi="Times New Roman" w:cs="Times New Roman"/>
-          <w:sz w:val="24"/>
-          <w:szCs w:val="24"/>
-          <w:lang w:val="en-US"/>
-        </w:rPr>
-      </w:pPr>
-      <w:r>
-        <w:rPr>
-          <w:rFonts w:ascii="Times New Roman" w:hAnsi="Times New Roman" w:cs="Times New Roman"/>
-          <w:sz w:val="24"/>
-          <w:szCs w:val="24"/>
-          <w:lang w:val="en-US"/>
-        </w:rPr>
-        <w:t xml:space="preserve">This </w:t>
-      </w:r>
-      <w:proofErr w:type="gramStart"/>
-      <w:r>
-        <w:rPr>
-          <w:rFonts w:ascii="Times New Roman" w:hAnsi="Times New Roman" w:cs="Times New Roman"/>
-          <w:sz w:val="24"/>
-          <w:szCs w:val="24"/>
-          <w:lang w:val="en-US"/>
-        </w:rPr>
-        <w:t>is considered</w:t>
-      </w:r>
-      <w:proofErr w:type="gramEnd"/>
-      <w:r>
-        <w:rPr>
-          <w:rFonts w:ascii="Times New Roman" w:hAnsi="Times New Roman" w:cs="Times New Roman"/>
-          <w:sz w:val="24"/>
-          <w:szCs w:val="24"/>
-          <w:lang w:val="en-US"/>
-        </w:rPr>
-        <w:t xml:space="preserve"> a severe form of depression as it does not respond to standard </w:t>
+        <w:t xml:space="preserve">This is considered a severe form of depression as it does not respond to standard </w:t>
       </w:r>
       <w:r>
         <w:rPr>
@@ -7234,28 +7348,7 @@
           <w:szCs w:val="24"/>
           <w:lang w:val="en-US"/>
         </w:rPr>
-        <w:lastRenderedPageBreak/>
-        <w:t xml:space="preserve">Severe: The worry is pervasive, persistent, and </w:t>
-      </w:r>
-      <w:proofErr w:type="gramStart"/>
-      <w:r>
-        <w:rPr>
-          <w:rFonts w:ascii="Times New Roman" w:hAnsi="Times New Roman" w:cs="Times New Roman"/>
-          <w:sz w:val="24"/>
-          <w:szCs w:val="24"/>
-          <w:lang w:val="en-US"/>
-        </w:rPr>
-        <w:t>very difficult</w:t>
-      </w:r>
-      <w:proofErr w:type="gramEnd"/>
-      <w:r>
-        <w:rPr>
-          <w:rFonts w:ascii="Times New Roman" w:hAnsi="Times New Roman" w:cs="Times New Roman"/>
-          <w:sz w:val="24"/>
-          <w:szCs w:val="24"/>
-          <w:lang w:val="en-US"/>
-        </w:rPr>
-        <w:t xml:space="preserve"> to control, with significant functional impairment, and possibly includes physical symptoms like fatigue and muscle tension.</w:t>
+        <w:t>Severe: The worry is pervasive, persistent, and very difficult to control, with significant functional impairment, and possibly includes physical symptoms like fatigue and muscle tension.</w:t>
       </w:r>
     </w:p>
     <w:p>
@@ -7305,6 +7398,7 @@
           <w:szCs w:val="24"/>
           <w:lang w:val="en-US"/>
         </w:rPr>
+        <w:lastRenderedPageBreak/>
         <w:t>Mild: Infrequent panic attacks with mild anticipatory anxiety and minimal avoidance behavior.</w:t>
       </w:r>
     </w:p>
@@ -7331,27 +7425,7 @@
           <w:szCs w:val="24"/>
           <w:lang w:val="en-US"/>
         </w:rPr>
-        <w:t xml:space="preserve">Moderate: More frequent panic attacks with moderate anticipatory anxiety and </w:t>
-      </w:r>
-      <w:proofErr w:type="gramStart"/>
-      <w:r>
-        <w:rPr>
-          <w:rFonts w:ascii="Times New Roman" w:hAnsi="Times New Roman" w:cs="Times New Roman"/>
-          <w:sz w:val="24"/>
-          <w:szCs w:val="24"/>
-          <w:lang w:val="en-US"/>
-        </w:rPr>
-        <w:t>some</w:t>
-      </w:r>
-      <w:proofErr w:type="gramEnd"/>
-      <w:r>
-        <w:rPr>
-          <w:rFonts w:ascii="Times New Roman" w:hAnsi="Times New Roman" w:cs="Times New Roman"/>
-          <w:sz w:val="24"/>
-          <w:szCs w:val="24"/>
-          <w:lang w:val="en-US"/>
-        </w:rPr>
-        <w:t xml:space="preserve"> avoidance of situations that might trigger an attack.</w:t>
+        <w:t>Moderate: More frequent panic attacks with moderate anticipatory anxiety and some avoidance of situations that might trigger an attack.</w:t>
       </w:r>
     </w:p>
     <w:p>
@@ -7427,27 +7501,7 @@
           <w:szCs w:val="24"/>
           <w:lang w:val="en-US"/>
         </w:rPr>
-        <w:t xml:space="preserve">Mild: Fear or avoidance of </w:t>
-      </w:r>
-      <w:proofErr w:type="gramStart"/>
-      <w:r>
-        <w:rPr>
-          <w:rFonts w:ascii="Times New Roman" w:hAnsi="Times New Roman" w:cs="Times New Roman"/>
-          <w:sz w:val="24"/>
-          <w:szCs w:val="24"/>
-          <w:lang w:val="en-US"/>
-        </w:rPr>
-        <w:t>a few</w:t>
-      </w:r>
-      <w:proofErr w:type="gramEnd"/>
-      <w:r>
-        <w:rPr>
-          <w:rFonts w:ascii="Times New Roman" w:hAnsi="Times New Roman" w:cs="Times New Roman"/>
-          <w:sz w:val="24"/>
-          <w:szCs w:val="24"/>
-          <w:lang w:val="en-US"/>
-        </w:rPr>
-        <w:t xml:space="preserve"> specific situations, with limited impact on daily functioning.</w:t>
+        <w:t>Mild: Fear or avoidance of a few specific situations, with limited impact on daily functioning.</w:t>
       </w:r>
     </w:p>
     <w:p>
@@ -7551,27 +7605,7 @@
           <w:szCs w:val="24"/>
           <w:lang w:val="en-US"/>
         </w:rPr>
-        <w:t xml:space="preserve">Mild: Fear or avoidance of a limited number of social situations, with </w:t>
-      </w:r>
-      <w:proofErr w:type="gramStart"/>
-      <w:r>
-        <w:rPr>
-          <w:rFonts w:ascii="Times New Roman" w:hAnsi="Times New Roman" w:cs="Times New Roman"/>
-          <w:sz w:val="24"/>
-          <w:szCs w:val="24"/>
-          <w:lang w:val="en-US"/>
-        </w:rPr>
-        <w:t>some</w:t>
-      </w:r>
-      <w:proofErr w:type="gramEnd"/>
-      <w:r>
-        <w:rPr>
-          <w:rFonts w:ascii="Times New Roman" w:hAnsi="Times New Roman" w:cs="Times New Roman"/>
-          <w:sz w:val="24"/>
-          <w:szCs w:val="24"/>
-          <w:lang w:val="en-US"/>
-        </w:rPr>
-        <w:t xml:space="preserve"> impact on social or occupational functioning.</w:t>
+        <w:t>Mild: Fear or avoidance of a limited number of social situations, with some impact on social or occupational functioning.</w:t>
       </w:r>
     </w:p>
     <w:p>
@@ -7597,28 +7631,7 @@
           <w:szCs w:val="24"/>
           <w:lang w:val="en-US"/>
         </w:rPr>
-        <w:lastRenderedPageBreak/>
-        <w:t xml:space="preserve">Moderate: Fear or avoidance of </w:t>
-      </w:r>
-      <w:proofErr w:type="gramStart"/>
-      <w:r>
-        <w:rPr>
-          <w:rFonts w:ascii="Times New Roman" w:hAnsi="Times New Roman" w:cs="Times New Roman"/>
-          <w:sz w:val="24"/>
-          <w:szCs w:val="24"/>
-          <w:lang w:val="en-US"/>
-        </w:rPr>
-        <w:t>several</w:t>
-      </w:r>
-      <w:proofErr w:type="gramEnd"/>
-      <w:r>
-        <w:rPr>
-          <w:rFonts w:ascii="Times New Roman" w:hAnsi="Times New Roman" w:cs="Times New Roman"/>
-          <w:sz w:val="24"/>
-          <w:szCs w:val="24"/>
-          <w:lang w:val="en-US"/>
-        </w:rPr>
-        <w:t xml:space="preserve"> social situations, with noticeable impairment in social or occupational functioning.</w:t>
+        <w:t>Moderate: Fear or avoidance of several social situations, with noticeable impairment in social or occupational functioning.</w:t>
       </w:r>
     </w:p>
     <w:p>
@@ -7694,6 +7707,7 @@
           <w:szCs w:val="24"/>
           <w:lang w:val="en-US"/>
         </w:rPr>
+        <w:lastRenderedPageBreak/>
         <w:t>Mild: Fear or avoidance of the phobic object or situation is manageable and has minimal impact on daily life.</w:t>
       </w:r>
     </w:p>
@@ -7746,27 +7760,7 @@
           <w:szCs w:val="24"/>
           <w:lang w:val="en-US"/>
         </w:rPr>
-        <w:t xml:space="preserve">Severe: Fear or avoidance is intense, leading to significant impairment in daily functioning and avoidance of </w:t>
-      </w:r>
-      <w:proofErr w:type="gramStart"/>
-      <w:r>
-        <w:rPr>
-          <w:rFonts w:ascii="Times New Roman" w:hAnsi="Times New Roman" w:cs="Times New Roman"/>
-          <w:sz w:val="24"/>
-          <w:szCs w:val="24"/>
-          <w:lang w:val="en-US"/>
-        </w:rPr>
-        <w:t>many</w:t>
-      </w:r>
-      <w:proofErr w:type="gramEnd"/>
-      <w:r>
-        <w:rPr>
-          <w:rFonts w:ascii="Times New Roman" w:hAnsi="Times New Roman" w:cs="Times New Roman"/>
-          <w:sz w:val="24"/>
-          <w:szCs w:val="24"/>
-          <w:lang w:val="en-US"/>
-        </w:rPr>
-        <w:t xml:space="preserve"> situations related to the phobia.</w:t>
+        <w:t>Severe: Fear or avoidance is intense, leading to significant impairment in daily functioning and avoidance of many situations related to the phobia.</w:t>
       </w:r>
     </w:p>
     <w:p>
@@ -7815,27 +7809,7 @@
           <w:szCs w:val="24"/>
           <w:lang w:val="en-US"/>
         </w:rPr>
-        <w:t xml:space="preserve">Number of Symptoms: The more narcissistic traits an individual exhibits, the more severe the disorder may </w:t>
-      </w:r>
-      <w:proofErr w:type="gramStart"/>
-      <w:r>
-        <w:rPr>
-          <w:rFonts w:ascii="Times New Roman" w:hAnsi="Times New Roman" w:cs="Times New Roman"/>
-          <w:sz w:val="24"/>
-          <w:szCs w:val="24"/>
-          <w:lang w:val="en-US"/>
-        </w:rPr>
-        <w:t>be considered</w:t>
-      </w:r>
-      <w:proofErr w:type="gramEnd"/>
-      <w:r>
-        <w:rPr>
-          <w:rFonts w:ascii="Times New Roman" w:hAnsi="Times New Roman" w:cs="Times New Roman"/>
-          <w:sz w:val="24"/>
-          <w:szCs w:val="24"/>
-          <w:lang w:val="en-US"/>
-        </w:rPr>
-        <w:t>.</w:t>
+        <w:t>Number of Symptoms: The more narcissistic traits an individual exhibits, the more severe the disorder may be considered.</w:t>
       </w:r>
     </w:p>
     <w:p>
@@ -7887,27 +7861,7 @@
           <w:szCs w:val="24"/>
           <w:lang w:val="en-US"/>
         </w:rPr>
-        <w:t xml:space="preserve">Insight and Awareness: Individuals with NPD who have little to no insight into their behavior and its impact on others may </w:t>
-      </w:r>
-      <w:proofErr w:type="gramStart"/>
-      <w:r>
-        <w:rPr>
-          <w:rFonts w:ascii="Times New Roman" w:hAnsi="Times New Roman" w:cs="Times New Roman"/>
-          <w:sz w:val="24"/>
-          <w:szCs w:val="24"/>
-          <w:lang w:val="en-US"/>
-        </w:rPr>
-        <w:t>be considered</w:t>
-      </w:r>
-      <w:proofErr w:type="gramEnd"/>
-      <w:r>
-        <w:rPr>
-          <w:rFonts w:ascii="Times New Roman" w:hAnsi="Times New Roman" w:cs="Times New Roman"/>
-          <w:sz w:val="24"/>
-          <w:szCs w:val="24"/>
-          <w:lang w:val="en-US"/>
-        </w:rPr>
-        <w:t xml:space="preserve"> to have a more severe expression of the disorder.</w:t>
+        <w:t>Insight and Awareness: Individuals with NPD who have little to no insight into their behavior and its impact on others may be considered to have a more severe expression of the disorder.</w:t>
       </w:r>
     </w:p>
     <w:p>
@@ -7933,28 +7887,7 @@
           <w:szCs w:val="24"/>
           <w:lang w:val="en-US"/>
         </w:rPr>
-        <w:lastRenderedPageBreak/>
-        <w:t xml:space="preserve">Interpersonal Relationships: The severity of NPD can also </w:t>
-      </w:r>
-      <w:proofErr w:type="gramStart"/>
-      <w:r>
-        <w:rPr>
-          <w:rFonts w:ascii="Times New Roman" w:hAnsi="Times New Roman" w:cs="Times New Roman"/>
-          <w:sz w:val="24"/>
-          <w:szCs w:val="24"/>
-          <w:lang w:val="en-US"/>
-        </w:rPr>
-        <w:t>be assessed</w:t>
-      </w:r>
-      <w:proofErr w:type="gramEnd"/>
-      <w:r>
-        <w:rPr>
-          <w:rFonts w:ascii="Times New Roman" w:hAnsi="Times New Roman" w:cs="Times New Roman"/>
-          <w:sz w:val="24"/>
-          <w:szCs w:val="24"/>
-          <w:lang w:val="en-US"/>
-        </w:rPr>
-        <w:t xml:space="preserve"> based on the extent of impairment in interpersonal relationships, including the ability to maintain healthy and stable relationships.</w:t>
+        <w:t>Interpersonal Relationships: The severity of NPD can also be assessed based on the extent of impairment in interpersonal relationships, including the ability to maintain healthy and stable relationships.</w:t>
       </w:r>
     </w:p>
     <w:p>
@@ -8005,6 +7938,44 @@
     </w:p>
     <w:p>
       <w:pPr>
+        <w:suppressAutoHyphens/>
+        <w:spacing w:line="480" w:lineRule="auto"/>
+        <w:jc w:val="both"/>
+        <w:rPr>
+          <w:rFonts w:ascii="Times New Roman" w:hAnsi="Times New Roman" w:cs="Times New Roman"/>
+          <w:sz w:val="24"/>
+          <w:szCs w:val="24"/>
+        </w:rPr>
+      </w:pPr>
+      <w:r>
+        <w:rPr>
+          <w:rFonts w:ascii="Times New Roman" w:hAnsi="Times New Roman" w:cs="Times New Roman"/>
+          <w:sz w:val="24"/>
+          <w:szCs w:val="24"/>
+        </w:rPr>
+        <w:lastRenderedPageBreak/>
+        <w:t>Estas categorías son las b</w:t>
+      </w:r>
+      <w:r>
+        <w:rPr>
+          <w:rFonts w:ascii="Times New Roman" w:hAnsi="Times New Roman" w:cs="Times New Roman"/>
+          <w:sz w:val="24"/>
+          <w:szCs w:val="24"/>
+        </w:rPr>
+        <w:t>ases para el desarrollo de los prompts. Dependiendo del LLM que se use, se debe agregar o modificar de cierta manera los prompts para tener los resultados más favorecedores</w:t>
+      </w:r>
+      <w:r>
+        <w:rPr>
+          <w:rFonts w:ascii="Times New Roman" w:hAnsi="Times New Roman" w:cs="Times New Roman"/>
+          <w:sz w:val="24"/>
+          <w:szCs w:val="24"/>
+        </w:rPr>
+        <w:t>.</w:t>
+      </w:r>
+    </w:p>
+    <w:p>
+      <w:pPr>
+        <w:suppressAutoHyphens/>
         <w:spacing w:line="480" w:lineRule="auto"/>
         <w:jc w:val="both"/>
         <w:rPr>
@@ -8013,51 +7984,9 @@
           <w:bCs/>
           <w:sz w:val="24"/>
           <w:szCs w:val="24"/>
-          <w:lang w:val="en-US"/>
-        </w:rPr>
-      </w:pPr>
-    </w:p>
-    <w:p>
-      <w:pPr>
-        <w:suppressAutoHyphens/>
-        <w:spacing w:line="480" w:lineRule="auto"/>
-        <w:jc w:val="both"/>
-        <w:rPr>
-          <w:rFonts w:ascii="Times New Roman" w:hAnsi="Times New Roman" w:cs="Times New Roman"/>
-          <w:sz w:val="24"/>
-          <w:szCs w:val="24"/>
-        </w:rPr>
-      </w:pPr>
-      <w:r>
-        <w:rPr>
-          <w:rFonts w:ascii="Times New Roman" w:hAnsi="Times New Roman" w:cs="Times New Roman"/>
-          <w:sz w:val="24"/>
-          <w:szCs w:val="24"/>
-        </w:rPr>
-        <w:t>Estas categorías son las b</w:t>
-      </w:r>
-      <w:r>
-        <w:rPr>
-          <w:rFonts w:ascii="Times New Roman" w:hAnsi="Times New Roman" w:cs="Times New Roman"/>
-          <w:sz w:val="24"/>
-          <w:szCs w:val="24"/>
-        </w:rPr>
-        <w:t>ases para el desarrollo de los prompts. Dependiendo del LLM que se use, se debe agregar o modificar de cierta manera los prompts para tener los resultados más favorecedores</w:t>
-      </w:r>
-      <w:r>
-        <w:rPr>
-          <w:rFonts w:ascii="Times New Roman" w:hAnsi="Times New Roman" w:cs="Times New Roman"/>
-          <w:sz w:val="24"/>
-          <w:szCs w:val="24"/>
-        </w:rPr>
-        <w:t>.</w:t>
-      </w:r>
-    </w:p>
-    <w:p>
-      <w:pPr>
-        <w:suppressAutoHyphens/>
-        <w:spacing w:line="480" w:lineRule="auto"/>
-        <w:jc w:val="both"/>
+        </w:rPr>
+      </w:pPr>
+      <w:r>
         <w:rPr>
           <w:rFonts w:ascii="Times New Roman" w:hAnsi="Times New Roman" w:cs="Times New Roman"/>
           <w:b/>
@@ -8065,15 +7994,6 @@
           <w:sz w:val="24"/>
           <w:szCs w:val="24"/>
         </w:rPr>
-      </w:pPr>
-      <w:r>
-        <w:rPr>
-          <w:rFonts w:ascii="Times New Roman" w:hAnsi="Times New Roman" w:cs="Times New Roman"/>
-          <w:b/>
-          <w:bCs/>
-          <w:sz w:val="24"/>
-          <w:szCs w:val="24"/>
-        </w:rPr>
         <w:t>Prompting con chatGPT4</w:t>
       </w:r>
     </w:p>
@@ -8157,44 +8077,7 @@
           <w:szCs w:val="24"/>
           <w14:ligatures w14:val="none"/>
         </w:rPr>
-        <w:lastRenderedPageBreak/>
-        <w:t xml:space="preserve">Ejemplo </w:t>
-      </w:r>
-      <w:r>
-        <w:rPr>
-          <w:rFonts w:ascii="Times New Roman" w:eastAsia="Times New Roman" w:hAnsi="Times New Roman" w:cs="Times New Roman"/>
-          <w:sz w:val="24"/>
-          <w:szCs w:val="24"/>
-          <w14:ligatures w14:val="none"/>
-        </w:rPr>
-        <w:t>3</w:t>
-      </w:r>
-      <w:r>
-        <w:rPr>
-          <w:rFonts w:ascii="Times New Roman" w:eastAsia="Times New Roman" w:hAnsi="Times New Roman" w:cs="Times New Roman"/>
-          <w:sz w:val="24"/>
-          <w:szCs w:val="24"/>
-          <w14:ligatures w14:val="none"/>
-        </w:rPr>
-        <w:t xml:space="preserve">.- </w:t>
-      </w:r>
-      <w:r>
-        <w:rPr>
-          <w:rFonts w:ascii="Times New Roman" w:eastAsia="Times New Roman" w:hAnsi="Times New Roman" w:cs="Times New Roman"/>
-          <w:sz w:val="24"/>
-          <w:szCs w:val="24"/>
-          <w14:ligatures w14:val="none"/>
-        </w:rPr>
-        <w:t>P</w:t>
-      </w:r>
-      <w:r>
-        <w:rPr>
-          <w:rFonts w:ascii="Times New Roman" w:eastAsia="Times New Roman" w:hAnsi="Times New Roman" w:cs="Times New Roman"/>
-          <w:sz w:val="24"/>
-          <w:szCs w:val="24"/>
-          <w14:ligatures w14:val="none"/>
-        </w:rPr>
-        <w:t>rueba</w:t>
+        <w:t>Ejemplo 3.- Prueba</w:t>
       </w:r>
       <w:r>
         <w:rPr>
@@ -8212,16 +8095,7 @@
           <w:szCs w:val="24"/>
           <w14:ligatures w14:val="none"/>
         </w:rPr>
-        <w:t xml:space="preserve"> Major depressive disorder</w:t>
-      </w:r>
-      <w:r>
-        <w:rPr>
-          <w:rFonts w:ascii="Times New Roman" w:eastAsia="Times New Roman" w:hAnsi="Times New Roman" w:cs="Times New Roman"/>
-          <w:sz w:val="24"/>
-          <w:szCs w:val="24"/>
-          <w14:ligatures w14:val="none"/>
-        </w:rPr>
-        <w:t xml:space="preserve"> en ChatGPT4</w:t>
+        <w:t xml:space="preserve"> Major depressive disorder en ChatGPT4</w:t>
       </w:r>
     </w:p>
     <w:p>
@@ -8326,9 +8200,8 @@
           <w:lang w:val="en-US"/>
           <w14:ligatures w14:val="none"/>
         </w:rPr>
-        <w:t xml:space="preserve">You are a 30-year-old individual named Alex, who has recently </w:t>
-      </w:r>
-      <w:proofErr w:type="gramStart"/>
+        <w:t xml:space="preserve">You are a 30-year-old individual named Alex, who has recently been diagnosed with Major Depressive Disorder, mild severity. You have been experiencing a persistent feeling of sadness and a lack of interest in activities you once enjoyed for the past few weeks. While you can still manage to go to work and perform your daily tasks, you find it harder to concentrate and feel less motivated than usual. You also </w:t>
+      </w:r>
       <w:r>
         <w:rPr>
           <w:rFonts w:ascii="Times New Roman" w:eastAsia="Times New Roman" w:hAnsi="Times New Roman" w:cs="Times New Roman"/>
@@ -8339,72 +8212,8 @@
           <w:lang w:val="en-US"/>
           <w14:ligatures w14:val="none"/>
         </w:rPr>
-        <w:t>been diagnosed</w:t>
-      </w:r>
-      <w:proofErr w:type="gramEnd"/>
-      <w:r>
-        <w:rPr>
-          <w:rFonts w:ascii="Times New Roman" w:eastAsia="Times New Roman" w:hAnsi="Times New Roman" w:cs="Times New Roman"/>
-          <w:i/>
-          <w:iCs/>
-          <w:sz w:val="24"/>
-          <w:szCs w:val="24"/>
-          <w:lang w:val="en-US"/>
-          <w14:ligatures w14:val="none"/>
-        </w:rPr>
-        <w:t xml:space="preserve"> with Major Depressive Disorder, mild severity. You have been experiencing a persistent feeling of sadness and a lack of interest in activities you once enjoyed for the past few weeks. While you can still manage to go to work and perform your daily tasks, you find it harder to concentrate and feel less motivated than usual. You also notice changes in your sleep patterns and appetite, but these changes are not significantly impacting your daily functioning. Today, you have an appointment with your therapist, and you feel a bit hesitant to talk about your feelings, but you know </w:t>
-      </w:r>
-      <w:proofErr w:type="gramStart"/>
-      <w:r>
-        <w:rPr>
-          <w:rFonts w:ascii="Times New Roman" w:eastAsia="Times New Roman" w:hAnsi="Times New Roman" w:cs="Times New Roman"/>
-          <w:i/>
-          <w:iCs/>
-          <w:sz w:val="24"/>
-          <w:szCs w:val="24"/>
-          <w:lang w:val="en-US"/>
-          <w14:ligatures w14:val="none"/>
-        </w:rPr>
-        <w:t>it's</w:t>
-      </w:r>
-      <w:proofErr w:type="gramEnd"/>
-      <w:r>
-        <w:rPr>
-          <w:rFonts w:ascii="Times New Roman" w:eastAsia="Times New Roman" w:hAnsi="Times New Roman" w:cs="Times New Roman"/>
-          <w:i/>
-          <w:iCs/>
-          <w:sz w:val="24"/>
-          <w:szCs w:val="24"/>
-          <w:lang w:val="en-US"/>
-          <w14:ligatures w14:val="none"/>
-        </w:rPr>
-        <w:t xml:space="preserve"> important to seek help. Respond as Alex in a conversation with your therapist, expressing how </w:t>
-      </w:r>
-      <w:proofErr w:type="gramStart"/>
-      <w:r>
-        <w:rPr>
-          <w:rFonts w:ascii="Times New Roman" w:eastAsia="Times New Roman" w:hAnsi="Times New Roman" w:cs="Times New Roman"/>
-          <w:i/>
-          <w:iCs/>
-          <w:sz w:val="24"/>
-          <w:szCs w:val="24"/>
-          <w:lang w:val="en-US"/>
-          <w14:ligatures w14:val="none"/>
-        </w:rPr>
-        <w:t>you've</w:t>
-      </w:r>
-      <w:proofErr w:type="gramEnd"/>
-      <w:r>
-        <w:rPr>
-          <w:rFonts w:ascii="Times New Roman" w:eastAsia="Times New Roman" w:hAnsi="Times New Roman" w:cs="Times New Roman"/>
-          <w:i/>
-          <w:iCs/>
-          <w:sz w:val="24"/>
-          <w:szCs w:val="24"/>
-          <w:lang w:val="en-US"/>
-          <w14:ligatures w14:val="none"/>
-        </w:rPr>
-        <w:t xml:space="preserve"> been feeling and the challenges you're facing.</w:t>
+        <w:lastRenderedPageBreak/>
+        <w:t>notice changes in your sleep patterns and appetite, but these changes are not significantly impacting your daily functioning. Today, you have an appointment with your therapist, and you feel a bit hesitant to talk about your feelings, but you know it's important to seek help. Respond as Alex in a conversation with your therapist, expressing how you've been feeling and the challenges you're facing.</w:t>
       </w:r>
     </w:p>
     <w:p>
@@ -8474,34 +8283,39 @@
           <w:szCs w:val="24"/>
           <w14:ligatures w14:val="none"/>
         </w:rPr>
-        <w:t>Figura 1.- Respuesta como Alex mmd- mild</w:t>
-      </w:r>
-    </w:p>
-    <w:p>
-      <w:pPr>
-        <w:pStyle w:val="ListParagraph"/>
-        <w:spacing w:before="120" w:after="0" w:line="480" w:lineRule="auto"/>
-        <w:ind w:left="360" w:firstLine="348"/>
-        <w:jc w:val="both"/>
-        <w:rPr>
-          <w:rFonts w:ascii="Times New Roman" w:eastAsia="Times New Roman" w:hAnsi="Times New Roman" w:cs="Times New Roman"/>
-          <w:sz w:val="24"/>
-          <w:szCs w:val="24"/>
-          <w14:ligatures w14:val="none"/>
-        </w:rPr>
-      </w:pPr>
-    </w:p>
-    <w:p>
-      <w:pPr>
-        <w:suppressAutoHyphens/>
-        <w:spacing w:line="480" w:lineRule="auto"/>
-        <w:jc w:val="both"/>
-        <w:rPr>
-          <w:rFonts w:ascii="Times New Roman" w:hAnsi="Times New Roman" w:cs="Times New Roman"/>
-          <w:sz w:val="24"/>
-          <w:szCs w:val="24"/>
-        </w:rPr>
-      </w:pPr>
+        <w:t xml:space="preserve">Figura 1.- Respuesta como Alex </w:t>
+      </w:r>
+      <w:proofErr w:type="spellStart"/>
+      <w:r>
+        <w:rPr>
+          <w:rFonts w:ascii="Times New Roman" w:eastAsia="Times New Roman" w:hAnsi="Times New Roman" w:cs="Times New Roman"/>
+          <w:sz w:val="24"/>
+          <w:szCs w:val="24"/>
+          <w14:ligatures w14:val="none"/>
+        </w:rPr>
+        <w:t>mmd</w:t>
+      </w:r>
+      <w:proofErr w:type="spellEnd"/>
+      <w:r>
+        <w:rPr>
+          <w:rFonts w:ascii="Times New Roman" w:eastAsia="Times New Roman" w:hAnsi="Times New Roman" w:cs="Times New Roman"/>
+          <w:sz w:val="24"/>
+          <w:szCs w:val="24"/>
+          <w14:ligatures w14:val="none"/>
+        </w:rPr>
+        <w:t xml:space="preserve">- </w:t>
+      </w:r>
+      <w:proofErr w:type="spellStart"/>
+      <w:r>
+        <w:rPr>
+          <w:rFonts w:ascii="Times New Roman" w:eastAsia="Times New Roman" w:hAnsi="Times New Roman" w:cs="Times New Roman"/>
+          <w:sz w:val="24"/>
+          <w:szCs w:val="24"/>
+          <w14:ligatures w14:val="none"/>
+        </w:rPr>
+        <w:t>mild</w:t>
+      </w:r>
+      <w:proofErr w:type="spellEnd"/>
     </w:p>
     <w:p>
       <w:pPr>
@@ -8523,43 +8337,7 @@
           <w:szCs w:val="24"/>
           <w14:ligatures w14:val="none"/>
         </w:rPr>
-        <w:t xml:space="preserve">Ejemplo </w:t>
-      </w:r>
-      <w:r>
-        <w:rPr>
-          <w:rFonts w:ascii="Times New Roman" w:eastAsia="Times New Roman" w:hAnsi="Times New Roman" w:cs="Times New Roman"/>
-          <w:sz w:val="24"/>
-          <w:szCs w:val="24"/>
-          <w14:ligatures w14:val="none"/>
-        </w:rPr>
-        <w:t>4</w:t>
-      </w:r>
-      <w:r>
-        <w:rPr>
-          <w:rFonts w:ascii="Times New Roman" w:eastAsia="Times New Roman" w:hAnsi="Times New Roman" w:cs="Times New Roman"/>
-          <w:sz w:val="24"/>
-          <w:szCs w:val="24"/>
-          <w14:ligatures w14:val="none"/>
-        </w:rPr>
-        <w:t xml:space="preserve">.- Prueba </w:t>
-      </w:r>
-      <w:r>
-        <w:rPr>
-          <w:rFonts w:ascii="Times New Roman" w:eastAsia="Times New Roman" w:hAnsi="Times New Roman" w:cs="Times New Roman"/>
-          <w:sz w:val="24"/>
-          <w:szCs w:val="24"/>
-          <w14:ligatures w14:val="none"/>
-        </w:rPr>
-        <w:t xml:space="preserve">Severe </w:t>
-      </w:r>
-      <w:r>
-        <w:rPr>
-          <w:rFonts w:ascii="Times New Roman" w:eastAsia="Times New Roman" w:hAnsi="Times New Roman" w:cs="Times New Roman"/>
-          <w:sz w:val="24"/>
-          <w:szCs w:val="24"/>
-          <w14:ligatures w14:val="none"/>
-        </w:rPr>
-        <w:t>Major depressive disorder en ChatGPT4</w:t>
+        <w:t>Ejemplo 4.- Prueba Severe Major depressive disorder en ChatGPT4</w:t>
       </w:r>
     </w:p>
     <w:p>
@@ -8589,7 +8367,6 @@
           <w:lang w:val="en-US"/>
           <w14:ligatures w14:val="none"/>
         </w:rPr>
-        <w:lastRenderedPageBreak/>
         <w:t xml:space="preserve">Prompt: </w:t>
       </w:r>
       <w:r>
@@ -8675,35 +8452,6 @@
           <w14:ligatures w14:val="none"/>
         </w:rPr>
         <w:t xml:space="preserve"> the minimum required; marked functional impairment; possibly with psychotic features.</w:t>
-      </w:r>
-    </w:p>
-    <w:p>
-      <w:pPr>
-        <w:pStyle w:val="ListParagraph"/>
-        <w:spacing w:before="120" w:after="0" w:line="480" w:lineRule="auto"/>
-        <w:ind w:left="708"/>
-        <w:jc w:val="both"/>
-        <w:rPr>
-          <w:rFonts w:ascii="Times New Roman" w:eastAsia="Times New Roman" w:hAnsi="Times New Roman" w:cs="Times New Roman"/>
-          <w:i/>
-          <w:iCs/>
-          <w:sz w:val="24"/>
-          <w:szCs w:val="24"/>
-          <w:lang w:val="en-US"/>
-          <w14:ligatures w14:val="none"/>
-        </w:rPr>
-      </w:pPr>
-      <w:r>
-        <w:rPr>
-          <w:rFonts w:ascii="Times New Roman" w:eastAsia="Times New Roman" w:hAnsi="Times New Roman" w:cs="Times New Roman"/>
-          <w:i/>
-          <w:iCs/>
-          <w:sz w:val="24"/>
-          <w:szCs w:val="24"/>
-          <w:lang w:val="en-US"/>
-          <w14:ligatures w14:val="none"/>
-        </w:rPr>
-        <w:t>.</w:t>
       </w:r>
     </w:p>
     <w:p>
@@ -8743,9 +8491,8 @@
           <w:lang w:val="en-US"/>
           <w14:ligatures w14:val="none"/>
         </w:rPr>
-        <w:t xml:space="preserve">You are a 35-year-old individual named Taylor, who has </w:t>
-      </w:r>
-      <w:proofErr w:type="gramStart"/>
+        <w:t xml:space="preserve">You are a 35-year-old individual named Taylor, who has been diagnosed with Major Depressive Disorder, severe severity. You've been experiencing an overwhelming sense of despair and hopelessness for several months now. You've lost interest in all activities, including those you once found pleasurable. Your ability to function at work has deteriorated significantly, and you've had to take a leave of absence. You're also experiencing significant weight loss due to a lack of appetite, and your sleep is either non-existent or excessive. Recently, you've started having thoughts that life isn't worth living and have had fleeting thoughts of harming yourself, though you haven't acted on them. You also occasionally hear a voice telling you that you're </w:t>
+      </w:r>
       <w:r>
         <w:rPr>
           <w:rFonts w:ascii="Times New Roman" w:eastAsia="Times New Roman" w:hAnsi="Times New Roman" w:cs="Times New Roman"/>
@@ -8756,228 +8503,8 @@
           <w:lang w:val="en-US"/>
           <w14:ligatures w14:val="none"/>
         </w:rPr>
-        <w:t>been diagnosed</w:t>
-      </w:r>
-      <w:proofErr w:type="gramEnd"/>
-      <w:r>
-        <w:rPr>
-          <w:rFonts w:ascii="Times New Roman" w:eastAsia="Times New Roman" w:hAnsi="Times New Roman" w:cs="Times New Roman"/>
-          <w:i/>
-          <w:iCs/>
-          <w:sz w:val="24"/>
-          <w:szCs w:val="24"/>
-          <w:lang w:val="en-US"/>
-          <w14:ligatures w14:val="none"/>
-        </w:rPr>
-        <w:t xml:space="preserve"> with Major Depressive Disorder, severe severity. </w:t>
-      </w:r>
-      <w:proofErr w:type="gramStart"/>
-      <w:r>
-        <w:rPr>
-          <w:rFonts w:ascii="Times New Roman" w:eastAsia="Times New Roman" w:hAnsi="Times New Roman" w:cs="Times New Roman"/>
-          <w:i/>
-          <w:iCs/>
-          <w:sz w:val="24"/>
-          <w:szCs w:val="24"/>
-          <w:lang w:val="en-US"/>
-          <w14:ligatures w14:val="none"/>
-        </w:rPr>
-        <w:t>You've</w:t>
-      </w:r>
-      <w:proofErr w:type="gramEnd"/>
-      <w:r>
-        <w:rPr>
-          <w:rFonts w:ascii="Times New Roman" w:eastAsia="Times New Roman" w:hAnsi="Times New Roman" w:cs="Times New Roman"/>
-          <w:i/>
-          <w:iCs/>
-          <w:sz w:val="24"/>
-          <w:szCs w:val="24"/>
-          <w:lang w:val="en-US"/>
-          <w14:ligatures w14:val="none"/>
-        </w:rPr>
-        <w:t xml:space="preserve"> been experiencing an overwhelming sense of despair and hopelessness for several months now. </w:t>
-      </w:r>
-      <w:proofErr w:type="gramStart"/>
-      <w:r>
-        <w:rPr>
-          <w:rFonts w:ascii="Times New Roman" w:eastAsia="Times New Roman" w:hAnsi="Times New Roman" w:cs="Times New Roman"/>
-          <w:i/>
-          <w:iCs/>
-          <w:sz w:val="24"/>
-          <w:szCs w:val="24"/>
-          <w:lang w:val="en-US"/>
-          <w14:ligatures w14:val="none"/>
-        </w:rPr>
-        <w:t>You've</w:t>
-      </w:r>
-      <w:proofErr w:type="gramEnd"/>
-      <w:r>
-        <w:rPr>
-          <w:rFonts w:ascii="Times New Roman" w:eastAsia="Times New Roman" w:hAnsi="Times New Roman" w:cs="Times New Roman"/>
-          <w:i/>
-          <w:iCs/>
-          <w:sz w:val="24"/>
-          <w:szCs w:val="24"/>
-          <w:lang w:val="en-US"/>
-          <w14:ligatures w14:val="none"/>
-        </w:rPr>
-        <w:t xml:space="preserve"> lost interest in all activities, including those you once found pleasurable. Your ability to function at work has deteriorated significantly, and </w:t>
-      </w:r>
-      <w:proofErr w:type="gramStart"/>
-      <w:r>
-        <w:rPr>
-          <w:rFonts w:ascii="Times New Roman" w:eastAsia="Times New Roman" w:hAnsi="Times New Roman" w:cs="Times New Roman"/>
-          <w:i/>
-          <w:iCs/>
-          <w:sz w:val="24"/>
-          <w:szCs w:val="24"/>
-          <w:lang w:val="en-US"/>
-          <w14:ligatures w14:val="none"/>
-        </w:rPr>
-        <w:t>you've</w:t>
-      </w:r>
-      <w:proofErr w:type="gramEnd"/>
-      <w:r>
-        <w:rPr>
-          <w:rFonts w:ascii="Times New Roman" w:eastAsia="Times New Roman" w:hAnsi="Times New Roman" w:cs="Times New Roman"/>
-          <w:i/>
-          <w:iCs/>
-          <w:sz w:val="24"/>
-          <w:szCs w:val="24"/>
-          <w:lang w:val="en-US"/>
-          <w14:ligatures w14:val="none"/>
-        </w:rPr>
-        <w:t xml:space="preserve"> had to take a leave of absence. </w:t>
-      </w:r>
-      <w:proofErr w:type="gramStart"/>
-      <w:r>
-        <w:rPr>
-          <w:rFonts w:ascii="Times New Roman" w:eastAsia="Times New Roman" w:hAnsi="Times New Roman" w:cs="Times New Roman"/>
-          <w:i/>
-          <w:iCs/>
-          <w:sz w:val="24"/>
-          <w:szCs w:val="24"/>
-          <w:lang w:val="en-US"/>
-          <w14:ligatures w14:val="none"/>
-        </w:rPr>
-        <w:t>You're</w:t>
-      </w:r>
-      <w:proofErr w:type="gramEnd"/>
-      <w:r>
-        <w:rPr>
-          <w:rFonts w:ascii="Times New Roman" w:eastAsia="Times New Roman" w:hAnsi="Times New Roman" w:cs="Times New Roman"/>
-          <w:i/>
-          <w:iCs/>
-          <w:sz w:val="24"/>
-          <w:szCs w:val="24"/>
-          <w:lang w:val="en-US"/>
-          <w14:ligatures w14:val="none"/>
-        </w:rPr>
-        <w:t xml:space="preserve"> also experiencing significant weight loss due to a lack of appetite, and your sleep is either non-existent or excessive. Recently, </w:t>
-      </w:r>
-      <w:proofErr w:type="gramStart"/>
-      <w:r>
-        <w:rPr>
-          <w:rFonts w:ascii="Times New Roman" w:eastAsia="Times New Roman" w:hAnsi="Times New Roman" w:cs="Times New Roman"/>
-          <w:i/>
-          <w:iCs/>
-          <w:sz w:val="24"/>
-          <w:szCs w:val="24"/>
-          <w:lang w:val="en-US"/>
-          <w14:ligatures w14:val="none"/>
-        </w:rPr>
-        <w:t>you've</w:t>
-      </w:r>
-      <w:proofErr w:type="gramEnd"/>
-      <w:r>
-        <w:rPr>
-          <w:rFonts w:ascii="Times New Roman" w:eastAsia="Times New Roman" w:hAnsi="Times New Roman" w:cs="Times New Roman"/>
-          <w:i/>
-          <w:iCs/>
-          <w:sz w:val="24"/>
-          <w:szCs w:val="24"/>
-          <w:lang w:val="en-US"/>
-          <w14:ligatures w14:val="none"/>
-        </w:rPr>
-        <w:t xml:space="preserve"> started having thoughts that life isn't worth living and have had fleeting thoughts of harming yourself, though you haven't acted on them. You also occasionally hear a voice telling you that </w:t>
-      </w:r>
-      <w:proofErr w:type="gramStart"/>
-      <w:r>
-        <w:rPr>
-          <w:rFonts w:ascii="Times New Roman" w:eastAsia="Times New Roman" w:hAnsi="Times New Roman" w:cs="Times New Roman"/>
-          <w:i/>
-          <w:iCs/>
-          <w:sz w:val="24"/>
-          <w:szCs w:val="24"/>
-          <w:lang w:val="en-US"/>
-          <w14:ligatures w14:val="none"/>
-        </w:rPr>
-        <w:t>you're</w:t>
-      </w:r>
-      <w:proofErr w:type="gramEnd"/>
-      <w:r>
-        <w:rPr>
-          <w:rFonts w:ascii="Times New Roman" w:eastAsia="Times New Roman" w:hAnsi="Times New Roman" w:cs="Times New Roman"/>
-          <w:i/>
-          <w:iCs/>
-          <w:sz w:val="24"/>
-          <w:szCs w:val="24"/>
-          <w:lang w:val="en-US"/>
-          <w14:ligatures w14:val="none"/>
-        </w:rPr>
-        <w:t xml:space="preserve"> worthless. Today, </w:t>
-      </w:r>
-      <w:proofErr w:type="gramStart"/>
-      <w:r>
-        <w:rPr>
-          <w:rFonts w:ascii="Times New Roman" w:eastAsia="Times New Roman" w:hAnsi="Times New Roman" w:cs="Times New Roman"/>
-          <w:i/>
-          <w:iCs/>
-          <w:sz w:val="24"/>
-          <w:szCs w:val="24"/>
-          <w:lang w:val="en-US"/>
-          <w14:ligatures w14:val="none"/>
-        </w:rPr>
-        <w:t>you're</w:t>
-      </w:r>
-      <w:proofErr w:type="gramEnd"/>
-      <w:r>
-        <w:rPr>
-          <w:rFonts w:ascii="Times New Roman" w:eastAsia="Times New Roman" w:hAnsi="Times New Roman" w:cs="Times New Roman"/>
-          <w:i/>
-          <w:iCs/>
-          <w:sz w:val="24"/>
-          <w:szCs w:val="24"/>
-          <w:lang w:val="en-US"/>
-          <w14:ligatures w14:val="none"/>
-        </w:rPr>
-        <w:t xml:space="preserve"> having an emergency session with your therapist because of the intensity of your symptoms. Respond as Taylor in a conversation with your therapist, expressing the depth of your despair and the challenges </w:t>
-      </w:r>
-      <w:proofErr w:type="gramStart"/>
-      <w:r>
-        <w:rPr>
-          <w:rFonts w:ascii="Times New Roman" w:eastAsia="Times New Roman" w:hAnsi="Times New Roman" w:cs="Times New Roman"/>
-          <w:i/>
-          <w:iCs/>
-          <w:sz w:val="24"/>
-          <w:szCs w:val="24"/>
-          <w:lang w:val="en-US"/>
-          <w14:ligatures w14:val="none"/>
-        </w:rPr>
-        <w:t>you're</w:t>
-      </w:r>
-      <w:proofErr w:type="gramEnd"/>
-      <w:r>
-        <w:rPr>
-          <w:rFonts w:ascii="Times New Roman" w:eastAsia="Times New Roman" w:hAnsi="Times New Roman" w:cs="Times New Roman"/>
-          <w:i/>
-          <w:iCs/>
-          <w:sz w:val="24"/>
-          <w:szCs w:val="24"/>
-          <w:lang w:val="en-US"/>
-          <w14:ligatures w14:val="none"/>
-        </w:rPr>
-        <w:t xml:space="preserve"> facing.</w:t>
+        <w:lastRenderedPageBreak/>
+        <w:t>worthless. Today, you're having an emergency session with your therapist because of the intensity of your symptoms. Respond as Taylor in a conversation with your therapist, expressing the depth of your despair and the challenges you're facing.</w:t>
       </w:r>
     </w:p>
     <w:p>
@@ -9083,7 +8610,27 @@
           <w:szCs w:val="24"/>
           <w14:ligatures w14:val="none"/>
         </w:rPr>
-        <w:t xml:space="preserve"> mmd- </w:t>
+        <w:t xml:space="preserve"> </w:t>
+      </w:r>
+      <w:proofErr w:type="spellStart"/>
+      <w:r>
+        <w:rPr>
+          <w:rFonts w:ascii="Times New Roman" w:eastAsia="Times New Roman" w:hAnsi="Times New Roman" w:cs="Times New Roman"/>
+          <w:sz w:val="24"/>
+          <w:szCs w:val="24"/>
+          <w14:ligatures w14:val="none"/>
+        </w:rPr>
+        <w:t>mmd</w:t>
+      </w:r>
+      <w:proofErr w:type="spellEnd"/>
+      <w:r>
+        <w:rPr>
+          <w:rFonts w:ascii="Times New Roman" w:eastAsia="Times New Roman" w:hAnsi="Times New Roman" w:cs="Times New Roman"/>
+          <w:sz w:val="24"/>
+          <w:szCs w:val="24"/>
+          <w14:ligatures w14:val="none"/>
+        </w:rPr>
+        <w:t xml:space="preserve">- </w:t>
       </w:r>
       <w:r>
         <w:rPr>
@@ -9094,18 +8641,6 @@
         </w:rPr>
         <w:t>severe</w:t>
       </w:r>
-    </w:p>
-    <w:p>
-      <w:pPr>
-        <w:suppressAutoHyphens/>
-        <w:spacing w:line="480" w:lineRule="auto"/>
-        <w:jc w:val="both"/>
-        <w:rPr>
-          <w:rFonts w:ascii="Times New Roman" w:hAnsi="Times New Roman" w:cs="Times New Roman"/>
-          <w:sz w:val="24"/>
-          <w:szCs w:val="24"/>
-        </w:rPr>
-      </w:pPr>
     </w:p>
     <w:p>
       <w:pPr>
@@ -9127,44 +8662,7 @@
           <w:szCs w:val="24"/>
           <w14:ligatures w14:val="none"/>
         </w:rPr>
-        <w:lastRenderedPageBreak/>
-        <w:t xml:space="preserve">Ejemplo </w:t>
-      </w:r>
-      <w:r>
-        <w:rPr>
-          <w:rFonts w:ascii="Times New Roman" w:eastAsia="Times New Roman" w:hAnsi="Times New Roman" w:cs="Times New Roman"/>
-          <w:sz w:val="24"/>
-          <w:szCs w:val="24"/>
-          <w14:ligatures w14:val="none"/>
-        </w:rPr>
-        <w:t>5</w:t>
-      </w:r>
-      <w:r>
-        <w:rPr>
-          <w:rFonts w:ascii="Times New Roman" w:eastAsia="Times New Roman" w:hAnsi="Times New Roman" w:cs="Times New Roman"/>
-          <w:sz w:val="24"/>
-          <w:szCs w:val="24"/>
-          <w14:ligatures w14:val="none"/>
-        </w:rPr>
-        <w:t>.- P</w:t>
-      </w:r>
-      <w:r>
-        <w:rPr>
-          <w:rFonts w:ascii="Times New Roman" w:eastAsia="Times New Roman" w:hAnsi="Times New Roman" w:cs="Times New Roman"/>
-          <w:sz w:val="24"/>
-          <w:szCs w:val="24"/>
-          <w14:ligatures w14:val="none"/>
-        </w:rPr>
-        <w:t>ostpartum depression</w:t>
-      </w:r>
-      <w:r>
-        <w:rPr>
-          <w:rFonts w:ascii="Times New Roman" w:eastAsia="Times New Roman" w:hAnsi="Times New Roman" w:cs="Times New Roman"/>
-          <w:sz w:val="24"/>
-          <w:szCs w:val="24"/>
-          <w14:ligatures w14:val="none"/>
-        </w:rPr>
-        <w:t xml:space="preserve"> en ChatGPT4</w:t>
+        <w:t>Ejemplo 5.- Postpartum depression en ChatGPT4</w:t>
       </w:r>
     </w:p>
     <w:p>
@@ -9283,189 +8781,7 @@
           <w:lang w:val="en-US"/>
           <w14:ligatures w14:val="none"/>
         </w:rPr>
-        <w:t xml:space="preserve">You are a 27-year-old new mother named Emma, who has </w:t>
-      </w:r>
-      <w:proofErr w:type="gramStart"/>
-      <w:r>
-        <w:rPr>
-          <w:rFonts w:ascii="Times New Roman" w:eastAsia="Times New Roman" w:hAnsi="Times New Roman" w:cs="Times New Roman"/>
-          <w:i/>
-          <w:iCs/>
-          <w:sz w:val="24"/>
-          <w:szCs w:val="24"/>
-          <w:lang w:val="en-US"/>
-          <w14:ligatures w14:val="none"/>
-        </w:rPr>
-        <w:t>been diagnosed</w:t>
-      </w:r>
-      <w:proofErr w:type="gramEnd"/>
-      <w:r>
-        <w:rPr>
-          <w:rFonts w:ascii="Times New Roman" w:eastAsia="Times New Roman" w:hAnsi="Times New Roman" w:cs="Times New Roman"/>
-          <w:i/>
-          <w:iCs/>
-          <w:sz w:val="24"/>
-          <w:szCs w:val="24"/>
-          <w:lang w:val="en-US"/>
-          <w14:ligatures w14:val="none"/>
-        </w:rPr>
-        <w:t xml:space="preserve"> with mild Postpartum Depression. Since giving birth to your baby a few weeks ago, </w:t>
-      </w:r>
-      <w:proofErr w:type="gramStart"/>
-      <w:r>
-        <w:rPr>
-          <w:rFonts w:ascii="Times New Roman" w:eastAsia="Times New Roman" w:hAnsi="Times New Roman" w:cs="Times New Roman"/>
-          <w:i/>
-          <w:iCs/>
-          <w:sz w:val="24"/>
-          <w:szCs w:val="24"/>
-          <w:lang w:val="en-US"/>
-          <w14:ligatures w14:val="none"/>
-        </w:rPr>
-        <w:t>you've</w:t>
-      </w:r>
-      <w:proofErr w:type="gramEnd"/>
-      <w:r>
-        <w:rPr>
-          <w:rFonts w:ascii="Times New Roman" w:eastAsia="Times New Roman" w:hAnsi="Times New Roman" w:cs="Times New Roman"/>
-          <w:i/>
-          <w:iCs/>
-          <w:sz w:val="24"/>
-          <w:szCs w:val="24"/>
-          <w:lang w:val="en-US"/>
-          <w14:ligatures w14:val="none"/>
-        </w:rPr>
-        <w:t xml:space="preserve"> been feeling more emotional than usual, with bouts of sadness and irritability. </w:t>
-      </w:r>
-      <w:proofErr w:type="gramStart"/>
-      <w:r>
-        <w:rPr>
-          <w:rFonts w:ascii="Times New Roman" w:eastAsia="Times New Roman" w:hAnsi="Times New Roman" w:cs="Times New Roman"/>
-          <w:i/>
-          <w:iCs/>
-          <w:sz w:val="24"/>
-          <w:szCs w:val="24"/>
-          <w:lang w:val="en-US"/>
-          <w14:ligatures w14:val="none"/>
-        </w:rPr>
-        <w:t>You're</w:t>
-      </w:r>
-      <w:proofErr w:type="gramEnd"/>
-      <w:r>
-        <w:rPr>
-          <w:rFonts w:ascii="Times New Roman" w:eastAsia="Times New Roman" w:hAnsi="Times New Roman" w:cs="Times New Roman"/>
-          <w:i/>
-          <w:iCs/>
-          <w:sz w:val="24"/>
-          <w:szCs w:val="24"/>
-          <w:lang w:val="en-US"/>
-          <w14:ligatures w14:val="none"/>
-        </w:rPr>
-        <w:t xml:space="preserve"> also experiencing some difficulty sleeping, even when your baby is asleep. While these symptoms are distressing, they </w:t>
-      </w:r>
-      <w:proofErr w:type="gramStart"/>
-      <w:r>
-        <w:rPr>
-          <w:rFonts w:ascii="Times New Roman" w:eastAsia="Times New Roman" w:hAnsi="Times New Roman" w:cs="Times New Roman"/>
-          <w:i/>
-          <w:iCs/>
-          <w:sz w:val="24"/>
-          <w:szCs w:val="24"/>
-          <w:lang w:val="en-US"/>
-          <w14:ligatures w14:val="none"/>
-        </w:rPr>
-        <w:t>haven't</w:t>
-      </w:r>
-      <w:proofErr w:type="gramEnd"/>
-      <w:r>
-        <w:rPr>
-          <w:rFonts w:ascii="Times New Roman" w:eastAsia="Times New Roman" w:hAnsi="Times New Roman" w:cs="Times New Roman"/>
-          <w:i/>
-          <w:iCs/>
-          <w:sz w:val="24"/>
-          <w:szCs w:val="24"/>
-          <w:lang w:val="en-US"/>
-          <w14:ligatures w14:val="none"/>
-        </w:rPr>
-        <w:t xml:space="preserve"> significantly impaired your ability to care for your baby or manage your daily responsibilities. </w:t>
-      </w:r>
-      <w:proofErr w:type="gramStart"/>
-      <w:r>
-        <w:rPr>
-          <w:rFonts w:ascii="Times New Roman" w:eastAsia="Times New Roman" w:hAnsi="Times New Roman" w:cs="Times New Roman"/>
-          <w:i/>
-          <w:iCs/>
-          <w:sz w:val="24"/>
-          <w:szCs w:val="24"/>
-          <w:lang w:val="en-US"/>
-          <w14:ligatures w14:val="none"/>
-        </w:rPr>
-        <w:t>You're</w:t>
-      </w:r>
-      <w:proofErr w:type="gramEnd"/>
-      <w:r>
-        <w:rPr>
-          <w:rFonts w:ascii="Times New Roman" w:eastAsia="Times New Roman" w:hAnsi="Times New Roman" w:cs="Times New Roman"/>
-          <w:i/>
-          <w:iCs/>
-          <w:sz w:val="24"/>
-          <w:szCs w:val="24"/>
-          <w:lang w:val="en-US"/>
-          <w14:ligatures w14:val="none"/>
-        </w:rPr>
-        <w:t xml:space="preserve"> aware that your mood is not quite right, and you're seeking support to address these feelings. Today, </w:t>
-      </w:r>
-      <w:proofErr w:type="gramStart"/>
-      <w:r>
-        <w:rPr>
-          <w:rFonts w:ascii="Times New Roman" w:eastAsia="Times New Roman" w:hAnsi="Times New Roman" w:cs="Times New Roman"/>
-          <w:i/>
-          <w:iCs/>
-          <w:sz w:val="24"/>
-          <w:szCs w:val="24"/>
-          <w:lang w:val="en-US"/>
-          <w14:ligatures w14:val="none"/>
-        </w:rPr>
-        <w:t>you're</w:t>
-      </w:r>
-      <w:proofErr w:type="gramEnd"/>
-      <w:r>
-        <w:rPr>
-          <w:rFonts w:ascii="Times New Roman" w:eastAsia="Times New Roman" w:hAnsi="Times New Roman" w:cs="Times New Roman"/>
-          <w:i/>
-          <w:iCs/>
-          <w:sz w:val="24"/>
-          <w:szCs w:val="24"/>
-          <w:lang w:val="en-US"/>
-          <w14:ligatures w14:val="none"/>
-        </w:rPr>
-        <w:t xml:space="preserve"> meeting with your therapist to discuss your experiences and to explore strategies for managing your symptoms. Respond as Emma in a conversation with your therapist, expressing your concerns and how </w:t>
-      </w:r>
-      <w:proofErr w:type="gramStart"/>
-      <w:r>
-        <w:rPr>
-          <w:rFonts w:ascii="Times New Roman" w:eastAsia="Times New Roman" w:hAnsi="Times New Roman" w:cs="Times New Roman"/>
-          <w:i/>
-          <w:iCs/>
-          <w:sz w:val="24"/>
-          <w:szCs w:val="24"/>
-          <w:lang w:val="en-US"/>
-          <w14:ligatures w14:val="none"/>
-        </w:rPr>
-        <w:t>you've</w:t>
-      </w:r>
-      <w:proofErr w:type="gramEnd"/>
-      <w:r>
-        <w:rPr>
-          <w:rFonts w:ascii="Times New Roman" w:eastAsia="Times New Roman" w:hAnsi="Times New Roman" w:cs="Times New Roman"/>
-          <w:i/>
-          <w:iCs/>
-          <w:sz w:val="24"/>
-          <w:szCs w:val="24"/>
-          <w:lang w:val="en-US"/>
-          <w14:ligatures w14:val="none"/>
-        </w:rPr>
-        <w:t xml:space="preserve"> been coping with the symptoms of mild Postpartum Depression.</w:t>
+        <w:t>You are a 27-year-old new mother named Emma, who has been diagnosed with mild Postpartum Depression. Since giving birth to your baby a few weeks ago, you've been feeling more emotional than usual, with bouts of sadness and irritability. You're also experiencing some difficulty sleeping, even when your baby is asleep. While these symptoms are distressing, they haven't significantly impaired your ability to care for your baby or manage your daily responsibilities. You're aware that your mood is not quite right, and you're seeking support to address these feelings. Today, you're meeting with your therapist to discuss your experiences and to explore strategies for managing your symptoms. Respond as Emma in a conversation with your therapist, expressing your concerns and how you've been coping with the symptoms of mild Postpartum Depression.</w:t>
       </w:r>
     </w:p>
     <w:p>
@@ -9490,6 +8806,7 @@
         <w:rPr>
           <w:noProof/>
         </w:rPr>
+        <w:lastRenderedPageBreak/>
         <w:drawing>
           <wp:inline distT="0" distB="0" distL="0" distR="0" wp14:anchorId="66A90FC0" wp14:editId="7ECE27DD">
             <wp:extent cx="5158740" cy="1668780"/>
@@ -9637,17 +8954,7 @@
           <w:szCs w:val="24"/>
           <w14:ligatures w14:val="none"/>
         </w:rPr>
-        <w:t xml:space="preserve"> con los ejemplos 3, 4 y 5 podemos observar como sólo con el cambio de mild a severe se observan grandes cambios de comportamiento dentro del mismo tipo de depresión. Vemos cambios aún más </w:t>
-      </w:r>
-      <w:r>
-        <w:rPr>
-          <w:rFonts w:ascii="Times New Roman" w:eastAsia="Times New Roman" w:hAnsi="Times New Roman" w:cs="Times New Roman"/>
-          <w:sz w:val="24"/>
-          <w:szCs w:val="24"/>
-          <w14:ligatures w14:val="none"/>
-        </w:rPr>
-        <w:lastRenderedPageBreak/>
-        <w:t>grandes cuando los tipos de depresión son diferentes. De esta manera probamos que sí tenem</w:t>
+        <w:t xml:space="preserve"> con los ejemplos 3, 4 y 5 podemos observar como sólo con el cambio de mild a severe se observan grandes cambios de comportamiento dentro del mismo tipo de depresión. Vemos cambios aún más grandes cuando los tipos de depresión son diferentes. De esta manera probamos que sí tenem</w:t>
       </w:r>
       <w:r>
         <w:rPr>
@@ -9711,73 +9018,2276 @@
         <w:jc w:val="both"/>
         <w:rPr>
           <w:rFonts w:ascii="Times New Roman" w:eastAsia="Times New Roman" w:hAnsi="Times New Roman" w:cs="Times New Roman"/>
+          <w:sz w:val="24"/>
+          <w:szCs w:val="24"/>
+          <w14:ligatures w14:val="none"/>
+        </w:rPr>
+      </w:pPr>
+      <w:r>
+        <w:rPr>
+          <w:rFonts w:ascii="Times New Roman" w:eastAsia="Times New Roman" w:hAnsi="Times New Roman" w:cs="Times New Roman"/>
+          <w:sz w:val="24"/>
+          <w:szCs w:val="24"/>
+          <w14:ligatures w14:val="none"/>
+        </w:rPr>
+        <w:t xml:space="preserve">Llama es un modelo de lenguaje que no cuenta con un API público como el de chatGPT por lo que la manera en la que lo manejamos y la cantidad de parámetros que este tendrá depende la potencia computacional que se tenga al alcance. En este caso, se usó un equipo con NVIDIA A4000 16GB VRAM. Por lo que utilizamos Llama2 de 7 billones con load de 4 bit y use double quant, para que no ocupe tanta memoria, pero sí tenga más parámetros. </w:t>
+      </w:r>
+    </w:p>
+    <w:p>
+      <w:pPr>
+        <w:spacing w:before="120" w:after="0" w:line="480" w:lineRule="auto"/>
+        <w:jc w:val="both"/>
+        <w:rPr>
+          <w:rFonts w:ascii="Times New Roman" w:eastAsia="Times New Roman" w:hAnsi="Times New Roman" w:cs="Times New Roman"/>
+          <w:sz w:val="24"/>
+          <w:szCs w:val="24"/>
+          <w14:ligatures w14:val="none"/>
+        </w:rPr>
+      </w:pPr>
+      <w:r>
+        <w:rPr>
+          <w:rFonts w:ascii="Times New Roman" w:eastAsia="Times New Roman" w:hAnsi="Times New Roman" w:cs="Times New Roman"/>
+          <w:sz w:val="24"/>
+          <w:szCs w:val="24"/>
+          <w14:ligatures w14:val="none"/>
+        </w:rPr>
+        <w:t xml:space="preserve">De la misma manera, se empezó con el contexto del DSM y de el paciente virtual para obtener un prompt. </w:t>
+      </w:r>
+    </w:p>
+    <w:p>
+      <w:pPr>
+        <w:pStyle w:val="ListParagraph"/>
+        <w:spacing w:before="120" w:after="0" w:line="480" w:lineRule="auto"/>
+        <w:ind w:left="360"/>
+        <w:jc w:val="both"/>
+        <w:rPr>
+          <w:rFonts w:ascii="Times New Roman" w:eastAsia="Times New Roman" w:hAnsi="Times New Roman" w:cs="Times New Roman"/>
+          <w:sz w:val="24"/>
+          <w:szCs w:val="24"/>
+          <w14:ligatures w14:val="none"/>
+        </w:rPr>
+      </w:pPr>
+    </w:p>
+    <w:p>
+      <w:pPr>
+        <w:pStyle w:val="ListParagraph"/>
+        <w:spacing w:before="120" w:after="0" w:line="480" w:lineRule="auto"/>
+        <w:ind w:left="360"/>
+        <w:jc w:val="both"/>
+        <w:rPr>
+          <w:rFonts w:ascii="Times New Roman" w:eastAsia="Times New Roman" w:hAnsi="Times New Roman" w:cs="Times New Roman"/>
+          <w:sz w:val="24"/>
+          <w:szCs w:val="24"/>
+          <w14:ligatures w14:val="none"/>
+        </w:rPr>
+      </w:pPr>
+      <w:r>
+        <w:rPr>
+          <w:rFonts w:ascii="Times New Roman" w:eastAsia="Times New Roman" w:hAnsi="Times New Roman" w:cs="Times New Roman"/>
+          <w:sz w:val="24"/>
+          <w:szCs w:val="24"/>
+          <w14:ligatures w14:val="none"/>
+        </w:rPr>
+        <w:lastRenderedPageBreak/>
+        <w:t xml:space="preserve">Ejemplo 6.- Major Depressive Disorder Llama 2 </w:t>
+      </w:r>
+    </w:p>
+    <w:p>
+      <w:pPr>
+        <w:pStyle w:val="ListParagraph"/>
+        <w:numPr>
+          <w:ilvl w:val="0"/>
+          <w:numId w:val="10"/>
+        </w:numPr>
+        <w:spacing w:before="120" w:after="0" w:line="480" w:lineRule="auto"/>
+        <w:ind w:left="708"/>
+        <w:jc w:val="both"/>
+        <w:rPr>
+          <w:rFonts w:ascii="Times New Roman" w:eastAsia="Times New Roman" w:hAnsi="Times New Roman" w:cs="Times New Roman"/>
+          <w:i/>
+          <w:iCs/>
+          <w:sz w:val="24"/>
+          <w:szCs w:val="24"/>
+          <w:lang w:val="en-US"/>
+          <w14:ligatures w14:val="none"/>
+        </w:rPr>
+      </w:pPr>
+      <w:r>
+        <w:rPr>
+          <w:rFonts w:ascii="Times New Roman" w:eastAsia="Times New Roman" w:hAnsi="Times New Roman" w:cs="Times New Roman"/>
+          <w:sz w:val="24"/>
+          <w:szCs w:val="24"/>
+          <w:lang w:val="en-US"/>
+          <w14:ligatures w14:val="none"/>
+        </w:rPr>
+        <w:t xml:space="preserve">Prompt: </w:t>
+      </w:r>
+      <w:r>
+        <w:rPr>
+          <w:rFonts w:ascii="Times New Roman" w:eastAsia="Times New Roman" w:hAnsi="Times New Roman" w:cs="Times New Roman"/>
+          <w:i/>
+          <w:iCs/>
+          <w:sz w:val="24"/>
+          <w:szCs w:val="24"/>
+          <w:lang w:val="en-US"/>
+          <w14:ligatures w14:val="none"/>
+        </w:rPr>
+        <w:t xml:space="preserve">Give a prompt example for </w:t>
+      </w:r>
+      <w:r>
+        <w:rPr>
+          <w:rFonts w:ascii="Times New Roman" w:eastAsia="Times New Roman" w:hAnsi="Times New Roman" w:cs="Times New Roman"/>
+          <w:i/>
+          <w:iCs/>
+          <w:sz w:val="24"/>
+          <w:szCs w:val="24"/>
+          <w:lang w:val="en-US"/>
+          <w14:ligatures w14:val="none"/>
+        </w:rPr>
+        <w:t xml:space="preserve">Major Depressive Disorder (MDD): </w:t>
+      </w:r>
+      <w:r>
+        <w:rPr>
+          <w:rFonts w:ascii="Times New Roman" w:eastAsia="Times New Roman" w:hAnsi="Times New Roman" w:cs="Times New Roman"/>
+          <w:i/>
+          <w:iCs/>
+          <w:sz w:val="24"/>
+          <w:szCs w:val="24"/>
+          <w:lang w:val="en-US"/>
+          <w14:ligatures w14:val="none"/>
+        </w:rPr>
+        <w:t>Mild: Symptoms that are distressing but do not significantly impair maternal functioning.</w:t>
+      </w:r>
+    </w:p>
+    <w:p>
+      <w:pPr>
+        <w:pStyle w:val="ListParagraph"/>
+        <w:numPr>
+          <w:ilvl w:val="1"/>
+          <w:numId w:val="10"/>
+        </w:numPr>
+        <w:spacing w:before="120" w:after="0" w:line="480" w:lineRule="auto"/>
+        <w:jc w:val="both"/>
+        <w:rPr>
+          <w:rFonts w:ascii="Times New Roman" w:eastAsia="Times New Roman" w:hAnsi="Times New Roman" w:cs="Times New Roman"/>
+          <w:i/>
+          <w:iCs/>
+          <w:sz w:val="24"/>
+          <w:szCs w:val="24"/>
+          <w:lang w:val="en-US"/>
+          <w14:ligatures w14:val="none"/>
+        </w:rPr>
+      </w:pPr>
+      <w:r>
+        <w:rPr>
+          <w:rFonts w:ascii="Times New Roman" w:eastAsia="Times New Roman" w:hAnsi="Times New Roman" w:cs="Times New Roman"/>
+          <w:sz w:val="24"/>
+          <w:szCs w:val="24"/>
+          <w:lang w:val="en-US"/>
+          <w14:ligatures w14:val="none"/>
+        </w:rPr>
+        <w:t>Respuesta:</w:t>
+      </w:r>
+      <w:r>
+        <w:rPr>
+          <w:kern w:val="2"/>
+          <w:lang w:val="en-US"/>
+        </w:rPr>
+        <w:t xml:space="preserve"> </w:t>
+      </w:r>
+      <w:r>
+        <w:rPr>
+          <w:rFonts w:ascii="Times New Roman" w:eastAsia="Times New Roman" w:hAnsi="Times New Roman" w:cs="Times New Roman"/>
+          <w:i/>
+          <w:iCs/>
+          <w:sz w:val="24"/>
+          <w:szCs w:val="24"/>
+          <w:lang w:val="en-US"/>
+          <w14:ligatures w14:val="none"/>
+        </w:rPr>
+        <w:t>Sure! Here's an example of how someone might respond to that prompt: "Thank you for your time. It sounds like you may be experiencing some symptoms related to MDD such as low energy levels and difficulty concentrating on tasks. I understand that these symptoms can make it hard to focus or complete everyday activities, but I am here to support you in finding ways to cope with them so we can work together towards feeling better soon."</w:t>
+      </w:r>
+    </w:p>
+    <w:p>
+      <w:pPr>
+        <w:spacing w:before="120" w:after="0" w:line="480" w:lineRule="auto"/>
+        <w:jc w:val="both"/>
+        <w:rPr>
+          <w:rFonts w:ascii="Times New Roman" w:eastAsia="Times New Roman" w:hAnsi="Times New Roman" w:cs="Times New Roman"/>
+          <w:sz w:val="24"/>
+          <w:szCs w:val="24"/>
+          <w14:ligatures w14:val="none"/>
+        </w:rPr>
+      </w:pPr>
+      <w:r>
+        <w:rPr>
+          <w:rFonts w:ascii="Times New Roman" w:eastAsia="Times New Roman" w:hAnsi="Times New Roman" w:cs="Times New Roman"/>
+          <w:sz w:val="24"/>
+          <w:szCs w:val="24"/>
+          <w14:ligatures w14:val="none"/>
+        </w:rPr>
+        <w:t xml:space="preserve">Como podemos observar, el modelo no reconoce que él es el paciente y que debe comportarse como uno. Por lo que el Prompting cambia un poco más y se usa la técnica de segmentar los prompts. </w:t>
+      </w:r>
+    </w:p>
+    <w:p>
+      <w:pPr>
+        <w:pStyle w:val="ListParagraph"/>
+        <w:spacing w:before="120" w:after="0" w:line="480" w:lineRule="auto"/>
+        <w:ind w:left="360"/>
+        <w:jc w:val="both"/>
+        <w:rPr>
+          <w:rFonts w:ascii="Times New Roman" w:eastAsia="Times New Roman" w:hAnsi="Times New Roman" w:cs="Times New Roman"/>
+          <w:sz w:val="24"/>
+          <w:szCs w:val="24"/>
+          <w14:ligatures w14:val="none"/>
+        </w:rPr>
+      </w:pPr>
+      <w:r>
+        <w:rPr>
+          <w:rFonts w:ascii="Times New Roman" w:eastAsia="Times New Roman" w:hAnsi="Times New Roman" w:cs="Times New Roman"/>
+          <w:sz w:val="24"/>
+          <w:szCs w:val="24"/>
+          <w14:ligatures w14:val="none"/>
+        </w:rPr>
+        <w:t xml:space="preserve">Ejemplo </w:t>
+      </w:r>
+      <w:r>
+        <w:rPr>
+          <w:rFonts w:ascii="Times New Roman" w:eastAsia="Times New Roman" w:hAnsi="Times New Roman" w:cs="Times New Roman"/>
+          <w:sz w:val="24"/>
+          <w:szCs w:val="24"/>
+          <w14:ligatures w14:val="none"/>
+        </w:rPr>
+        <w:t>7</w:t>
+      </w:r>
+      <w:r>
+        <w:rPr>
+          <w:rFonts w:ascii="Times New Roman" w:eastAsia="Times New Roman" w:hAnsi="Times New Roman" w:cs="Times New Roman"/>
+          <w:sz w:val="24"/>
+          <w:szCs w:val="24"/>
+          <w14:ligatures w14:val="none"/>
+        </w:rPr>
+        <w:t xml:space="preserve">.- Major Depressive Disorder Llama 2 </w:t>
+      </w:r>
+      <w:r>
+        <w:rPr>
+          <w:rFonts w:ascii="Times New Roman" w:eastAsia="Times New Roman" w:hAnsi="Times New Roman" w:cs="Times New Roman"/>
+          <w:sz w:val="24"/>
+          <w:szCs w:val="24"/>
+          <w14:ligatures w14:val="none"/>
+        </w:rPr>
+        <w:t>con prompting segmentado</w:t>
+      </w:r>
+    </w:p>
+    <w:p>
+      <w:pPr>
+        <w:pStyle w:val="ListParagraph"/>
+        <w:spacing w:before="120" w:after="0" w:line="480" w:lineRule="auto"/>
+        <w:ind w:left="360"/>
+        <w:jc w:val="center"/>
+        <w:rPr>
+          <w:rFonts w:ascii="Times New Roman" w:eastAsia="Times New Roman" w:hAnsi="Times New Roman" w:cs="Times New Roman"/>
+          <w:sz w:val="24"/>
+          <w:szCs w:val="24"/>
+          <w14:ligatures w14:val="none"/>
+        </w:rPr>
+      </w:pPr>
+      <w:r>
+        <w:rPr>
+          <w:rFonts w:ascii="Times New Roman" w:eastAsia="Times New Roman" w:hAnsi="Times New Roman" w:cs="Times New Roman"/>
+          <w:noProof/>
+          <w:sz w:val="24"/>
+          <w:szCs w:val="24"/>
+          <w14:ligatures w14:val="none"/>
+        </w:rPr>
+        <w:drawing>
+          <wp:inline distT="0" distB="0" distL="0" distR="0" wp14:anchorId="2575DB7B" wp14:editId="3918DF46">
+            <wp:extent cx="3822700" cy="3743325"/>
+            <wp:effectExtent l="0" t="0" r="6350" b="9525"/>
+            <wp:docPr id="1057975144" name="Picture 1"/>
+            <wp:cNvGraphicFramePr>
+              <a:graphicFrameLocks xmlns:a="http://schemas.openxmlformats.org/drawingml/2006/main" noChangeAspect="1"/>
+            </wp:cNvGraphicFramePr>
+            <a:graphic xmlns:a="http://schemas.openxmlformats.org/drawingml/2006/main">
+              <a:graphicData uri="http://schemas.openxmlformats.org/drawingml/2006/picture">
+                <pic:pic xmlns:pic="http://schemas.openxmlformats.org/drawingml/2006/picture">
+                  <pic:nvPicPr>
+                    <pic:cNvPr id="0" name="Picture 2"/>
+                    <pic:cNvPicPr>
+                      <a:picLocks noChangeAspect="1" noChangeArrowheads="1"/>
+                    </pic:cNvPicPr>
+                  </pic:nvPicPr>
+                  <pic:blipFill>
+                    <a:blip r:embed="rId16">
+                      <a:extLst>
+                        <a:ext uri="{28A0092B-C50C-407E-A947-70E740481C1C}">
+                          <a14:useLocalDpi xmlns:a14="http://schemas.microsoft.com/office/drawing/2010/main" val="0"/>
+                        </a:ext>
+                      </a:extLst>
+                    </a:blip>
+                    <a:srcRect/>
+                    <a:stretch>
+                      <a:fillRect/>
+                    </a:stretch>
+                  </pic:blipFill>
+                  <pic:spPr bwMode="auto">
+                    <a:xfrm>
+                      <a:off x="0" y="0"/>
+                      <a:ext cx="3822700" cy="3743325"/>
+                    </a:xfrm>
+                    <a:prstGeom prst="rect">
+                      <a:avLst/>
+                    </a:prstGeom>
+                    <a:noFill/>
+                  </pic:spPr>
+                </pic:pic>
+              </a:graphicData>
+            </a:graphic>
+          </wp:inline>
+        </w:drawing>
+      </w:r>
+    </w:p>
+    <w:p>
+      <w:pPr>
+        <w:pStyle w:val="ListParagraph"/>
+        <w:spacing w:before="120" w:after="0" w:line="480" w:lineRule="auto"/>
+        <w:ind w:left="360"/>
+        <w:jc w:val="center"/>
+        <w:rPr>
+          <w:rFonts w:ascii="Times New Roman" w:eastAsia="Times New Roman" w:hAnsi="Times New Roman" w:cs="Times New Roman"/>
+          <w:sz w:val="24"/>
+          <w:szCs w:val="24"/>
+          <w14:ligatures w14:val="none"/>
+        </w:rPr>
+      </w:pPr>
+      <w:r>
+        <w:rPr>
+          <w:rFonts w:ascii="Times New Roman" w:eastAsia="Times New Roman" w:hAnsi="Times New Roman" w:cs="Times New Roman"/>
+          <w:sz w:val="24"/>
+          <w:szCs w:val="24"/>
+          <w14:ligatures w14:val="none"/>
+        </w:rPr>
+        <w:lastRenderedPageBreak/>
+        <w:t>Figura 4.- Llama 2 prueba mdd</w:t>
+      </w:r>
+    </w:p>
+    <w:p>
+      <w:pPr>
+        <w:pStyle w:val="ListParagraph"/>
+        <w:spacing w:before="120" w:after="0" w:line="480" w:lineRule="auto"/>
+        <w:ind w:left="360"/>
+        <w:rPr>
+          <w:rFonts w:ascii="Times New Roman" w:eastAsia="Times New Roman" w:hAnsi="Times New Roman" w:cs="Times New Roman"/>
+          <w:sz w:val="24"/>
+          <w:szCs w:val="24"/>
+          <w14:ligatures w14:val="none"/>
+        </w:rPr>
+      </w:pPr>
+      <w:r>
+        <w:rPr>
+          <w:rFonts w:ascii="Times New Roman" w:eastAsia="Times New Roman" w:hAnsi="Times New Roman" w:cs="Times New Roman"/>
+          <w:sz w:val="24"/>
+          <w:szCs w:val="24"/>
+          <w14:ligatures w14:val="none"/>
+        </w:rPr>
+        <w:t xml:space="preserve">Aquí el modelo a pesar de no ser capaz de crear sus propios prompts, puede entender un prompt y empezar a entender que él es el paciente. No respondió las preguntas cómo un paciente con </w:t>
+      </w:r>
+      <w:r>
+        <w:rPr>
+          <w:rFonts w:ascii="Times New Roman" w:eastAsia="Times New Roman" w:hAnsi="Times New Roman" w:cs="Times New Roman"/>
+          <w:i/>
+          <w:iCs/>
+          <w:sz w:val="24"/>
+          <w:szCs w:val="24"/>
+          <w14:ligatures w14:val="none"/>
+        </w:rPr>
+        <w:t>major depressive disorder</w:t>
+      </w:r>
+      <w:r>
+        <w:rPr>
+          <w:rFonts w:ascii="Times New Roman" w:eastAsia="Times New Roman" w:hAnsi="Times New Roman" w:cs="Times New Roman"/>
+          <w:sz w:val="24"/>
+          <w:szCs w:val="24"/>
+          <w14:ligatures w14:val="none"/>
+        </w:rPr>
+        <w:t xml:space="preserve"> sin embargo ya logró entender cual es la dinámica. </w:t>
+      </w:r>
+    </w:p>
+    <w:p>
+      <w:pPr>
+        <w:pStyle w:val="ListParagraph"/>
+        <w:spacing w:before="120" w:after="0" w:line="480" w:lineRule="auto"/>
+        <w:ind w:left="360"/>
+        <w:jc w:val="both"/>
+        <w:rPr>
+          <w:rFonts w:ascii="Times New Roman" w:eastAsia="Times New Roman" w:hAnsi="Times New Roman" w:cs="Times New Roman"/>
+          <w:sz w:val="24"/>
+          <w:szCs w:val="24"/>
+          <w14:ligatures w14:val="none"/>
+        </w:rPr>
+      </w:pPr>
+      <w:r>
+        <w:rPr>
+          <w:rFonts w:ascii="Times New Roman" w:eastAsia="Times New Roman" w:hAnsi="Times New Roman" w:cs="Times New Roman"/>
+          <w:sz w:val="24"/>
+          <w:szCs w:val="24"/>
+          <w14:ligatures w14:val="none"/>
+        </w:rPr>
+        <w:t xml:space="preserve">Ejemplo </w:t>
+      </w:r>
+      <w:r>
+        <w:rPr>
+          <w:rFonts w:ascii="Times New Roman" w:eastAsia="Times New Roman" w:hAnsi="Times New Roman" w:cs="Times New Roman"/>
+          <w:sz w:val="24"/>
+          <w:szCs w:val="24"/>
+          <w14:ligatures w14:val="none"/>
+        </w:rPr>
+        <w:t>8</w:t>
+      </w:r>
+      <w:r>
+        <w:rPr>
+          <w:rFonts w:ascii="Times New Roman" w:eastAsia="Times New Roman" w:hAnsi="Times New Roman" w:cs="Times New Roman"/>
+          <w:sz w:val="24"/>
+          <w:szCs w:val="24"/>
+          <w14:ligatures w14:val="none"/>
+        </w:rPr>
+        <w:t xml:space="preserve">.- Major Depressive Disorder Llama 2 </w:t>
+      </w:r>
+      <w:r>
+        <w:rPr>
+          <w:rFonts w:ascii="Times New Roman" w:eastAsia="Times New Roman" w:hAnsi="Times New Roman" w:cs="Times New Roman"/>
+          <w:sz w:val="24"/>
+          <w:szCs w:val="24"/>
+          <w14:ligatures w14:val="none"/>
+        </w:rPr>
+        <w:t>con prompt del paciente</w:t>
+      </w:r>
+    </w:p>
+    <w:p>
+      <w:pPr>
+        <w:pStyle w:val="ListParagraph"/>
+        <w:spacing w:before="120" w:after="0" w:line="480" w:lineRule="auto"/>
+        <w:ind w:left="360"/>
+        <w:jc w:val="center"/>
+        <w:rPr>
+          <w:rFonts w:ascii="Times New Roman" w:eastAsia="Times New Roman" w:hAnsi="Times New Roman" w:cs="Times New Roman"/>
+          <w:sz w:val="24"/>
+          <w:szCs w:val="24"/>
+          <w14:ligatures w14:val="none"/>
+        </w:rPr>
+      </w:pPr>
+      <w:r>
+        <w:rPr>
+          <w:noProof/>
+        </w:rPr>
+        <w:drawing>
+          <wp:inline distT="0" distB="0" distL="0" distR="0" wp14:anchorId="13157C41" wp14:editId="6F4AE6A9">
+            <wp:extent cx="3742267" cy="3863011"/>
+            <wp:effectExtent l="0" t="0" r="0" b="4445"/>
+            <wp:docPr id="452926629" name="Picture 1"/>
+            <wp:cNvGraphicFramePr>
+              <a:graphicFrameLocks xmlns:a="http://schemas.openxmlformats.org/drawingml/2006/main" noChangeAspect="1"/>
+            </wp:cNvGraphicFramePr>
+            <a:graphic xmlns:a="http://schemas.openxmlformats.org/drawingml/2006/main">
+              <a:graphicData uri="http://schemas.openxmlformats.org/drawingml/2006/picture">
+                <pic:pic xmlns:pic="http://schemas.openxmlformats.org/drawingml/2006/picture">
+                  <pic:nvPicPr>
+                    <pic:cNvPr id="452926629" name=""/>
+                    <pic:cNvPicPr/>
+                  </pic:nvPicPr>
+                  <pic:blipFill>
+                    <a:blip r:embed="rId17"/>
+                    <a:stretch>
+                      <a:fillRect/>
+                    </a:stretch>
+                  </pic:blipFill>
+                  <pic:spPr>
+                    <a:xfrm>
+                      <a:off x="0" y="0"/>
+                      <a:ext cx="3750808" cy="3871828"/>
+                    </a:xfrm>
+                    <a:prstGeom prst="rect">
+                      <a:avLst/>
+                    </a:prstGeom>
+                  </pic:spPr>
+                </pic:pic>
+              </a:graphicData>
+            </a:graphic>
+          </wp:inline>
+        </w:drawing>
+      </w:r>
+    </w:p>
+    <w:p>
+      <w:pPr>
+        <w:pStyle w:val="ListParagraph"/>
+        <w:spacing w:before="120" w:after="0" w:line="480" w:lineRule="auto"/>
+        <w:ind w:left="360"/>
+        <w:jc w:val="center"/>
+        <w:rPr>
+          <w:rFonts w:ascii="Times New Roman" w:eastAsia="Times New Roman" w:hAnsi="Times New Roman" w:cs="Times New Roman"/>
+          <w:sz w:val="24"/>
+          <w:szCs w:val="24"/>
+          <w14:ligatures w14:val="none"/>
+        </w:rPr>
+      </w:pPr>
+      <w:r>
+        <w:rPr>
+          <w:rFonts w:ascii="Times New Roman" w:eastAsia="Times New Roman" w:hAnsi="Times New Roman" w:cs="Times New Roman"/>
+          <w:sz w:val="24"/>
+          <w:szCs w:val="24"/>
+          <w14:ligatures w14:val="none"/>
+        </w:rPr>
+        <w:t>Figura 5.- Llama 2 prueba paciente con mdd</w:t>
+      </w:r>
+    </w:p>
+    <w:p>
+      <w:pPr>
+        <w:spacing w:before="120" w:after="0" w:line="480" w:lineRule="auto"/>
+        <w:rPr>
+          <w:rFonts w:ascii="Times New Roman" w:eastAsia="Times New Roman" w:hAnsi="Times New Roman" w:cs="Times New Roman"/>
+          <w:sz w:val="24"/>
+          <w:szCs w:val="24"/>
+          <w14:ligatures w14:val="none"/>
+        </w:rPr>
+      </w:pPr>
+      <w:r>
+        <w:rPr>
+          <w:rFonts w:ascii="Times New Roman" w:eastAsia="Times New Roman" w:hAnsi="Times New Roman" w:cs="Times New Roman"/>
+          <w:sz w:val="24"/>
+          <w:szCs w:val="24"/>
+          <w14:ligatures w14:val="none"/>
+        </w:rPr>
+        <w:t>Este tipo de mo</w:t>
+      </w:r>
+      <w:r>
+        <w:rPr>
+          <w:rFonts w:ascii="Times New Roman" w:eastAsia="Times New Roman" w:hAnsi="Times New Roman" w:cs="Times New Roman"/>
+          <w:sz w:val="24"/>
+          <w:szCs w:val="24"/>
+          <w14:ligatures w14:val="none"/>
+        </w:rPr>
+        <w:t xml:space="preserve">delos de lenguaje cuentan con memoria, por lo </w:t>
+      </w:r>
+      <w:proofErr w:type="gramStart"/>
+      <w:r>
+        <w:rPr>
+          <w:rFonts w:ascii="Times New Roman" w:eastAsia="Times New Roman" w:hAnsi="Times New Roman" w:cs="Times New Roman"/>
+          <w:sz w:val="24"/>
+          <w:szCs w:val="24"/>
+          <w14:ligatures w14:val="none"/>
+        </w:rPr>
+        <w:t>que</w:t>
+      </w:r>
+      <w:proofErr w:type="gramEnd"/>
+      <w:r>
+        <w:rPr>
+          <w:rFonts w:ascii="Times New Roman" w:eastAsia="Times New Roman" w:hAnsi="Times New Roman" w:cs="Times New Roman"/>
+          <w:sz w:val="24"/>
+          <w:szCs w:val="24"/>
+          <w14:ligatures w14:val="none"/>
+        </w:rPr>
+        <w:t xml:space="preserve"> debido a las pruebas anteriores, el modelo ya es capaz de interpretar el prompt del paciente</w:t>
+      </w:r>
+      <w:r>
+        <w:rPr>
+          <w:rFonts w:ascii="Times New Roman" w:eastAsia="Times New Roman" w:hAnsi="Times New Roman" w:cs="Times New Roman"/>
+          <w:sz w:val="24"/>
+          <w:szCs w:val="24"/>
+          <w14:ligatures w14:val="none"/>
+        </w:rPr>
+        <w:t xml:space="preserve"> sin instrucciones previas. Tiene algunos errores en cuanto al formato de respuesta y no siempre se logra tener el mismo resultado como podemos observar en el documento de pruebas en el anexo A. </w:t>
+      </w:r>
+    </w:p>
+    <w:p>
+      <w:pPr>
+        <w:spacing w:before="120" w:after="0" w:line="480" w:lineRule="auto"/>
+        <w:rPr>
+          <w:rFonts w:ascii="Times New Roman" w:eastAsia="Times New Roman" w:hAnsi="Times New Roman" w:cs="Times New Roman"/>
+          <w:sz w:val="24"/>
+          <w:szCs w:val="24"/>
+          <w14:ligatures w14:val="none"/>
+        </w:rPr>
+      </w:pPr>
+      <w:r>
+        <w:rPr>
+          <w:rFonts w:ascii="Times New Roman" w:eastAsia="Times New Roman" w:hAnsi="Times New Roman" w:cs="Times New Roman"/>
+          <w:sz w:val="24"/>
+          <w:szCs w:val="24"/>
+          <w14:ligatures w14:val="none"/>
+        </w:rPr>
+        <w:lastRenderedPageBreak/>
+        <w:t xml:space="preserve">Para este tipo de LLM, los mejores resultados se </w:t>
+      </w:r>
+      <w:r>
+        <w:rPr>
+          <w:rFonts w:ascii="Times New Roman" w:eastAsia="Times New Roman" w:hAnsi="Times New Roman" w:cs="Times New Roman"/>
+          <w:sz w:val="24"/>
+          <w:szCs w:val="24"/>
+          <w14:ligatures w14:val="none"/>
+        </w:rPr>
+        <w:t xml:space="preserve">obtuvieron con 0-shot </w:t>
+      </w:r>
+      <w:proofErr w:type="spellStart"/>
+      <w:r>
+        <w:rPr>
+          <w:rFonts w:ascii="Times New Roman" w:eastAsia="Times New Roman" w:hAnsi="Times New Roman" w:cs="Times New Roman"/>
+          <w:sz w:val="24"/>
+          <w:szCs w:val="24"/>
+          <w14:ligatures w14:val="none"/>
+        </w:rPr>
+        <w:t>prompt</w:t>
+      </w:r>
+      <w:proofErr w:type="spellEnd"/>
+      <w:r>
+        <w:rPr>
+          <w:rFonts w:ascii="Times New Roman" w:eastAsia="Times New Roman" w:hAnsi="Times New Roman" w:cs="Times New Roman"/>
+          <w:sz w:val="24"/>
+          <w:szCs w:val="24"/>
+          <w14:ligatures w14:val="none"/>
+        </w:rPr>
+        <w:t xml:space="preserve"> al igual que con chatGPT4, sin embargo</w:t>
+      </w:r>
+      <w:r>
+        <w:rPr>
+          <w:rFonts w:ascii="Times New Roman" w:eastAsia="Times New Roman" w:hAnsi="Times New Roman" w:cs="Times New Roman"/>
+          <w:sz w:val="24"/>
+          <w:szCs w:val="24"/>
+          <w14:ligatures w14:val="none"/>
+        </w:rPr>
+        <w:t>,</w:t>
+      </w:r>
+      <w:r>
+        <w:rPr>
+          <w:rFonts w:ascii="Times New Roman" w:eastAsia="Times New Roman" w:hAnsi="Times New Roman" w:cs="Times New Roman"/>
+          <w:sz w:val="24"/>
+          <w:szCs w:val="24"/>
+          <w14:ligatures w14:val="none"/>
+        </w:rPr>
+        <w:t xml:space="preserve"> se tuvo que realizar 2 </w:t>
+      </w:r>
+      <w:proofErr w:type="spellStart"/>
+      <w:r>
+        <w:rPr>
+          <w:rFonts w:ascii="Times New Roman" w:eastAsia="Times New Roman" w:hAnsi="Times New Roman" w:cs="Times New Roman"/>
+          <w:sz w:val="24"/>
+          <w:szCs w:val="24"/>
+          <w14:ligatures w14:val="none"/>
+        </w:rPr>
+        <w:t>prompts</w:t>
+      </w:r>
+      <w:proofErr w:type="spellEnd"/>
+      <w:r>
+        <w:rPr>
+          <w:rFonts w:ascii="Times New Roman" w:eastAsia="Times New Roman" w:hAnsi="Times New Roman" w:cs="Times New Roman"/>
+          <w:sz w:val="24"/>
+          <w:szCs w:val="24"/>
+          <w14:ligatures w14:val="none"/>
+        </w:rPr>
+        <w:t xml:space="preserve"> consecutivos para asegurarse de que se responda como se espera. Por esto se definió una plantilla de </w:t>
+      </w:r>
+      <w:proofErr w:type="spellStart"/>
+      <w:r>
+        <w:rPr>
+          <w:rFonts w:ascii="Times New Roman" w:eastAsia="Times New Roman" w:hAnsi="Times New Roman" w:cs="Times New Roman"/>
+          <w:sz w:val="24"/>
+          <w:szCs w:val="24"/>
+          <w14:ligatures w14:val="none"/>
+        </w:rPr>
+        <w:t>prompts</w:t>
+      </w:r>
+      <w:proofErr w:type="spellEnd"/>
+      <w:r>
+        <w:rPr>
+          <w:rFonts w:ascii="Times New Roman" w:eastAsia="Times New Roman" w:hAnsi="Times New Roman" w:cs="Times New Roman"/>
+          <w:sz w:val="24"/>
+          <w:szCs w:val="24"/>
+          <w14:ligatures w14:val="none"/>
+        </w:rPr>
+        <w:t xml:space="preserve"> un poco diferente para Llama 2. </w:t>
+      </w:r>
+    </w:p>
+    <w:p>
+      <w:pPr>
+        <w:spacing w:before="120" w:after="0" w:line="480" w:lineRule="auto"/>
+        <w:rPr>
+          <w:rFonts w:ascii="Times New Roman" w:eastAsia="Times New Roman" w:hAnsi="Times New Roman" w:cs="Times New Roman"/>
           <w:b/>
           <w:bCs/>
           <w:sz w:val="24"/>
           <w:szCs w:val="24"/>
-          <w14:ligatures w14:val="none"/>
-        </w:rPr>
-      </w:pPr>
-    </w:p>
-    <w:p>
-      <w:pPr>
-        <w:suppressAutoHyphens/>
-        <w:spacing w:line="480" w:lineRule="auto"/>
-        <w:rPr>
-          <w:rFonts w:ascii="Times New Roman" w:hAnsi="Times New Roman" w:cs="Times New Roman"/>
+          <w:lang w:val="en-US"/>
+          <w14:ligatures w14:val="none"/>
+        </w:rPr>
+      </w:pPr>
+      <w:r>
+        <w:rPr>
+          <w:rFonts w:ascii="Times New Roman" w:eastAsia="Times New Roman" w:hAnsi="Times New Roman" w:cs="Times New Roman"/>
           <w:b/>
           <w:bCs/>
           <w:sz w:val="24"/>
           <w:szCs w:val="24"/>
-        </w:rPr>
-      </w:pPr>
-    </w:p>
-    <w:p>
-      <w:pPr>
-        <w:suppressAutoHyphens/>
-        <w:spacing w:line="480" w:lineRule="auto"/>
-        <w:rPr>
-          <w:rFonts w:ascii="Times New Roman" w:hAnsi="Times New Roman" w:cs="Times New Roman"/>
-          <w:sz w:val="24"/>
-          <w:szCs w:val="24"/>
-        </w:rPr>
-      </w:pPr>
-    </w:p>
-    <w:p>
-      <w:pPr>
-        <w:spacing w:before="120" w:after="0" w:line="360" w:lineRule="auto"/>
-        <w:jc w:val="both"/>
-        <w:rPr>
-          <w:rFonts w:ascii="Times New Roman" w:eastAsia="Times New Roman" w:hAnsi="Times New Roman" w:cs="Times New Roman"/>
-          <w:sz w:val="24"/>
-          <w:szCs w:val="24"/>
-          <w14:ligatures w14:val="none"/>
-        </w:rPr>
-      </w:pPr>
-    </w:p>
-    <w:p>
-      <w:pPr>
-        <w:spacing w:before="120" w:after="0" w:line="360" w:lineRule="auto"/>
-        <w:jc w:val="both"/>
-        <w:rPr>
-          <w:rFonts w:ascii="Times New Roman" w:eastAsia="Times New Roman" w:hAnsi="Times New Roman" w:cs="Times New Roman"/>
-          <w:sz w:val="24"/>
-          <w:szCs w:val="24"/>
-          <w14:ligatures w14:val="none"/>
-        </w:rPr>
-      </w:pPr>
-    </w:p>
-    <w:p>
-      <w:pPr>
-        <w:spacing w:before="120" w:after="0" w:line="360" w:lineRule="auto"/>
-        <w:jc w:val="both"/>
-        <w:rPr>
-          <w:rFonts w:ascii="Times New Roman" w:eastAsia="Times New Roman" w:hAnsi="Times New Roman" w:cs="Times New Roman"/>
-          <w:sz w:val="24"/>
-          <w:szCs w:val="24"/>
-          <w14:ligatures w14:val="none"/>
-        </w:rPr>
-      </w:pPr>
+          <w:lang w:val="en-US"/>
+          <w14:ligatures w14:val="none"/>
+        </w:rPr>
+        <w:t>Template for Role-Playing Virtual Patients in Educational Settings</w:t>
+      </w:r>
+    </w:p>
+    <w:p>
+      <w:pPr>
+        <w:spacing w:before="120" w:after="0" w:line="480" w:lineRule="auto"/>
+        <w:rPr>
+          <w:rFonts w:ascii="Times New Roman" w:eastAsia="Times New Roman" w:hAnsi="Times New Roman" w:cs="Times New Roman"/>
+          <w:sz w:val="24"/>
+          <w:szCs w:val="24"/>
+          <w:lang w:val="en-US"/>
+          <w14:ligatures w14:val="none"/>
+        </w:rPr>
+      </w:pPr>
+      <w:r>
+        <w:rPr>
+          <w:rFonts w:ascii="Times New Roman" w:eastAsia="Times New Roman" w:hAnsi="Times New Roman" w:cs="Times New Roman"/>
+          <w:sz w:val="24"/>
+          <w:szCs w:val="24"/>
+          <w:lang w:val="en-US"/>
+          <w14:ligatures w14:val="none"/>
+        </w:rPr>
+        <w:t>Role-Playing Directive for AI:</w:t>
+      </w:r>
+    </w:p>
+    <w:p>
+      <w:pPr>
+        <w:spacing w:before="120" w:after="0" w:line="480" w:lineRule="auto"/>
+        <w:rPr>
+          <w:rFonts w:ascii="Times New Roman" w:eastAsia="Times New Roman" w:hAnsi="Times New Roman" w:cs="Times New Roman"/>
+          <w:sz w:val="24"/>
+          <w:szCs w:val="24"/>
+          <w:lang w:val="en-US"/>
+          <w14:ligatures w14:val="none"/>
+        </w:rPr>
+      </w:pPr>
+      <w:r>
+        <w:rPr>
+          <w:rFonts w:ascii="Times New Roman" w:eastAsia="Times New Roman" w:hAnsi="Times New Roman" w:cs="Times New Roman"/>
+          <w:sz w:val="24"/>
+          <w:szCs w:val="24"/>
+          <w:lang w:val="en-US"/>
+          <w14:ligatures w14:val="none"/>
+        </w:rPr>
+        <w:t>Today, you are the patient. You are playing the role of [Name], a [Age]-year-old who has been diagnosed with [Disorder] according to DSM-5. Your task is to embody [Name] and respond from their perspective to any questions directed at them. Maintain the character of [Name] and provide responses that mirror their experiences with [Disorder].</w:t>
+      </w:r>
+    </w:p>
+    <w:p>
+      <w:pPr>
+        <w:spacing w:before="120" w:after="0" w:line="480" w:lineRule="auto"/>
+        <w:rPr>
+          <w:rFonts w:ascii="Times New Roman" w:eastAsia="Times New Roman" w:hAnsi="Times New Roman" w:cs="Times New Roman"/>
+          <w:sz w:val="24"/>
+          <w:szCs w:val="24"/>
+          <w:lang w:val="en-US"/>
+          <w14:ligatures w14:val="none"/>
+        </w:rPr>
+      </w:pPr>
+      <w:r>
+        <w:rPr>
+          <w:rFonts w:ascii="Times New Roman" w:eastAsia="Times New Roman" w:hAnsi="Times New Roman" w:cs="Times New Roman"/>
+          <w:sz w:val="24"/>
+          <w:szCs w:val="24"/>
+          <w:lang w:val="en-US"/>
+          <w14:ligatures w14:val="none"/>
+        </w:rPr>
+        <w:t>Prompt for Engaging with [Name]:</w:t>
+      </w:r>
+    </w:p>
+    <w:p>
+      <w:pPr>
+        <w:spacing w:before="120" w:after="0" w:line="480" w:lineRule="auto"/>
+        <w:rPr>
+          <w:rFonts w:ascii="Times New Roman" w:eastAsia="Times New Roman" w:hAnsi="Times New Roman" w:cs="Times New Roman"/>
+          <w:sz w:val="24"/>
+          <w:szCs w:val="24"/>
+          <w:lang w:val="en-US"/>
+          <w14:ligatures w14:val="none"/>
+        </w:rPr>
+      </w:pPr>
+      <w:r>
+        <w:rPr>
+          <w:rFonts w:ascii="Times New Roman" w:eastAsia="Times New Roman" w:hAnsi="Times New Roman" w:cs="Times New Roman"/>
+          <w:sz w:val="24"/>
+          <w:szCs w:val="24"/>
+          <w:lang w:val="en-US"/>
+          <w14:ligatures w14:val="none"/>
+        </w:rPr>
+        <w:t xml:space="preserve">When asked questions, remember, you are [Name]. Your responses should vividly portray the symptoms and personal experiences associated with [Disorder], adhering to the clinical descriptions in the DSM-5. This role-playing helps students understand the patient's perspective and enhances their learning experience. </w:t>
+      </w:r>
+      <w:proofErr w:type="spellStart"/>
+      <w:proofErr w:type="gramStart"/>
+      <w:r>
+        <w:rPr>
+          <w:rFonts w:ascii="Times New Roman" w:eastAsia="Times New Roman" w:hAnsi="Times New Roman" w:cs="Times New Roman"/>
+          <w:sz w:val="24"/>
+          <w:szCs w:val="24"/>
+          <w14:ligatures w14:val="none"/>
+        </w:rPr>
+        <w:t>Answer</w:t>
+      </w:r>
+      <w:proofErr w:type="spellEnd"/>
+      <w:r>
+        <w:rPr>
+          <w:rFonts w:ascii="Times New Roman" w:eastAsia="Times New Roman" w:hAnsi="Times New Roman" w:cs="Times New Roman"/>
+          <w:sz w:val="24"/>
+          <w:szCs w:val="24"/>
+          <w14:ligatures w14:val="none"/>
+        </w:rPr>
+        <w:t xml:space="preserve">  </w:t>
+      </w:r>
+      <w:proofErr w:type="spellStart"/>
+      <w:r>
+        <w:rPr>
+          <w:rFonts w:ascii="Times New Roman" w:eastAsia="Times New Roman" w:hAnsi="Times New Roman" w:cs="Times New Roman"/>
+          <w:sz w:val="24"/>
+          <w:szCs w:val="24"/>
+          <w14:ligatures w14:val="none"/>
+        </w:rPr>
+        <w:t>only</w:t>
+      </w:r>
+      <w:proofErr w:type="spellEnd"/>
+      <w:proofErr w:type="gramEnd"/>
+      <w:r>
+        <w:rPr>
+          <w:rFonts w:ascii="Times New Roman" w:eastAsia="Times New Roman" w:hAnsi="Times New Roman" w:cs="Times New Roman"/>
+          <w:sz w:val="24"/>
+          <w:szCs w:val="24"/>
+          <w14:ligatures w14:val="none"/>
+        </w:rPr>
+        <w:t xml:space="preserve"> as </w:t>
+      </w:r>
+      <w:r>
+        <w:rPr>
+          <w:rFonts w:ascii="Times New Roman" w:eastAsia="Times New Roman" w:hAnsi="Times New Roman" w:cs="Times New Roman"/>
+          <w:sz w:val="24"/>
+          <w:szCs w:val="24"/>
+          <w:lang w:val="en-US"/>
+          <w14:ligatures w14:val="none"/>
+        </w:rPr>
+        <w:t>[Name].</w:t>
+      </w:r>
+    </w:p>
+    <w:p>
+      <w:pPr>
+        <w:pStyle w:val="ListParagraph"/>
+        <w:spacing w:before="120" w:after="0" w:line="480" w:lineRule="auto"/>
+        <w:ind w:left="360"/>
+        <w:jc w:val="both"/>
+        <w:rPr>
+          <w:rFonts w:ascii="Times New Roman" w:eastAsia="Times New Roman" w:hAnsi="Times New Roman" w:cs="Times New Roman"/>
+          <w:sz w:val="24"/>
+          <w:szCs w:val="24"/>
+          <w14:ligatures w14:val="none"/>
+        </w:rPr>
+      </w:pPr>
+    </w:p>
+    <w:p>
+      <w:pPr>
+        <w:pStyle w:val="ListParagraph"/>
+        <w:spacing w:before="120" w:after="0" w:line="480" w:lineRule="auto"/>
+        <w:ind w:left="360"/>
+        <w:jc w:val="both"/>
+        <w:rPr>
+          <w:rFonts w:ascii="Times New Roman" w:eastAsia="Times New Roman" w:hAnsi="Times New Roman" w:cs="Times New Roman"/>
+          <w:sz w:val="24"/>
+          <w:szCs w:val="24"/>
+          <w14:ligatures w14:val="none"/>
+        </w:rPr>
+      </w:pPr>
+    </w:p>
+    <w:p>
+      <w:pPr>
+        <w:pStyle w:val="ListParagraph"/>
+        <w:spacing w:before="120" w:after="0" w:line="480" w:lineRule="auto"/>
+        <w:ind w:left="360"/>
+        <w:jc w:val="both"/>
+        <w:rPr>
+          <w:rFonts w:ascii="Times New Roman" w:eastAsia="Times New Roman" w:hAnsi="Times New Roman" w:cs="Times New Roman"/>
+          <w:sz w:val="24"/>
+          <w:szCs w:val="24"/>
+          <w14:ligatures w14:val="none"/>
+        </w:rPr>
+      </w:pPr>
+    </w:p>
+    <w:p>
+      <w:pPr>
+        <w:pStyle w:val="ListParagraph"/>
+        <w:spacing w:before="120" w:after="0" w:line="480" w:lineRule="auto"/>
+        <w:ind w:left="360"/>
+        <w:jc w:val="both"/>
+        <w:rPr>
+          <w:rFonts w:ascii="Times New Roman" w:eastAsia="Times New Roman" w:hAnsi="Times New Roman" w:cs="Times New Roman"/>
+          <w:sz w:val="24"/>
+          <w:szCs w:val="24"/>
+          <w14:ligatures w14:val="none"/>
+        </w:rPr>
+      </w:pPr>
+    </w:p>
+    <w:p>
+      <w:pPr>
+        <w:pStyle w:val="ListParagraph"/>
+        <w:spacing w:before="120" w:after="0" w:line="480" w:lineRule="auto"/>
+        <w:ind w:left="360"/>
+        <w:jc w:val="both"/>
+        <w:rPr>
+          <w:rFonts w:ascii="Times New Roman" w:eastAsia="Times New Roman" w:hAnsi="Times New Roman" w:cs="Times New Roman"/>
+          <w:sz w:val="24"/>
+          <w:szCs w:val="24"/>
+          <w14:ligatures w14:val="none"/>
+        </w:rPr>
+      </w:pPr>
+    </w:p>
+    <w:p>
+      <w:pPr>
+        <w:pStyle w:val="ListParagraph"/>
+        <w:spacing w:before="120" w:after="0" w:line="480" w:lineRule="auto"/>
+        <w:ind w:left="360"/>
+        <w:jc w:val="both"/>
+        <w:rPr>
+          <w:rFonts w:ascii="Times New Roman" w:eastAsia="Times New Roman" w:hAnsi="Times New Roman" w:cs="Times New Roman"/>
+          <w:sz w:val="24"/>
+          <w:szCs w:val="24"/>
+          <w14:ligatures w14:val="none"/>
+        </w:rPr>
+      </w:pPr>
+    </w:p>
+    <w:p>
+      <w:pPr>
+        <w:pStyle w:val="ListParagraph"/>
+        <w:spacing w:before="120" w:after="0" w:line="480" w:lineRule="auto"/>
+        <w:ind w:left="360"/>
+        <w:jc w:val="both"/>
+        <w:rPr>
+          <w:rFonts w:ascii="Times New Roman" w:eastAsia="Times New Roman" w:hAnsi="Times New Roman" w:cs="Times New Roman"/>
+          <w:sz w:val="24"/>
+          <w:szCs w:val="24"/>
+          <w14:ligatures w14:val="none"/>
+        </w:rPr>
+      </w:pPr>
+    </w:p>
+    <w:p>
+      <w:pPr>
+        <w:pStyle w:val="ListParagraph"/>
+        <w:spacing w:before="120" w:after="0" w:line="480" w:lineRule="auto"/>
+        <w:ind w:left="360"/>
+        <w:jc w:val="both"/>
+        <w:rPr>
+          <w:rFonts w:ascii="Times New Roman" w:eastAsia="Times New Roman" w:hAnsi="Times New Roman" w:cs="Times New Roman"/>
+          <w:sz w:val="24"/>
+          <w:szCs w:val="24"/>
+          <w14:ligatures w14:val="none"/>
+        </w:rPr>
+      </w:pPr>
+    </w:p>
+    <w:p>
+      <w:pPr>
+        <w:pStyle w:val="ListParagraph"/>
+        <w:spacing w:before="120" w:after="0" w:line="480" w:lineRule="auto"/>
+        <w:ind w:left="360"/>
+        <w:jc w:val="both"/>
+        <w:rPr>
+          <w:rFonts w:ascii="Times New Roman" w:eastAsia="Times New Roman" w:hAnsi="Times New Roman" w:cs="Times New Roman"/>
+          <w:sz w:val="24"/>
+          <w:szCs w:val="24"/>
+          <w14:ligatures w14:val="none"/>
+        </w:rPr>
+      </w:pPr>
+      <w:r>
+        <w:rPr>
+          <w:rFonts w:ascii="Times New Roman" w:eastAsia="Times New Roman" w:hAnsi="Times New Roman" w:cs="Times New Roman"/>
+          <w:sz w:val="24"/>
+          <w:szCs w:val="24"/>
+          <w14:ligatures w14:val="none"/>
+        </w:rPr>
+        <w:lastRenderedPageBreak/>
+        <w:t xml:space="preserve">Ejemplo </w:t>
+      </w:r>
+      <w:r>
+        <w:rPr>
+          <w:rFonts w:ascii="Times New Roman" w:eastAsia="Times New Roman" w:hAnsi="Times New Roman" w:cs="Times New Roman"/>
+          <w:sz w:val="24"/>
+          <w:szCs w:val="24"/>
+          <w14:ligatures w14:val="none"/>
+        </w:rPr>
+        <w:t>9</w:t>
+      </w:r>
+      <w:r>
+        <w:rPr>
+          <w:rFonts w:ascii="Times New Roman" w:eastAsia="Times New Roman" w:hAnsi="Times New Roman" w:cs="Times New Roman"/>
+          <w:sz w:val="24"/>
+          <w:szCs w:val="24"/>
+          <w14:ligatures w14:val="none"/>
+        </w:rPr>
+        <w:t xml:space="preserve">.- </w:t>
+      </w:r>
+      <w:proofErr w:type="spellStart"/>
+      <w:r>
+        <w:rPr>
+          <w:rFonts w:ascii="Times New Roman" w:eastAsia="Times New Roman" w:hAnsi="Times New Roman" w:cs="Times New Roman"/>
+          <w:sz w:val="24"/>
+          <w:szCs w:val="24"/>
+          <w14:ligatures w14:val="none"/>
+        </w:rPr>
+        <w:t>Major</w:t>
+      </w:r>
+      <w:proofErr w:type="spellEnd"/>
+      <w:r>
+        <w:rPr>
+          <w:rFonts w:ascii="Times New Roman" w:eastAsia="Times New Roman" w:hAnsi="Times New Roman" w:cs="Times New Roman"/>
+          <w:sz w:val="24"/>
+          <w:szCs w:val="24"/>
+          <w14:ligatures w14:val="none"/>
+        </w:rPr>
+        <w:t xml:space="preserve"> </w:t>
+      </w:r>
+      <w:proofErr w:type="spellStart"/>
+      <w:r>
+        <w:rPr>
+          <w:rFonts w:ascii="Times New Roman" w:eastAsia="Times New Roman" w:hAnsi="Times New Roman" w:cs="Times New Roman"/>
+          <w:sz w:val="24"/>
+          <w:szCs w:val="24"/>
+          <w14:ligatures w14:val="none"/>
+        </w:rPr>
+        <w:t>Depressive</w:t>
+      </w:r>
+      <w:proofErr w:type="spellEnd"/>
+      <w:r>
+        <w:rPr>
+          <w:rFonts w:ascii="Times New Roman" w:eastAsia="Times New Roman" w:hAnsi="Times New Roman" w:cs="Times New Roman"/>
+          <w:sz w:val="24"/>
+          <w:szCs w:val="24"/>
+          <w14:ligatures w14:val="none"/>
+        </w:rPr>
+        <w:t xml:space="preserve"> </w:t>
+      </w:r>
+      <w:proofErr w:type="spellStart"/>
+      <w:r>
+        <w:rPr>
+          <w:rFonts w:ascii="Times New Roman" w:eastAsia="Times New Roman" w:hAnsi="Times New Roman" w:cs="Times New Roman"/>
+          <w:sz w:val="24"/>
+          <w:szCs w:val="24"/>
+          <w14:ligatures w14:val="none"/>
+        </w:rPr>
+        <w:t>Disorder</w:t>
+      </w:r>
+      <w:proofErr w:type="spellEnd"/>
+      <w:r>
+        <w:rPr>
+          <w:rFonts w:ascii="Times New Roman" w:eastAsia="Times New Roman" w:hAnsi="Times New Roman" w:cs="Times New Roman"/>
+          <w:sz w:val="24"/>
+          <w:szCs w:val="24"/>
+          <w14:ligatures w14:val="none"/>
+        </w:rPr>
+        <w:t xml:space="preserve"> Llama 2 </w:t>
+      </w:r>
+      <w:r>
+        <w:rPr>
+          <w:rFonts w:ascii="Times New Roman" w:eastAsia="Times New Roman" w:hAnsi="Times New Roman" w:cs="Times New Roman"/>
+          <w:sz w:val="24"/>
+          <w:szCs w:val="24"/>
+          <w14:ligatures w14:val="none"/>
+        </w:rPr>
+        <w:t xml:space="preserve">con </w:t>
+      </w:r>
+      <w:proofErr w:type="spellStart"/>
+      <w:r>
+        <w:rPr>
+          <w:rFonts w:ascii="Times New Roman" w:eastAsia="Times New Roman" w:hAnsi="Times New Roman" w:cs="Times New Roman"/>
+          <w:sz w:val="24"/>
+          <w:szCs w:val="24"/>
+          <w14:ligatures w14:val="none"/>
+        </w:rPr>
+        <w:t>prompt</w:t>
+      </w:r>
+      <w:proofErr w:type="spellEnd"/>
+      <w:r>
+        <w:rPr>
+          <w:rFonts w:ascii="Times New Roman" w:eastAsia="Times New Roman" w:hAnsi="Times New Roman" w:cs="Times New Roman"/>
+          <w:sz w:val="24"/>
+          <w:szCs w:val="24"/>
+          <w14:ligatures w14:val="none"/>
+        </w:rPr>
+        <w:t xml:space="preserve"> </w:t>
+      </w:r>
+      <w:proofErr w:type="spellStart"/>
+      <w:r>
+        <w:rPr>
+          <w:rFonts w:ascii="Times New Roman" w:eastAsia="Times New Roman" w:hAnsi="Times New Roman" w:cs="Times New Roman"/>
+          <w:sz w:val="24"/>
+          <w:szCs w:val="24"/>
+          <w14:ligatures w14:val="none"/>
+        </w:rPr>
+        <w:t>template</w:t>
+      </w:r>
+      <w:proofErr w:type="spellEnd"/>
+    </w:p>
+    <w:p>
+      <w:pPr>
+        <w:pStyle w:val="ListParagraph"/>
+        <w:spacing w:before="120" w:after="0" w:line="480" w:lineRule="auto"/>
+        <w:ind w:left="360"/>
+        <w:jc w:val="center"/>
+        <w:rPr>
+          <w:rFonts w:ascii="Times New Roman" w:eastAsia="Times New Roman" w:hAnsi="Times New Roman" w:cs="Times New Roman"/>
+          <w:sz w:val="24"/>
+          <w:szCs w:val="24"/>
+          <w14:ligatures w14:val="none"/>
+        </w:rPr>
+      </w:pPr>
+      <w:r>
+        <w:rPr>
+          <w:rFonts w:ascii="Times New Roman" w:eastAsia="Times New Roman" w:hAnsi="Times New Roman" w:cs="Times New Roman"/>
+          <w:sz w:val="24"/>
+          <w:szCs w:val="24"/>
+          <w14:ligatures w14:val="none"/>
+        </w:rPr>
+        <w:drawing>
+          <wp:inline distT="0" distB="0" distL="0" distR="0" wp14:anchorId="1C77C3F3" wp14:editId="31B40D42">
+            <wp:extent cx="3413760" cy="3540182"/>
+            <wp:effectExtent l="0" t="0" r="0" b="3175"/>
+            <wp:docPr id="834135795" name="Picture 1" descr="A screenshot of a chat&#10;&#10;Description automatically generated"/>
+            <wp:cNvGraphicFramePr>
+              <a:graphicFrameLocks xmlns:a="http://schemas.openxmlformats.org/drawingml/2006/main" noChangeAspect="1"/>
+            </wp:cNvGraphicFramePr>
+            <a:graphic xmlns:a="http://schemas.openxmlformats.org/drawingml/2006/main">
+              <a:graphicData uri="http://schemas.openxmlformats.org/drawingml/2006/picture">
+                <pic:pic xmlns:pic="http://schemas.openxmlformats.org/drawingml/2006/picture">
+                  <pic:nvPicPr>
+                    <pic:cNvPr id="834135795" name="Picture 1" descr="A screenshot of a chat&#10;&#10;Description automatically generated"/>
+                    <pic:cNvPicPr/>
+                  </pic:nvPicPr>
+                  <pic:blipFill>
+                    <a:blip r:embed="rId18"/>
+                    <a:stretch>
+                      <a:fillRect/>
+                    </a:stretch>
+                  </pic:blipFill>
+                  <pic:spPr>
+                    <a:xfrm>
+                      <a:off x="0" y="0"/>
+                      <a:ext cx="3424843" cy="3551675"/>
+                    </a:xfrm>
+                    <a:prstGeom prst="rect">
+                      <a:avLst/>
+                    </a:prstGeom>
+                  </pic:spPr>
+                </pic:pic>
+              </a:graphicData>
+            </a:graphic>
+          </wp:inline>
+        </w:drawing>
+      </w:r>
+    </w:p>
+    <w:p>
+      <w:pPr>
+        <w:pStyle w:val="ListParagraph"/>
+        <w:spacing w:before="120" w:after="0" w:line="480" w:lineRule="auto"/>
+        <w:ind w:left="360"/>
+        <w:jc w:val="center"/>
+        <w:rPr>
+          <w:rFonts w:ascii="Times New Roman" w:eastAsia="Times New Roman" w:hAnsi="Times New Roman" w:cs="Times New Roman"/>
+          <w:sz w:val="24"/>
+          <w:szCs w:val="24"/>
+          <w14:ligatures w14:val="none"/>
+        </w:rPr>
+      </w:pPr>
+      <w:r>
+        <w:rPr>
+          <w:rFonts w:ascii="Times New Roman" w:eastAsia="Times New Roman" w:hAnsi="Times New Roman" w:cs="Times New Roman"/>
+          <w:sz w:val="24"/>
+          <w:szCs w:val="24"/>
+          <w14:ligatures w14:val="none"/>
+        </w:rPr>
+        <w:t xml:space="preserve">Figura </w:t>
+      </w:r>
+      <w:r>
+        <w:rPr>
+          <w:rFonts w:ascii="Times New Roman" w:eastAsia="Times New Roman" w:hAnsi="Times New Roman" w:cs="Times New Roman"/>
+          <w:sz w:val="24"/>
+          <w:szCs w:val="24"/>
+          <w14:ligatures w14:val="none"/>
+        </w:rPr>
+        <w:t>6</w:t>
+      </w:r>
+      <w:r>
+        <w:rPr>
+          <w:rFonts w:ascii="Times New Roman" w:eastAsia="Times New Roman" w:hAnsi="Times New Roman" w:cs="Times New Roman"/>
+          <w:sz w:val="24"/>
+          <w:szCs w:val="24"/>
+          <w14:ligatures w14:val="none"/>
+        </w:rPr>
+        <w:t xml:space="preserve">.- Llama 2 prueba paciente con </w:t>
+      </w:r>
+      <w:proofErr w:type="spellStart"/>
+      <w:r>
+        <w:rPr>
+          <w:rFonts w:ascii="Times New Roman" w:eastAsia="Times New Roman" w:hAnsi="Times New Roman" w:cs="Times New Roman"/>
+          <w:sz w:val="24"/>
+          <w:szCs w:val="24"/>
+          <w14:ligatures w14:val="none"/>
+        </w:rPr>
+        <w:t>mdd</w:t>
+      </w:r>
+      <w:proofErr w:type="spellEnd"/>
+      <w:r>
+        <w:rPr>
+          <w:rFonts w:ascii="Times New Roman" w:eastAsia="Times New Roman" w:hAnsi="Times New Roman" w:cs="Times New Roman"/>
+          <w:sz w:val="24"/>
+          <w:szCs w:val="24"/>
+          <w14:ligatures w14:val="none"/>
+        </w:rPr>
+        <w:t xml:space="preserve"> </w:t>
+      </w:r>
+      <w:proofErr w:type="spellStart"/>
+      <w:r>
+        <w:rPr>
+          <w:rFonts w:ascii="Times New Roman" w:eastAsia="Times New Roman" w:hAnsi="Times New Roman" w:cs="Times New Roman"/>
+          <w:sz w:val="24"/>
+          <w:szCs w:val="24"/>
+          <w14:ligatures w14:val="none"/>
+        </w:rPr>
+        <w:t>template</w:t>
+      </w:r>
+      <w:proofErr w:type="spellEnd"/>
+    </w:p>
+    <w:p>
+      <w:pPr>
+        <w:pStyle w:val="ListParagraph"/>
+        <w:spacing w:before="120" w:after="0" w:line="480" w:lineRule="auto"/>
+        <w:ind w:left="360"/>
+        <w:jc w:val="both"/>
+        <w:rPr>
+          <w:rFonts w:ascii="Times New Roman" w:eastAsia="Times New Roman" w:hAnsi="Times New Roman" w:cs="Times New Roman"/>
+          <w:sz w:val="24"/>
+          <w:szCs w:val="24"/>
+          <w14:ligatures w14:val="none"/>
+        </w:rPr>
+      </w:pPr>
+      <w:r>
+        <w:rPr>
+          <w:rFonts w:ascii="Times New Roman" w:eastAsia="Times New Roman" w:hAnsi="Times New Roman" w:cs="Times New Roman"/>
+          <w:sz w:val="24"/>
+          <w:szCs w:val="24"/>
+          <w14:ligatures w14:val="none"/>
+        </w:rPr>
+        <w:t xml:space="preserve">Ejemplo </w:t>
+      </w:r>
+      <w:r>
+        <w:rPr>
+          <w:rFonts w:ascii="Times New Roman" w:eastAsia="Times New Roman" w:hAnsi="Times New Roman" w:cs="Times New Roman"/>
+          <w:sz w:val="24"/>
+          <w:szCs w:val="24"/>
+          <w14:ligatures w14:val="none"/>
+        </w:rPr>
+        <w:t>10</w:t>
+      </w:r>
+      <w:r>
+        <w:rPr>
+          <w:rFonts w:ascii="Times New Roman" w:eastAsia="Times New Roman" w:hAnsi="Times New Roman" w:cs="Times New Roman"/>
+          <w:sz w:val="24"/>
+          <w:szCs w:val="24"/>
+          <w14:ligatures w14:val="none"/>
+        </w:rPr>
+        <w:t xml:space="preserve">.- </w:t>
+      </w:r>
+      <w:proofErr w:type="spellStart"/>
+      <w:r>
+        <w:rPr>
+          <w:rFonts w:ascii="Times New Roman" w:eastAsia="Times New Roman" w:hAnsi="Times New Roman" w:cs="Times New Roman"/>
+          <w:sz w:val="24"/>
+          <w:szCs w:val="24"/>
+          <w14:ligatures w14:val="none"/>
+        </w:rPr>
+        <w:t>Panic</w:t>
+      </w:r>
+      <w:proofErr w:type="spellEnd"/>
+      <w:r>
+        <w:rPr>
+          <w:rFonts w:ascii="Times New Roman" w:eastAsia="Times New Roman" w:hAnsi="Times New Roman" w:cs="Times New Roman"/>
+          <w:sz w:val="24"/>
+          <w:szCs w:val="24"/>
+          <w14:ligatures w14:val="none"/>
+        </w:rPr>
+        <w:t xml:space="preserve"> </w:t>
+      </w:r>
+      <w:proofErr w:type="spellStart"/>
+      <w:r>
+        <w:rPr>
+          <w:rFonts w:ascii="Times New Roman" w:eastAsia="Times New Roman" w:hAnsi="Times New Roman" w:cs="Times New Roman"/>
+          <w:sz w:val="24"/>
+          <w:szCs w:val="24"/>
+          <w14:ligatures w14:val="none"/>
+        </w:rPr>
+        <w:t>Disorder</w:t>
+      </w:r>
+      <w:proofErr w:type="spellEnd"/>
+      <w:r>
+        <w:rPr>
+          <w:rFonts w:ascii="Times New Roman" w:eastAsia="Times New Roman" w:hAnsi="Times New Roman" w:cs="Times New Roman"/>
+          <w:sz w:val="24"/>
+          <w:szCs w:val="24"/>
+          <w14:ligatures w14:val="none"/>
+        </w:rPr>
+        <w:t xml:space="preserve"> Llama 2 </w:t>
+      </w:r>
+      <w:r>
+        <w:rPr>
+          <w:rFonts w:ascii="Times New Roman" w:eastAsia="Times New Roman" w:hAnsi="Times New Roman" w:cs="Times New Roman"/>
+          <w:sz w:val="24"/>
+          <w:szCs w:val="24"/>
+          <w14:ligatures w14:val="none"/>
+        </w:rPr>
+        <w:t xml:space="preserve">con </w:t>
+      </w:r>
+      <w:proofErr w:type="spellStart"/>
+      <w:r>
+        <w:rPr>
+          <w:rFonts w:ascii="Times New Roman" w:eastAsia="Times New Roman" w:hAnsi="Times New Roman" w:cs="Times New Roman"/>
+          <w:sz w:val="24"/>
+          <w:szCs w:val="24"/>
+          <w14:ligatures w14:val="none"/>
+        </w:rPr>
+        <w:t>prompt</w:t>
+      </w:r>
+      <w:proofErr w:type="spellEnd"/>
+      <w:r>
+        <w:rPr>
+          <w:rFonts w:ascii="Times New Roman" w:eastAsia="Times New Roman" w:hAnsi="Times New Roman" w:cs="Times New Roman"/>
+          <w:sz w:val="24"/>
+          <w:szCs w:val="24"/>
+          <w14:ligatures w14:val="none"/>
+        </w:rPr>
+        <w:t xml:space="preserve"> </w:t>
+      </w:r>
+      <w:proofErr w:type="spellStart"/>
+      <w:r>
+        <w:rPr>
+          <w:rFonts w:ascii="Times New Roman" w:eastAsia="Times New Roman" w:hAnsi="Times New Roman" w:cs="Times New Roman"/>
+          <w:sz w:val="24"/>
+          <w:szCs w:val="24"/>
+          <w14:ligatures w14:val="none"/>
+        </w:rPr>
+        <w:t>template</w:t>
+      </w:r>
+      <w:proofErr w:type="spellEnd"/>
+    </w:p>
+    <w:p>
+      <w:pPr>
+        <w:pStyle w:val="ListParagraph"/>
+        <w:spacing w:before="120" w:after="0" w:line="480" w:lineRule="auto"/>
+        <w:ind w:left="360"/>
+        <w:jc w:val="center"/>
+        <w:rPr>
+          <w:rFonts w:ascii="Times New Roman" w:eastAsia="Times New Roman" w:hAnsi="Times New Roman" w:cs="Times New Roman"/>
+          <w:sz w:val="24"/>
+          <w:szCs w:val="24"/>
+          <w14:ligatures w14:val="none"/>
+        </w:rPr>
+      </w:pPr>
+      <w:r>
+        <w:rPr>
+          <w:rFonts w:ascii="Times New Roman" w:eastAsia="Times New Roman" w:hAnsi="Times New Roman" w:cs="Times New Roman"/>
+          <w:sz w:val="24"/>
+          <w:szCs w:val="24"/>
+          <w14:ligatures w14:val="none"/>
+        </w:rPr>
+        <w:drawing>
+          <wp:inline distT="0" distB="0" distL="0" distR="0" wp14:anchorId="6CABA543" wp14:editId="7513BC0B">
+            <wp:extent cx="3398520" cy="2983267"/>
+            <wp:effectExtent l="0" t="0" r="0" b="7620"/>
+            <wp:docPr id="394314695" name="Picture 1"/>
+            <wp:cNvGraphicFramePr>
+              <a:graphicFrameLocks xmlns:a="http://schemas.openxmlformats.org/drawingml/2006/main" noChangeAspect="1"/>
+            </wp:cNvGraphicFramePr>
+            <a:graphic xmlns:a="http://schemas.openxmlformats.org/drawingml/2006/main">
+              <a:graphicData uri="http://schemas.openxmlformats.org/drawingml/2006/picture">
+                <pic:pic xmlns:pic="http://schemas.openxmlformats.org/drawingml/2006/picture">
+                  <pic:nvPicPr>
+                    <pic:cNvPr id="394314695" name=""/>
+                    <pic:cNvPicPr/>
+                  </pic:nvPicPr>
+                  <pic:blipFill>
+                    <a:blip r:embed="rId19"/>
+                    <a:stretch>
+                      <a:fillRect/>
+                    </a:stretch>
+                  </pic:blipFill>
+                  <pic:spPr>
+                    <a:xfrm>
+                      <a:off x="0" y="0"/>
+                      <a:ext cx="3420368" cy="3002445"/>
+                    </a:xfrm>
+                    <a:prstGeom prst="rect">
+                      <a:avLst/>
+                    </a:prstGeom>
+                  </pic:spPr>
+                </pic:pic>
+              </a:graphicData>
+            </a:graphic>
+          </wp:inline>
+        </w:drawing>
+      </w:r>
+    </w:p>
+    <w:p>
+      <w:pPr>
+        <w:pStyle w:val="ListParagraph"/>
+        <w:spacing w:before="120" w:after="0" w:line="480" w:lineRule="auto"/>
+        <w:ind w:left="360"/>
+        <w:jc w:val="center"/>
+        <w:rPr>
+          <w:rFonts w:ascii="Times New Roman" w:eastAsia="Times New Roman" w:hAnsi="Times New Roman" w:cs="Times New Roman"/>
+          <w:sz w:val="24"/>
+          <w:szCs w:val="24"/>
+          <w14:ligatures w14:val="none"/>
+        </w:rPr>
+      </w:pPr>
+      <w:r>
+        <w:rPr>
+          <w:rFonts w:ascii="Times New Roman" w:eastAsia="Times New Roman" w:hAnsi="Times New Roman" w:cs="Times New Roman"/>
+          <w:sz w:val="24"/>
+          <w:szCs w:val="24"/>
+          <w14:ligatures w14:val="none"/>
+        </w:rPr>
+        <w:t>Figura</w:t>
+      </w:r>
+      <w:r>
+        <w:rPr>
+          <w:rFonts w:ascii="Times New Roman" w:eastAsia="Times New Roman" w:hAnsi="Times New Roman" w:cs="Times New Roman"/>
+          <w:sz w:val="24"/>
+          <w:szCs w:val="24"/>
+          <w14:ligatures w14:val="none"/>
+        </w:rPr>
+        <w:t xml:space="preserve"> 7</w:t>
+      </w:r>
+      <w:r>
+        <w:rPr>
+          <w:rFonts w:ascii="Times New Roman" w:eastAsia="Times New Roman" w:hAnsi="Times New Roman" w:cs="Times New Roman"/>
+          <w:sz w:val="24"/>
+          <w:szCs w:val="24"/>
+          <w14:ligatures w14:val="none"/>
+        </w:rPr>
+        <w:t xml:space="preserve">.- Llama 2 prueba paciente con </w:t>
+      </w:r>
+      <w:proofErr w:type="spellStart"/>
+      <w:r>
+        <w:rPr>
+          <w:rFonts w:ascii="Times New Roman" w:eastAsia="Times New Roman" w:hAnsi="Times New Roman" w:cs="Times New Roman"/>
+          <w:sz w:val="24"/>
+          <w:szCs w:val="24"/>
+          <w14:ligatures w14:val="none"/>
+        </w:rPr>
+        <w:t>panic</w:t>
+      </w:r>
+      <w:proofErr w:type="spellEnd"/>
+      <w:r>
+        <w:rPr>
+          <w:rFonts w:ascii="Times New Roman" w:eastAsia="Times New Roman" w:hAnsi="Times New Roman" w:cs="Times New Roman"/>
+          <w:sz w:val="24"/>
+          <w:szCs w:val="24"/>
+          <w14:ligatures w14:val="none"/>
+        </w:rPr>
+        <w:t xml:space="preserve"> </w:t>
+      </w:r>
+      <w:proofErr w:type="spellStart"/>
+      <w:r>
+        <w:rPr>
+          <w:rFonts w:ascii="Times New Roman" w:eastAsia="Times New Roman" w:hAnsi="Times New Roman" w:cs="Times New Roman"/>
+          <w:sz w:val="24"/>
+          <w:szCs w:val="24"/>
+          <w14:ligatures w14:val="none"/>
+        </w:rPr>
+        <w:t>disorder</w:t>
+      </w:r>
+      <w:proofErr w:type="spellEnd"/>
+      <w:r>
+        <w:rPr>
+          <w:rFonts w:ascii="Times New Roman" w:eastAsia="Times New Roman" w:hAnsi="Times New Roman" w:cs="Times New Roman"/>
+          <w:sz w:val="24"/>
+          <w:szCs w:val="24"/>
+          <w14:ligatures w14:val="none"/>
+        </w:rPr>
+        <w:t xml:space="preserve"> </w:t>
+      </w:r>
+      <w:proofErr w:type="spellStart"/>
+      <w:r>
+        <w:rPr>
+          <w:rFonts w:ascii="Times New Roman" w:eastAsia="Times New Roman" w:hAnsi="Times New Roman" w:cs="Times New Roman"/>
+          <w:sz w:val="24"/>
+          <w:szCs w:val="24"/>
+          <w14:ligatures w14:val="none"/>
+        </w:rPr>
+        <w:t>template</w:t>
+      </w:r>
+      <w:proofErr w:type="spellEnd"/>
+    </w:p>
+    <w:p>
+      <w:pPr>
+        <w:pStyle w:val="ListParagraph"/>
+        <w:spacing w:before="120" w:after="0" w:line="480" w:lineRule="auto"/>
+        <w:ind w:left="360"/>
+        <w:jc w:val="both"/>
+        <w:rPr>
+          <w:rFonts w:ascii="Times New Roman" w:eastAsia="Times New Roman" w:hAnsi="Times New Roman" w:cs="Times New Roman"/>
+          <w:sz w:val="24"/>
+          <w:szCs w:val="24"/>
+          <w14:ligatures w14:val="none"/>
+        </w:rPr>
+      </w:pPr>
+    </w:p>
+    <w:p>
+      <w:pPr>
+        <w:pStyle w:val="ListParagraph"/>
+        <w:spacing w:before="120" w:after="0" w:line="480" w:lineRule="auto"/>
+        <w:ind w:left="360"/>
+        <w:jc w:val="both"/>
+        <w:rPr>
+          <w:rFonts w:ascii="Times New Roman" w:eastAsia="Times New Roman" w:hAnsi="Times New Roman" w:cs="Times New Roman"/>
+          <w:sz w:val="24"/>
+          <w:szCs w:val="24"/>
+          <w14:ligatures w14:val="none"/>
+        </w:rPr>
+      </w:pPr>
+      <w:r>
+        <w:rPr>
+          <w:rFonts w:ascii="Times New Roman" w:eastAsia="Times New Roman" w:hAnsi="Times New Roman" w:cs="Times New Roman"/>
+          <w:sz w:val="24"/>
+          <w:szCs w:val="24"/>
+          <w14:ligatures w14:val="none"/>
+        </w:rPr>
+        <w:lastRenderedPageBreak/>
+        <w:t xml:space="preserve">Ejemplo </w:t>
+      </w:r>
+      <w:r>
+        <w:rPr>
+          <w:rFonts w:ascii="Times New Roman" w:eastAsia="Times New Roman" w:hAnsi="Times New Roman" w:cs="Times New Roman"/>
+          <w:sz w:val="24"/>
+          <w:szCs w:val="24"/>
+          <w14:ligatures w14:val="none"/>
+        </w:rPr>
+        <w:t>1</w:t>
+      </w:r>
+      <w:r>
+        <w:rPr>
+          <w:rFonts w:ascii="Times New Roman" w:eastAsia="Times New Roman" w:hAnsi="Times New Roman" w:cs="Times New Roman"/>
+          <w:sz w:val="24"/>
+          <w:szCs w:val="24"/>
+          <w14:ligatures w14:val="none"/>
+        </w:rPr>
+        <w:t>1</w:t>
+      </w:r>
+      <w:r>
+        <w:rPr>
+          <w:rFonts w:ascii="Times New Roman" w:eastAsia="Times New Roman" w:hAnsi="Times New Roman" w:cs="Times New Roman"/>
+          <w:sz w:val="24"/>
+          <w:szCs w:val="24"/>
+          <w14:ligatures w14:val="none"/>
+        </w:rPr>
+        <w:t xml:space="preserve">.- </w:t>
+      </w:r>
+      <w:proofErr w:type="spellStart"/>
+      <w:r>
+        <w:rPr>
+          <w:rFonts w:ascii="Times New Roman" w:eastAsia="Times New Roman" w:hAnsi="Times New Roman" w:cs="Times New Roman"/>
+          <w:sz w:val="24"/>
+          <w:szCs w:val="24"/>
+          <w14:ligatures w14:val="none"/>
+        </w:rPr>
+        <w:t>Panic</w:t>
+      </w:r>
+      <w:proofErr w:type="spellEnd"/>
+      <w:r>
+        <w:rPr>
+          <w:rFonts w:ascii="Times New Roman" w:eastAsia="Times New Roman" w:hAnsi="Times New Roman" w:cs="Times New Roman"/>
+          <w:sz w:val="24"/>
+          <w:szCs w:val="24"/>
+          <w14:ligatures w14:val="none"/>
+        </w:rPr>
+        <w:t xml:space="preserve"> </w:t>
+      </w:r>
+      <w:proofErr w:type="spellStart"/>
+      <w:r>
+        <w:rPr>
+          <w:rFonts w:ascii="Times New Roman" w:eastAsia="Times New Roman" w:hAnsi="Times New Roman" w:cs="Times New Roman"/>
+          <w:sz w:val="24"/>
+          <w:szCs w:val="24"/>
+          <w14:ligatures w14:val="none"/>
+        </w:rPr>
+        <w:t>Disorder</w:t>
+      </w:r>
+      <w:proofErr w:type="spellEnd"/>
+      <w:r>
+        <w:rPr>
+          <w:rFonts w:ascii="Times New Roman" w:eastAsia="Times New Roman" w:hAnsi="Times New Roman" w:cs="Times New Roman"/>
+          <w:sz w:val="24"/>
+          <w:szCs w:val="24"/>
+          <w14:ligatures w14:val="none"/>
+        </w:rPr>
+        <w:t xml:space="preserve"> Llama 2 </w:t>
+      </w:r>
+      <w:r>
+        <w:rPr>
+          <w:rFonts w:ascii="Times New Roman" w:eastAsia="Times New Roman" w:hAnsi="Times New Roman" w:cs="Times New Roman"/>
+          <w:sz w:val="24"/>
+          <w:szCs w:val="24"/>
+          <w14:ligatures w14:val="none"/>
+        </w:rPr>
+        <w:t xml:space="preserve">con </w:t>
+      </w:r>
+      <w:proofErr w:type="spellStart"/>
+      <w:r>
+        <w:rPr>
+          <w:rFonts w:ascii="Times New Roman" w:eastAsia="Times New Roman" w:hAnsi="Times New Roman" w:cs="Times New Roman"/>
+          <w:sz w:val="24"/>
+          <w:szCs w:val="24"/>
+          <w14:ligatures w14:val="none"/>
+        </w:rPr>
+        <w:t>prompt</w:t>
+      </w:r>
+      <w:proofErr w:type="spellEnd"/>
+      <w:r>
+        <w:rPr>
+          <w:rFonts w:ascii="Times New Roman" w:eastAsia="Times New Roman" w:hAnsi="Times New Roman" w:cs="Times New Roman"/>
+          <w:sz w:val="24"/>
+          <w:szCs w:val="24"/>
+          <w14:ligatures w14:val="none"/>
+        </w:rPr>
+        <w:t xml:space="preserve"> </w:t>
+      </w:r>
+      <w:proofErr w:type="spellStart"/>
+      <w:r>
+        <w:rPr>
+          <w:rFonts w:ascii="Times New Roman" w:eastAsia="Times New Roman" w:hAnsi="Times New Roman" w:cs="Times New Roman"/>
+          <w:sz w:val="24"/>
+          <w:szCs w:val="24"/>
+          <w14:ligatures w14:val="none"/>
+        </w:rPr>
+        <w:t>template</w:t>
+      </w:r>
+      <w:proofErr w:type="spellEnd"/>
+    </w:p>
+    <w:p>
+      <w:pPr>
+        <w:pStyle w:val="ListParagraph"/>
+        <w:spacing w:before="120" w:after="0" w:line="480" w:lineRule="auto"/>
+        <w:ind w:left="360"/>
+        <w:jc w:val="center"/>
+        <w:rPr>
+          <w:rFonts w:ascii="Times New Roman" w:eastAsia="Times New Roman" w:hAnsi="Times New Roman" w:cs="Times New Roman"/>
+          <w:sz w:val="24"/>
+          <w:szCs w:val="24"/>
+          <w14:ligatures w14:val="none"/>
+        </w:rPr>
+      </w:pPr>
+      <w:r>
+        <w:rPr>
+          <w:rFonts w:ascii="Times New Roman" w:eastAsia="Times New Roman" w:hAnsi="Times New Roman" w:cs="Times New Roman"/>
+          <w:sz w:val="24"/>
+          <w:szCs w:val="24"/>
+          <w14:ligatures w14:val="none"/>
+        </w:rPr>
+        <w:drawing>
+          <wp:inline distT="0" distB="0" distL="0" distR="0" wp14:anchorId="41C0EEB6" wp14:editId="436CA3ED">
+            <wp:extent cx="3489960" cy="3063534"/>
+            <wp:effectExtent l="0" t="0" r="0" b="3810"/>
+            <wp:docPr id="1940353987" name="Picture 1"/>
+            <wp:cNvGraphicFramePr>
+              <a:graphicFrameLocks xmlns:a="http://schemas.openxmlformats.org/drawingml/2006/main" noChangeAspect="1"/>
+            </wp:cNvGraphicFramePr>
+            <a:graphic xmlns:a="http://schemas.openxmlformats.org/drawingml/2006/main">
+              <a:graphicData uri="http://schemas.openxmlformats.org/drawingml/2006/picture">
+                <pic:pic xmlns:pic="http://schemas.openxmlformats.org/drawingml/2006/picture">
+                  <pic:nvPicPr>
+                    <pic:cNvPr id="394314695" name=""/>
+                    <pic:cNvPicPr/>
+                  </pic:nvPicPr>
+                  <pic:blipFill>
+                    <a:blip r:embed="rId19"/>
+                    <a:stretch>
+                      <a:fillRect/>
+                    </a:stretch>
+                  </pic:blipFill>
+                  <pic:spPr>
+                    <a:xfrm>
+                      <a:off x="0" y="0"/>
+                      <a:ext cx="3513506" cy="3084203"/>
+                    </a:xfrm>
+                    <a:prstGeom prst="rect">
+                      <a:avLst/>
+                    </a:prstGeom>
+                  </pic:spPr>
+                </pic:pic>
+              </a:graphicData>
+            </a:graphic>
+          </wp:inline>
+        </w:drawing>
+      </w:r>
+    </w:p>
+    <w:p>
+      <w:pPr>
+        <w:pStyle w:val="ListParagraph"/>
+        <w:spacing w:before="120" w:after="0" w:line="480" w:lineRule="auto"/>
+        <w:ind w:left="360"/>
+        <w:jc w:val="center"/>
+        <w:rPr>
+          <w:rFonts w:ascii="Times New Roman" w:eastAsia="Times New Roman" w:hAnsi="Times New Roman" w:cs="Times New Roman"/>
+          <w:sz w:val="24"/>
+          <w:szCs w:val="24"/>
+          <w14:ligatures w14:val="none"/>
+        </w:rPr>
+      </w:pPr>
+      <w:r>
+        <w:rPr>
+          <w:rFonts w:ascii="Times New Roman" w:eastAsia="Times New Roman" w:hAnsi="Times New Roman" w:cs="Times New Roman"/>
+          <w:sz w:val="24"/>
+          <w:szCs w:val="24"/>
+          <w14:ligatures w14:val="none"/>
+        </w:rPr>
+        <w:t xml:space="preserve">Figura </w:t>
+      </w:r>
+      <w:r>
+        <w:rPr>
+          <w:rFonts w:ascii="Times New Roman" w:eastAsia="Times New Roman" w:hAnsi="Times New Roman" w:cs="Times New Roman"/>
+          <w:sz w:val="24"/>
+          <w:szCs w:val="24"/>
+          <w14:ligatures w14:val="none"/>
+        </w:rPr>
+        <w:t>8</w:t>
+      </w:r>
+      <w:r>
+        <w:rPr>
+          <w:rFonts w:ascii="Times New Roman" w:eastAsia="Times New Roman" w:hAnsi="Times New Roman" w:cs="Times New Roman"/>
+          <w:sz w:val="24"/>
+          <w:szCs w:val="24"/>
+          <w14:ligatures w14:val="none"/>
+        </w:rPr>
+        <w:t xml:space="preserve">.- Llama 2 prueba paciente con </w:t>
+      </w:r>
+      <w:proofErr w:type="spellStart"/>
+      <w:r>
+        <w:rPr>
+          <w:rFonts w:ascii="Times New Roman" w:eastAsia="Times New Roman" w:hAnsi="Times New Roman" w:cs="Times New Roman"/>
+          <w:sz w:val="24"/>
+          <w:szCs w:val="24"/>
+          <w14:ligatures w14:val="none"/>
+        </w:rPr>
+        <w:t>panic</w:t>
+      </w:r>
+      <w:proofErr w:type="spellEnd"/>
+      <w:r>
+        <w:rPr>
+          <w:rFonts w:ascii="Times New Roman" w:eastAsia="Times New Roman" w:hAnsi="Times New Roman" w:cs="Times New Roman"/>
+          <w:sz w:val="24"/>
+          <w:szCs w:val="24"/>
+          <w14:ligatures w14:val="none"/>
+        </w:rPr>
+        <w:t xml:space="preserve"> </w:t>
+      </w:r>
+      <w:proofErr w:type="spellStart"/>
+      <w:r>
+        <w:rPr>
+          <w:rFonts w:ascii="Times New Roman" w:eastAsia="Times New Roman" w:hAnsi="Times New Roman" w:cs="Times New Roman"/>
+          <w:sz w:val="24"/>
+          <w:szCs w:val="24"/>
+          <w14:ligatures w14:val="none"/>
+        </w:rPr>
+        <w:t>disorder</w:t>
+      </w:r>
+      <w:proofErr w:type="spellEnd"/>
+      <w:r>
+        <w:rPr>
+          <w:rFonts w:ascii="Times New Roman" w:eastAsia="Times New Roman" w:hAnsi="Times New Roman" w:cs="Times New Roman"/>
+          <w:sz w:val="24"/>
+          <w:szCs w:val="24"/>
+          <w14:ligatures w14:val="none"/>
+        </w:rPr>
+        <w:t xml:space="preserve"> </w:t>
+      </w:r>
+      <w:proofErr w:type="spellStart"/>
+      <w:r>
+        <w:rPr>
+          <w:rFonts w:ascii="Times New Roman" w:eastAsia="Times New Roman" w:hAnsi="Times New Roman" w:cs="Times New Roman"/>
+          <w:sz w:val="24"/>
+          <w:szCs w:val="24"/>
+          <w14:ligatures w14:val="none"/>
+        </w:rPr>
+        <w:t>template</w:t>
+      </w:r>
+      <w:proofErr w:type="spellEnd"/>
+    </w:p>
+    <w:p>
+      <w:pPr>
+        <w:pStyle w:val="ListParagraph"/>
+        <w:spacing w:before="120" w:after="0" w:line="480" w:lineRule="auto"/>
+        <w:ind w:left="360"/>
+        <w:jc w:val="both"/>
+        <w:rPr>
+          <w:rFonts w:ascii="Times New Roman" w:eastAsia="Times New Roman" w:hAnsi="Times New Roman" w:cs="Times New Roman"/>
+          <w:sz w:val="24"/>
+          <w:szCs w:val="24"/>
+          <w14:ligatures w14:val="none"/>
+        </w:rPr>
+      </w:pPr>
+      <w:r>
+        <w:rPr>
+          <w:rFonts w:ascii="Times New Roman" w:eastAsia="Times New Roman" w:hAnsi="Times New Roman" w:cs="Times New Roman"/>
+          <w:sz w:val="24"/>
+          <w:szCs w:val="24"/>
+          <w14:ligatures w14:val="none"/>
+        </w:rPr>
+        <w:t xml:space="preserve">Ejemplo </w:t>
+      </w:r>
+      <w:r>
+        <w:rPr>
+          <w:rFonts w:ascii="Times New Roman" w:eastAsia="Times New Roman" w:hAnsi="Times New Roman" w:cs="Times New Roman"/>
+          <w:sz w:val="24"/>
+          <w:szCs w:val="24"/>
+          <w14:ligatures w14:val="none"/>
+        </w:rPr>
+        <w:t>1</w:t>
+      </w:r>
+      <w:r>
+        <w:rPr>
+          <w:rFonts w:ascii="Times New Roman" w:eastAsia="Times New Roman" w:hAnsi="Times New Roman" w:cs="Times New Roman"/>
+          <w:sz w:val="24"/>
+          <w:szCs w:val="24"/>
+          <w14:ligatures w14:val="none"/>
+        </w:rPr>
+        <w:t>2</w:t>
+      </w:r>
+      <w:r>
+        <w:rPr>
+          <w:rFonts w:ascii="Times New Roman" w:eastAsia="Times New Roman" w:hAnsi="Times New Roman" w:cs="Times New Roman"/>
+          <w:sz w:val="24"/>
+          <w:szCs w:val="24"/>
+          <w14:ligatures w14:val="none"/>
+        </w:rPr>
+        <w:t xml:space="preserve">.- </w:t>
+      </w:r>
+      <w:proofErr w:type="spellStart"/>
+      <w:r>
+        <w:rPr>
+          <w:rFonts w:ascii="Times New Roman" w:eastAsia="Times New Roman" w:hAnsi="Times New Roman" w:cs="Times New Roman"/>
+          <w:sz w:val="24"/>
+          <w:szCs w:val="24"/>
+          <w14:ligatures w14:val="none"/>
+        </w:rPr>
+        <w:t>Narcissistic</w:t>
+      </w:r>
+      <w:proofErr w:type="spellEnd"/>
+      <w:r>
+        <w:rPr>
+          <w:rFonts w:ascii="Times New Roman" w:eastAsia="Times New Roman" w:hAnsi="Times New Roman" w:cs="Times New Roman"/>
+          <w:sz w:val="24"/>
+          <w:szCs w:val="24"/>
+          <w14:ligatures w14:val="none"/>
+        </w:rPr>
+        <w:t xml:space="preserve"> </w:t>
+      </w:r>
+      <w:proofErr w:type="spellStart"/>
+      <w:r>
+        <w:rPr>
+          <w:rFonts w:ascii="Times New Roman" w:eastAsia="Times New Roman" w:hAnsi="Times New Roman" w:cs="Times New Roman"/>
+          <w:sz w:val="24"/>
+          <w:szCs w:val="24"/>
+          <w14:ligatures w14:val="none"/>
+        </w:rPr>
+        <w:t>Personality</w:t>
+      </w:r>
+      <w:proofErr w:type="spellEnd"/>
+      <w:r>
+        <w:rPr>
+          <w:rFonts w:ascii="Times New Roman" w:eastAsia="Times New Roman" w:hAnsi="Times New Roman" w:cs="Times New Roman"/>
+          <w:sz w:val="24"/>
+          <w:szCs w:val="24"/>
+          <w14:ligatures w14:val="none"/>
+        </w:rPr>
+        <w:t xml:space="preserve"> </w:t>
+      </w:r>
+      <w:proofErr w:type="spellStart"/>
+      <w:r>
+        <w:rPr>
+          <w:rFonts w:ascii="Times New Roman" w:eastAsia="Times New Roman" w:hAnsi="Times New Roman" w:cs="Times New Roman"/>
+          <w:sz w:val="24"/>
+          <w:szCs w:val="24"/>
+          <w14:ligatures w14:val="none"/>
+        </w:rPr>
+        <w:t>Disorder</w:t>
+      </w:r>
+      <w:proofErr w:type="spellEnd"/>
+      <w:r>
+        <w:rPr>
+          <w:rFonts w:ascii="Times New Roman" w:eastAsia="Times New Roman" w:hAnsi="Times New Roman" w:cs="Times New Roman"/>
+          <w:sz w:val="24"/>
+          <w:szCs w:val="24"/>
+          <w14:ligatures w14:val="none"/>
+        </w:rPr>
+        <w:t xml:space="preserve"> Llama 2 </w:t>
+      </w:r>
+      <w:r>
+        <w:rPr>
+          <w:rFonts w:ascii="Times New Roman" w:eastAsia="Times New Roman" w:hAnsi="Times New Roman" w:cs="Times New Roman"/>
+          <w:sz w:val="24"/>
+          <w:szCs w:val="24"/>
+          <w14:ligatures w14:val="none"/>
+        </w:rPr>
+        <w:t xml:space="preserve">con </w:t>
+      </w:r>
+      <w:proofErr w:type="spellStart"/>
+      <w:r>
+        <w:rPr>
+          <w:rFonts w:ascii="Times New Roman" w:eastAsia="Times New Roman" w:hAnsi="Times New Roman" w:cs="Times New Roman"/>
+          <w:sz w:val="24"/>
+          <w:szCs w:val="24"/>
+          <w14:ligatures w14:val="none"/>
+        </w:rPr>
+        <w:t>prompt</w:t>
+      </w:r>
+      <w:proofErr w:type="spellEnd"/>
+      <w:r>
+        <w:rPr>
+          <w:rFonts w:ascii="Times New Roman" w:eastAsia="Times New Roman" w:hAnsi="Times New Roman" w:cs="Times New Roman"/>
+          <w:sz w:val="24"/>
+          <w:szCs w:val="24"/>
+          <w14:ligatures w14:val="none"/>
+        </w:rPr>
+        <w:t xml:space="preserve"> </w:t>
+      </w:r>
+      <w:proofErr w:type="spellStart"/>
+      <w:r>
+        <w:rPr>
+          <w:rFonts w:ascii="Times New Roman" w:eastAsia="Times New Roman" w:hAnsi="Times New Roman" w:cs="Times New Roman"/>
+          <w:sz w:val="24"/>
+          <w:szCs w:val="24"/>
+          <w14:ligatures w14:val="none"/>
+        </w:rPr>
+        <w:t>template</w:t>
+      </w:r>
+      <w:proofErr w:type="spellEnd"/>
+    </w:p>
+    <w:p>
+      <w:pPr>
+        <w:pStyle w:val="ListParagraph"/>
+        <w:spacing w:before="120" w:after="0" w:line="480" w:lineRule="auto"/>
+        <w:ind w:left="360"/>
+        <w:jc w:val="center"/>
+        <w:rPr>
+          <w:rFonts w:ascii="Times New Roman" w:eastAsia="Times New Roman" w:hAnsi="Times New Roman" w:cs="Times New Roman"/>
+          <w:sz w:val="24"/>
+          <w:szCs w:val="24"/>
+          <w14:ligatures w14:val="none"/>
+        </w:rPr>
+      </w:pPr>
+      <w:r>
+        <w:rPr>
+          <w:rFonts w:ascii="Times New Roman" w:eastAsia="Times New Roman" w:hAnsi="Times New Roman" w:cs="Times New Roman"/>
+          <w:sz w:val="24"/>
+          <w:szCs w:val="24"/>
+          <w14:ligatures w14:val="none"/>
+        </w:rPr>
+        <w:drawing>
+          <wp:inline distT="0" distB="0" distL="0" distR="0" wp14:anchorId="336DE4AD" wp14:editId="2D0267AE">
+            <wp:extent cx="3550920" cy="3691477"/>
+            <wp:effectExtent l="0" t="0" r="0" b="4445"/>
+            <wp:docPr id="895283432" name="Picture 1" descr="A screenshot of a chat&#10;&#10;Description automatically generated"/>
+            <wp:cNvGraphicFramePr>
+              <a:graphicFrameLocks xmlns:a="http://schemas.openxmlformats.org/drawingml/2006/main" noChangeAspect="1"/>
+            </wp:cNvGraphicFramePr>
+            <a:graphic xmlns:a="http://schemas.openxmlformats.org/drawingml/2006/main">
+              <a:graphicData uri="http://schemas.openxmlformats.org/drawingml/2006/picture">
+                <pic:pic xmlns:pic="http://schemas.openxmlformats.org/drawingml/2006/picture">
+                  <pic:nvPicPr>
+                    <pic:cNvPr id="895283432" name="Picture 1" descr="A screenshot of a chat&#10;&#10;Description automatically generated"/>
+                    <pic:cNvPicPr/>
+                  </pic:nvPicPr>
+                  <pic:blipFill>
+                    <a:blip r:embed="rId20"/>
+                    <a:stretch>
+                      <a:fillRect/>
+                    </a:stretch>
+                  </pic:blipFill>
+                  <pic:spPr>
+                    <a:xfrm>
+                      <a:off x="0" y="0"/>
+                      <a:ext cx="3567557" cy="3708772"/>
+                    </a:xfrm>
+                    <a:prstGeom prst="rect">
+                      <a:avLst/>
+                    </a:prstGeom>
+                  </pic:spPr>
+                </pic:pic>
+              </a:graphicData>
+            </a:graphic>
+          </wp:inline>
+        </w:drawing>
+      </w:r>
+    </w:p>
+    <w:p>
+      <w:pPr>
+        <w:pStyle w:val="ListParagraph"/>
+        <w:spacing w:before="120" w:after="0" w:line="480" w:lineRule="auto"/>
+        <w:ind w:left="360"/>
+        <w:jc w:val="center"/>
+        <w:rPr>
+          <w:rFonts w:ascii="Times New Roman" w:eastAsia="Times New Roman" w:hAnsi="Times New Roman" w:cs="Times New Roman"/>
+          <w:sz w:val="24"/>
+          <w:szCs w:val="24"/>
+          <w14:ligatures w14:val="none"/>
+        </w:rPr>
+      </w:pPr>
+      <w:r>
+        <w:rPr>
+          <w:rFonts w:ascii="Times New Roman" w:eastAsia="Times New Roman" w:hAnsi="Times New Roman" w:cs="Times New Roman"/>
+          <w:sz w:val="24"/>
+          <w:szCs w:val="24"/>
+          <w14:ligatures w14:val="none"/>
+        </w:rPr>
+        <w:t xml:space="preserve">Figura </w:t>
+      </w:r>
+      <w:r>
+        <w:rPr>
+          <w:rFonts w:ascii="Times New Roman" w:eastAsia="Times New Roman" w:hAnsi="Times New Roman" w:cs="Times New Roman"/>
+          <w:sz w:val="24"/>
+          <w:szCs w:val="24"/>
+          <w14:ligatures w14:val="none"/>
+        </w:rPr>
+        <w:t>9</w:t>
+      </w:r>
+      <w:r>
+        <w:rPr>
+          <w:rFonts w:ascii="Times New Roman" w:eastAsia="Times New Roman" w:hAnsi="Times New Roman" w:cs="Times New Roman"/>
+          <w:sz w:val="24"/>
+          <w:szCs w:val="24"/>
+          <w14:ligatures w14:val="none"/>
+        </w:rPr>
+        <w:t xml:space="preserve">.- Llama 2 prueba paciente con </w:t>
+      </w:r>
+      <w:proofErr w:type="spellStart"/>
+      <w:r>
+        <w:rPr>
+          <w:rFonts w:ascii="Times New Roman" w:eastAsia="Times New Roman" w:hAnsi="Times New Roman" w:cs="Times New Roman"/>
+          <w:sz w:val="24"/>
+          <w:szCs w:val="24"/>
+          <w14:ligatures w14:val="none"/>
+        </w:rPr>
+        <w:t>np</w:t>
+      </w:r>
+      <w:proofErr w:type="spellEnd"/>
+      <w:r>
+        <w:rPr>
+          <w:rFonts w:ascii="Times New Roman" w:eastAsia="Times New Roman" w:hAnsi="Times New Roman" w:cs="Times New Roman"/>
+          <w:sz w:val="24"/>
+          <w:szCs w:val="24"/>
+          <w14:ligatures w14:val="none"/>
+        </w:rPr>
+        <w:t xml:space="preserve"> </w:t>
+      </w:r>
+      <w:proofErr w:type="spellStart"/>
+      <w:r>
+        <w:rPr>
+          <w:rFonts w:ascii="Times New Roman" w:eastAsia="Times New Roman" w:hAnsi="Times New Roman" w:cs="Times New Roman"/>
+          <w:sz w:val="24"/>
+          <w:szCs w:val="24"/>
+          <w14:ligatures w14:val="none"/>
+        </w:rPr>
+        <w:t>disorder</w:t>
+      </w:r>
+      <w:proofErr w:type="spellEnd"/>
+      <w:r>
+        <w:rPr>
+          <w:rFonts w:ascii="Times New Roman" w:eastAsia="Times New Roman" w:hAnsi="Times New Roman" w:cs="Times New Roman"/>
+          <w:sz w:val="24"/>
+          <w:szCs w:val="24"/>
+          <w14:ligatures w14:val="none"/>
+        </w:rPr>
+        <w:t xml:space="preserve"> </w:t>
+      </w:r>
+      <w:proofErr w:type="spellStart"/>
+      <w:r>
+        <w:rPr>
+          <w:rFonts w:ascii="Times New Roman" w:eastAsia="Times New Roman" w:hAnsi="Times New Roman" w:cs="Times New Roman"/>
+          <w:sz w:val="24"/>
+          <w:szCs w:val="24"/>
+          <w14:ligatures w14:val="none"/>
+        </w:rPr>
+        <w:t>template</w:t>
+      </w:r>
+      <w:proofErr w:type="spellEnd"/>
+    </w:p>
+    <w:p>
+      <w:pPr>
+        <w:spacing w:before="120" w:after="0" w:line="480" w:lineRule="auto"/>
+        <w:rPr>
+          <w:rFonts w:ascii="Times New Roman" w:eastAsia="Times New Roman" w:hAnsi="Times New Roman" w:cs="Times New Roman"/>
+          <w:sz w:val="24"/>
+          <w:szCs w:val="24"/>
+          <w14:ligatures w14:val="none"/>
+        </w:rPr>
+      </w:pPr>
+      <w:r>
+        <w:rPr>
+          <w:rFonts w:ascii="Times New Roman" w:eastAsia="Times New Roman" w:hAnsi="Times New Roman" w:cs="Times New Roman"/>
+          <w:sz w:val="24"/>
+          <w:szCs w:val="24"/>
+          <w14:ligatures w14:val="none"/>
+        </w:rPr>
+        <w:lastRenderedPageBreak/>
+        <w:t xml:space="preserve">Todos estos ejemplos han sido probados con Llama 2 de 13 billones de parámetros con 4 bits y doble cuantificación. Sin embargo, el último ejemplo fue realizado con la versión de chat, de la cual se obtuvo mejores resultados en cuanto a el modelo agregando expresiones faciales y un tipo de “role </w:t>
+      </w:r>
+      <w:proofErr w:type="spellStart"/>
+      <w:r>
+        <w:rPr>
+          <w:rFonts w:ascii="Times New Roman" w:eastAsia="Times New Roman" w:hAnsi="Times New Roman" w:cs="Times New Roman"/>
+          <w:sz w:val="24"/>
+          <w:szCs w:val="24"/>
+          <w14:ligatures w14:val="none"/>
+        </w:rPr>
+        <w:t>play</w:t>
+      </w:r>
+      <w:proofErr w:type="spellEnd"/>
+      <w:r>
+        <w:rPr>
+          <w:rFonts w:ascii="Times New Roman" w:eastAsia="Times New Roman" w:hAnsi="Times New Roman" w:cs="Times New Roman"/>
+          <w:sz w:val="24"/>
+          <w:szCs w:val="24"/>
+          <w14:ligatures w14:val="none"/>
+        </w:rPr>
+        <w:t xml:space="preserve">” más completo. </w:t>
+      </w:r>
+    </w:p>
+    <w:p>
+      <w:pPr>
+        <w:spacing w:before="120" w:after="0" w:line="480" w:lineRule="auto"/>
+        <w:rPr>
+          <w:rFonts w:ascii="Times New Roman" w:eastAsia="Times New Roman" w:hAnsi="Times New Roman" w:cs="Times New Roman"/>
+          <w:sz w:val="24"/>
+          <w:szCs w:val="24"/>
+          <w14:ligatures w14:val="none"/>
+        </w:rPr>
+      </w:pPr>
+      <w:r>
+        <w:rPr>
+          <w:rFonts w:ascii="Times New Roman" w:eastAsia="Times New Roman" w:hAnsi="Times New Roman" w:cs="Times New Roman"/>
+          <w:sz w:val="24"/>
+          <w:szCs w:val="24"/>
+          <w14:ligatures w14:val="none"/>
+        </w:rPr>
+        <w:t>El diagrama de cómo funciona esta aplicación es de la siguiente forma:</w:t>
+      </w:r>
+    </w:p>
+    <w:p>
+      <w:pPr>
+        <w:spacing w:before="120" w:after="0" w:line="240" w:lineRule="auto"/>
+        <w:rPr>
+          <w:rFonts w:ascii="Times New Roman" w:eastAsia="Times New Roman" w:hAnsi="Times New Roman" w:cs="Times New Roman"/>
+          <w:sz w:val="24"/>
+          <w:szCs w:val="24"/>
+          <w14:ligatures w14:val="none"/>
+        </w:rPr>
+      </w:pPr>
+      <w:r>
+        <w:rPr>
+          <w:rFonts w:ascii="Times New Roman" w:eastAsia="Times New Roman" w:hAnsi="Times New Roman" w:cs="Times New Roman"/>
+          <w:noProof/>
+          <w:sz w:val="24"/>
+          <w:szCs w:val="24"/>
+        </w:rPr>
+        <w:drawing>
+          <wp:inline distT="0" distB="0" distL="0" distR="0" wp14:anchorId="1EDA77EC" wp14:editId="50503C7A">
+            <wp:extent cx="5727065" cy="2399030"/>
+            <wp:effectExtent l="0" t="0" r="6985" b="1270"/>
+            <wp:docPr id="1744068052" name="Picture 2"/>
+            <wp:cNvGraphicFramePr>
+              <a:graphicFrameLocks xmlns:a="http://schemas.openxmlformats.org/drawingml/2006/main" noChangeAspect="1"/>
+            </wp:cNvGraphicFramePr>
+            <a:graphic xmlns:a="http://schemas.openxmlformats.org/drawingml/2006/main">
+              <a:graphicData uri="http://schemas.openxmlformats.org/drawingml/2006/picture">
+                <pic:pic xmlns:pic="http://schemas.openxmlformats.org/drawingml/2006/picture">
+                  <pic:nvPicPr>
+                    <pic:cNvPr id="1744068052" name="Picture 1744068052"/>
+                    <pic:cNvPicPr/>
+                  </pic:nvPicPr>
+                  <pic:blipFill>
+                    <a:blip r:embed="rId21" cstate="print">
+                      <a:extLst>
+                        <a:ext uri="{28A0092B-C50C-407E-A947-70E740481C1C}">
+                          <a14:useLocalDpi xmlns:a14="http://schemas.microsoft.com/office/drawing/2010/main" val="0"/>
+                        </a:ext>
+                      </a:extLst>
+                    </a:blip>
+                    <a:stretch>
+                      <a:fillRect/>
+                    </a:stretch>
+                  </pic:blipFill>
+                  <pic:spPr>
+                    <a:xfrm>
+                      <a:off x="0" y="0"/>
+                      <a:ext cx="5727065" cy="2399030"/>
+                    </a:xfrm>
+                    <a:prstGeom prst="rect">
+                      <a:avLst/>
+                    </a:prstGeom>
+                  </pic:spPr>
+                </pic:pic>
+              </a:graphicData>
+            </a:graphic>
+          </wp:inline>
+        </w:drawing>
+      </w:r>
+    </w:p>
+    <w:p>
+      <w:pPr>
+        <w:spacing w:before="120" w:after="0" w:line="240" w:lineRule="auto"/>
+        <w:jc w:val="center"/>
+        <w:rPr>
+          <w:rFonts w:ascii="Times New Roman" w:eastAsia="Times New Roman" w:hAnsi="Times New Roman" w:cs="Times New Roman"/>
+          <w:sz w:val="24"/>
+          <w:szCs w:val="24"/>
+          <w14:ligatures w14:val="none"/>
+        </w:rPr>
+      </w:pPr>
+      <w:r>
+        <w:rPr>
+          <w:rFonts w:ascii="Times New Roman" w:eastAsia="Times New Roman" w:hAnsi="Times New Roman" w:cs="Times New Roman"/>
+          <w:sz w:val="24"/>
+          <w:szCs w:val="24"/>
+          <w14:ligatures w14:val="none"/>
+        </w:rPr>
+        <w:t>Figura 10. Diagrama de flujo</w:t>
+      </w:r>
+    </w:p>
+    <w:p>
+      <w:pPr>
+        <w:spacing w:before="120" w:after="0" w:line="480" w:lineRule="auto"/>
+        <w:rPr>
+          <w:rFonts w:ascii="Times New Roman" w:eastAsia="Times New Roman" w:hAnsi="Times New Roman" w:cs="Times New Roman"/>
+          <w:sz w:val="24"/>
+          <w:szCs w:val="24"/>
+          <w14:ligatures w14:val="none"/>
+        </w:rPr>
+      </w:pPr>
+      <w:r>
+        <w:rPr>
+          <w:rFonts w:ascii="Times New Roman" w:eastAsia="Times New Roman" w:hAnsi="Times New Roman" w:cs="Times New Roman"/>
+          <w:sz w:val="24"/>
+          <w:szCs w:val="24"/>
+          <w14:ligatures w14:val="none"/>
+        </w:rPr>
+        <w:tab/>
+      </w:r>
+      <w:r>
+        <w:rPr>
+          <w:rFonts w:ascii="Times New Roman" w:eastAsia="Times New Roman" w:hAnsi="Times New Roman" w:cs="Times New Roman"/>
+          <w:sz w:val="24"/>
+          <w:szCs w:val="24"/>
+          <w14:ligatures w14:val="none"/>
+        </w:rPr>
+        <w:tab/>
+      </w:r>
     </w:p>
     <w:p>
       <w:pPr>
@@ -9787,68 +11297,107 @@
           <w:numId w:val="2"/>
         </w:numPr>
         <w:spacing w:before="120" w:after="0" w:line="480" w:lineRule="auto"/>
-        <w:jc w:val="both"/>
-        <w:rPr>
-          <w:rFonts w:ascii="Times New Roman" w:eastAsia="Times New Roman" w:hAnsi="Times New Roman" w:cs="Times New Roman"/>
-          <w:sz w:val="24"/>
-          <w:szCs w:val="24"/>
-          <w14:ligatures w14:val="none"/>
-        </w:rPr>
-      </w:pPr>
-      <w:r>
-        <w:rPr>
-          <w:rFonts w:ascii="Times New Roman" w:eastAsia="Times New Roman" w:hAnsi="Times New Roman" w:cs="Times New Roman"/>
-          <w:sz w:val="24"/>
-          <w:szCs w:val="24"/>
-          <w14:ligatures w14:val="none"/>
-        </w:rPr>
-        <w:t>Conclusiones</w:t>
-      </w:r>
-    </w:p>
-    <w:p>
-      <w:pPr>
-        <w:pStyle w:val="ListParagraph"/>
+        <w:rPr>
+          <w:rFonts w:ascii="Times New Roman" w:eastAsia="Times New Roman" w:hAnsi="Times New Roman" w:cs="Times New Roman"/>
+          <w:b/>
+          <w:bCs/>
+          <w:sz w:val="24"/>
+          <w:szCs w:val="24"/>
+          <w14:ligatures w14:val="none"/>
+        </w:rPr>
+      </w:pPr>
+      <w:r>
+        <w:rPr>
+          <w:rFonts w:ascii="Times New Roman" w:eastAsia="Times New Roman" w:hAnsi="Times New Roman" w:cs="Times New Roman"/>
+          <w:b/>
+          <w:bCs/>
+          <w:sz w:val="24"/>
+          <w:szCs w:val="24"/>
+          <w14:ligatures w14:val="none"/>
+        </w:rPr>
+        <w:t>Pruebas con otros agentes artificiales</w:t>
+      </w:r>
+    </w:p>
+    <w:p>
+      <w:pPr>
         <w:spacing w:before="120" w:after="0" w:line="480" w:lineRule="auto"/>
-        <w:ind w:left="540"/>
-        <w:jc w:val="both"/>
-        <w:rPr>
-          <w:rFonts w:ascii="Times New Roman" w:eastAsia="Times New Roman" w:hAnsi="Times New Roman" w:cs="Times New Roman"/>
-          <w:sz w:val="24"/>
-          <w:szCs w:val="24"/>
-          <w14:ligatures w14:val="none"/>
-        </w:rPr>
-      </w:pPr>
-      <w:r>
-        <w:rPr>
-          <w:rFonts w:ascii="Times New Roman" w:eastAsia="Times New Roman" w:hAnsi="Times New Roman" w:cs="Times New Roman"/>
-          <w:sz w:val="24"/>
-          <w:szCs w:val="24"/>
-          <w14:ligatures w14:val="none"/>
-        </w:rPr>
-        <w:t>Si bien las técnicas de prompts tienen un gran potencial para la terapia virtual, se deben abordar varios desafíos. Una de las principales preocupaciones es garantizar la aplicación ética de la IA en la terapia, particularmente en mantener la confidencialidad del paciente y asegurar que las respuestas de la IA sean clínicamente apropiadas. Además, es necesario realizar más investigaciones y ensayos clínicos para validar la eficacia de estas técnicas en entornos terapéuticos reales.</w:t>
-      </w:r>
-    </w:p>
-    <w:p>
-      <w:pPr>
-        <w:pStyle w:val="ListParagraph"/>
+        <w:jc w:val="both"/>
+        <w:rPr>
+          <w:rFonts w:ascii="Times New Roman" w:eastAsia="Times New Roman" w:hAnsi="Times New Roman" w:cs="Times New Roman"/>
+          <w:sz w:val="24"/>
+          <w:szCs w:val="24"/>
+          <w14:ligatures w14:val="none"/>
+        </w:rPr>
+      </w:pPr>
+      <w:r>
+        <w:rPr>
+          <w:rFonts w:ascii="Times New Roman" w:eastAsia="Times New Roman" w:hAnsi="Times New Roman" w:cs="Times New Roman"/>
+          <w:sz w:val="24"/>
+          <w:szCs w:val="24"/>
+          <w14:ligatures w14:val="none"/>
+        </w:rPr>
+        <w:t>En el transcurso del desarrollo del consultorio virtual, se llevó a cabo una serie de pruebas con diversos agentes de inteligencia artificial para evaluar su capacidad de simular interacciones realistas de pacientes. Entre estos agentes se encontraban Claude 3 y Character.AI, dos sistemas avanzados de procesamiento de lenguaje natural con características distintivas.</w:t>
+      </w:r>
+    </w:p>
+    <w:p>
+      <w:pPr>
         <w:spacing w:before="120" w:after="0" w:line="480" w:lineRule="auto"/>
-        <w:ind w:left="540"/>
-        <w:jc w:val="both"/>
-        <w:rPr>
-          <w:rFonts w:ascii="Times New Roman" w:eastAsia="Times New Roman" w:hAnsi="Times New Roman" w:cs="Times New Roman"/>
-          <w:sz w:val="24"/>
-          <w:szCs w:val="24"/>
-          <w14:ligatures w14:val="none"/>
-        </w:rPr>
-      </w:pPr>
-      <w:r>
-        <w:rPr>
-          <w:rFonts w:ascii="Times New Roman" w:eastAsia="Times New Roman" w:hAnsi="Times New Roman" w:cs="Times New Roman"/>
-          <w:sz w:val="24"/>
-          <w:szCs w:val="24"/>
-          <w14:ligatures w14:val="none"/>
-        </w:rPr>
-        <w:t xml:space="preserve">Los desarrollos futuros en técnicas de prompts deberían centrarse en mejorar la personalización de las sesiones de terapia, mejorar la comprensión del modelo de conceptos psicológicos complejos y asegurar que las respuestas de la IA estén alineadas con las mejores prácticas terapéuticas. A medida que la tecnología de IA continúa </w:t>
+        <w:jc w:val="both"/>
+        <w:rPr>
+          <w:rFonts w:ascii="Times New Roman" w:eastAsia="Times New Roman" w:hAnsi="Times New Roman" w:cs="Times New Roman"/>
+          <w:sz w:val="24"/>
+          <w:szCs w:val="24"/>
+          <w14:ligatures w14:val="none"/>
+        </w:rPr>
+      </w:pPr>
+      <w:r>
+        <w:rPr>
+          <w:rFonts w:ascii="Times New Roman" w:eastAsia="Times New Roman" w:hAnsi="Times New Roman" w:cs="Times New Roman"/>
+          <w:sz w:val="24"/>
+          <w:szCs w:val="24"/>
+          <w14:ligatures w14:val="none"/>
+        </w:rPr>
+        <w:t xml:space="preserve">Character.AI es un sistema de IA que permite interactuar con personajes ficticios mediante la introducción de </w:t>
+      </w:r>
+      <w:proofErr w:type="spellStart"/>
+      <w:r>
+        <w:rPr>
+          <w:rFonts w:ascii="Times New Roman" w:eastAsia="Times New Roman" w:hAnsi="Times New Roman" w:cs="Times New Roman"/>
+          <w:sz w:val="24"/>
+          <w:szCs w:val="24"/>
+          <w14:ligatures w14:val="none"/>
+        </w:rPr>
+        <w:t>prompts</w:t>
+      </w:r>
+      <w:proofErr w:type="spellEnd"/>
+      <w:r>
+        <w:rPr>
+          <w:rFonts w:ascii="Times New Roman" w:eastAsia="Times New Roman" w:hAnsi="Times New Roman" w:cs="Times New Roman"/>
+          <w:sz w:val="24"/>
+          <w:szCs w:val="24"/>
+          <w14:ligatures w14:val="none"/>
+        </w:rPr>
+        <w:t xml:space="preserve"> en primera persona. Aunque esta plataforma ofrece una forma interesante de sumergirse en diferentes personajes y escenarios, presenta ciertas limitaciones, especialmente en términos de longitud de entrada, con un máximo de 500 caracteres por </w:t>
+      </w:r>
+      <w:proofErr w:type="spellStart"/>
+      <w:r>
+        <w:rPr>
+          <w:rFonts w:ascii="Times New Roman" w:eastAsia="Times New Roman" w:hAnsi="Times New Roman" w:cs="Times New Roman"/>
+          <w:sz w:val="24"/>
+          <w:szCs w:val="24"/>
+          <w14:ligatures w14:val="none"/>
+        </w:rPr>
+        <w:t>prompt</w:t>
+      </w:r>
+      <w:proofErr w:type="spellEnd"/>
+      <w:r>
+        <w:rPr>
+          <w:rFonts w:ascii="Times New Roman" w:eastAsia="Times New Roman" w:hAnsi="Times New Roman" w:cs="Times New Roman"/>
+          <w:sz w:val="24"/>
+          <w:szCs w:val="24"/>
+          <w14:ligatures w14:val="none"/>
+        </w:rPr>
+        <w:t xml:space="preserve">. Esta restricción supone un desafío a la hora de proporcionar un contexto amplio y </w:t>
       </w:r>
       <w:r>
         <w:rPr>
@@ -9858,7 +11407,27 @@
           <w14:ligatures w14:val="none"/>
         </w:rPr>
         <w:lastRenderedPageBreak/>
-        <w:t>evolucionando, es imperativo explorar técnicas de prompts innovadoras que puedan mejorar aún más la calidad y efectividad de la terapia virtual.</w:t>
+        <w:t xml:space="preserve">detallado necesario para emular el comportamiento de un paciente virtual. A pesar de esta limitación, las pruebas con Character.AI dieron resultados prometedores. Las respuestas generadas, aunque breves, eran coherentes y útiles para el propósito del </w:t>
+      </w:r>
+      <w:proofErr w:type="spellStart"/>
+      <w:r>
+        <w:rPr>
+          <w:rFonts w:ascii="Times New Roman" w:eastAsia="Times New Roman" w:hAnsi="Times New Roman" w:cs="Times New Roman"/>
+          <w:sz w:val="24"/>
+          <w:szCs w:val="24"/>
+          <w14:ligatures w14:val="none"/>
+        </w:rPr>
+        <w:t>roleplay</w:t>
+      </w:r>
+      <w:proofErr w:type="spellEnd"/>
+      <w:r>
+        <w:rPr>
+          <w:rFonts w:ascii="Times New Roman" w:eastAsia="Times New Roman" w:hAnsi="Times New Roman" w:cs="Times New Roman"/>
+          <w:sz w:val="24"/>
+          <w:szCs w:val="24"/>
+          <w14:ligatures w14:val="none"/>
+        </w:rPr>
+        <w:t xml:space="preserve"> de pacientes, ofreciendo una ventana hacia el potencial de esta herramienta para aplicaciones más concisas.</w:t>
       </w:r>
     </w:p>
     <w:p>
@@ -9874,29 +11443,705 @@
           <w14:ligatures w14:val="none"/>
         </w:rPr>
       </w:pPr>
+      <w:r>
+        <w:rPr>
+          <w:rFonts w:ascii="Times New Roman" w:eastAsia="Times New Roman" w:hAnsi="Times New Roman" w:cs="Times New Roman"/>
+          <w:sz w:val="24"/>
+          <w:szCs w:val="24"/>
+          <w14:ligatures w14:val="none"/>
+        </w:rPr>
+        <w:t>Ejemplo 1</w:t>
+      </w:r>
+      <w:r>
+        <w:rPr>
+          <w:rFonts w:ascii="Times New Roman" w:eastAsia="Times New Roman" w:hAnsi="Times New Roman" w:cs="Times New Roman"/>
+          <w:sz w:val="24"/>
+          <w:szCs w:val="24"/>
+          <w14:ligatures w14:val="none"/>
+        </w:rPr>
+        <w:t>3</w:t>
+      </w:r>
+      <w:r>
+        <w:rPr>
+          <w:rFonts w:ascii="Times New Roman" w:eastAsia="Times New Roman" w:hAnsi="Times New Roman" w:cs="Times New Roman"/>
+          <w:sz w:val="24"/>
+          <w:szCs w:val="24"/>
+          <w14:ligatures w14:val="none"/>
+        </w:rPr>
+        <w:t xml:space="preserve">.- </w:t>
+      </w:r>
+      <w:proofErr w:type="spellStart"/>
+      <w:r>
+        <w:rPr>
+          <w:rFonts w:ascii="Times New Roman" w:eastAsia="Times New Roman" w:hAnsi="Times New Roman" w:cs="Times New Roman"/>
+          <w:sz w:val="24"/>
+          <w:szCs w:val="24"/>
+          <w14:ligatures w14:val="none"/>
+        </w:rPr>
+        <w:t>Narcissistic</w:t>
+      </w:r>
+      <w:proofErr w:type="spellEnd"/>
+      <w:r>
+        <w:rPr>
+          <w:rFonts w:ascii="Times New Roman" w:eastAsia="Times New Roman" w:hAnsi="Times New Roman" w:cs="Times New Roman"/>
+          <w:sz w:val="24"/>
+          <w:szCs w:val="24"/>
+          <w14:ligatures w14:val="none"/>
+        </w:rPr>
+        <w:t xml:space="preserve"> </w:t>
+      </w:r>
+      <w:proofErr w:type="spellStart"/>
+      <w:r>
+        <w:rPr>
+          <w:rFonts w:ascii="Times New Roman" w:eastAsia="Times New Roman" w:hAnsi="Times New Roman" w:cs="Times New Roman"/>
+          <w:sz w:val="24"/>
+          <w:szCs w:val="24"/>
+          <w14:ligatures w14:val="none"/>
+        </w:rPr>
+        <w:t>Personality</w:t>
+      </w:r>
+      <w:proofErr w:type="spellEnd"/>
+      <w:r>
+        <w:rPr>
+          <w:rFonts w:ascii="Times New Roman" w:eastAsia="Times New Roman" w:hAnsi="Times New Roman" w:cs="Times New Roman"/>
+          <w:sz w:val="24"/>
+          <w:szCs w:val="24"/>
+          <w14:ligatures w14:val="none"/>
+        </w:rPr>
+        <w:t xml:space="preserve"> </w:t>
+      </w:r>
+      <w:proofErr w:type="spellStart"/>
+      <w:r>
+        <w:rPr>
+          <w:rFonts w:ascii="Times New Roman" w:eastAsia="Times New Roman" w:hAnsi="Times New Roman" w:cs="Times New Roman"/>
+          <w:sz w:val="24"/>
+          <w:szCs w:val="24"/>
+          <w14:ligatures w14:val="none"/>
+        </w:rPr>
+        <w:t>Disorder</w:t>
+      </w:r>
+      <w:proofErr w:type="spellEnd"/>
+      <w:r>
+        <w:rPr>
+          <w:rFonts w:ascii="Times New Roman" w:eastAsia="Times New Roman" w:hAnsi="Times New Roman" w:cs="Times New Roman"/>
+          <w:sz w:val="24"/>
+          <w:szCs w:val="24"/>
+          <w14:ligatures w14:val="none"/>
+        </w:rPr>
+        <w:t xml:space="preserve"> </w:t>
+      </w:r>
+      <w:r>
+        <w:rPr>
+          <w:rFonts w:ascii="Times New Roman" w:eastAsia="Times New Roman" w:hAnsi="Times New Roman" w:cs="Times New Roman"/>
+          <w:sz w:val="24"/>
+          <w:szCs w:val="24"/>
+          <w14:ligatures w14:val="none"/>
+        </w:rPr>
+        <w:t>con Character.ai</w:t>
+      </w:r>
     </w:p>
     <w:p>
       <w:pPr>
         <w:pStyle w:val="ListParagraph"/>
         <w:spacing w:before="120" w:after="0" w:line="480" w:lineRule="auto"/>
-        <w:ind w:left="540"/>
-        <w:jc w:val="both"/>
-        <w:rPr>
-          <w:rFonts w:ascii="Times New Roman" w:eastAsia="Times New Roman" w:hAnsi="Times New Roman" w:cs="Times New Roman"/>
-          <w:sz w:val="24"/>
-          <w:szCs w:val="24"/>
-          <w14:ligatures w14:val="none"/>
-        </w:rPr>
-      </w:pPr>
-      <w:r>
-        <w:rPr>
-          <w:rFonts w:ascii="Times New Roman" w:eastAsia="Times New Roman" w:hAnsi="Times New Roman" w:cs="Times New Roman"/>
-          <w:sz w:val="24"/>
-          <w:szCs w:val="24"/>
-          <w14:ligatures w14:val="none"/>
-        </w:rPr>
-        <w:br w:type="page"/>
-      </w:r>
+        <w:ind w:left="360"/>
+        <w:jc w:val="center"/>
+        <w:rPr>
+          <w:rFonts w:ascii="Times New Roman" w:eastAsia="Times New Roman" w:hAnsi="Times New Roman" w:cs="Times New Roman"/>
+          <w:sz w:val="24"/>
+          <w:szCs w:val="24"/>
+          <w14:ligatures w14:val="none"/>
+        </w:rPr>
+      </w:pPr>
+      <w:r>
+        <w:rPr>
+          <w:rFonts w:ascii="Times New Roman" w:eastAsia="Times New Roman" w:hAnsi="Times New Roman" w:cs="Times New Roman"/>
+          <w:sz w:val="24"/>
+          <w:szCs w:val="24"/>
+          <w14:ligatures w14:val="none"/>
+        </w:rPr>
+        <w:drawing>
+          <wp:inline distT="0" distB="0" distL="0" distR="0" wp14:anchorId="2B541A46" wp14:editId="34953A88">
+            <wp:extent cx="2068639" cy="2352675"/>
+            <wp:effectExtent l="0" t="0" r="8255" b="0"/>
+            <wp:docPr id="2130646956" name="Picture 1"/>
+            <wp:cNvGraphicFramePr>
+              <a:graphicFrameLocks xmlns:a="http://schemas.openxmlformats.org/drawingml/2006/main" noChangeAspect="1"/>
+            </wp:cNvGraphicFramePr>
+            <a:graphic xmlns:a="http://schemas.openxmlformats.org/drawingml/2006/main">
+              <a:graphicData uri="http://schemas.openxmlformats.org/drawingml/2006/picture">
+                <pic:pic xmlns:pic="http://schemas.openxmlformats.org/drawingml/2006/picture">
+                  <pic:nvPicPr>
+                    <pic:cNvPr id="2130646956" name=""/>
+                    <pic:cNvPicPr/>
+                  </pic:nvPicPr>
+                  <pic:blipFill>
+                    <a:blip r:embed="rId22"/>
+                    <a:stretch>
+                      <a:fillRect/>
+                    </a:stretch>
+                  </pic:blipFill>
+                  <pic:spPr>
+                    <a:xfrm>
+                      <a:off x="0" y="0"/>
+                      <a:ext cx="2073523" cy="2358230"/>
+                    </a:xfrm>
+                    <a:prstGeom prst="rect">
+                      <a:avLst/>
+                    </a:prstGeom>
+                  </pic:spPr>
+                </pic:pic>
+              </a:graphicData>
+            </a:graphic>
+          </wp:inline>
+        </w:drawing>
+      </w:r>
+      <w:r>
+        <w:rPr>
+          <w:noProof/>
+        </w:rPr>
+        <w:t xml:space="preserve"> </w:t>
+      </w:r>
+      <w:r>
+        <w:rPr>
+          <w:rFonts w:ascii="Times New Roman" w:eastAsia="Times New Roman" w:hAnsi="Times New Roman" w:cs="Times New Roman"/>
+          <w:sz w:val="24"/>
+          <w:szCs w:val="24"/>
+          <w14:ligatures w14:val="none"/>
+        </w:rPr>
+        <w:drawing>
+          <wp:inline distT="0" distB="0" distL="0" distR="0" wp14:anchorId="2B946C08" wp14:editId="18767AC4">
+            <wp:extent cx="1836420" cy="2327442"/>
+            <wp:effectExtent l="0" t="0" r="0" b="0"/>
+            <wp:docPr id="1374460151" name="Picture 1" descr="A screenshot of a chat&#10;&#10;Description automatically generated"/>
+            <wp:cNvGraphicFramePr>
+              <a:graphicFrameLocks xmlns:a="http://schemas.openxmlformats.org/drawingml/2006/main" noChangeAspect="1"/>
+            </wp:cNvGraphicFramePr>
+            <a:graphic xmlns:a="http://schemas.openxmlformats.org/drawingml/2006/main">
+              <a:graphicData uri="http://schemas.openxmlformats.org/drawingml/2006/picture">
+                <pic:pic xmlns:pic="http://schemas.openxmlformats.org/drawingml/2006/picture">
+                  <pic:nvPicPr>
+                    <pic:cNvPr id="1374460151" name="Picture 1" descr="A screenshot of a chat&#10;&#10;Description automatically generated"/>
+                    <pic:cNvPicPr/>
+                  </pic:nvPicPr>
+                  <pic:blipFill>
+                    <a:blip r:embed="rId23"/>
+                    <a:stretch>
+                      <a:fillRect/>
+                    </a:stretch>
+                  </pic:blipFill>
+                  <pic:spPr>
+                    <a:xfrm>
+                      <a:off x="0" y="0"/>
+                      <a:ext cx="1858032" cy="2354833"/>
+                    </a:xfrm>
+                    <a:prstGeom prst="rect">
+                      <a:avLst/>
+                    </a:prstGeom>
+                  </pic:spPr>
+                </pic:pic>
+              </a:graphicData>
+            </a:graphic>
+          </wp:inline>
+        </w:drawing>
+      </w:r>
+    </w:p>
+    <w:p>
+      <w:pPr>
+        <w:pStyle w:val="ListParagraph"/>
+        <w:spacing w:before="120" w:after="0" w:line="480" w:lineRule="auto"/>
+        <w:ind w:left="360"/>
+        <w:jc w:val="center"/>
+        <w:rPr>
+          <w:rFonts w:ascii="Times New Roman" w:eastAsia="Times New Roman" w:hAnsi="Times New Roman" w:cs="Times New Roman"/>
+          <w:sz w:val="24"/>
+          <w:szCs w:val="24"/>
+          <w14:ligatures w14:val="none"/>
+        </w:rPr>
+      </w:pPr>
+      <w:r>
+        <w:rPr>
+          <w:rFonts w:ascii="Times New Roman" w:eastAsia="Times New Roman" w:hAnsi="Times New Roman" w:cs="Times New Roman"/>
+          <w:sz w:val="24"/>
+          <w:szCs w:val="24"/>
+          <w14:ligatures w14:val="none"/>
+        </w:rPr>
+        <w:t xml:space="preserve">Figura </w:t>
+      </w:r>
+      <w:r>
+        <w:rPr>
+          <w:rFonts w:ascii="Times New Roman" w:eastAsia="Times New Roman" w:hAnsi="Times New Roman" w:cs="Times New Roman"/>
+          <w:sz w:val="24"/>
+          <w:szCs w:val="24"/>
+          <w14:ligatures w14:val="none"/>
+        </w:rPr>
+        <w:t>1</w:t>
+      </w:r>
+      <w:r>
+        <w:rPr>
+          <w:rFonts w:ascii="Times New Roman" w:eastAsia="Times New Roman" w:hAnsi="Times New Roman" w:cs="Times New Roman"/>
+          <w:sz w:val="24"/>
+          <w:szCs w:val="24"/>
+          <w14:ligatures w14:val="none"/>
+        </w:rPr>
+        <w:t>1</w:t>
+      </w:r>
+      <w:r>
+        <w:rPr>
+          <w:rFonts w:ascii="Times New Roman" w:eastAsia="Times New Roman" w:hAnsi="Times New Roman" w:cs="Times New Roman"/>
+          <w:sz w:val="24"/>
+          <w:szCs w:val="24"/>
+          <w14:ligatures w14:val="none"/>
+        </w:rPr>
+        <w:t xml:space="preserve">.- </w:t>
+      </w:r>
+      <w:r>
+        <w:rPr>
+          <w:rFonts w:ascii="Times New Roman" w:eastAsia="Times New Roman" w:hAnsi="Times New Roman" w:cs="Times New Roman"/>
+          <w:sz w:val="24"/>
+          <w:szCs w:val="24"/>
+          <w14:ligatures w14:val="none"/>
+        </w:rPr>
+        <w:t>ejemplo carácter.ai</w:t>
+      </w:r>
+    </w:p>
+    <w:p>
+      <w:pPr>
+        <w:spacing w:before="120" w:after="0" w:line="480" w:lineRule="auto"/>
+        <w:jc w:val="both"/>
+        <w:rPr>
+          <w:rFonts w:ascii="Times New Roman" w:eastAsia="Times New Roman" w:hAnsi="Times New Roman" w:cs="Times New Roman"/>
+          <w:sz w:val="24"/>
+          <w:szCs w:val="24"/>
+          <w14:ligatures w14:val="none"/>
+        </w:rPr>
+      </w:pPr>
+      <w:r>
+        <w:rPr>
+          <w:rFonts w:ascii="Times New Roman" w:eastAsia="Times New Roman" w:hAnsi="Times New Roman" w:cs="Times New Roman"/>
+          <w:sz w:val="24"/>
+          <w:szCs w:val="24"/>
+          <w14:ligatures w14:val="none"/>
+        </w:rPr>
+        <w:t xml:space="preserve">Por otro lado, Claude 3, al usar </w:t>
+      </w:r>
+      <w:proofErr w:type="spellStart"/>
+      <w:r>
+        <w:rPr>
+          <w:rFonts w:ascii="Times New Roman" w:eastAsia="Times New Roman" w:hAnsi="Times New Roman" w:cs="Times New Roman"/>
+          <w:sz w:val="24"/>
+          <w:szCs w:val="24"/>
+          <w14:ligatures w14:val="none"/>
+        </w:rPr>
+        <w:t>prompts</w:t>
+      </w:r>
+      <w:proofErr w:type="spellEnd"/>
+      <w:r>
+        <w:rPr>
+          <w:rFonts w:ascii="Times New Roman" w:eastAsia="Times New Roman" w:hAnsi="Times New Roman" w:cs="Times New Roman"/>
+          <w:sz w:val="24"/>
+          <w:szCs w:val="24"/>
+          <w14:ligatures w14:val="none"/>
+        </w:rPr>
+        <w:t xml:space="preserve"> diseñados para Llama, se destacó notablemente en las pruebas. La capacidad de este agente de inteligencia artificial para generar respuestas no solo precisas, sino también detalladas y extensas, resultó ser excepcionalmente beneficiosa para el </w:t>
+      </w:r>
+      <w:proofErr w:type="spellStart"/>
+      <w:r>
+        <w:rPr>
+          <w:rFonts w:ascii="Times New Roman" w:eastAsia="Times New Roman" w:hAnsi="Times New Roman" w:cs="Times New Roman"/>
+          <w:sz w:val="24"/>
+          <w:szCs w:val="24"/>
+          <w14:ligatures w14:val="none"/>
+        </w:rPr>
+        <w:t>roleplay</w:t>
+      </w:r>
+      <w:proofErr w:type="spellEnd"/>
+      <w:r>
+        <w:rPr>
+          <w:rFonts w:ascii="Times New Roman" w:eastAsia="Times New Roman" w:hAnsi="Times New Roman" w:cs="Times New Roman"/>
+          <w:sz w:val="24"/>
+          <w:szCs w:val="24"/>
+          <w14:ligatures w14:val="none"/>
+        </w:rPr>
+        <w:t xml:space="preserve"> de pacientes. Las interacciones con Claude 3 evidenciaron una rica profundidad y una amplia gama de matices en las respuestas, lo que facilitó un entorno de entrenamiento más realista y envolvente para los estudiantes de psicología. Las respuestas extensas y llenas de detalles proporcionadas por Claude 3 reforzaron su idoneidad como una herramienta poderosa para el entrenamiento en el diagnóstico y tratamiento de trastornos mentales</w:t>
+      </w:r>
+      <w:r>
+        <w:rPr>
+          <w:rFonts w:ascii="Times New Roman" w:eastAsia="Times New Roman" w:hAnsi="Times New Roman" w:cs="Times New Roman"/>
+          <w:sz w:val="24"/>
+          <w:szCs w:val="24"/>
+          <w14:ligatures w14:val="none"/>
+        </w:rPr>
+        <w:t>. Este agente artificial tiene resultados muy parecidos a los de chatGPT</w:t>
+      </w:r>
+      <w:proofErr w:type="gramStart"/>
+      <w:r>
+        <w:rPr>
+          <w:rFonts w:ascii="Times New Roman" w:eastAsia="Times New Roman" w:hAnsi="Times New Roman" w:cs="Times New Roman"/>
+          <w:sz w:val="24"/>
+          <w:szCs w:val="24"/>
+          <w14:ligatures w14:val="none"/>
+        </w:rPr>
+        <w:t>4 ,</w:t>
+      </w:r>
+      <w:proofErr w:type="gramEnd"/>
+      <w:r>
+        <w:rPr>
+          <w:rFonts w:ascii="Times New Roman" w:eastAsia="Times New Roman" w:hAnsi="Times New Roman" w:cs="Times New Roman"/>
+          <w:sz w:val="24"/>
+          <w:szCs w:val="24"/>
+          <w14:ligatures w14:val="none"/>
+        </w:rPr>
+        <w:t xml:space="preserve"> es decir, es capaz de generar su propio </w:t>
+      </w:r>
+      <w:proofErr w:type="spellStart"/>
+      <w:r>
+        <w:rPr>
+          <w:rFonts w:ascii="Times New Roman" w:eastAsia="Times New Roman" w:hAnsi="Times New Roman" w:cs="Times New Roman"/>
+          <w:sz w:val="24"/>
+          <w:szCs w:val="24"/>
+          <w14:ligatures w14:val="none"/>
+        </w:rPr>
+        <w:t>prompt</w:t>
+      </w:r>
+      <w:proofErr w:type="spellEnd"/>
+      <w:r>
+        <w:rPr>
+          <w:rFonts w:ascii="Times New Roman" w:eastAsia="Times New Roman" w:hAnsi="Times New Roman" w:cs="Times New Roman"/>
+          <w:sz w:val="24"/>
+          <w:szCs w:val="24"/>
+          <w14:ligatures w14:val="none"/>
+        </w:rPr>
+        <w:t xml:space="preserve"> bien detallado y luego interactuar con el usuario de manera eficaz y muy detallada en cuanto al comportamiento. </w:t>
+      </w:r>
+    </w:p>
+    <w:p>
+      <w:pPr>
+        <w:pStyle w:val="ListParagraph"/>
+        <w:spacing w:before="120" w:after="0" w:line="480" w:lineRule="auto"/>
+        <w:ind w:left="360"/>
+        <w:jc w:val="both"/>
+        <w:rPr>
+          <w:rFonts w:ascii="Times New Roman" w:eastAsia="Times New Roman" w:hAnsi="Times New Roman" w:cs="Times New Roman"/>
+          <w:sz w:val="24"/>
+          <w:szCs w:val="24"/>
+          <w14:ligatures w14:val="none"/>
+        </w:rPr>
+      </w:pPr>
+      <w:r>
+        <w:rPr>
+          <w:rFonts w:ascii="Times New Roman" w:eastAsia="Times New Roman" w:hAnsi="Times New Roman" w:cs="Times New Roman"/>
+          <w:sz w:val="24"/>
+          <w:szCs w:val="24"/>
+          <w14:ligatures w14:val="none"/>
+        </w:rPr>
+        <w:lastRenderedPageBreak/>
+        <w:t>Ejemplo 1</w:t>
+      </w:r>
+      <w:r>
+        <w:rPr>
+          <w:rFonts w:ascii="Times New Roman" w:eastAsia="Times New Roman" w:hAnsi="Times New Roman" w:cs="Times New Roman"/>
+          <w:sz w:val="24"/>
+          <w:szCs w:val="24"/>
+          <w14:ligatures w14:val="none"/>
+        </w:rPr>
+        <w:t>4</w:t>
+      </w:r>
+      <w:r>
+        <w:rPr>
+          <w:rFonts w:ascii="Times New Roman" w:eastAsia="Times New Roman" w:hAnsi="Times New Roman" w:cs="Times New Roman"/>
+          <w:sz w:val="24"/>
+          <w:szCs w:val="24"/>
+          <w14:ligatures w14:val="none"/>
+        </w:rPr>
+        <w:t xml:space="preserve">.- </w:t>
+      </w:r>
+      <w:proofErr w:type="spellStart"/>
+      <w:r>
+        <w:rPr>
+          <w:rFonts w:ascii="Times New Roman" w:eastAsia="Times New Roman" w:hAnsi="Times New Roman" w:cs="Times New Roman"/>
+          <w:sz w:val="24"/>
+          <w:szCs w:val="24"/>
+          <w14:ligatures w14:val="none"/>
+        </w:rPr>
+        <w:t>Major</w:t>
+      </w:r>
+      <w:proofErr w:type="spellEnd"/>
+      <w:r>
+        <w:rPr>
+          <w:rFonts w:ascii="Times New Roman" w:eastAsia="Times New Roman" w:hAnsi="Times New Roman" w:cs="Times New Roman"/>
+          <w:sz w:val="24"/>
+          <w:szCs w:val="24"/>
+          <w14:ligatures w14:val="none"/>
+        </w:rPr>
+        <w:t xml:space="preserve"> </w:t>
+      </w:r>
+      <w:proofErr w:type="spellStart"/>
+      <w:r>
+        <w:rPr>
+          <w:rFonts w:ascii="Times New Roman" w:eastAsia="Times New Roman" w:hAnsi="Times New Roman" w:cs="Times New Roman"/>
+          <w:sz w:val="24"/>
+          <w:szCs w:val="24"/>
+          <w14:ligatures w14:val="none"/>
+        </w:rPr>
+        <w:t>Depressive</w:t>
+      </w:r>
+      <w:proofErr w:type="spellEnd"/>
+      <w:r>
+        <w:rPr>
+          <w:rFonts w:ascii="Times New Roman" w:eastAsia="Times New Roman" w:hAnsi="Times New Roman" w:cs="Times New Roman"/>
+          <w:sz w:val="24"/>
+          <w:szCs w:val="24"/>
+          <w14:ligatures w14:val="none"/>
+        </w:rPr>
+        <w:t xml:space="preserve"> </w:t>
+      </w:r>
+      <w:proofErr w:type="spellStart"/>
+      <w:r>
+        <w:rPr>
+          <w:rFonts w:ascii="Times New Roman" w:eastAsia="Times New Roman" w:hAnsi="Times New Roman" w:cs="Times New Roman"/>
+          <w:sz w:val="24"/>
+          <w:szCs w:val="24"/>
+          <w14:ligatures w14:val="none"/>
+        </w:rPr>
+        <w:t>Disorder</w:t>
+      </w:r>
+      <w:proofErr w:type="spellEnd"/>
+      <w:r>
+        <w:rPr>
+          <w:rFonts w:ascii="Times New Roman" w:eastAsia="Times New Roman" w:hAnsi="Times New Roman" w:cs="Times New Roman"/>
+          <w:sz w:val="24"/>
+          <w:szCs w:val="24"/>
+          <w14:ligatures w14:val="none"/>
+        </w:rPr>
+        <w:t xml:space="preserve"> con </w:t>
+      </w:r>
+      <w:r>
+        <w:rPr>
+          <w:rFonts w:ascii="Times New Roman" w:eastAsia="Times New Roman" w:hAnsi="Times New Roman" w:cs="Times New Roman"/>
+          <w:sz w:val="24"/>
+          <w:szCs w:val="24"/>
+          <w14:ligatures w14:val="none"/>
+        </w:rPr>
+        <w:t>Claude 3</w:t>
+      </w:r>
+    </w:p>
+    <w:p>
+      <w:pPr>
+        <w:pStyle w:val="ListParagraph"/>
+        <w:spacing w:before="120" w:after="0" w:line="480" w:lineRule="auto"/>
+        <w:ind w:left="360"/>
+        <w:jc w:val="center"/>
+        <w:rPr>
+          <w:rFonts w:ascii="Times New Roman" w:eastAsia="Times New Roman" w:hAnsi="Times New Roman" w:cs="Times New Roman"/>
+          <w:sz w:val="24"/>
+          <w:szCs w:val="24"/>
+          <w14:ligatures w14:val="none"/>
+        </w:rPr>
+      </w:pPr>
+      <w:r>
+        <w:rPr>
+          <w:noProof/>
+        </w:rPr>
+        <w:drawing>
+          <wp:inline distT="0" distB="0" distL="0" distR="0" wp14:anchorId="6E6F6917" wp14:editId="57099F70">
+            <wp:extent cx="3421380" cy="3052608"/>
+            <wp:effectExtent l="0" t="0" r="7620" b="0"/>
+            <wp:docPr id="1692759584" name="Picture 1"/>
+            <wp:cNvGraphicFramePr>
+              <a:graphicFrameLocks xmlns:a="http://schemas.openxmlformats.org/drawingml/2006/main" noChangeAspect="1"/>
+            </wp:cNvGraphicFramePr>
+            <a:graphic xmlns:a="http://schemas.openxmlformats.org/drawingml/2006/main">
+              <a:graphicData uri="http://schemas.openxmlformats.org/drawingml/2006/picture">
+                <pic:pic xmlns:pic="http://schemas.openxmlformats.org/drawingml/2006/picture">
+                  <pic:nvPicPr>
+                    <pic:cNvPr id="1692759584" name=""/>
+                    <pic:cNvPicPr/>
+                  </pic:nvPicPr>
+                  <pic:blipFill>
+                    <a:blip r:embed="rId24"/>
+                    <a:stretch>
+                      <a:fillRect/>
+                    </a:stretch>
+                  </pic:blipFill>
+                  <pic:spPr>
+                    <a:xfrm>
+                      <a:off x="0" y="0"/>
+                      <a:ext cx="3467576" cy="3093825"/>
+                    </a:xfrm>
+                    <a:prstGeom prst="rect">
+                      <a:avLst/>
+                    </a:prstGeom>
+                  </pic:spPr>
+                </pic:pic>
+              </a:graphicData>
+            </a:graphic>
+          </wp:inline>
+        </w:drawing>
+      </w:r>
+      <w:r>
+        <w:rPr>
+          <w:noProof/>
+        </w:rPr>
+        <w:t xml:space="preserve"> </w:t>
+      </w:r>
+      <w:r>
+        <w:rPr>
+          <w:noProof/>
+        </w:rPr>
+        <w:drawing>
+          <wp:inline distT="0" distB="0" distL="0" distR="0" wp14:anchorId="1BD2346F" wp14:editId="58875C1E">
+            <wp:extent cx="3352800" cy="3120507"/>
+            <wp:effectExtent l="0" t="0" r="0" b="3810"/>
+            <wp:docPr id="1330689790" name="Picture 1" descr="A screenshot of a text message&#10;&#10;Description automatically generated"/>
+            <wp:cNvGraphicFramePr>
+              <a:graphicFrameLocks xmlns:a="http://schemas.openxmlformats.org/drawingml/2006/main" noChangeAspect="1"/>
+            </wp:cNvGraphicFramePr>
+            <a:graphic xmlns:a="http://schemas.openxmlformats.org/drawingml/2006/main">
+              <a:graphicData uri="http://schemas.openxmlformats.org/drawingml/2006/picture">
+                <pic:pic xmlns:pic="http://schemas.openxmlformats.org/drawingml/2006/picture">
+                  <pic:nvPicPr>
+                    <pic:cNvPr id="1330689790" name="Picture 1" descr="A screenshot of a text message&#10;&#10;Description automatically generated"/>
+                    <pic:cNvPicPr/>
+                  </pic:nvPicPr>
+                  <pic:blipFill>
+                    <a:blip r:embed="rId25"/>
+                    <a:stretch>
+                      <a:fillRect/>
+                    </a:stretch>
+                  </pic:blipFill>
+                  <pic:spPr>
+                    <a:xfrm>
+                      <a:off x="0" y="0"/>
+                      <a:ext cx="3359423" cy="3126671"/>
+                    </a:xfrm>
+                    <a:prstGeom prst="rect">
+                      <a:avLst/>
+                    </a:prstGeom>
+                  </pic:spPr>
+                </pic:pic>
+              </a:graphicData>
+            </a:graphic>
+          </wp:inline>
+        </w:drawing>
+      </w:r>
+    </w:p>
+    <w:p>
+      <w:pPr>
+        <w:pStyle w:val="ListParagraph"/>
+        <w:spacing w:before="120" w:after="0" w:line="480" w:lineRule="auto"/>
+        <w:ind w:left="360"/>
+        <w:jc w:val="center"/>
+        <w:rPr>
+          <w:rFonts w:ascii="Times New Roman" w:eastAsia="Times New Roman" w:hAnsi="Times New Roman" w:cs="Times New Roman"/>
+          <w:sz w:val="24"/>
+          <w:szCs w:val="24"/>
+          <w14:ligatures w14:val="none"/>
+        </w:rPr>
+      </w:pPr>
+      <w:r>
+        <w:rPr>
+          <w:rFonts w:ascii="Times New Roman" w:eastAsia="Times New Roman" w:hAnsi="Times New Roman" w:cs="Times New Roman"/>
+          <w:sz w:val="24"/>
+          <w:szCs w:val="24"/>
+          <w14:ligatures w14:val="none"/>
+        </w:rPr>
+        <w:t>Figura 1</w:t>
+      </w:r>
+      <w:r>
+        <w:rPr>
+          <w:rFonts w:ascii="Times New Roman" w:eastAsia="Times New Roman" w:hAnsi="Times New Roman" w:cs="Times New Roman"/>
+          <w:sz w:val="24"/>
+          <w:szCs w:val="24"/>
+          <w14:ligatures w14:val="none"/>
+        </w:rPr>
+        <w:t>2</w:t>
+      </w:r>
+      <w:r>
+        <w:rPr>
+          <w:rFonts w:ascii="Times New Roman" w:eastAsia="Times New Roman" w:hAnsi="Times New Roman" w:cs="Times New Roman"/>
+          <w:sz w:val="24"/>
+          <w:szCs w:val="24"/>
+          <w14:ligatures w14:val="none"/>
+        </w:rPr>
+        <w:t xml:space="preserve">.- ejemplo </w:t>
+      </w:r>
+      <w:r>
+        <w:rPr>
+          <w:rFonts w:ascii="Times New Roman" w:eastAsia="Times New Roman" w:hAnsi="Times New Roman" w:cs="Times New Roman"/>
+          <w:sz w:val="24"/>
+          <w:szCs w:val="24"/>
+          <w14:ligatures w14:val="none"/>
+        </w:rPr>
+        <w:t>Claude 3</w:t>
+      </w:r>
+    </w:p>
+    <w:p>
+      <w:pPr>
+        <w:pStyle w:val="ListParagraph"/>
+        <w:numPr>
+          <w:ilvl w:val="0"/>
+          <w:numId w:val="2"/>
+        </w:numPr>
+        <w:spacing w:before="120" w:after="0" w:line="480" w:lineRule="auto"/>
+        <w:jc w:val="both"/>
+        <w:rPr>
+          <w:rFonts w:ascii="Times New Roman" w:eastAsia="Times New Roman" w:hAnsi="Times New Roman" w:cs="Times New Roman"/>
+          <w:b/>
+          <w:bCs/>
+          <w:sz w:val="24"/>
+          <w:szCs w:val="24"/>
+          <w14:ligatures w14:val="none"/>
+        </w:rPr>
+      </w:pPr>
+      <w:r>
+        <w:rPr>
+          <w:rFonts w:ascii="Times New Roman" w:eastAsia="Times New Roman" w:hAnsi="Times New Roman" w:cs="Times New Roman"/>
+          <w:b/>
+          <w:bCs/>
+          <w:sz w:val="24"/>
+          <w:szCs w:val="24"/>
+          <w14:ligatures w14:val="none"/>
+        </w:rPr>
+        <w:t>Conexión con el modelo virtual completo</w:t>
+      </w:r>
+    </w:p>
+    <w:p>
+      <w:pPr>
+        <w:spacing w:before="120" w:after="0" w:line="480" w:lineRule="auto"/>
+        <w:rPr>
+          <w:rFonts w:ascii="Times New Roman" w:eastAsia="Times New Roman" w:hAnsi="Times New Roman" w:cs="Times New Roman"/>
+          <w:b/>
+          <w:bCs/>
+          <w:sz w:val="24"/>
+          <w:szCs w:val="24"/>
+          <w14:ligatures w14:val="none"/>
+        </w:rPr>
+      </w:pPr>
+    </w:p>
+    <w:p>
+      <w:pPr>
+        <w:spacing w:before="120" w:after="0" w:line="480" w:lineRule="auto"/>
+        <w:jc w:val="both"/>
+        <w:rPr>
+          <w:rFonts w:ascii="Times New Roman" w:eastAsia="Times New Roman" w:hAnsi="Times New Roman" w:cs="Times New Roman"/>
+          <w:sz w:val="24"/>
+          <w:szCs w:val="24"/>
+          <w14:ligatures w14:val="none"/>
+        </w:rPr>
+      </w:pPr>
+    </w:p>
+    <w:p>
+      <w:pPr>
+        <w:spacing w:before="120" w:after="0" w:line="480" w:lineRule="auto"/>
+        <w:jc w:val="both"/>
+        <w:rPr>
+          <w:rFonts w:ascii="Times New Roman" w:eastAsia="Times New Roman" w:hAnsi="Times New Roman" w:cs="Times New Roman"/>
+          <w:sz w:val="24"/>
+          <w:szCs w:val="24"/>
+          <w14:ligatures w14:val="none"/>
+        </w:rPr>
+      </w:pPr>
     </w:p>
     <w:p>
       <w:pPr>
@@ -9966,7 +12211,6 @@
           <w:lang w:val="es-ES_tradnl"/>
           <w14:ligatures w14:val="none"/>
         </w:rPr>
-        <w:lastRenderedPageBreak/>
         <w:t>Conclusion</w:t>
       </w:r>
       <w:bookmarkEnd w:id="9"/>
@@ -10039,13 +12283,13 @@
     </w:p>
     <w:p>
       <w:pPr>
-        <w:spacing w:before="120" w:after="0" w:line="480" w:lineRule="auto"/>
-        <w:jc w:val="both"/>
-        <w:rPr>
-          <w:rFonts w:ascii="Times New Roman" w:eastAsia="Times New Roman" w:hAnsi="Times New Roman" w:cs="Times New Roman"/>
-          <w:color w:val="FF0000"/>
-          <w:sz w:val="24"/>
-          <w:szCs w:val="24"/>
+        <w:spacing w:after="0" w:line="480" w:lineRule="auto"/>
+        <w:jc w:val="both"/>
+        <w:rPr>
+          <w:rFonts w:ascii="Times New Roman" w:eastAsia="Times New Roman" w:hAnsi="Times New Roman" w:cs="Times New Roman"/>
+          <w:sz w:val="24"/>
+          <w:szCs w:val="24"/>
+          <w:lang w:val="es-ES_tradnl"/>
           <w14:ligatures w14:val="none"/>
         </w:rPr>
       </w:pPr>
@@ -10072,17 +12316,18 @@
       <w:r>
         <w:rPr>
           <w:rFonts w:ascii="Times New Roman" w:eastAsia="Times New Roman" w:hAnsi="Times New Roman" w:cs="Times New Roman"/>
-          <w:color w:val="FF0000"/>
-          <w:sz w:val="24"/>
-          <w:szCs w:val="24"/>
-          <w14:ligatures w14:val="none"/>
-        </w:rPr>
-        <w:t xml:space="preserve">Presenta los aportes de este trabajo con base en lo investigado, es importante que como autor puedas analizar el tema y su relevancia para la profesión dentro del contexto nacional e internacional (presenta similitudes, diferencias entre los diferentes enfoques del tema investigado). En el caso de presentaciones artísticas o creativas se debe describir de qué se tratan y justificar sus elementos, obligatoriamente incluir anexos con fotos, evidencias (partituras, enlaces a videos, etc.) del producto elaborado. Realiza un análisis de lo que has aprendido en este trabajo, incluye sugerencias de estudios posibles que se realicen en el futuro para comprender de mejor manera el tema, menciona alguna dificultad que hayas tenido para realizar este trabajo y sus razones. </w:t>
-      </w:r>
-    </w:p>
-    <w:p>
-      <w:pPr>
-        <w:spacing w:after="0" w:line="240" w:lineRule="auto"/>
+          <w:sz w:val="24"/>
+          <w:szCs w:val="24"/>
+          <w:lang w:val="es-ES_tradnl"/>
+          <w14:ligatures w14:val="none"/>
+        </w:rPr>
+        <w:t>Si bien las técnicas de prompts tienen un gran potencial para la terapia virtual, se deben abordar varios desafíos. Una de las principales preocupaciones es garantizar la aplicación ética de la IA en la terapia, particularmente en mantener la confidencialidad del paciente y asegurar que las respuestas de la IA sean clínicamente apropiadas. Además, es necesario realizar más investigaciones y ensayos clínicos para validar la eficacia de estas técnicas en entornos terapéuticos reales.</w:t>
+      </w:r>
+    </w:p>
+    <w:p>
+      <w:pPr>
+        <w:spacing w:after="0" w:line="480" w:lineRule="auto"/>
+        <w:jc w:val="both"/>
         <w:rPr>
           <w:rFonts w:ascii="Times New Roman" w:eastAsia="Times New Roman" w:hAnsi="Times New Roman" w:cs="Times New Roman"/>
           <w:color w:val="0070C0"/>
@@ -10092,6 +12337,16 @@
           <w14:ligatures w14:val="none"/>
         </w:rPr>
       </w:pPr>
+      <w:r>
+        <w:rPr>
+          <w:rFonts w:ascii="Times New Roman" w:eastAsia="Times New Roman" w:hAnsi="Times New Roman" w:cs="Times New Roman"/>
+          <w:sz w:val="24"/>
+          <w:szCs w:val="24"/>
+          <w:lang w:val="es-ES_tradnl"/>
+          <w14:ligatures w14:val="none"/>
+        </w:rPr>
+        <w:t>Los desarrollos futuros en técnicas de prompts deberían centrarse en mejorar la personalización de las sesiones de terapia, mejorar la comprensión del modelo de conceptos psicológicos complejos y asegurar que las respuestas de la IA estén alineadas con las mejores prácticas terapéuticas. A medida que la tecnología de IA continúa evolucionando, es imperativo explorar técnicas de prompts innovadoras que puedan mejorar aún más la calidad y efectividad de la terapia virtual.</w:t>
+      </w:r>
       <w:r>
         <w:rPr>
           <w:rFonts w:ascii="Times New Roman" w:eastAsia="Times New Roman" w:hAnsi="Times New Roman" w:cs="Times New Roman"/>
@@ -10367,7 +12622,7 @@
         </w:rPr>
         <w:t xml:space="preserve">, (33), 139-145. </w:t>
       </w:r>
-      <w:hyperlink r:id="rId16" w:tgtFrame="_new" w:history="1">
+      <w:hyperlink r:id="rId26" w:tgtFrame="_new" w:history="1">
         <w:r>
           <w:rPr>
             <w:rStyle w:val="Hyperlink"/>
@@ -10472,7 +12727,7 @@
         </w:rPr>
         <w:t xml:space="preserve"> </w:t>
       </w:r>
-      <w:hyperlink r:id="rId17" w:history="1">
+      <w:hyperlink r:id="rId27" w:history="1">
         <w:r>
           <w:rPr>
             <w:rStyle w:val="Hyperlink"/>
@@ -10583,7 +12838,7 @@
         </w:rPr>
         <w:t xml:space="preserve"> Recuperado de: </w:t>
       </w:r>
-      <w:hyperlink r:id="rId18" w:history="1">
+      <w:hyperlink r:id="rId28" w:history="1">
         <w:r>
           <w:rPr>
             <w:rStyle w:val="Hyperlink"/>
@@ -10644,7 +12899,7 @@
         </w:rPr>
         <w:t xml:space="preserve"> </w:t>
       </w:r>
-      <w:hyperlink r:id="rId19" w:history="1">
+      <w:hyperlink r:id="rId29" w:history="1">
         <w:r>
           <w:rPr>
             <w:rStyle w:val="Hyperlink"/>
@@ -10724,7 +12979,7 @@
         </w:rPr>
         <w:t xml:space="preserve">DataCamp. (2024). What is Prompt Engineering? A Detailed Guide For 2024. Retrieved from </w:t>
       </w:r>
-      <w:hyperlink r:id="rId20" w:tgtFrame="_new" w:history="1">
+      <w:hyperlink r:id="rId30" w:tgtFrame="_new" w:history="1">
         <w:r>
           <w:rPr>
             <w:rStyle w:val="Hyperlink"/>
@@ -10773,6 +13028,7 @@
           <w:rFonts w:ascii="Times New Roman" w:eastAsia="Times New Roman" w:hAnsi="Times New Roman" w:cs="Times New Roman"/>
           <w:sz w:val="24"/>
           <w:szCs w:val="24"/>
+          <w:lang w:val="en-US"/>
           <w14:ligatures w14:val="none"/>
         </w:rPr>
       </w:pPr>
@@ -10793,6 +13049,7 @@
           <w:iCs/>
           <w:sz w:val="24"/>
           <w:szCs w:val="24"/>
+          <w:lang w:val="en-US"/>
           <w14:ligatures w14:val="none"/>
         </w:rPr>
         <w:t>Computers in Human Behavior</w:t>
@@ -10802,6 +13059,7 @@
           <w:rFonts w:ascii="Times New Roman" w:eastAsia="Times New Roman" w:hAnsi="Times New Roman" w:cs="Times New Roman"/>
           <w:sz w:val="24"/>
           <w:szCs w:val="24"/>
+          <w:lang w:val="en-US"/>
           <w14:ligatures w14:val="none"/>
         </w:rPr>
         <w:t>, 34, 213-218.</w:t>
@@ -10824,6 +13082,7 @@
           <w:rFonts w:ascii="Times New Roman" w:eastAsia="Times New Roman" w:hAnsi="Times New Roman" w:cs="Times New Roman"/>
           <w:sz w:val="24"/>
           <w:szCs w:val="24"/>
+          <w:lang w:val="en-US"/>
           <w14:ligatures w14:val="none"/>
         </w:rPr>
         <w:t xml:space="preserve">Dunn, R. A., &amp; Guadagno, R. E. (2012). </w:t>
@@ -10945,7 +13204,7 @@
         </w:rPr>
         <w:t xml:space="preserve">. </w:t>
       </w:r>
-      <w:hyperlink r:id="rId21" w:tgtFrame="_new" w:history="1">
+      <w:hyperlink r:id="rId31" w:tgtFrame="_new" w:history="1">
         <w:r>
           <w:rPr>
             <w:rStyle w:val="Hyperlink"/>
@@ -11002,7 +13261,7 @@
         </w:rPr>
         <w:t xml:space="preserve">. </w:t>
       </w:r>
-      <w:hyperlink r:id="rId22" w:tgtFrame="_new" w:history="1">
+      <w:hyperlink r:id="rId32" w:tgtFrame="_new" w:history="1">
         <w:r>
           <w:rPr>
             <w:rStyle w:val="Hyperlink"/>
@@ -11059,7 +13318,7 @@
         </w:rPr>
         <w:t xml:space="preserve">. </w:t>
       </w:r>
-      <w:hyperlink r:id="rId23" w:tgtFrame="_new" w:history="1">
+      <w:hyperlink r:id="rId33" w:tgtFrame="_new" w:history="1">
         <w:r>
           <w:rPr>
             <w:rStyle w:val="Hyperlink"/>
@@ -11116,7 +13375,7 @@
         </w:rPr>
         <w:t xml:space="preserve">. Retrieved from </w:t>
       </w:r>
-      <w:hyperlink r:id="rId24" w:tgtFrame="_new" w:history="1">
+      <w:hyperlink r:id="rId34" w:tgtFrame="_new" w:history="1">
         <w:r>
           <w:rPr>
             <w:rStyle w:val="Hyperlink"/>
@@ -11172,7 +13431,7 @@
         </w:rPr>
         <w:t xml:space="preserve">. </w:t>
       </w:r>
-      <w:hyperlink r:id="rId25" w:tgtFrame="_new" w:history="1">
+      <w:hyperlink r:id="rId35" w:tgtFrame="_new" w:history="1">
         <w:r>
           <w:rPr>
             <w:rStyle w:val="Hyperlink"/>
@@ -11250,7 +13509,6 @@
           <w:rFonts w:ascii="Times New Roman" w:eastAsia="Times New Roman" w:hAnsi="Times New Roman" w:cs="Times New Roman"/>
           <w:b/>
           <w:caps/>
-          <w:color w:val="000000"/>
           <w:sz w:val="24"/>
           <w:szCs w:val="36"/>
           <w:lang w:val="es-ES_tradnl"/>
@@ -11283,23 +13541,22 @@
           <w14:ligatures w14:val="none"/>
         </w:rPr>
         <w:lastRenderedPageBreak/>
-        <w:t xml:space="preserve">Anexo A: </w:t>
+        <w:t>Anexo A</w:t>
+      </w:r>
+      <w:r>
+        <w:rPr>
+          <w:rFonts w:ascii="Times New Roman" w:eastAsia="Times New Roman" w:hAnsi="Times New Roman" w:cs="Times New Roman"/>
+          <w:b/>
+          <w:caps/>
+          <w:sz w:val="24"/>
+          <w:szCs w:val="36"/>
+          <w:lang w:val="es-ES_tradnl"/>
+          <w14:ligatures w14:val="none"/>
+        </w:rPr>
+        <w:t xml:space="preserve">: </w:t>
       </w:r>
       <w:bookmarkEnd w:id="89"/>
       <w:bookmarkEnd w:id="90"/>
-      <w:r>
-        <w:rPr>
-          <w:rFonts w:ascii="Times New Roman" w:eastAsia="Times New Roman" w:hAnsi="Times New Roman" w:cs="Times New Roman"/>
-          <w:b/>
-          <w:caps/>
-          <w:color w:val="FF0000"/>
-          <w:sz w:val="24"/>
-          <w:szCs w:val="36"/>
-          <w:lang w:val="es-ES_tradnl"/>
-          <w14:ligatures w14:val="none"/>
-        </w:rPr>
-        <w:t>Título</w:t>
-      </w:r>
       <w:bookmarkEnd w:id="91"/>
       <w:bookmarkEnd w:id="92"/>
       <w:bookmarkEnd w:id="93"/>
@@ -11312,6 +13569,202 @@
       <w:bookmarkEnd w:id="100"/>
       <w:bookmarkEnd w:id="101"/>
       <w:bookmarkEnd w:id="102"/>
+      <w:r>
+        <w:rPr>
+          <w:rFonts w:ascii="Times New Roman" w:eastAsia="Times New Roman" w:hAnsi="Times New Roman" w:cs="Times New Roman"/>
+          <w:b/>
+          <w:caps/>
+          <w:sz w:val="24"/>
+          <w:szCs w:val="36"/>
+          <w:lang w:val="es-ES_tradnl"/>
+          <w14:ligatures w14:val="none"/>
+        </w:rPr>
+        <w:t xml:space="preserve">PRUEBAS PROMPTING </w:t>
+      </w:r>
+    </w:p>
+    <w:p>
+      <w:pPr>
+        <w:pStyle w:val="ListParagraph"/>
+        <w:keepNext/>
+        <w:numPr>
+          <w:ilvl w:val="2"/>
+          <w:numId w:val="18"/>
+        </w:numPr>
+        <w:spacing w:after="0" w:line="480" w:lineRule="auto"/>
+        <w:jc w:val="both"/>
+        <w:rPr>
+          <w:rFonts w:ascii="Times New Roman" w:eastAsia="Cambria" w:hAnsi="Times New Roman" w:cs="Times New Roman"/>
+          <w:sz w:val="24"/>
+          <w:lang w:val="es-ES_tradnl"/>
+          <w14:ligatures w14:val="none"/>
+        </w:rPr>
+      </w:pPr>
+      <w:r>
+        <w:rPr>
+          <w:rFonts w:ascii="Times New Roman" w:eastAsia="Cambria" w:hAnsi="Times New Roman" w:cs="Times New Roman"/>
+          <w:sz w:val="24"/>
+          <w:lang w:val="es-ES_tradnl"/>
+          <w14:ligatures w14:val="none"/>
+        </w:rPr>
+        <w:t xml:space="preserve">Documento los </w:t>
+      </w:r>
+      <w:proofErr w:type="spellStart"/>
+      <w:r>
+        <w:rPr>
+          <w:rFonts w:ascii="Times New Roman" w:eastAsia="Cambria" w:hAnsi="Times New Roman" w:cs="Times New Roman"/>
+          <w:sz w:val="24"/>
+          <w:lang w:val="es-ES_tradnl"/>
+          <w14:ligatures w14:val="none"/>
+        </w:rPr>
+        <w:t>prompts</w:t>
+      </w:r>
+      <w:proofErr w:type="spellEnd"/>
+      <w:r>
+        <w:rPr>
+          <w:rFonts w:ascii="Times New Roman" w:eastAsia="Cambria" w:hAnsi="Times New Roman" w:cs="Times New Roman"/>
+          <w:sz w:val="24"/>
+          <w:lang w:val="es-ES_tradnl"/>
+          <w14:ligatures w14:val="none"/>
+        </w:rPr>
+        <w:t xml:space="preserve"> de prueba y las respuestas de ChatGPT4 y llama 2: </w:t>
+      </w:r>
+      <w:hyperlink r:id="rId36" w:history="1">
+        <w:r>
+          <w:rPr>
+            <w:rStyle w:val="Hyperlink"/>
+            <w:rFonts w:ascii="Times New Roman" w:eastAsia="Cambria" w:hAnsi="Times New Roman" w:cs="Times New Roman"/>
+            <w:sz w:val="24"/>
+            <w:lang w:val="es-ES_tradnl"/>
+            <w14:ligatures w14:val="none"/>
+          </w:rPr>
+          <w:t>https://github.com/nicolemil17/Proyecto_Integrador_ene2024_nc/blob/main/Prompts%20utilizados%20en%20chaGPT.pdf</w:t>
+        </w:r>
+      </w:hyperlink>
+      <w:r>
+        <w:rPr>
+          <w:rFonts w:ascii="Times New Roman" w:eastAsia="Cambria" w:hAnsi="Times New Roman" w:cs="Times New Roman"/>
+          <w:sz w:val="24"/>
+          <w:lang w:val="es-ES_tradnl"/>
+          <w14:ligatures w14:val="none"/>
+        </w:rPr>
+        <w:t xml:space="preserve"> </w:t>
+      </w:r>
+    </w:p>
+    <w:p>
+      <w:pPr>
+        <w:pStyle w:val="ListParagraph"/>
+        <w:keepNext/>
+        <w:numPr>
+          <w:ilvl w:val="2"/>
+          <w:numId w:val="18"/>
+        </w:numPr>
+        <w:spacing w:after="0" w:line="480" w:lineRule="auto"/>
+        <w:jc w:val="both"/>
+        <w:rPr>
+          <w:rFonts w:ascii="Times New Roman" w:eastAsia="Cambria" w:hAnsi="Times New Roman" w:cs="Times New Roman"/>
+          <w:sz w:val="24"/>
+          <w:lang w:val="es-ES_tradnl"/>
+          <w14:ligatures w14:val="none"/>
+        </w:rPr>
+      </w:pPr>
+      <w:r>
+        <w:rPr>
+          <w:rFonts w:ascii="Times New Roman" w:eastAsia="Cambria" w:hAnsi="Times New Roman" w:cs="Times New Roman"/>
+          <w:sz w:val="24"/>
+          <w:lang w:val="es-ES_tradnl"/>
+          <w14:ligatures w14:val="none"/>
+        </w:rPr>
+        <w:t xml:space="preserve">Documento con </w:t>
+      </w:r>
+      <w:proofErr w:type="spellStart"/>
+      <w:r>
+        <w:rPr>
+          <w:rFonts w:ascii="Times New Roman" w:eastAsia="Cambria" w:hAnsi="Times New Roman" w:cs="Times New Roman"/>
+          <w:sz w:val="24"/>
+          <w:lang w:val="es-ES_tradnl"/>
+          <w14:ligatures w14:val="none"/>
+        </w:rPr>
+        <w:t>prompting</w:t>
+      </w:r>
+      <w:proofErr w:type="spellEnd"/>
+      <w:r>
+        <w:rPr>
+          <w:rFonts w:ascii="Times New Roman" w:eastAsia="Cambria" w:hAnsi="Times New Roman" w:cs="Times New Roman"/>
+          <w:sz w:val="24"/>
+          <w:lang w:val="es-ES_tradnl"/>
+          <w14:ligatures w14:val="none"/>
+        </w:rPr>
+        <w:t xml:space="preserve"> específico para llama 2: </w:t>
+      </w:r>
+      <w:hyperlink r:id="rId37" w:history="1">
+        <w:r>
+          <w:rPr>
+            <w:rStyle w:val="Hyperlink"/>
+            <w:rFonts w:ascii="Times New Roman" w:eastAsia="Cambria" w:hAnsi="Times New Roman" w:cs="Times New Roman"/>
+            <w:sz w:val="24"/>
+            <w:lang w:val="es-ES_tradnl"/>
+            <w14:ligatures w14:val="none"/>
+          </w:rPr>
+          <w:t>https://github.com/nicolemil17/Proyecto_Integrador_ene2024_nc/blob/main/Prompts%20Llama2.pdf</w:t>
+        </w:r>
+      </w:hyperlink>
+      <w:r>
+        <w:rPr>
+          <w:rFonts w:ascii="Times New Roman" w:eastAsia="Cambria" w:hAnsi="Times New Roman" w:cs="Times New Roman"/>
+          <w:sz w:val="24"/>
+          <w:lang w:val="es-ES_tradnl"/>
+          <w14:ligatures w14:val="none"/>
+        </w:rPr>
+        <w:t xml:space="preserve"> </w:t>
+      </w:r>
+    </w:p>
+    <w:p>
+      <w:pPr>
+        <w:pStyle w:val="ListParagraph"/>
+        <w:keepNext/>
+        <w:numPr>
+          <w:ilvl w:val="2"/>
+          <w:numId w:val="18"/>
+        </w:numPr>
+        <w:spacing w:after="0" w:line="480" w:lineRule="auto"/>
+        <w:jc w:val="both"/>
+        <w:rPr>
+          <w:rFonts w:ascii="Times New Roman" w:eastAsia="Cambria" w:hAnsi="Times New Roman" w:cs="Times New Roman"/>
+          <w:sz w:val="24"/>
+          <w:lang w:val="es-ES_tradnl"/>
+          <w14:ligatures w14:val="none"/>
+        </w:rPr>
+      </w:pPr>
+      <w:r>
+        <w:rPr>
+          <w:rFonts w:ascii="Times New Roman" w:eastAsia="Cambria" w:hAnsi="Times New Roman" w:cs="Times New Roman"/>
+          <w:sz w:val="24"/>
+          <w:lang w:val="es-ES_tradnl"/>
+          <w14:ligatures w14:val="none"/>
+        </w:rPr>
+        <w:t xml:space="preserve">Documento con pruebas con otros agentes artificiales: </w:t>
+      </w:r>
+      <w:hyperlink r:id="rId38" w:history="1">
+        <w:r>
+          <w:rPr>
+            <w:rStyle w:val="Hyperlink"/>
+            <w:rFonts w:ascii="Times New Roman" w:eastAsia="Cambria" w:hAnsi="Times New Roman" w:cs="Times New Roman"/>
+            <w:sz w:val="24"/>
+            <w:lang w:val="es-ES_tradnl"/>
+            <w14:ligatures w14:val="none"/>
+          </w:rPr>
+          <w:t>https://github.com/nicolemil17/Proyecto_Integrador_ene2024_nc/blob/main/Pruebas%20con%20otros%20agentes%20de%20inteligencia%20artificial.pdf</w:t>
+        </w:r>
+      </w:hyperlink>
+      <w:r>
+        <w:rPr>
+          <w:rFonts w:ascii="Times New Roman" w:eastAsia="Cambria" w:hAnsi="Times New Roman" w:cs="Times New Roman"/>
+          <w:sz w:val="24"/>
+          <w:lang w:val="es-ES_tradnl"/>
+          <w14:ligatures w14:val="none"/>
+        </w:rPr>
+        <w:t xml:space="preserve"> </w:t>
+      </w:r>
     </w:p>
     <w:p>
       <w:pPr>
@@ -11320,206 +13773,8 @@
         <w:jc w:val="both"/>
         <w:rPr>
           <w:rFonts w:ascii="Times New Roman" w:eastAsia="Cambria" w:hAnsi="Times New Roman" w:cs="Times New Roman"/>
-          <w:color w:val="FF0000"/>
-          <w:sz w:val="24"/>
-          <w14:ligatures w14:val="none"/>
-        </w:rPr>
-      </w:pPr>
-      <w:r>
-        <w:rPr>
-          <w:rFonts w:ascii="Times New Roman" w:eastAsia="Cambria" w:hAnsi="Times New Roman" w:cs="Times New Roman"/>
-          <w:color w:val="FF0000"/>
-          <w:sz w:val="24"/>
-          <w14:ligatures w14:val="none"/>
-        </w:rPr>
-        <w:t>(Si hubiere anexos. Ver requerimientos de anexos obligatorios para trabajos de carreras relacionadas a las artes)</w:t>
-      </w:r>
-    </w:p>
-    <w:p>
-      <w:pPr>
-        <w:spacing w:before="240" w:after="480" w:line="240" w:lineRule="auto"/>
-        <w:jc w:val="center"/>
-        <w:outlineLvl w:val="0"/>
-        <w:rPr>
-          <w:rFonts w:ascii="Times New Roman" w:eastAsia="Times New Roman" w:hAnsi="Times New Roman" w:cs="Times New Roman"/>
-          <w:b/>
-          <w:caps/>
-          <w:color w:val="000000"/>
-          <w:sz w:val="24"/>
-          <w:szCs w:val="36"/>
+          <w:sz w:val="24"/>
           <w:lang w:val="es-ES_tradnl"/>
-          <w14:ligatures w14:val="none"/>
-        </w:rPr>
-      </w:pPr>
-      <w:bookmarkStart w:id="103" w:name="_Toc36069059"/>
-      <w:r>
-        <w:rPr>
-          <w:rFonts w:ascii="Times New Roman" w:eastAsia="Times New Roman" w:hAnsi="Times New Roman" w:cs="Times New Roman"/>
-          <w:b/>
-          <w:caps/>
-          <w:color w:val="000000"/>
-          <w:sz w:val="24"/>
-          <w:szCs w:val="36"/>
-          <w:lang w:val="es-ES_tradnl"/>
-          <w14:ligatures w14:val="none"/>
-        </w:rPr>
-        <w:t xml:space="preserve">Anexo B: </w:t>
-      </w:r>
-      <w:r>
-        <w:rPr>
-          <w:rFonts w:ascii="Times New Roman" w:eastAsia="Times New Roman" w:hAnsi="Times New Roman" w:cs="Times New Roman"/>
-          <w:b/>
-          <w:caps/>
-          <w:color w:val="FF0000"/>
-          <w:sz w:val="24"/>
-          <w:szCs w:val="36"/>
-          <w:lang w:val="es-ES_tradnl"/>
-          <w14:ligatures w14:val="none"/>
-        </w:rPr>
-        <w:t>Título</w:t>
-      </w:r>
-      <w:bookmarkEnd w:id="103"/>
-    </w:p>
-    <w:p>
-      <w:pPr>
-        <w:keepNext/>
-        <w:spacing w:after="0" w:line="480" w:lineRule="auto"/>
-        <w:jc w:val="both"/>
-        <w:rPr>
-          <w:rFonts w:ascii="Times New Roman" w:eastAsia="Cambria" w:hAnsi="Times New Roman" w:cs="Times New Roman"/>
-          <w:color w:val="FF0000"/>
-          <w:sz w:val="24"/>
-          <w14:ligatures w14:val="none"/>
-        </w:rPr>
-      </w:pPr>
-      <w:r>
-        <w:rPr>
-          <w:rFonts w:ascii="Times New Roman" w:eastAsia="Cambria" w:hAnsi="Times New Roman" w:cs="Times New Roman"/>
-          <w:color w:val="FF0000"/>
-          <w:sz w:val="24"/>
-          <w14:ligatures w14:val="none"/>
-        </w:rPr>
-        <w:t>(Si hubiere anexos. Ver requerimientos de anexos obligatorios para trabajos de carreras relacionadas a las artes)</w:t>
-      </w:r>
-    </w:p>
-    <w:p>
-      <w:pPr>
-        <w:spacing w:before="240" w:after="480" w:line="240" w:lineRule="auto"/>
-        <w:jc w:val="center"/>
-        <w:outlineLvl w:val="0"/>
-        <w:rPr>
-          <w:rFonts w:ascii="Times New Roman" w:eastAsia="Times New Roman" w:hAnsi="Times New Roman" w:cs="Times New Roman"/>
-          <w:b/>
-          <w:caps/>
-          <w:color w:val="000000"/>
-          <w:sz w:val="24"/>
-          <w:szCs w:val="36"/>
-          <w:lang w:val="es-ES_tradnl"/>
-          <w14:ligatures w14:val="none"/>
-        </w:rPr>
-      </w:pPr>
-      <w:bookmarkStart w:id="104" w:name="_Toc36069060"/>
-      <w:r>
-        <w:rPr>
-          <w:rFonts w:ascii="Times New Roman" w:eastAsia="Times New Roman" w:hAnsi="Times New Roman" w:cs="Times New Roman"/>
-          <w:b/>
-          <w:caps/>
-          <w:color w:val="000000"/>
-          <w:sz w:val="24"/>
-          <w:szCs w:val="36"/>
-          <w:lang w:val="es-ES_tradnl"/>
-          <w14:ligatures w14:val="none"/>
-        </w:rPr>
-        <w:t xml:space="preserve">Anexo C: </w:t>
-      </w:r>
-      <w:r>
-        <w:rPr>
-          <w:rFonts w:ascii="Times New Roman" w:eastAsia="Times New Roman" w:hAnsi="Times New Roman" w:cs="Times New Roman"/>
-          <w:b/>
-          <w:caps/>
-          <w:color w:val="FF0000"/>
-          <w:sz w:val="24"/>
-          <w:szCs w:val="36"/>
-          <w:lang w:val="es-ES_tradnl"/>
-          <w14:ligatures w14:val="none"/>
-        </w:rPr>
-        <w:t>Título</w:t>
-      </w:r>
-      <w:bookmarkEnd w:id="104"/>
-    </w:p>
-    <w:p>
-      <w:pPr>
-        <w:keepNext/>
-        <w:spacing w:after="0" w:line="480" w:lineRule="auto"/>
-        <w:jc w:val="both"/>
-        <w:rPr>
-          <w:rFonts w:ascii="Times New Roman" w:eastAsia="Cambria" w:hAnsi="Times New Roman" w:cs="Times New Roman"/>
-          <w:color w:val="FF0000"/>
-          <w:sz w:val="24"/>
-          <w14:ligatures w14:val="none"/>
-        </w:rPr>
-      </w:pPr>
-      <w:r>
-        <w:rPr>
-          <w:rFonts w:ascii="Times New Roman" w:eastAsia="Cambria" w:hAnsi="Times New Roman" w:cs="Times New Roman"/>
-          <w:color w:val="FF0000"/>
-          <w:sz w:val="24"/>
-          <w14:ligatures w14:val="none"/>
-        </w:rPr>
-        <w:t>(Si hubiere anexos. Ver requerimientos de anexos obligatorios para trabajos de carreras relacionadas a las artes)</w:t>
-      </w:r>
-    </w:p>
-    <w:p>
-      <w:pPr>
-        <w:keepNext/>
-        <w:spacing w:after="0" w:line="480" w:lineRule="auto"/>
-        <w:jc w:val="both"/>
-        <w:rPr>
-          <w:rFonts w:ascii="Times New Roman" w:eastAsia="Cambria" w:hAnsi="Times New Roman" w:cs="Times New Roman"/>
-          <w:color w:val="FF0000"/>
-          <w:sz w:val="24"/>
-          <w14:ligatures w14:val="none"/>
-        </w:rPr>
-      </w:pPr>
-      <w:r>
-        <w:rPr>
-          <w:rFonts w:ascii="Times New Roman" w:eastAsia="Cambria" w:hAnsi="Times New Roman" w:cs="Times New Roman"/>
-          <w:color w:val="FF0000"/>
-          <w:sz w:val="24"/>
-          <w14:ligatures w14:val="none"/>
-        </w:rPr>
-        <w:t xml:space="preserve">Se recomienda iniciar cada anexo en una nueva hoja. Se puede incluir anexos adicionales (ANEXO D: TÍTULO, ANEXO E: TÍTULO, ANEXO F: TÍTULO, etc.) de conforme la necesidad de presentación de </w:t>
-      </w:r>
-      <w:proofErr w:type="gramStart"/>
-      <w:r>
-        <w:rPr>
-          <w:rFonts w:ascii="Times New Roman" w:eastAsia="Cambria" w:hAnsi="Times New Roman" w:cs="Times New Roman"/>
-          <w:color w:val="FF0000"/>
-          <w:sz w:val="24"/>
-          <w14:ligatures w14:val="none"/>
-        </w:rPr>
-        <w:t>los mismos</w:t>
-      </w:r>
-      <w:proofErr w:type="gramEnd"/>
-      <w:r>
-        <w:rPr>
-          <w:rFonts w:ascii="Times New Roman" w:eastAsia="Cambria" w:hAnsi="Times New Roman" w:cs="Times New Roman"/>
-          <w:color w:val="FF0000"/>
-          <w:sz w:val="24"/>
-          <w14:ligatures w14:val="none"/>
-        </w:rPr>
-        <w:t xml:space="preserve"> en el trabajo. Ver requerimientos de anexos obligatorios para trabajos de carreras relacionadas a las artes.</w:t>
-      </w:r>
-    </w:p>
-    <w:p>
-      <w:pPr>
-        <w:keepNext/>
-        <w:spacing w:after="0" w:line="480" w:lineRule="auto"/>
-        <w:jc w:val="both"/>
-        <w:rPr>
-          <w:rFonts w:ascii="Times New Roman" w:eastAsia="Cambria" w:hAnsi="Times New Roman" w:cs="Times New Roman"/>
-          <w:color w:val="FF0000"/>
-          <w:sz w:val="24"/>
           <w14:ligatures w14:val="none"/>
         </w:rPr>
       </w:pPr>
@@ -11619,7 +13874,7 @@
       </w:pPr>
     </w:p>
     <w:sectPr>
-      <w:footerReference w:type="default" r:id="rId26"/>
+      <w:footerReference w:type="default" r:id="rId39"/>
       <w:pgSz w:w="11899" w:h="16838" w:code="1"/>
       <w:pgMar w:top="1440" w:right="1440" w:bottom="1440" w:left="1440" w:header="720" w:footer="1440" w:gutter="0"/>
       <w:pgNumType w:start="4"/>
@@ -12091,9 +14346,9 @@
       <w:lvlJc w:val="left"/>
       <w:pPr>
         <w:tabs>
-          <w:tab w:val="num" w:pos="0"/>
+          <w:tab w:val="num" w:pos="-360"/>
         </w:tabs>
-        <w:ind w:left="720" w:hanging="360"/>
+        <w:ind w:left="360" w:hanging="360"/>
       </w:pPr>
     </w:lvl>
     <w:lvl w:ilvl="1">
@@ -12103,9 +14358,9 @@
       <w:lvlJc w:val="left"/>
       <w:pPr>
         <w:tabs>
-          <w:tab w:val="num" w:pos="0"/>
+          <w:tab w:val="num" w:pos="-360"/>
         </w:tabs>
-        <w:ind w:left="1440" w:hanging="360"/>
+        <w:ind w:left="1080" w:hanging="360"/>
       </w:pPr>
     </w:lvl>
     <w:lvl w:ilvl="2">
@@ -12115,9 +14370,9 @@
       <w:lvlJc w:val="right"/>
       <w:pPr>
         <w:tabs>
-          <w:tab w:val="num" w:pos="0"/>
+          <w:tab w:val="num" w:pos="-360"/>
         </w:tabs>
-        <w:ind w:left="2160" w:hanging="180"/>
+        <w:ind w:left="1800" w:hanging="180"/>
       </w:pPr>
     </w:lvl>
     <w:lvl w:ilvl="3">
@@ -12127,9 +14382,9 @@
       <w:lvlJc w:val="left"/>
       <w:pPr>
         <w:tabs>
-          <w:tab w:val="num" w:pos="0"/>
+          <w:tab w:val="num" w:pos="-360"/>
         </w:tabs>
-        <w:ind w:left="2880" w:hanging="360"/>
+        <w:ind w:left="2520" w:hanging="360"/>
       </w:pPr>
     </w:lvl>
     <w:lvl w:ilvl="4">
@@ -12139,9 +14394,9 @@
       <w:lvlJc w:val="left"/>
       <w:pPr>
         <w:tabs>
-          <w:tab w:val="num" w:pos="0"/>
+          <w:tab w:val="num" w:pos="-360"/>
         </w:tabs>
-        <w:ind w:left="3600" w:hanging="360"/>
+        <w:ind w:left="3240" w:hanging="360"/>
       </w:pPr>
     </w:lvl>
     <w:lvl w:ilvl="5">
@@ -12151,9 +14406,9 @@
       <w:lvlJc w:val="right"/>
       <w:pPr>
         <w:tabs>
-          <w:tab w:val="num" w:pos="0"/>
+          <w:tab w:val="num" w:pos="-360"/>
         </w:tabs>
-        <w:ind w:left="4320" w:hanging="180"/>
+        <w:ind w:left="3960" w:hanging="180"/>
       </w:pPr>
     </w:lvl>
     <w:lvl w:ilvl="6">
@@ -12163,9 +14418,9 @@
       <w:lvlJc w:val="left"/>
       <w:pPr>
         <w:tabs>
-          <w:tab w:val="num" w:pos="0"/>
+          <w:tab w:val="num" w:pos="-360"/>
         </w:tabs>
-        <w:ind w:left="5040" w:hanging="360"/>
+        <w:ind w:left="4680" w:hanging="360"/>
       </w:pPr>
     </w:lvl>
     <w:lvl w:ilvl="7">
@@ -12175,9 +14430,9 @@
       <w:lvlJc w:val="left"/>
       <w:pPr>
         <w:tabs>
-          <w:tab w:val="num" w:pos="0"/>
+          <w:tab w:val="num" w:pos="-360"/>
         </w:tabs>
-        <w:ind w:left="5760" w:hanging="360"/>
+        <w:ind w:left="5400" w:hanging="360"/>
       </w:pPr>
     </w:lvl>
     <w:lvl w:ilvl="8">
@@ -12187,9 +14442,9 @@
       <w:lvlJc w:val="right"/>
       <w:pPr>
         <w:tabs>
-          <w:tab w:val="num" w:pos="0"/>
+          <w:tab w:val="num" w:pos="-360"/>
         </w:tabs>
-        <w:ind w:left="6480" w:hanging="180"/>
+        <w:ind w:left="6120" w:hanging="180"/>
       </w:pPr>
     </w:lvl>
   </w:abstractNum>
@@ -12204,9 +14459,9 @@
       <w:lvlJc w:val="left"/>
       <w:pPr>
         <w:tabs>
-          <w:tab w:val="num" w:pos="0"/>
+          <w:tab w:val="num" w:pos="-630"/>
         </w:tabs>
-        <w:ind w:left="1440" w:hanging="360"/>
+        <w:ind w:left="810" w:hanging="360"/>
       </w:pPr>
       <w:rPr>
         <w:rFonts w:ascii="Symbol" w:hAnsi="Symbol" w:cs="Symbol" w:hint="default"/>
@@ -12219,9 +14474,9 @@
       <w:lvlJc w:val="left"/>
       <w:pPr>
         <w:tabs>
-          <w:tab w:val="num" w:pos="0"/>
+          <w:tab w:val="num" w:pos="-630"/>
         </w:tabs>
-        <w:ind w:left="1440" w:hanging="360"/>
+        <w:ind w:left="810" w:hanging="360"/>
       </w:pPr>
       <w:rPr>
         <w:rFonts w:ascii="Courier New" w:hAnsi="Courier New" w:cs="Courier New" w:hint="default"/>
@@ -12234,9 +14489,9 @@
       <w:lvlJc w:val="left"/>
       <w:pPr>
         <w:tabs>
-          <w:tab w:val="num" w:pos="0"/>
+          <w:tab w:val="num" w:pos="-630"/>
         </w:tabs>
-        <w:ind w:left="2160" w:hanging="360"/>
+        <w:ind w:left="1530" w:hanging="360"/>
       </w:pPr>
       <w:rPr>
         <w:rFonts w:ascii="Wingdings" w:hAnsi="Wingdings" w:cs="Wingdings" w:hint="default"/>
@@ -12249,9 +14504,9 @@
       <w:lvlJc w:val="left"/>
       <w:pPr>
         <w:tabs>
-          <w:tab w:val="num" w:pos="0"/>
+          <w:tab w:val="num" w:pos="-630"/>
         </w:tabs>
-        <w:ind w:left="2880" w:hanging="360"/>
+        <w:ind w:left="2250" w:hanging="360"/>
       </w:pPr>
       <w:rPr>
         <w:rFonts w:ascii="Symbol" w:hAnsi="Symbol" w:cs="Symbol" w:hint="default"/>
@@ -12264,9 +14519,9 @@
       <w:lvlJc w:val="left"/>
       <w:pPr>
         <w:tabs>
-          <w:tab w:val="num" w:pos="0"/>
+          <w:tab w:val="num" w:pos="-630"/>
         </w:tabs>
-        <w:ind w:left="3600" w:hanging="360"/>
+        <w:ind w:left="2970" w:hanging="360"/>
       </w:pPr>
       <w:rPr>
         <w:rFonts w:ascii="Courier New" w:hAnsi="Courier New" w:cs="Courier New" w:hint="default"/>
@@ -12279,9 +14534,9 @@
       <w:lvlJc w:val="left"/>
       <w:pPr>
         <w:tabs>
-          <w:tab w:val="num" w:pos="0"/>
+          <w:tab w:val="num" w:pos="-630"/>
         </w:tabs>
-        <w:ind w:left="4320" w:hanging="360"/>
+        <w:ind w:left="3690" w:hanging="360"/>
       </w:pPr>
       <w:rPr>
         <w:rFonts w:ascii="Wingdings" w:hAnsi="Wingdings" w:cs="Wingdings" w:hint="default"/>
@@ -12294,9 +14549,9 @@
       <w:lvlJc w:val="left"/>
       <w:pPr>
         <w:tabs>
-          <w:tab w:val="num" w:pos="0"/>
+          <w:tab w:val="num" w:pos="-630"/>
         </w:tabs>
-        <w:ind w:left="5040" w:hanging="360"/>
+        <w:ind w:left="4410" w:hanging="360"/>
       </w:pPr>
       <w:rPr>
         <w:rFonts w:ascii="Symbol" w:hAnsi="Symbol" w:cs="Symbol" w:hint="default"/>
@@ -12309,9 +14564,9 @@
       <w:lvlJc w:val="left"/>
       <w:pPr>
         <w:tabs>
-          <w:tab w:val="num" w:pos="0"/>
+          <w:tab w:val="num" w:pos="-630"/>
         </w:tabs>
-        <w:ind w:left="5760" w:hanging="360"/>
+        <w:ind w:left="5130" w:hanging="360"/>
       </w:pPr>
       <w:rPr>
         <w:rFonts w:ascii="Courier New" w:hAnsi="Courier New" w:cs="Courier New" w:hint="default"/>
@@ -12324,9 +14579,9 @@
       <w:lvlJc w:val="left"/>
       <w:pPr>
         <w:tabs>
-          <w:tab w:val="num" w:pos="0"/>
+          <w:tab w:val="num" w:pos="-630"/>
         </w:tabs>
-        <w:ind w:left="6480" w:hanging="360"/>
+        <w:ind w:left="5850" w:hanging="360"/>
       </w:pPr>
       <w:rPr>
         <w:rFonts w:ascii="Wingdings" w:hAnsi="Wingdings" w:cs="Wingdings" w:hint="default"/>
@@ -12659,9 +14914,9 @@
       <w:lvlJc w:val="left"/>
       <w:pPr>
         <w:tabs>
-          <w:tab w:val="num" w:pos="0"/>
+          <w:tab w:val="num" w:pos="-630"/>
         </w:tabs>
-        <w:ind w:left="1440" w:hanging="360"/>
+        <w:ind w:left="810" w:hanging="360"/>
       </w:pPr>
       <w:rPr>
         <w:rFonts w:ascii="Symbol" w:hAnsi="Symbol" w:cs="Symbol" w:hint="default"/>
@@ -12674,9 +14929,9 @@
       <w:lvlJc w:val="left"/>
       <w:pPr>
         <w:tabs>
-          <w:tab w:val="num" w:pos="0"/>
+          <w:tab w:val="num" w:pos="-630"/>
         </w:tabs>
-        <w:ind w:left="1440" w:hanging="360"/>
+        <w:ind w:left="810" w:hanging="360"/>
       </w:pPr>
       <w:rPr>
         <w:rFonts w:ascii="Courier New" w:hAnsi="Courier New" w:cs="Courier New" w:hint="default"/>
@@ -12689,9 +14944,9 @@
       <w:lvlJc w:val="left"/>
       <w:pPr>
         <w:tabs>
-          <w:tab w:val="num" w:pos="0"/>
+          <w:tab w:val="num" w:pos="-630"/>
         </w:tabs>
-        <w:ind w:left="2160" w:hanging="360"/>
+        <w:ind w:left="1530" w:hanging="360"/>
       </w:pPr>
       <w:rPr>
         <w:rFonts w:ascii="Wingdings" w:hAnsi="Wingdings" w:cs="Wingdings" w:hint="default"/>
@@ -12704,9 +14959,9 @@
       <w:lvlJc w:val="left"/>
       <w:pPr>
         <w:tabs>
-          <w:tab w:val="num" w:pos="0"/>
+          <w:tab w:val="num" w:pos="-630"/>
         </w:tabs>
-        <w:ind w:left="2880" w:hanging="360"/>
+        <w:ind w:left="2250" w:hanging="360"/>
       </w:pPr>
       <w:rPr>
         <w:rFonts w:ascii="Symbol" w:hAnsi="Symbol" w:cs="Symbol" w:hint="default"/>
@@ -12719,9 +14974,9 @@
       <w:lvlJc w:val="left"/>
       <w:pPr>
         <w:tabs>
-          <w:tab w:val="num" w:pos="0"/>
+          <w:tab w:val="num" w:pos="-630"/>
         </w:tabs>
-        <w:ind w:left="3600" w:hanging="360"/>
+        <w:ind w:left="2970" w:hanging="360"/>
       </w:pPr>
       <w:rPr>
         <w:rFonts w:ascii="Courier New" w:hAnsi="Courier New" w:cs="Courier New" w:hint="default"/>
@@ -12734,9 +14989,9 @@
       <w:lvlJc w:val="left"/>
       <w:pPr>
         <w:tabs>
-          <w:tab w:val="num" w:pos="0"/>
+          <w:tab w:val="num" w:pos="-630"/>
         </w:tabs>
-        <w:ind w:left="4320" w:hanging="360"/>
+        <w:ind w:left="3690" w:hanging="360"/>
       </w:pPr>
       <w:rPr>
         <w:rFonts w:ascii="Wingdings" w:hAnsi="Wingdings" w:cs="Wingdings" w:hint="default"/>
@@ -12749,9 +15004,9 @@
       <w:lvlJc w:val="left"/>
       <w:pPr>
         <w:tabs>
-          <w:tab w:val="num" w:pos="0"/>
+          <w:tab w:val="num" w:pos="-630"/>
         </w:tabs>
-        <w:ind w:left="5040" w:hanging="360"/>
+        <w:ind w:left="4410" w:hanging="360"/>
       </w:pPr>
       <w:rPr>
         <w:rFonts w:ascii="Symbol" w:hAnsi="Symbol" w:cs="Symbol" w:hint="default"/>
@@ -12764,9 +15019,9 @@
       <w:lvlJc w:val="left"/>
       <w:pPr>
         <w:tabs>
-          <w:tab w:val="num" w:pos="0"/>
+          <w:tab w:val="num" w:pos="-630"/>
         </w:tabs>
-        <w:ind w:left="5760" w:hanging="360"/>
+        <w:ind w:left="5130" w:hanging="360"/>
       </w:pPr>
       <w:rPr>
         <w:rFonts w:ascii="Courier New" w:hAnsi="Courier New" w:cs="Courier New" w:hint="default"/>
@@ -12779,9 +15034,9 @@
       <w:lvlJc w:val="left"/>
       <w:pPr>
         <w:tabs>
-          <w:tab w:val="num" w:pos="0"/>
+          <w:tab w:val="num" w:pos="-630"/>
         </w:tabs>
-        <w:ind w:left="6480" w:hanging="360"/>
+        <w:ind w:left="5850" w:hanging="360"/>
       </w:pPr>
       <w:rPr>
         <w:rFonts w:ascii="Wingdings" w:hAnsi="Wingdings" w:cs="Wingdings" w:hint="default"/>
@@ -12799,9 +15054,9 @@
       <w:lvlJc w:val="left"/>
       <w:pPr>
         <w:tabs>
-          <w:tab w:val="num" w:pos="0"/>
+          <w:tab w:val="num" w:pos="-630"/>
         </w:tabs>
-        <w:ind w:left="1440" w:hanging="360"/>
+        <w:ind w:left="810" w:hanging="360"/>
       </w:pPr>
       <w:rPr>
         <w:rFonts w:ascii="Symbol" w:hAnsi="Symbol" w:cs="Symbol" w:hint="default"/>
@@ -12814,9 +15069,9 @@
       <w:lvlJc w:val="left"/>
       <w:pPr>
         <w:tabs>
-          <w:tab w:val="num" w:pos="0"/>
+          <w:tab w:val="num" w:pos="-630"/>
         </w:tabs>
-        <w:ind w:left="1440" w:hanging="360"/>
+        <w:ind w:left="810" w:hanging="360"/>
       </w:pPr>
       <w:rPr>
         <w:rFonts w:ascii="Courier New" w:hAnsi="Courier New" w:cs="Courier New" w:hint="default"/>
@@ -12829,9 +15084,9 @@
       <w:lvlJc w:val="left"/>
       <w:pPr>
         <w:tabs>
-          <w:tab w:val="num" w:pos="0"/>
+          <w:tab w:val="num" w:pos="-630"/>
         </w:tabs>
-        <w:ind w:left="2160" w:hanging="360"/>
+        <w:ind w:left="1530" w:hanging="360"/>
       </w:pPr>
       <w:rPr>
         <w:rFonts w:ascii="Wingdings" w:hAnsi="Wingdings" w:cs="Wingdings" w:hint="default"/>
@@ -12844,9 +15099,9 @@
       <w:lvlJc w:val="left"/>
       <w:pPr>
         <w:tabs>
-          <w:tab w:val="num" w:pos="0"/>
+          <w:tab w:val="num" w:pos="-630"/>
         </w:tabs>
-        <w:ind w:left="2880" w:hanging="360"/>
+        <w:ind w:left="2250" w:hanging="360"/>
       </w:pPr>
       <w:rPr>
         <w:rFonts w:ascii="Symbol" w:hAnsi="Symbol" w:cs="Symbol" w:hint="default"/>
@@ -12859,9 +15114,9 @@
       <w:lvlJc w:val="left"/>
       <w:pPr>
         <w:tabs>
-          <w:tab w:val="num" w:pos="0"/>
+          <w:tab w:val="num" w:pos="-630"/>
         </w:tabs>
-        <w:ind w:left="3600" w:hanging="360"/>
+        <w:ind w:left="2970" w:hanging="360"/>
       </w:pPr>
       <w:rPr>
         <w:rFonts w:ascii="Courier New" w:hAnsi="Courier New" w:cs="Courier New" w:hint="default"/>
@@ -12874,9 +15129,9 @@
       <w:lvlJc w:val="left"/>
       <w:pPr>
         <w:tabs>
-          <w:tab w:val="num" w:pos="0"/>
+          <w:tab w:val="num" w:pos="-630"/>
         </w:tabs>
-        <w:ind w:left="4320" w:hanging="360"/>
+        <w:ind w:left="3690" w:hanging="360"/>
       </w:pPr>
       <w:rPr>
         <w:rFonts w:ascii="Wingdings" w:hAnsi="Wingdings" w:cs="Wingdings" w:hint="default"/>
@@ -12889,9 +15144,9 @@
       <w:lvlJc w:val="left"/>
       <w:pPr>
         <w:tabs>
-          <w:tab w:val="num" w:pos="0"/>
+          <w:tab w:val="num" w:pos="-630"/>
         </w:tabs>
-        <w:ind w:left="5040" w:hanging="360"/>
+        <w:ind w:left="4410" w:hanging="360"/>
       </w:pPr>
       <w:rPr>
         <w:rFonts w:ascii="Symbol" w:hAnsi="Symbol" w:cs="Symbol" w:hint="default"/>
@@ -12904,9 +15159,9 @@
       <w:lvlJc w:val="left"/>
       <w:pPr>
         <w:tabs>
-          <w:tab w:val="num" w:pos="0"/>
+          <w:tab w:val="num" w:pos="-630"/>
         </w:tabs>
-        <w:ind w:left="5760" w:hanging="360"/>
+        <w:ind w:left="5130" w:hanging="360"/>
       </w:pPr>
       <w:rPr>
         <w:rFonts w:ascii="Courier New" w:hAnsi="Courier New" w:cs="Courier New" w:hint="default"/>
@@ -12919,9 +15174,9 @@
       <w:lvlJc w:val="left"/>
       <w:pPr>
         <w:tabs>
-          <w:tab w:val="num" w:pos="0"/>
+          <w:tab w:val="num" w:pos="-630"/>
         </w:tabs>
-        <w:ind w:left="6480" w:hanging="360"/>
+        <w:ind w:left="5850" w:hanging="360"/>
       </w:pPr>
       <w:rPr>
         <w:rFonts w:ascii="Wingdings" w:hAnsi="Wingdings" w:cs="Wingdings" w:hint="default"/>
@@ -13165,9 +15420,9 @@
       <w:lvlJc w:val="left"/>
       <w:pPr>
         <w:tabs>
-          <w:tab w:val="num" w:pos="0"/>
+          <w:tab w:val="num" w:pos="-630"/>
         </w:tabs>
-        <w:ind w:left="1440" w:hanging="360"/>
+        <w:ind w:left="810" w:hanging="360"/>
       </w:pPr>
       <w:rPr>
         <w:rFonts w:ascii="Symbol" w:hAnsi="Symbol" w:cs="Symbol" w:hint="default"/>
@@ -13180,9 +15435,9 @@
       <w:lvlJc w:val="left"/>
       <w:pPr>
         <w:tabs>
-          <w:tab w:val="num" w:pos="0"/>
+          <w:tab w:val="num" w:pos="-630"/>
         </w:tabs>
-        <w:ind w:left="1440" w:hanging="360"/>
+        <w:ind w:left="810" w:hanging="360"/>
       </w:pPr>
       <w:rPr>
         <w:rFonts w:ascii="Courier New" w:hAnsi="Courier New" w:cs="Courier New" w:hint="default"/>
@@ -13195,9 +15450,9 @@
       <w:lvlJc w:val="left"/>
       <w:pPr>
         <w:tabs>
-          <w:tab w:val="num" w:pos="0"/>
+          <w:tab w:val="num" w:pos="-630"/>
         </w:tabs>
-        <w:ind w:left="2160" w:hanging="360"/>
+        <w:ind w:left="1530" w:hanging="360"/>
       </w:pPr>
       <w:rPr>
         <w:rFonts w:ascii="Wingdings" w:hAnsi="Wingdings" w:cs="Wingdings" w:hint="default"/>
@@ -13210,9 +15465,9 @@
       <w:lvlJc w:val="left"/>
       <w:pPr>
         <w:tabs>
-          <w:tab w:val="num" w:pos="0"/>
+          <w:tab w:val="num" w:pos="-630"/>
         </w:tabs>
-        <w:ind w:left="2880" w:hanging="360"/>
+        <w:ind w:left="2250" w:hanging="360"/>
       </w:pPr>
       <w:rPr>
         <w:rFonts w:ascii="Symbol" w:hAnsi="Symbol" w:cs="Symbol" w:hint="default"/>
@@ -13225,9 +15480,9 @@
       <w:lvlJc w:val="left"/>
       <w:pPr>
         <w:tabs>
-          <w:tab w:val="num" w:pos="0"/>
+          <w:tab w:val="num" w:pos="-630"/>
         </w:tabs>
-        <w:ind w:left="3600" w:hanging="360"/>
+        <w:ind w:left="2970" w:hanging="360"/>
       </w:pPr>
       <w:rPr>
         <w:rFonts w:ascii="Courier New" w:hAnsi="Courier New" w:cs="Courier New" w:hint="default"/>
@@ -13240,9 +15495,9 @@
       <w:lvlJc w:val="left"/>
       <w:pPr>
         <w:tabs>
-          <w:tab w:val="num" w:pos="0"/>
+          <w:tab w:val="num" w:pos="-630"/>
         </w:tabs>
-        <w:ind w:left="4320" w:hanging="360"/>
+        <w:ind w:left="3690" w:hanging="360"/>
       </w:pPr>
       <w:rPr>
         <w:rFonts w:ascii="Wingdings" w:hAnsi="Wingdings" w:cs="Wingdings" w:hint="default"/>
@@ -13255,9 +15510,9 @@
       <w:lvlJc w:val="left"/>
       <w:pPr>
         <w:tabs>
-          <w:tab w:val="num" w:pos="0"/>
+          <w:tab w:val="num" w:pos="-630"/>
         </w:tabs>
-        <w:ind w:left="5040" w:hanging="360"/>
+        <w:ind w:left="4410" w:hanging="360"/>
       </w:pPr>
       <w:rPr>
         <w:rFonts w:ascii="Symbol" w:hAnsi="Symbol" w:cs="Symbol" w:hint="default"/>
@@ -13270,9 +15525,9 @@
       <w:lvlJc w:val="left"/>
       <w:pPr>
         <w:tabs>
-          <w:tab w:val="num" w:pos="0"/>
+          <w:tab w:val="num" w:pos="-630"/>
         </w:tabs>
-        <w:ind w:left="5760" w:hanging="360"/>
+        <w:ind w:left="5130" w:hanging="360"/>
       </w:pPr>
       <w:rPr>
         <w:rFonts w:ascii="Courier New" w:hAnsi="Courier New" w:cs="Courier New" w:hint="default"/>
@@ -13285,9 +15540,9 @@
       <w:lvlJc w:val="left"/>
       <w:pPr>
         <w:tabs>
-          <w:tab w:val="num" w:pos="0"/>
+          <w:tab w:val="num" w:pos="-630"/>
         </w:tabs>
-        <w:ind w:left="6480" w:hanging="360"/>
+        <w:ind w:left="5850" w:hanging="360"/>
       </w:pPr>
       <w:rPr>
         <w:rFonts w:ascii="Wingdings" w:hAnsi="Wingdings" w:cs="Wingdings" w:hint="default"/>
@@ -13506,7 +15761,7 @@
       <w:lvlText w:val=""/>
       <w:lvlJc w:val="left"/>
       <w:pPr>
-        <w:ind w:left="1440" w:hanging="360"/>
+        <w:ind w:left="810" w:hanging="360"/>
       </w:pPr>
       <w:rPr>
         <w:rFonts w:ascii="Symbol" w:hAnsi="Symbol" w:hint="default"/>
@@ -13518,7 +15773,7 @@
       <w:lvlText w:val="o"/>
       <w:lvlJc w:val="left"/>
       <w:pPr>
-        <w:ind w:left="2160" w:hanging="360"/>
+        <w:ind w:left="1530" w:hanging="360"/>
       </w:pPr>
       <w:rPr>
         <w:rFonts w:ascii="Courier New" w:hAnsi="Courier New" w:cs="Courier New" w:hint="default"/>
@@ -13530,7 +15785,7 @@
       <w:lvlText w:val=""/>
       <w:lvlJc w:val="left"/>
       <w:pPr>
-        <w:ind w:left="2880" w:hanging="360"/>
+        <w:ind w:left="2250" w:hanging="360"/>
       </w:pPr>
       <w:rPr>
         <w:rFonts w:ascii="Wingdings" w:hAnsi="Wingdings" w:hint="default"/>
@@ -13542,7 +15797,7 @@
       <w:lvlText w:val=""/>
       <w:lvlJc w:val="left"/>
       <w:pPr>
-        <w:ind w:left="3600" w:hanging="360"/>
+        <w:ind w:left="2970" w:hanging="360"/>
       </w:pPr>
       <w:rPr>
         <w:rFonts w:ascii="Symbol" w:hAnsi="Symbol" w:hint="default"/>
@@ -13554,7 +15809,7 @@
       <w:lvlText w:val="o"/>
       <w:lvlJc w:val="left"/>
       <w:pPr>
-        <w:ind w:left="4320" w:hanging="360"/>
+        <w:ind w:left="3690" w:hanging="360"/>
       </w:pPr>
       <w:rPr>
         <w:rFonts w:ascii="Courier New" w:hAnsi="Courier New" w:cs="Courier New" w:hint="default"/>
@@ -13566,7 +15821,7 @@
       <w:lvlText w:val=""/>
       <w:lvlJc w:val="left"/>
       <w:pPr>
-        <w:ind w:left="5040" w:hanging="360"/>
+        <w:ind w:left="4410" w:hanging="360"/>
       </w:pPr>
       <w:rPr>
         <w:rFonts w:ascii="Wingdings" w:hAnsi="Wingdings" w:hint="default"/>
@@ -13578,7 +15833,7 @@
       <w:lvlText w:val=""/>
       <w:lvlJc w:val="left"/>
       <w:pPr>
-        <w:ind w:left="5760" w:hanging="360"/>
+        <w:ind w:left="5130" w:hanging="360"/>
       </w:pPr>
       <w:rPr>
         <w:rFonts w:ascii="Symbol" w:hAnsi="Symbol" w:hint="default"/>
@@ -13590,7 +15845,7 @@
       <w:lvlText w:val="o"/>
       <w:lvlJc w:val="left"/>
       <w:pPr>
-        <w:ind w:left="6480" w:hanging="360"/>
+        <w:ind w:left="5850" w:hanging="360"/>
       </w:pPr>
       <w:rPr>
         <w:rFonts w:ascii="Courier New" w:hAnsi="Courier New" w:cs="Courier New" w:hint="default"/>
@@ -13602,7 +15857,7 @@
       <w:lvlText w:val=""/>
       <w:lvlJc w:val="left"/>
       <w:pPr>
-        <w:ind w:left="7200" w:hanging="360"/>
+        <w:ind w:left="6570" w:hanging="360"/>
       </w:pPr>
       <w:rPr>
         <w:rFonts w:ascii="Wingdings" w:hAnsi="Wingdings" w:hint="default"/>
@@ -13632,9 +15887,9 @@
       <w:lvlJc w:val="left"/>
       <w:pPr>
         <w:tabs>
-          <w:tab w:val="num" w:pos="1440"/>
+          <w:tab w:val="num" w:pos="810"/>
         </w:tabs>
-        <w:ind w:left="1440" w:hanging="360"/>
+        <w:ind w:left="810" w:hanging="360"/>
       </w:pPr>
       <w:rPr>
         <w:rFonts w:ascii="Symbol" w:hAnsi="Symbol" w:cs="Symbol" w:hint="default"/>
@@ -13647,9 +15902,9 @@
       <w:lvlJc w:val="left"/>
       <w:pPr>
         <w:tabs>
-          <w:tab w:val="num" w:pos="2160"/>
+          <w:tab w:val="num" w:pos="360"/>
         </w:tabs>
-        <w:ind w:left="2160" w:hanging="360"/>
+        <w:ind w:left="360" w:hanging="360"/>
       </w:pPr>
     </w:lvl>
     <w:lvl w:ilvl="3">
@@ -13962,9 +16217,9 @@
       <w:lvlJc w:val="left"/>
       <w:pPr>
         <w:tabs>
-          <w:tab w:val="num" w:pos="0"/>
+          <w:tab w:val="num" w:pos="-630"/>
         </w:tabs>
-        <w:ind w:left="1440" w:hanging="360"/>
+        <w:ind w:left="810" w:hanging="360"/>
       </w:pPr>
       <w:rPr>
         <w:rFonts w:ascii="Symbol" w:hAnsi="Symbol" w:cs="Symbol" w:hint="default"/>
@@ -13977,9 +16232,9 @@
       <w:lvlJc w:val="left"/>
       <w:pPr>
         <w:tabs>
-          <w:tab w:val="num" w:pos="0"/>
+          <w:tab w:val="num" w:pos="-630"/>
         </w:tabs>
-        <w:ind w:left="1440" w:hanging="360"/>
+        <w:ind w:left="810" w:hanging="360"/>
       </w:pPr>
       <w:rPr>
         <w:rFonts w:ascii="Courier New" w:hAnsi="Courier New" w:cs="Courier New" w:hint="default"/>
@@ -13992,9 +16247,9 @@
       <w:lvlJc w:val="left"/>
       <w:pPr>
         <w:tabs>
-          <w:tab w:val="num" w:pos="0"/>
+          <w:tab w:val="num" w:pos="-630"/>
         </w:tabs>
-        <w:ind w:left="2160" w:hanging="360"/>
+        <w:ind w:left="1530" w:hanging="360"/>
       </w:pPr>
       <w:rPr>
         <w:rFonts w:ascii="Wingdings" w:hAnsi="Wingdings" w:cs="Wingdings" w:hint="default"/>
@@ -14007,9 +16262,9 @@
       <w:lvlJc w:val="left"/>
       <w:pPr>
         <w:tabs>
-          <w:tab w:val="num" w:pos="0"/>
+          <w:tab w:val="num" w:pos="-630"/>
         </w:tabs>
-        <w:ind w:left="2880" w:hanging="360"/>
+        <w:ind w:left="2250" w:hanging="360"/>
       </w:pPr>
       <w:rPr>
         <w:rFonts w:ascii="Symbol" w:hAnsi="Symbol" w:cs="Symbol" w:hint="default"/>
@@ -14022,9 +16277,9 @@
       <w:lvlJc w:val="left"/>
       <w:pPr>
         <w:tabs>
-          <w:tab w:val="num" w:pos="0"/>
+          <w:tab w:val="num" w:pos="-630"/>
         </w:tabs>
-        <w:ind w:left="3600" w:hanging="360"/>
+        <w:ind w:left="2970" w:hanging="360"/>
       </w:pPr>
       <w:rPr>
         <w:rFonts w:ascii="Courier New" w:hAnsi="Courier New" w:cs="Courier New" w:hint="default"/>
@@ -14037,9 +16292,9 @@
       <w:lvlJc w:val="left"/>
       <w:pPr>
         <w:tabs>
-          <w:tab w:val="num" w:pos="0"/>
+          <w:tab w:val="num" w:pos="-630"/>
         </w:tabs>
-        <w:ind w:left="4320" w:hanging="360"/>
+        <w:ind w:left="3690" w:hanging="360"/>
       </w:pPr>
       <w:rPr>
         <w:rFonts w:ascii="Wingdings" w:hAnsi="Wingdings" w:cs="Wingdings" w:hint="default"/>
@@ -14052,9 +16307,9 @@
       <w:lvlJc w:val="left"/>
       <w:pPr>
         <w:tabs>
-          <w:tab w:val="num" w:pos="0"/>
+          <w:tab w:val="num" w:pos="-630"/>
         </w:tabs>
-        <w:ind w:left="5040" w:hanging="360"/>
+        <w:ind w:left="4410" w:hanging="360"/>
       </w:pPr>
       <w:rPr>
         <w:rFonts w:ascii="Symbol" w:hAnsi="Symbol" w:cs="Symbol" w:hint="default"/>
@@ -14067,9 +16322,9 @@
       <w:lvlJc w:val="left"/>
       <w:pPr>
         <w:tabs>
-          <w:tab w:val="num" w:pos="0"/>
+          <w:tab w:val="num" w:pos="-630"/>
         </w:tabs>
-        <w:ind w:left="5760" w:hanging="360"/>
+        <w:ind w:left="5130" w:hanging="360"/>
       </w:pPr>
       <w:rPr>
         <w:rFonts w:ascii="Courier New" w:hAnsi="Courier New" w:cs="Courier New" w:hint="default"/>
@@ -14082,9 +16337,9 @@
       <w:lvlJc w:val="left"/>
       <w:pPr>
         <w:tabs>
-          <w:tab w:val="num" w:pos="0"/>
+          <w:tab w:val="num" w:pos="-630"/>
         </w:tabs>
-        <w:ind w:left="6480" w:hanging="360"/>
+        <w:ind w:left="5850" w:hanging="360"/>
       </w:pPr>
       <w:rPr>
         <w:rFonts w:ascii="Wingdings" w:hAnsi="Wingdings" w:cs="Wingdings" w:hint="default"/>
@@ -14759,6 +17014,7 @@
   <w:style w:type="character" w:default="1" w:styleId="DefaultParagraphFont">
     <w:name w:val="Default Paragraph Font"/>
     <w:uiPriority w:val="1"/>
+    <w:semiHidden/>
     <w:unhideWhenUsed/>
   </w:style>
   <w:style w:type="table" w:default="1" w:styleId="TableNormal">

--- a/documentofinal_nc.docx
+++ b/documentofinal_nc.docx
@@ -134,17 +134,27 @@
           <w14:ligatures w14:val="none"/>
         </w:rPr>
       </w:pPr>
-    </w:p>
-    <w:p>
-      <w:pPr>
-        <w:spacing w:after="0" w:line="240" w:lineRule="auto"/>
-        <w:jc w:val="center"/>
+      <w:r>
         <w:rPr>
           <w:rFonts w:ascii="Times New Roman" w:eastAsia="Times New Roman" w:hAnsi="Times New Roman" w:cs="Times New Roman"/>
           <w:b/>
           <w:sz w:val="28"/>
           <w:szCs w:val="28"/>
           <w:lang w:val="es-ES_tradnl"/>
+          <w14:ligatures w14:val="none"/>
+        </w:rPr>
+        <w:t xml:space="preserve"> </w:t>
+      </w:r>
+    </w:p>
+    <w:p>
+      <w:pPr>
+        <w:spacing w:after="0" w:line="240" w:lineRule="auto"/>
+        <w:jc w:val="center"/>
+        <w:rPr>
+          <w:rFonts w:ascii="Times New Roman" w:eastAsia="Times New Roman" w:hAnsi="Times New Roman" w:cs="Times New Roman"/>
+          <w:b/>
+          <w:sz w:val="28"/>
+          <w:szCs w:val="28"/>
           <w14:ligatures w14:val="none"/>
         </w:rPr>
       </w:pPr>
@@ -2376,6 +2386,14 @@
     </w:p>
     <w:sdt>
       <w:sdtPr>
+        <w:rPr>
+          <w:rFonts w:asciiTheme="minorHAnsi" w:eastAsiaTheme="minorHAnsi" w:hAnsiTheme="minorHAnsi" w:cstheme="minorBidi"/>
+          <w:color w:val="auto"/>
+          <w:sz w:val="22"/>
+          <w:szCs w:val="22"/>
+          <w:lang w:val="es-EC"/>
+          <w14:ligatures w14:val="standardContextual"/>
+        </w:rPr>
         <w:id w:val="1812443698"/>
         <w:docPartObj>
           <w:docPartGallery w:val="Table of Contents"/>
@@ -2384,15 +2402,9 @@
       </w:sdtPr>
       <w:sdtEndPr>
         <w:rPr>
-          <w:rFonts w:asciiTheme="minorHAnsi" w:eastAsiaTheme="minorHAnsi" w:hAnsiTheme="minorHAnsi" w:cstheme="minorBidi"/>
           <w:b/>
           <w:bCs/>
           <w:noProof/>
-          <w:color w:val="auto"/>
-          <w:sz w:val="22"/>
-          <w:szCs w:val="22"/>
-          <w:lang w:val="es-EC"/>
-          <w14:ligatures w14:val="standardContextual"/>
         </w:rPr>
       </w:sdtEndPr>
       <w:sdtContent>
